--- a/TP_IA_Delahaye_Teboul.docx
+++ b/TP_IA_Delahaye_Teboul.docx
@@ -712,7 +712,7 @@
         </w:rPr>
         <w:fldChar w:fldCharType="separate"/>
       </w:r>
-      <w:hyperlink w:anchor="_Toc534576760" w:history="1">
+      <w:hyperlink w:anchor="_Toc534747066" w:history="1">
         <w:r>
           <w:rPr>
             <w:rStyle w:val="Lienhypertexte"/>
@@ -740,7 +740,7 @@
             <w:noProof/>
             <w:webHidden/>
           </w:rPr>
-          <w:instrText xml:space="preserve"> PAGEREF _Toc534576760 \h </w:instrText>
+          <w:instrText xml:space="preserve"> PAGEREF _Toc534747066 \h </w:instrText>
         </w:r>
         <w:r>
           <w:rPr>
@@ -785,7 +785,7 @@
           <w:lang w:eastAsia="fr-FR"/>
         </w:rPr>
       </w:pPr>
-      <w:hyperlink w:anchor="_Toc534576761" w:history="1">
+      <w:hyperlink w:anchor="_Toc534747067" w:history="1">
         <w:r>
           <w:rPr>
             <w:rStyle w:val="Lienhypertexte"/>
@@ -813,7 +813,7 @@
             <w:noProof/>
             <w:webHidden/>
           </w:rPr>
-          <w:instrText xml:space="preserve"> PAGEREF _Toc534576761 \h </w:instrText>
+          <w:instrText xml:space="preserve"> PAGEREF _Toc534747067 \h </w:instrText>
         </w:r>
         <w:r>
           <w:rPr>
@@ -859,7 +859,7 @@
           <w:lang w:eastAsia="fr-FR"/>
         </w:rPr>
       </w:pPr>
-      <w:hyperlink w:anchor="_Toc534576762" w:history="1">
+      <w:hyperlink w:anchor="_Toc534747068" w:history="1">
         <w:r>
           <w:rPr>
             <w:rStyle w:val="Lienhypertexte"/>
@@ -905,7 +905,7 @@
             <w:noProof/>
             <w:webHidden/>
           </w:rPr>
-          <w:instrText xml:space="preserve"> PAGEREF _Toc534576762 \h </w:instrText>
+          <w:instrText xml:space="preserve"> PAGEREF _Toc534747068 \h </w:instrText>
         </w:r>
         <w:r>
           <w:rPr>
@@ -951,7 +951,7 @@
           <w:lang w:eastAsia="fr-FR"/>
         </w:rPr>
       </w:pPr>
-      <w:hyperlink w:anchor="_Toc534576763" w:history="1">
+      <w:hyperlink w:anchor="_Toc534747069" w:history="1">
         <w:r>
           <w:rPr>
             <w:rStyle w:val="Lienhypertexte"/>
@@ -997,7 +997,7 @@
             <w:noProof/>
             <w:webHidden/>
           </w:rPr>
-          <w:instrText xml:space="preserve"> PAGEREF _Toc534576763 \h </w:instrText>
+          <w:instrText xml:space="preserve"> PAGEREF _Toc534747069 \h </w:instrText>
         </w:r>
         <w:r>
           <w:rPr>
@@ -1043,7 +1043,7 @@
           <w:lang w:eastAsia="fr-FR"/>
         </w:rPr>
       </w:pPr>
-      <w:hyperlink w:anchor="_Toc534576764" w:history="1">
+      <w:hyperlink w:anchor="_Toc534747070" w:history="1">
         <w:r>
           <w:rPr>
             <w:rStyle w:val="Lienhypertexte"/>
@@ -1089,7 +1089,7 @@
             <w:noProof/>
             <w:webHidden/>
           </w:rPr>
-          <w:instrText xml:space="preserve"> PAGEREF _Toc534576764 \h </w:instrText>
+          <w:instrText xml:space="preserve"> PAGEREF _Toc534747070 \h </w:instrText>
         </w:r>
         <w:r>
           <w:rPr>
@@ -1135,7 +1135,7 @@
           <w:lang w:eastAsia="fr-FR"/>
         </w:rPr>
       </w:pPr>
-      <w:hyperlink w:anchor="_Toc534576765" w:history="1">
+      <w:hyperlink w:anchor="_Toc534747071" w:history="1">
         <w:r>
           <w:rPr>
             <w:rStyle w:val="Lienhypertexte"/>
@@ -1181,7 +1181,7 @@
             <w:noProof/>
             <w:webHidden/>
           </w:rPr>
-          <w:instrText xml:space="preserve"> PAGEREF _Toc534576765 \h </w:instrText>
+          <w:instrText xml:space="preserve"> PAGEREF _Toc534747071 \h </w:instrText>
         </w:r>
         <w:r>
           <w:rPr>
@@ -1226,7 +1226,7 @@
           <w:lang w:eastAsia="fr-FR"/>
         </w:rPr>
       </w:pPr>
-      <w:hyperlink w:anchor="_Toc534576766" w:history="1">
+      <w:hyperlink w:anchor="_Toc534747072" w:history="1">
         <w:r>
           <w:rPr>
             <w:rStyle w:val="Lienhypertexte"/>
@@ -1254,7 +1254,7 @@
             <w:noProof/>
             <w:webHidden/>
           </w:rPr>
-          <w:instrText xml:space="preserve"> PAGEREF _Toc534576766 \h </w:instrText>
+          <w:instrText xml:space="preserve"> PAGEREF _Toc534747072 \h </w:instrText>
         </w:r>
         <w:r>
           <w:rPr>
@@ -1300,7 +1300,7 @@
           <w:lang w:eastAsia="fr-FR"/>
         </w:rPr>
       </w:pPr>
-      <w:hyperlink w:anchor="_Toc534576767" w:history="1">
+      <w:hyperlink w:anchor="_Toc534747073" w:history="1">
         <w:r>
           <w:rPr>
             <w:rStyle w:val="Lienhypertexte"/>
@@ -1346,7 +1346,7 @@
             <w:noProof/>
             <w:webHidden/>
           </w:rPr>
-          <w:instrText xml:space="preserve"> PAGEREF _Toc534576767 \h </w:instrText>
+          <w:instrText xml:space="preserve"> PAGEREF _Toc534747073 \h </w:instrText>
         </w:r>
         <w:r>
           <w:rPr>
@@ -1392,7 +1392,7 @@
           <w:lang w:eastAsia="fr-FR"/>
         </w:rPr>
       </w:pPr>
-      <w:hyperlink w:anchor="_Toc534576768" w:history="1">
+      <w:hyperlink w:anchor="_Toc534747074" w:history="1">
         <w:r>
           <w:rPr>
             <w:rStyle w:val="Lienhypertexte"/>
@@ -1438,7 +1438,7 @@
             <w:noProof/>
             <w:webHidden/>
           </w:rPr>
-          <w:instrText xml:space="preserve"> PAGEREF _Toc534576768 \h </w:instrText>
+          <w:instrText xml:space="preserve"> PAGEREF _Toc534747074 \h </w:instrText>
         </w:r>
         <w:r>
           <w:rPr>
@@ -1458,7 +1458,7 @@
             <w:noProof/>
             <w:webHidden/>
           </w:rPr>
-          <w:t>8</w:t>
+          <w:t>11</w:t>
         </w:r>
         <w:r>
           <w:rPr>
@@ -1483,7 +1483,7 @@
           <w:lang w:eastAsia="fr-FR"/>
         </w:rPr>
       </w:pPr>
-      <w:hyperlink w:anchor="_Toc534576769" w:history="1">
+      <w:hyperlink w:anchor="_Toc534747075" w:history="1">
         <w:r>
           <w:rPr>
             <w:rStyle w:val="Lienhypertexte"/>
@@ -1511,7 +1511,7 @@
             <w:noProof/>
             <w:webHidden/>
           </w:rPr>
-          <w:instrText xml:space="preserve"> PAGEREF _Toc534576769 \h </w:instrText>
+          <w:instrText xml:space="preserve"> PAGEREF _Toc534747075 \h </w:instrText>
         </w:r>
         <w:r>
           <w:rPr>
@@ -1531,7 +1531,7 @@
             <w:noProof/>
             <w:webHidden/>
           </w:rPr>
-          <w:t>8</w:t>
+          <w:t>12</w:t>
         </w:r>
         <w:r>
           <w:rPr>
@@ -1557,7 +1557,7 @@
           <w:lang w:eastAsia="fr-FR"/>
         </w:rPr>
       </w:pPr>
-      <w:hyperlink w:anchor="_Toc534576770" w:history="1">
+      <w:hyperlink w:anchor="_Toc534747076" w:history="1">
         <w:r>
           <w:rPr>
             <w:rStyle w:val="Lienhypertexte"/>
@@ -1603,7 +1603,7 @@
             <w:noProof/>
             <w:webHidden/>
           </w:rPr>
-          <w:instrText xml:space="preserve"> PAGEREF _Toc534576770 \h </w:instrText>
+          <w:instrText xml:space="preserve"> PAGEREF _Toc534747076 \h </w:instrText>
         </w:r>
         <w:r>
           <w:rPr>
@@ -1623,7 +1623,7 @@
             <w:noProof/>
             <w:webHidden/>
           </w:rPr>
-          <w:t>9</w:t>
+          <w:t>12</w:t>
         </w:r>
         <w:r>
           <w:rPr>
@@ -1649,7 +1649,7 @@
           <w:lang w:eastAsia="fr-FR"/>
         </w:rPr>
       </w:pPr>
-      <w:hyperlink w:anchor="_Toc534576771" w:history="1">
+      <w:hyperlink w:anchor="_Toc534747077" w:history="1">
         <w:r>
           <w:rPr>
             <w:rStyle w:val="Lienhypertexte"/>
@@ -1695,7 +1695,7 @@
             <w:noProof/>
             <w:webHidden/>
           </w:rPr>
-          <w:instrText xml:space="preserve"> PAGEREF _Toc534576771 \h </w:instrText>
+          <w:instrText xml:space="preserve"> PAGEREF _Toc534747077 \h </w:instrText>
         </w:r>
         <w:r>
           <w:rPr>
@@ -1715,7 +1715,7 @@
             <w:noProof/>
             <w:webHidden/>
           </w:rPr>
-          <w:t>9</w:t>
+          <w:t>12</w:t>
         </w:r>
         <w:r>
           <w:rPr>
@@ -1741,7 +1741,7 @@
           <w:lang w:eastAsia="fr-FR"/>
         </w:rPr>
       </w:pPr>
-      <w:hyperlink w:anchor="_Toc534576772" w:history="1">
+      <w:hyperlink w:anchor="_Toc534747078" w:history="1">
         <w:r>
           <w:rPr>
             <w:rStyle w:val="Lienhypertexte"/>
@@ -1787,7 +1787,7 @@
             <w:noProof/>
             <w:webHidden/>
           </w:rPr>
-          <w:instrText xml:space="preserve"> PAGEREF _Toc534576772 \h </w:instrText>
+          <w:instrText xml:space="preserve"> PAGEREF _Toc534747078 \h </w:instrText>
         </w:r>
         <w:r>
           <w:rPr>
@@ -1807,7 +1807,7 @@
             <w:noProof/>
             <w:webHidden/>
           </w:rPr>
-          <w:t>9</w:t>
+          <w:t>13</w:t>
         </w:r>
         <w:r>
           <w:rPr>
@@ -1832,7 +1832,7 @@
           <w:lang w:eastAsia="fr-FR"/>
         </w:rPr>
       </w:pPr>
-      <w:hyperlink w:anchor="_Toc534576773" w:history="1">
+      <w:hyperlink w:anchor="_Toc534747079" w:history="1">
         <w:r>
           <w:rPr>
             <w:rStyle w:val="Lienhypertexte"/>
@@ -1860,7 +1860,7 @@
             <w:noProof/>
             <w:webHidden/>
           </w:rPr>
-          <w:instrText xml:space="preserve"> PAGEREF _Toc534576773 \h </w:instrText>
+          <w:instrText xml:space="preserve"> PAGEREF _Toc534747079 \h </w:instrText>
         </w:r>
         <w:r>
           <w:rPr>
@@ -1880,7 +1880,7 @@
             <w:noProof/>
             <w:webHidden/>
           </w:rPr>
-          <w:t>10</w:t>
+          <w:t>13</w:t>
         </w:r>
         <w:r>
           <w:rPr>
@@ -1906,7 +1906,7 @@
           <w:lang w:eastAsia="fr-FR"/>
         </w:rPr>
       </w:pPr>
-      <w:hyperlink w:anchor="_Toc534576774" w:history="1">
+      <w:hyperlink w:anchor="_Toc534747080" w:history="1">
         <w:r>
           <w:rPr>
             <w:rStyle w:val="Lienhypertexte"/>
@@ -1950,7 +1950,7 @@
             <w:noProof/>
             <w:webHidden/>
           </w:rPr>
-          <w:instrText xml:space="preserve"> PAGEREF _Toc534576774 \h </w:instrText>
+          <w:instrText xml:space="preserve"> PAGEREF _Toc534747080 \h </w:instrText>
         </w:r>
         <w:r>
           <w:rPr>
@@ -1970,7 +1970,7 @@
             <w:noProof/>
             <w:webHidden/>
           </w:rPr>
-          <w:t>10</w:t>
+          <w:t>13</w:t>
         </w:r>
         <w:r>
           <w:rPr>
@@ -1996,7 +1996,7 @@
           <w:lang w:eastAsia="fr-FR"/>
         </w:rPr>
       </w:pPr>
-      <w:hyperlink w:anchor="_Toc534576775" w:history="1">
+      <w:hyperlink w:anchor="_Toc534747081" w:history="1">
         <w:r>
           <w:rPr>
             <w:rStyle w:val="Lienhypertexte"/>
@@ -2040,7 +2040,7 @@
             <w:noProof/>
             <w:webHidden/>
           </w:rPr>
-          <w:instrText xml:space="preserve"> PAGEREF _Toc534576775 \h </w:instrText>
+          <w:instrText xml:space="preserve"> PAGEREF _Toc534747081 \h </w:instrText>
         </w:r>
         <w:r>
           <w:rPr>
@@ -2060,7 +2060,7 @@
             <w:noProof/>
             <w:webHidden/>
           </w:rPr>
-          <w:t>10</w:t>
+          <w:t>13</w:t>
         </w:r>
         <w:r>
           <w:rPr>
@@ -2085,7 +2085,7 @@
           <w:lang w:eastAsia="fr-FR"/>
         </w:rPr>
       </w:pPr>
-      <w:hyperlink w:anchor="_Toc534576776" w:history="1">
+      <w:hyperlink w:anchor="_Toc534747082" w:history="1">
         <w:r>
           <w:rPr>
             <w:rStyle w:val="Lienhypertexte"/>
@@ -2113,7 +2113,7 @@
             <w:noProof/>
             <w:webHidden/>
           </w:rPr>
-          <w:instrText xml:space="preserve"> PAGEREF _Toc534576776 \h </w:instrText>
+          <w:instrText xml:space="preserve"> PAGEREF _Toc534747082 \h </w:instrText>
         </w:r>
         <w:r>
           <w:rPr>
@@ -2133,7 +2133,7 @@
             <w:noProof/>
             <w:webHidden/>
           </w:rPr>
-          <w:t>10</w:t>
+          <w:t>13</w:t>
         </w:r>
         <w:r>
           <w:rPr>
@@ -2158,7 +2158,7 @@
           <w:lang w:eastAsia="fr-FR"/>
         </w:rPr>
       </w:pPr>
-      <w:hyperlink w:anchor="_Toc534576777" w:history="1">
+      <w:hyperlink w:anchor="_Toc534747083" w:history="1">
         <w:r>
           <w:rPr>
             <w:rStyle w:val="Lienhypertexte"/>
@@ -2186,7 +2186,7 @@
             <w:noProof/>
             <w:webHidden/>
           </w:rPr>
-          <w:instrText xml:space="preserve"> PAGEREF _Toc534576777 \h </w:instrText>
+          <w:instrText xml:space="preserve"> PAGEREF _Toc534747083 \h </w:instrText>
         </w:r>
         <w:r>
           <w:rPr>
@@ -2206,7 +2206,7 @@
             <w:noProof/>
             <w:webHidden/>
           </w:rPr>
-          <w:t>10</w:t>
+          <w:t>13</w:t>
         </w:r>
         <w:r>
           <w:rPr>
@@ -2357,7 +2357,7 @@
           <w:u w:val="single"/>
         </w:rPr>
       </w:pPr>
-      <w:bookmarkStart w:id="0" w:name="_Toc534576760"/>
+      <w:bookmarkStart w:id="0" w:name="_Toc534747066"/>
       <w:r>
         <w:rPr>
           <w:rFonts w:ascii="Calibri" w:hAnsi="Calibri" w:cs="Calibri"/>
@@ -2739,7 +2739,7 @@
           <w:u w:val="single"/>
         </w:rPr>
       </w:pPr>
-      <w:bookmarkStart w:id="1" w:name="_Toc534576761"/>
+      <w:bookmarkStart w:id="1" w:name="_Toc534747067"/>
       <w:r>
         <w:rPr>
           <w:rFonts w:ascii="Calibri" w:hAnsi="Calibri" w:cs="Calibri"/>
@@ -2765,7 +2765,7 @@
           <w:rFonts w:ascii="Calibri" w:hAnsi="Calibri" w:cs="Calibri"/>
         </w:rPr>
       </w:pPr>
-      <w:bookmarkStart w:id="2" w:name="_Toc534576762"/>
+      <w:bookmarkStart w:id="2" w:name="_Toc534747068"/>
       <w:r>
         <w:rPr>
           <w:rFonts w:ascii="Calibri" w:hAnsi="Calibri" w:cs="Calibri"/>
@@ -2884,7 +2884,7 @@
           <w:rFonts w:ascii="Calibri" w:hAnsi="Calibri" w:cs="Calibri"/>
         </w:rPr>
       </w:pPr>
-      <w:bookmarkStart w:id="3" w:name="_Toc534576763"/>
+      <w:bookmarkStart w:id="3" w:name="_Toc534747069"/>
       <w:r>
         <w:rPr>
           <w:rFonts w:ascii="Calibri" w:hAnsi="Calibri" w:cs="Calibri"/>
@@ -2919,39 +2919,21 @@
         <w:rPr>
           <w:lang w:eastAsia="zh-CN"/>
         </w:rPr>
-        <w:t>Parmi toutes les dispositions initiales</w:t>
-      </w:r>
+        <w:t>Parmi toutes les dispositions initiales (pour un taquin 4x4), il existe 10 461 394 944 000 dispositions dont la résolution est possible (à savoir la moitié de la </w:t>
+      </w:r>
+      <w:hyperlink r:id="rId8" w:tooltip="Factorielle" w:history="1">
+        <w:r>
+          <w:rPr>
+            <w:lang w:eastAsia="zh-CN"/>
+          </w:rPr>
+          <w:t>factorielle</w:t>
+        </w:r>
+      </w:hyperlink>
       <w:r>
         <w:rPr>
           <w:lang w:eastAsia="zh-CN"/>
         </w:rPr>
-        <w:t xml:space="preserve"> (pour un taquin 4x4)</w:t>
-      </w:r>
-      <w:r>
-        <w:rPr>
-          <w:lang w:eastAsia="zh-CN"/>
-        </w:rPr>
-        <w:t>, il existe 10 461 394 944 000 dispositions dont la résolution est possible (à savoir la moitié de la </w:t>
-      </w:r>
-      <w:hyperlink r:id="rId8" w:tooltip="Factorielle" w:history="1">
-        <w:r>
-          <w:rPr>
-            <w:lang w:eastAsia="zh-CN"/>
-          </w:rPr>
-          <w:t>factorielle</w:t>
-        </w:r>
-      </w:hyperlink>
-      <w:r>
-        <w:rPr>
-          <w:lang w:eastAsia="zh-CN"/>
-        </w:rPr>
-        <w:t> de 16), et autant d'impossibles</w:t>
-      </w:r>
-      <w:r>
-        <w:rPr>
-          <w:lang w:eastAsia="zh-CN"/>
-        </w:rPr>
-        <w:t xml:space="preserve"> </w:t>
+        <w:t xml:space="preserve"> de 16), et autant d'impossibles </w:t>
       </w:r>
       <w:r>
         <w:rPr>
@@ -3253,7 +3235,7 @@
           <w:rFonts w:ascii="Calibri" w:hAnsi="Calibri" w:cs="Calibri"/>
         </w:rPr>
       </w:pPr>
-      <w:bookmarkStart w:id="4" w:name="_Toc534576764"/>
+      <w:bookmarkStart w:id="4" w:name="_Toc534747070"/>
       <w:r>
         <w:rPr>
           <w:rFonts w:ascii="Calibri" w:hAnsi="Calibri" w:cs="Calibri"/>
@@ -3277,13 +3259,7 @@
         <w:rPr>
           <w:lang w:eastAsia="zh-CN"/>
         </w:rPr>
-        <w:t>De nombreux taquins ne peuvent pas être résolus. Mais i</w:t>
-      </w:r>
-      <w:r>
-        <w:rPr>
-          <w:lang w:eastAsia="zh-CN"/>
-        </w:rPr>
-        <w:t>l est possible de dire à l'avance si le problème posé est soluble ou non. En effet, la configuration initiale d'un taquin est une </w:t>
+        <w:t>De nombreux taquins ne peuvent pas être résolus. Mais il est possible de dire à l'avance si le problème posé est soluble ou non. En effet, la configuration initiale d'un taquin est une </w:t>
       </w:r>
       <w:hyperlink r:id="rId10" w:tooltip="Permutation" w:history="1">
         <w:r>
@@ -3491,13 +3467,7 @@
         <w:rPr>
           <w:lang w:eastAsia="zh-CN"/>
         </w:rPr>
-        <w:t>Pour les autres cas il ne peut pas être résolu</w:t>
-      </w:r>
-      <w:r>
-        <w:rPr>
-          <w:lang w:eastAsia="zh-CN"/>
-        </w:rPr>
-        <w:t>.</w:t>
+        <w:t>Pour les autres cas il ne peut pas être résolu.</w:t>
       </w:r>
     </w:p>
     <w:p>
@@ -3842,7 +3812,7 @@
           <w:rFonts w:ascii="Calibri" w:hAnsi="Calibri" w:cs="Calibri"/>
         </w:rPr>
       </w:pPr>
-      <w:bookmarkStart w:id="5" w:name="_Toc534576765"/>
+      <w:bookmarkStart w:id="5" w:name="_Toc534747071"/>
       <w:r>
         <w:rPr>
           <w:rFonts w:ascii="Calibri" w:hAnsi="Calibri" w:cs="Calibri"/>
@@ -4124,7 +4094,7 @@
           <w:u w:val="single"/>
         </w:rPr>
       </w:pPr>
-      <w:bookmarkStart w:id="6" w:name="_Toc534576766"/>
+      <w:bookmarkStart w:id="6" w:name="_Toc534747072"/>
       <w:r>
         <w:rPr>
           <w:rFonts w:ascii="Calibri" w:hAnsi="Calibri" w:cs="Calibri"/>
@@ -4149,7 +4119,7 @@
           <w:rFonts w:ascii="Calibri" w:hAnsi="Calibri" w:cs="Calibri"/>
         </w:rPr>
       </w:pPr>
-      <w:bookmarkStart w:id="7" w:name="_Toc534576767"/>
+      <w:bookmarkStart w:id="7" w:name="_Toc534747073"/>
       <w:r>
         <w:rPr>
           <w:rFonts w:ascii="Calibri" w:hAnsi="Calibri" w:cs="Calibri"/>
@@ -4181,18 +4151,863 @@
     </w:p>
     <w:p>
       <w:pPr>
+        <w:ind w:left="708"/>
         <w:rPr>
           <w:sz w:val="26"/>
           <w:szCs w:val="26"/>
         </w:rPr>
       </w:pPr>
-      <w:r>
+    </w:p>
+    <w:p>
+      <w:pPr>
+        <w:rPr>
+          <w:sz w:val="24"/>
+          <w:szCs w:val="24"/>
+        </w:rPr>
+      </w:pPr>
+      <w:r>
+        <w:rPr>
+          <w:sz w:val="24"/>
+          <w:szCs w:val="24"/>
+        </w:rPr>
+        <w:t xml:space="preserve"> </w:t>
+      </w:r>
+      <w:r>
+        <w:rPr>
+          <w:sz w:val="24"/>
+          <w:szCs w:val="24"/>
+        </w:rPr>
+        <w:tab/>
+      </w:r>
+      <w:r>
+        <w:rPr>
+          <w:sz w:val="24"/>
+          <w:szCs w:val="24"/>
+        </w:rPr>
+        <w:t xml:space="preserve">L’algorithme de recherche A* est un algorithme de recherche de chemin dans un graphe entre un nœud initial et un nœud final </w:t>
+      </w:r>
+      <w:r>
+        <w:rPr>
+          <w:sz w:val="24"/>
+          <w:szCs w:val="24"/>
+        </w:rPr>
+        <w:t>donnés.</w:t>
+      </w:r>
+    </w:p>
+    <w:p>
+      <w:pPr>
+        <w:rPr>
+          <w:sz w:val="24"/>
+          <w:szCs w:val="24"/>
+        </w:rPr>
+      </w:pPr>
+    </w:p>
+    <w:p>
+      <w:pPr>
+        <w:ind w:firstLine="708"/>
+        <w:rPr>
+          <w:sz w:val="24"/>
+          <w:szCs w:val="24"/>
+        </w:rPr>
+      </w:pPr>
+      <w:r>
+        <w:rPr>
+          <w:sz w:val="24"/>
+          <w:szCs w:val="24"/>
+        </w:rPr>
+        <w:t xml:space="preserve">A chaque itération, A* va tenter de prendre le chemin le plus court pour aller d’une </w:t>
+      </w:r>
+      <w:r>
+        <w:rPr>
+          <w:sz w:val="24"/>
+          <w:szCs w:val="24"/>
+        </w:rPr>
+        <w:t>source à une destination</w:t>
+      </w:r>
+      <w:r>
+        <w:rPr>
+          <w:sz w:val="24"/>
+          <w:szCs w:val="24"/>
+        </w:rPr>
+        <w:t>.</w:t>
+      </w:r>
+    </w:p>
+    <w:p>
+      <w:pPr>
+        <w:rPr>
+          <w:sz w:val="24"/>
+          <w:szCs w:val="24"/>
+        </w:rPr>
+      </w:pPr>
+    </w:p>
+    <w:p>
+      <w:pPr>
+        <w:ind w:firstLine="708"/>
+        <w:rPr>
+          <w:sz w:val="24"/>
+          <w:szCs w:val="24"/>
+        </w:rPr>
+      </w:pPr>
+      <w:r>
+        <w:rPr>
+          <w:sz w:val="24"/>
+          <w:szCs w:val="24"/>
+        </w:rPr>
+        <w:t>On travaille à partir d’une position de départ</w:t>
+      </w:r>
+      <w:r>
+        <w:rPr>
+          <w:sz w:val="24"/>
+          <w:szCs w:val="24"/>
+        </w:rPr>
+        <w:t xml:space="preserve"> (ici start)</w:t>
+      </w:r>
+      <w:r>
+        <w:rPr>
+          <w:sz w:val="24"/>
+          <w:szCs w:val="24"/>
+        </w:rPr>
+        <w:t>, d’une arrivée</w:t>
+      </w:r>
+      <w:r>
+        <w:rPr>
+          <w:sz w:val="24"/>
+          <w:szCs w:val="24"/>
+        </w:rPr>
+        <w:t xml:space="preserve"> (ici </w:t>
+      </w:r>
+      <w:proofErr w:type="spellStart"/>
+      <w:proofErr w:type="gramStart"/>
+      <w:r>
+        <w:rPr>
+          <w:sz w:val="24"/>
+          <w:szCs w:val="24"/>
+        </w:rPr>
+        <w:t>current.goal</w:t>
+      </w:r>
+      <w:proofErr w:type="spellEnd"/>
+      <w:proofErr w:type="gramEnd"/>
+      <w:r>
+        <w:rPr>
+          <w:sz w:val="24"/>
+          <w:szCs w:val="24"/>
+        </w:rPr>
+        <w:t xml:space="preserve"> sous entendue lors de l’appel de </w:t>
+      </w:r>
+      <w:proofErr w:type="spellStart"/>
+      <w:r>
+        <w:rPr>
+          <w:sz w:val="24"/>
+          <w:szCs w:val="24"/>
+        </w:rPr>
+        <w:t>current.is_solution</w:t>
+      </w:r>
+      <w:proofErr w:type="spellEnd"/>
+      <w:r>
+        <w:rPr>
+          <w:sz w:val="24"/>
+          <w:szCs w:val="24"/>
+        </w:rPr>
+        <w:t>())</w:t>
+      </w:r>
+      <w:r>
+        <w:rPr>
+          <w:sz w:val="24"/>
+          <w:szCs w:val="24"/>
+        </w:rPr>
+        <w:t xml:space="preserve">, d’un </w:t>
+      </w:r>
+      <w:r>
+        <w:rPr>
+          <w:sz w:val="24"/>
+          <w:szCs w:val="24"/>
+        </w:rPr>
+        <w:t xml:space="preserve">plateau (ici </w:t>
+      </w:r>
+      <w:proofErr w:type="spellStart"/>
+      <w:r>
+        <w:rPr>
+          <w:sz w:val="24"/>
+          <w:szCs w:val="24"/>
+        </w:rPr>
+        <w:t>current.taquin</w:t>
+      </w:r>
+      <w:proofErr w:type="spellEnd"/>
+      <w:r>
+        <w:rPr>
+          <w:sz w:val="24"/>
+          <w:szCs w:val="24"/>
+        </w:rPr>
+        <w:t>)</w:t>
+      </w:r>
+      <w:r>
+        <w:rPr>
+          <w:sz w:val="24"/>
+          <w:szCs w:val="24"/>
+        </w:rPr>
+        <w:t>, et de deux listes de nœuds (ouverte</w:t>
+      </w:r>
+      <w:r>
+        <w:rPr>
+          <w:sz w:val="24"/>
+          <w:szCs w:val="24"/>
+        </w:rPr>
+        <w:t xml:space="preserve">, ici </w:t>
+      </w:r>
+      <w:proofErr w:type="spellStart"/>
+      <w:r>
+        <w:rPr>
+          <w:sz w:val="24"/>
+          <w:szCs w:val="24"/>
+        </w:rPr>
+        <w:t>openList</w:t>
+      </w:r>
+      <w:proofErr w:type="spellEnd"/>
+      <w:r>
+        <w:rPr>
+          <w:sz w:val="24"/>
+          <w:szCs w:val="24"/>
+        </w:rPr>
+        <w:t xml:space="preserve"> et fermée</w:t>
+      </w:r>
+      <w:r>
+        <w:rPr>
+          <w:sz w:val="24"/>
+          <w:szCs w:val="24"/>
+        </w:rPr>
+        <w:t xml:space="preserve">, ici </w:t>
+      </w:r>
+      <w:proofErr w:type="spellStart"/>
+      <w:r>
+        <w:rPr>
+          <w:sz w:val="24"/>
+          <w:szCs w:val="24"/>
+        </w:rPr>
+        <w:t>closeList</w:t>
+      </w:r>
+      <w:proofErr w:type="spellEnd"/>
+      <w:r>
+        <w:rPr>
+          <w:sz w:val="24"/>
+          <w:szCs w:val="24"/>
+        </w:rPr>
+        <w:t xml:space="preserve">), vides </w:t>
+      </w:r>
+      <w:r>
+        <w:rPr>
+          <w:sz w:val="24"/>
+          <w:szCs w:val="24"/>
+        </w:rPr>
+        <w:t>au départ</w:t>
+      </w:r>
+      <w:r>
+        <w:rPr>
+          <w:sz w:val="24"/>
+          <w:szCs w:val="24"/>
+        </w:rPr>
+        <w:t>.</w:t>
+      </w:r>
+    </w:p>
+    <w:p>
+      <w:pPr>
+        <w:rPr>
+          <w:sz w:val="24"/>
+          <w:szCs w:val="24"/>
+        </w:rPr>
+      </w:pPr>
+    </w:p>
+    <w:p>
+      <w:pPr>
+        <w:ind w:firstLine="708"/>
+        <w:rPr>
+          <w:sz w:val="24"/>
+          <w:szCs w:val="24"/>
+        </w:rPr>
+      </w:pPr>
+      <w:r>
+        <w:rPr>
+          <w:sz w:val="24"/>
+          <w:szCs w:val="24"/>
+        </w:rPr>
+        <w:t>A partir du départ, on regarde quels sont les nœuds voisins (correspondant aux mouvement</w:t>
+      </w:r>
+      <w:r>
+        <w:rPr>
+          <w:sz w:val="24"/>
+          <w:szCs w:val="24"/>
+        </w:rPr>
+        <w:t xml:space="preserve">s possibles, ici grâce à la fonction </w:t>
+      </w:r>
+      <w:proofErr w:type="spellStart"/>
+      <w:r>
+        <w:rPr>
+          <w:sz w:val="24"/>
+          <w:szCs w:val="24"/>
+        </w:rPr>
+        <w:t>move_</w:t>
+      </w:r>
+      <w:proofErr w:type="gramStart"/>
+      <w:r>
+        <w:rPr>
+          <w:sz w:val="24"/>
+          <w:szCs w:val="24"/>
+        </w:rPr>
+        <w:t>function</w:t>
+      </w:r>
+      <w:proofErr w:type="spellEnd"/>
+      <w:r>
+        <w:rPr>
+          <w:sz w:val="24"/>
+          <w:szCs w:val="24"/>
+        </w:rPr>
+        <w:t>(</w:t>
+      </w:r>
+      <w:proofErr w:type="gramEnd"/>
+      <w:r>
+        <w:rPr>
+          <w:sz w:val="24"/>
+          <w:szCs w:val="24"/>
+        </w:rPr>
+        <w:t>)</w:t>
+      </w:r>
+      <w:r>
+        <w:rPr>
+          <w:sz w:val="24"/>
+          <w:szCs w:val="24"/>
+        </w:rPr>
+        <w:t>). On place le nœud de départ dans la liste fermée.</w:t>
+      </w:r>
+    </w:p>
+    <w:p>
+      <w:pPr>
+        <w:rPr>
+          <w:sz w:val="24"/>
+          <w:szCs w:val="24"/>
+        </w:rPr>
+      </w:pPr>
+    </w:p>
+    <w:p>
+      <w:pPr>
+        <w:ind w:firstLine="360"/>
+        <w:rPr>
+          <w:sz w:val="24"/>
+          <w:szCs w:val="24"/>
+        </w:rPr>
+      </w:pPr>
+      <w:r>
+        <w:rPr>
+          <w:sz w:val="24"/>
+          <w:szCs w:val="24"/>
+        </w:rPr>
+        <w:t xml:space="preserve">Pour chaque nœud voisin </w:t>
+      </w:r>
+      <w:r>
+        <w:rPr>
+          <w:sz w:val="24"/>
+          <w:szCs w:val="24"/>
+        </w:rPr>
+        <w:t>(ici récupérés dans la variable X</w:t>
+      </w:r>
+      <w:r>
+        <w:rPr>
+          <w:sz w:val="24"/>
+          <w:szCs w:val="24"/>
+        </w:rPr>
+        <w:t>)</w:t>
+      </w:r>
+      <w:r>
+        <w:rPr>
+          <w:sz w:val="24"/>
+          <w:szCs w:val="24"/>
+        </w:rPr>
+        <w:t xml:space="preserve"> :</w:t>
+      </w:r>
+    </w:p>
+    <w:p>
+      <w:pPr>
+        <w:pStyle w:val="Paragraphedeliste"/>
+        <w:numPr>
+          <w:ilvl w:val="0"/>
+          <w:numId w:val="31"/>
+        </w:numPr>
+        <w:rPr>
+          <w:rFonts w:ascii="Times New Roman" w:eastAsia="Times New Roman" w:hAnsi="Times New Roman"/>
+          <w:sz w:val="24"/>
+          <w:szCs w:val="24"/>
+          <w:lang w:eastAsia="zh-CN"/>
+        </w:rPr>
+      </w:pPr>
+      <w:r>
+        <w:rPr>
+          <w:rFonts w:ascii="Times New Roman" w:eastAsia="Times New Roman" w:hAnsi="Times New Roman"/>
+          <w:sz w:val="24"/>
+          <w:szCs w:val="24"/>
+          <w:lang w:eastAsia="zh-CN"/>
+        </w:rPr>
+        <w:t xml:space="preserve">S’il est déjà dans </w:t>
+      </w:r>
+      <w:proofErr w:type="spellStart"/>
+      <w:r>
+        <w:rPr>
+          <w:rFonts w:ascii="Times New Roman" w:eastAsia="Times New Roman" w:hAnsi="Times New Roman"/>
+          <w:sz w:val="24"/>
+          <w:szCs w:val="24"/>
+          <w:lang w:eastAsia="zh-CN"/>
+        </w:rPr>
+        <w:t>closeList</w:t>
+      </w:r>
+      <w:proofErr w:type="spellEnd"/>
+      <w:r>
+        <w:rPr>
+          <w:rFonts w:ascii="Times New Roman" w:eastAsia="Times New Roman" w:hAnsi="Times New Roman"/>
+          <w:sz w:val="24"/>
+          <w:szCs w:val="24"/>
+          <w:lang w:eastAsia="zh-CN"/>
+        </w:rPr>
+        <w:t xml:space="preserve">, on passe </w:t>
+      </w:r>
+      <w:r>
+        <w:rPr>
+          <w:rFonts w:ascii="Times New Roman" w:eastAsia="Times New Roman" w:hAnsi="Times New Roman"/>
+          <w:sz w:val="24"/>
+          <w:szCs w:val="24"/>
+          <w:lang w:eastAsia="zh-CN"/>
+        </w:rPr>
+        <w:t xml:space="preserve">car </w:t>
+      </w:r>
+      <w:r>
+        <w:rPr>
+          <w:rFonts w:ascii="Times New Roman" w:eastAsia="Times New Roman" w:hAnsi="Times New Roman"/>
+          <w:sz w:val="24"/>
+          <w:szCs w:val="24"/>
+          <w:lang w:eastAsia="zh-CN"/>
+        </w:rPr>
+        <w:t>on a déjà étudié ce trajet</w:t>
+      </w:r>
+    </w:p>
+    <w:p>
+      <w:pPr>
+        <w:pStyle w:val="Paragraphedeliste"/>
+        <w:numPr>
+          <w:ilvl w:val="0"/>
+          <w:numId w:val="31"/>
+        </w:numPr>
+        <w:rPr>
+          <w:rFonts w:ascii="Times New Roman" w:eastAsia="Times New Roman" w:hAnsi="Times New Roman"/>
+          <w:sz w:val="24"/>
+          <w:szCs w:val="24"/>
+          <w:lang w:eastAsia="zh-CN"/>
+        </w:rPr>
+      </w:pPr>
+      <w:r>
+        <w:rPr>
+          <w:rFonts w:ascii="Times New Roman" w:eastAsia="Times New Roman" w:hAnsi="Times New Roman"/>
+          <w:sz w:val="24"/>
+          <w:szCs w:val="24"/>
+          <w:lang w:eastAsia="zh-CN"/>
+        </w:rPr>
+        <w:t xml:space="preserve">S’il est déjà dans </w:t>
+      </w:r>
+      <w:proofErr w:type="spellStart"/>
+      <w:r>
+        <w:rPr>
+          <w:rFonts w:ascii="Times New Roman" w:eastAsia="Times New Roman" w:hAnsi="Times New Roman"/>
+          <w:sz w:val="24"/>
+          <w:szCs w:val="24"/>
+          <w:lang w:eastAsia="zh-CN"/>
+        </w:rPr>
+        <w:t>openList</w:t>
+      </w:r>
+      <w:proofErr w:type="spellEnd"/>
+      <w:r>
+        <w:rPr>
+          <w:rFonts w:ascii="Times New Roman" w:eastAsia="Times New Roman" w:hAnsi="Times New Roman"/>
+          <w:sz w:val="24"/>
+          <w:szCs w:val="24"/>
+          <w:lang w:eastAsia="zh-CN"/>
+        </w:rPr>
+        <w:t xml:space="preserve">, </w:t>
+      </w:r>
+      <w:r>
+        <w:rPr>
+          <w:rFonts w:ascii="Times New Roman" w:eastAsia="Times New Roman" w:hAnsi="Times New Roman"/>
+          <w:sz w:val="24"/>
+          <w:szCs w:val="24"/>
+          <w:lang w:eastAsia="zh-CN"/>
+        </w:rPr>
+        <w:t>o</w:t>
+      </w:r>
+      <w:r>
+        <w:rPr>
+          <w:rFonts w:ascii="Times New Roman" w:eastAsia="Times New Roman" w:hAnsi="Times New Roman"/>
+          <w:sz w:val="24"/>
+          <w:szCs w:val="24"/>
+          <w:lang w:eastAsia="zh-CN"/>
+        </w:rPr>
+        <w:t xml:space="preserve">n vérifie sa </w:t>
+      </w:r>
+      <w:r>
+        <w:rPr>
+          <w:rFonts w:ascii="Times New Roman" w:eastAsia="Times New Roman" w:hAnsi="Times New Roman"/>
+          <w:sz w:val="24"/>
+          <w:szCs w:val="24"/>
+          <w:lang w:eastAsia="zh-CN"/>
+        </w:rPr>
+        <w:t>valeur</w:t>
+      </w:r>
+      <w:r>
+        <w:rPr>
+          <w:rFonts w:ascii="Times New Roman" w:eastAsia="Times New Roman" w:hAnsi="Times New Roman"/>
+          <w:sz w:val="24"/>
+          <w:szCs w:val="24"/>
+          <w:lang w:eastAsia="zh-CN"/>
+        </w:rPr>
+        <w:t xml:space="preserve">. Si la </w:t>
+      </w:r>
+      <w:r>
+        <w:rPr>
+          <w:rFonts w:ascii="Times New Roman" w:eastAsia="Times New Roman" w:hAnsi="Times New Roman"/>
+          <w:sz w:val="24"/>
+          <w:szCs w:val="24"/>
+          <w:lang w:eastAsia="zh-CN"/>
+        </w:rPr>
+        <w:t>valeur</w:t>
+      </w:r>
+      <w:r>
+        <w:rPr>
+          <w:rFonts w:ascii="Times New Roman" w:eastAsia="Times New Roman" w:hAnsi="Times New Roman"/>
+          <w:sz w:val="24"/>
+          <w:szCs w:val="24"/>
+          <w:lang w:eastAsia="zh-CN"/>
+        </w:rPr>
+        <w:t xml:space="preserve"> est </w:t>
+      </w:r>
+      <w:r>
+        <w:rPr>
+          <w:rFonts w:ascii="Times New Roman" w:eastAsia="Times New Roman" w:hAnsi="Times New Roman"/>
+          <w:sz w:val="24"/>
+          <w:szCs w:val="24"/>
+          <w:lang w:eastAsia="zh-CN"/>
+        </w:rPr>
+        <w:t>plus petite</w:t>
+      </w:r>
+      <w:r>
+        <w:rPr>
+          <w:rFonts w:ascii="Times New Roman" w:eastAsia="Times New Roman" w:hAnsi="Times New Roman"/>
+          <w:sz w:val="24"/>
+          <w:szCs w:val="24"/>
+          <w:lang w:eastAsia="zh-CN"/>
+        </w:rPr>
+        <w:t xml:space="preserve">, c’est que le chemin est plus court en passant par le trajet </w:t>
+      </w:r>
+      <w:r>
+        <w:rPr>
+          <w:rFonts w:ascii="Times New Roman" w:eastAsia="Times New Roman" w:hAnsi="Times New Roman"/>
+          <w:sz w:val="24"/>
+          <w:szCs w:val="24"/>
+          <w:lang w:eastAsia="zh-CN"/>
+        </w:rPr>
+        <w:t>courant</w:t>
+      </w:r>
+      <w:r>
+        <w:rPr>
+          <w:rFonts w:ascii="Times New Roman" w:eastAsia="Times New Roman" w:hAnsi="Times New Roman"/>
+          <w:sz w:val="24"/>
+          <w:szCs w:val="24"/>
+          <w:lang w:eastAsia="zh-CN"/>
+        </w:rPr>
+        <w:t xml:space="preserve">, donc on met à jour sa </w:t>
+      </w:r>
+      <w:r>
+        <w:rPr>
+          <w:rFonts w:ascii="Times New Roman" w:eastAsia="Times New Roman" w:hAnsi="Times New Roman"/>
+          <w:sz w:val="24"/>
+          <w:szCs w:val="24"/>
+          <w:lang w:eastAsia="zh-CN"/>
+        </w:rPr>
+        <w:t>valeur</w:t>
+      </w:r>
+      <w:r>
+        <w:rPr>
+          <w:rFonts w:ascii="Times New Roman" w:eastAsia="Times New Roman" w:hAnsi="Times New Roman"/>
+          <w:sz w:val="24"/>
+          <w:szCs w:val="24"/>
+          <w:lang w:eastAsia="zh-CN"/>
+        </w:rPr>
+        <w:t xml:space="preserve"> dans </w:t>
+      </w:r>
+      <w:proofErr w:type="spellStart"/>
+      <w:r>
+        <w:rPr>
+          <w:rFonts w:ascii="Times New Roman" w:eastAsia="Times New Roman" w:hAnsi="Times New Roman"/>
+          <w:sz w:val="24"/>
+          <w:szCs w:val="24"/>
+          <w:lang w:eastAsia="zh-CN"/>
+        </w:rPr>
+        <w:t>openList</w:t>
+      </w:r>
+      <w:proofErr w:type="spellEnd"/>
+      <w:r>
+        <w:rPr>
+          <w:rFonts w:ascii="Times New Roman" w:eastAsia="Times New Roman" w:hAnsi="Times New Roman"/>
+          <w:sz w:val="24"/>
+          <w:szCs w:val="24"/>
+          <w:lang w:eastAsia="zh-CN"/>
+        </w:rPr>
+        <w:t xml:space="preserve">, et on met à jour son parent (avec </w:t>
+      </w:r>
+      <w:r>
+        <w:rPr>
+          <w:rFonts w:ascii="Times New Roman" w:eastAsia="Times New Roman" w:hAnsi="Times New Roman"/>
+          <w:sz w:val="24"/>
+          <w:szCs w:val="24"/>
+          <w:lang w:eastAsia="zh-CN"/>
+        </w:rPr>
+        <w:t xml:space="preserve">le </w:t>
+      </w:r>
+      <w:r>
+        <w:rPr>
+          <w:rFonts w:ascii="Times New Roman" w:eastAsia="Times New Roman" w:hAnsi="Times New Roman"/>
+          <w:sz w:val="24"/>
+          <w:szCs w:val="24"/>
+          <w:lang w:eastAsia="zh-CN"/>
+        </w:rPr>
+        <w:t>nœud</w:t>
+      </w:r>
+      <w:r>
+        <w:rPr>
+          <w:rFonts w:ascii="Times New Roman" w:eastAsia="Times New Roman" w:hAnsi="Times New Roman"/>
+          <w:sz w:val="24"/>
+          <w:szCs w:val="24"/>
+          <w:lang w:eastAsia="zh-CN"/>
+        </w:rPr>
+        <w:t xml:space="preserve"> courant qui correspond à un meilleur chemin)</w:t>
+      </w:r>
+    </w:p>
+    <w:p>
+      <w:pPr>
+        <w:pStyle w:val="Paragraphedeliste"/>
+        <w:numPr>
+          <w:ilvl w:val="0"/>
+          <w:numId w:val="31"/>
+        </w:numPr>
+        <w:rPr>
+          <w:rFonts w:ascii="Times New Roman" w:eastAsia="Times New Roman" w:hAnsi="Times New Roman"/>
+          <w:sz w:val="24"/>
+          <w:szCs w:val="24"/>
+          <w:lang w:eastAsia="zh-CN"/>
+        </w:rPr>
+      </w:pPr>
+      <w:r>
+        <w:rPr>
+          <w:rFonts w:ascii="Times New Roman" w:eastAsia="Times New Roman" w:hAnsi="Times New Roman"/>
+          <w:sz w:val="24"/>
+          <w:szCs w:val="24"/>
+          <w:lang w:eastAsia="zh-CN"/>
+        </w:rPr>
+        <w:t xml:space="preserve">Sinon on ajoute ce nœud à </w:t>
+      </w:r>
+      <w:proofErr w:type="spellStart"/>
+      <w:r>
+        <w:rPr>
+          <w:rFonts w:ascii="Times New Roman" w:eastAsia="Times New Roman" w:hAnsi="Times New Roman"/>
+          <w:sz w:val="24"/>
+          <w:szCs w:val="24"/>
+          <w:lang w:eastAsia="zh-CN"/>
+        </w:rPr>
+        <w:t>openList</w:t>
+      </w:r>
+      <w:proofErr w:type="spellEnd"/>
+      <w:r>
+        <w:rPr>
+          <w:rFonts w:ascii="Times New Roman" w:eastAsia="Times New Roman" w:hAnsi="Times New Roman"/>
+          <w:sz w:val="24"/>
+          <w:szCs w:val="24"/>
+          <w:lang w:eastAsia="zh-CN"/>
+        </w:rPr>
+        <w:t xml:space="preserve"> avec comme parent le nœud courant</w:t>
+      </w:r>
+    </w:p>
+    <w:p>
+      <w:pPr>
+        <w:rPr>
+          <w:sz w:val="24"/>
+          <w:szCs w:val="24"/>
+        </w:rPr>
+      </w:pPr>
+      <w:r>
+        <w:rPr>
+          <w:sz w:val="24"/>
+          <w:szCs w:val="24"/>
+        </w:rPr>
+        <w:t xml:space="preserve">On </w:t>
+      </w:r>
+      <w:r>
+        <w:rPr>
+          <w:sz w:val="24"/>
+          <w:szCs w:val="24"/>
+        </w:rPr>
+        <w:t>parcourt</w:t>
+      </w:r>
+      <w:r>
+        <w:rPr>
+          <w:sz w:val="24"/>
+          <w:szCs w:val="24"/>
+        </w:rPr>
+        <w:t xml:space="preserve"> </w:t>
+      </w:r>
+      <w:proofErr w:type="spellStart"/>
+      <w:r>
+        <w:rPr>
+          <w:sz w:val="24"/>
+          <w:szCs w:val="24"/>
+        </w:rPr>
+        <w:t>openList</w:t>
+      </w:r>
+      <w:proofErr w:type="spellEnd"/>
+      <w:r>
+        <w:rPr>
+          <w:sz w:val="24"/>
+          <w:szCs w:val="24"/>
+        </w:rPr>
+        <w:t xml:space="preserve"> à la recherche du nœud ayant </w:t>
+      </w:r>
+      <w:r>
+        <w:rPr>
+          <w:sz w:val="24"/>
+          <w:szCs w:val="24"/>
+        </w:rPr>
+        <w:t>plus petite valeur</w:t>
+      </w:r>
+      <w:r>
+        <w:rPr>
+          <w:sz w:val="24"/>
+          <w:szCs w:val="24"/>
+        </w:rPr>
+        <w:t xml:space="preserve">. </w:t>
+      </w:r>
+    </w:p>
+    <w:p>
+      <w:pPr>
+        <w:rPr>
+          <w:sz w:val="24"/>
+          <w:szCs w:val="24"/>
+        </w:rPr>
+      </w:pPr>
+      <w:r>
+        <w:rPr>
+          <w:sz w:val="24"/>
+          <w:szCs w:val="24"/>
+        </w:rPr>
+        <w:t xml:space="preserve">Si </w:t>
+      </w:r>
+      <w:proofErr w:type="spellStart"/>
+      <w:r>
+        <w:rPr>
+          <w:sz w:val="24"/>
+          <w:szCs w:val="24"/>
+        </w:rPr>
+        <w:t>openList</w:t>
+      </w:r>
+      <w:proofErr w:type="spellEnd"/>
+      <w:r>
+        <w:rPr>
+          <w:sz w:val="24"/>
+          <w:szCs w:val="24"/>
+        </w:rPr>
+        <w:t xml:space="preserve"> est vide, il n’y a pas de solution.</w:t>
+      </w:r>
+    </w:p>
+    <w:p>
+      <w:pPr>
+        <w:rPr>
+          <w:sz w:val="24"/>
+          <w:szCs w:val="24"/>
+        </w:rPr>
+      </w:pPr>
+      <w:r>
+        <w:rPr>
+          <w:sz w:val="24"/>
+          <w:szCs w:val="24"/>
+        </w:rPr>
+        <w:t>On prend le meilleur</w:t>
+      </w:r>
+      <w:r>
+        <w:rPr>
+          <w:sz w:val="24"/>
+          <w:szCs w:val="24"/>
+        </w:rPr>
+        <w:t xml:space="preserve"> nœud</w:t>
+      </w:r>
+      <w:r>
+        <w:rPr>
+          <w:sz w:val="24"/>
+          <w:szCs w:val="24"/>
+        </w:rPr>
+        <w:t xml:space="preserve">, et on le retire de </w:t>
+      </w:r>
+      <w:proofErr w:type="spellStart"/>
+      <w:r>
+        <w:rPr>
+          <w:sz w:val="24"/>
+          <w:szCs w:val="24"/>
+        </w:rPr>
+        <w:t>openList</w:t>
+      </w:r>
+      <w:proofErr w:type="spellEnd"/>
+      <w:r>
+        <w:rPr>
+          <w:sz w:val="24"/>
+          <w:szCs w:val="24"/>
+        </w:rPr>
+        <w:t xml:space="preserve"> pour le mettre dans </w:t>
+      </w:r>
+      <w:proofErr w:type="spellStart"/>
+      <w:r>
+        <w:rPr>
+          <w:sz w:val="24"/>
+          <w:szCs w:val="24"/>
+        </w:rPr>
+        <w:t>closeList</w:t>
+      </w:r>
+      <w:proofErr w:type="spellEnd"/>
+      <w:r>
+        <w:rPr>
+          <w:sz w:val="24"/>
+          <w:szCs w:val="24"/>
+        </w:rPr>
+        <w:t>.</w:t>
+      </w:r>
+    </w:p>
+    <w:p>
+      <w:pPr>
+        <w:rPr>
+          <w:sz w:val="24"/>
+          <w:szCs w:val="24"/>
+        </w:rPr>
+      </w:pPr>
+      <w:r>
+        <w:rPr>
+          <w:sz w:val="24"/>
+          <w:szCs w:val="24"/>
+        </w:rPr>
+        <w:t>Puis on vérifie si le nœud courant est destination, alors on a trouvé un bon chemin</w:t>
+      </w:r>
+      <w:r>
+        <w:rPr>
+          <w:sz w:val="24"/>
+          <w:szCs w:val="24"/>
+        </w:rPr>
+        <w:t>.</w:t>
+      </w:r>
+    </w:p>
+    <w:p>
+      <w:pPr>
         <w:rPr>
           <w:sz w:val="26"/>
           <w:szCs w:val="26"/>
         </w:rPr>
-        <w:t xml:space="preserve"> </w:t>
-      </w:r>
+      </w:pPr>
     </w:p>
     <w:p>
       <w:pPr>
@@ -4208,6 +5023,7 @@
           <w:sz w:val="26"/>
           <w:szCs w:val="26"/>
         </w:rPr>
+        <w:lastRenderedPageBreak/>
         <w:drawing>
           <wp:inline distT="0" distB="0" distL="0" distR="0">
             <wp:extent cx="4876800" cy="3261360"/>
@@ -4338,7 +5154,6 @@
           <w:sz w:val="26"/>
           <w:szCs w:val="26"/>
         </w:rPr>
-        <w:lastRenderedPageBreak/>
         <w:drawing>
           <wp:inline distT="0" distB="0" distL="0" distR="0">
             <wp:extent cx="5196840" cy="1882140"/>
@@ -4444,7 +5259,6 @@
         <w:rPr>
           <w:noProof/>
         </w:rPr>
-        <w:lastRenderedPageBreak/>
         <w:drawing>
           <wp:inline distT="0" distB="0" distL="0" distR="0">
             <wp:extent cx="2636520" cy="2926080"/>
@@ -4490,6 +5304,46 @@
     </w:p>
     <w:p>
       <w:pPr>
+        <w:jc w:val="center"/>
+      </w:pPr>
+    </w:p>
+    <w:p>
+      <w:pPr>
+        <w:jc w:val="center"/>
+      </w:pPr>
+    </w:p>
+    <w:p>
+      <w:pPr>
+        <w:jc w:val="center"/>
+      </w:pPr>
+    </w:p>
+    <w:p>
+      <w:pPr>
+        <w:jc w:val="center"/>
+      </w:pPr>
+    </w:p>
+    <w:p>
+      <w:pPr>
+        <w:jc w:val="center"/>
+      </w:pPr>
+    </w:p>
+    <w:p>
+      <w:pPr>
+        <w:jc w:val="center"/>
+      </w:pPr>
+    </w:p>
+    <w:p>
+      <w:pPr>
+        <w:jc w:val="center"/>
+      </w:pPr>
+    </w:p>
+    <w:p>
+      <w:pPr>
+        <w:jc w:val="center"/>
+      </w:pPr>
+    </w:p>
+    <w:p>
+      <w:pPr>
         <w:rPr>
           <w:rFonts w:cs="Calibri"/>
           <w:sz w:val="24"/>
@@ -4525,6 +5379,7 @@
           <w:sz w:val="26"/>
           <w:szCs w:val="26"/>
         </w:rPr>
+        <w:lastRenderedPageBreak/>
         <w:t>Mesure du temps d’exécution</w:t>
       </w:r>
     </w:p>
@@ -4532,28 +5387,1170 @@
       <w:pPr>
         <w:rPr>
           <w:rFonts w:cs="Calibri"/>
-          <w:sz w:val="24"/>
-          <w:szCs w:val="24"/>
-        </w:rPr>
-      </w:pPr>
-    </w:p>
-    <w:p>
-      <w:pPr>
-        <w:rPr>
-          <w:rFonts w:cs="Calibri"/>
-          <w:sz w:val="24"/>
-          <w:szCs w:val="24"/>
-        </w:rPr>
-      </w:pPr>
-    </w:p>
-    <w:p/>
-    <w:p>
-      <w:pPr>
-        <w:rPr>
           <w:sz w:val="26"/>
           <w:szCs w:val="26"/>
         </w:rPr>
       </w:pPr>
+    </w:p>
+    <w:p>
+      <w:pPr>
+        <w:rPr>
+          <w:rFonts w:cs="Calibri"/>
+          <w:sz w:val="26"/>
+          <w:szCs w:val="26"/>
+          <w:u w:val="single"/>
+        </w:rPr>
+      </w:pPr>
+      <w:r>
+        <w:rPr>
+          <w:sz w:val="24"/>
+          <w:szCs w:val="24"/>
+          <w:u w:val="single"/>
+        </w:rPr>
+        <w:t>Taquin 1 :</w:t>
+      </w:r>
+    </w:p>
+    <w:p>
+      <w:pPr>
+        <w:rPr>
+          <w:rFonts w:cs="Calibri"/>
+          <w:sz w:val="24"/>
+          <w:szCs w:val="24"/>
+        </w:rPr>
+      </w:pPr>
+      <w:r>
+        <w:rPr>
+          <w:rFonts w:cs="Calibri"/>
+          <w:noProof/>
+          <w:sz w:val="24"/>
+          <w:szCs w:val="24"/>
+        </w:rPr>
+        <w:drawing>
+          <wp:inline distT="0" distB="0" distL="0" distR="0">
+            <wp:extent cx="5760720" cy="1278255"/>
+            <wp:effectExtent l="0" t="0" r="0" b="0"/>
+            <wp:docPr id="6" name="Image 6"/>
+            <wp:cNvGraphicFramePr>
+              <a:graphicFrameLocks xmlns:a="http://schemas.openxmlformats.org/drawingml/2006/main" noChangeAspect="1"/>
+            </wp:cNvGraphicFramePr>
+            <a:graphic xmlns:a="http://schemas.openxmlformats.org/drawingml/2006/main">
+              <a:graphicData uri="http://schemas.openxmlformats.org/drawingml/2006/picture">
+                <pic:pic xmlns:pic="http://schemas.openxmlformats.org/drawingml/2006/picture">
+                  <pic:nvPicPr>
+                    <pic:cNvPr id="6" name="3x31.JPG"/>
+                    <pic:cNvPicPr/>
+                  </pic:nvPicPr>
+                  <pic:blipFill>
+                    <a:blip r:embed="rId22">
+                      <a:extLst>
+                        <a:ext uri="{28A0092B-C50C-407E-A947-70E740481C1C}">
+                          <a14:useLocalDpi xmlns:a14="http://schemas.microsoft.com/office/drawing/2010/main" val="0"/>
+                        </a:ext>
+                      </a:extLst>
+                    </a:blip>
+                    <a:stretch>
+                      <a:fillRect/>
+                    </a:stretch>
+                  </pic:blipFill>
+                  <pic:spPr>
+                    <a:xfrm>
+                      <a:off x="0" y="0"/>
+                      <a:ext cx="5760720" cy="1278255"/>
+                    </a:xfrm>
+                    <a:prstGeom prst="rect">
+                      <a:avLst/>
+                    </a:prstGeom>
+                  </pic:spPr>
+                </pic:pic>
+              </a:graphicData>
+            </a:graphic>
+          </wp:inline>
+        </w:drawing>
+      </w:r>
+    </w:p>
+    <w:p>
+      <w:pPr>
+        <w:rPr>
+          <w:rFonts w:cs="Calibri"/>
+          <w:sz w:val="24"/>
+          <w:szCs w:val="24"/>
+        </w:rPr>
+      </w:pPr>
+    </w:p>
+    <w:p>
+      <w:pPr>
+        <w:rPr>
+          <w:rFonts w:cs="Calibri"/>
+          <w:sz w:val="24"/>
+          <w:szCs w:val="24"/>
+          <w:u w:val="single"/>
+        </w:rPr>
+      </w:pPr>
+      <w:r>
+        <w:rPr>
+          <w:sz w:val="24"/>
+          <w:szCs w:val="24"/>
+          <w:u w:val="single"/>
+        </w:rPr>
+        <w:t>Taquin 2 :</w:t>
+      </w:r>
+    </w:p>
+    <w:p>
+      <w:pPr>
+        <w:rPr>
+          <w:rFonts w:cs="Calibri"/>
+          <w:sz w:val="24"/>
+          <w:szCs w:val="24"/>
+        </w:rPr>
+      </w:pPr>
+      <w:r>
+        <w:rPr>
+          <w:rFonts w:cs="Calibri"/>
+          <w:noProof/>
+          <w:sz w:val="24"/>
+          <w:szCs w:val="24"/>
+        </w:rPr>
+        <w:drawing>
+          <wp:inline distT="0" distB="0" distL="0" distR="0">
+            <wp:extent cx="5760720" cy="1264920"/>
+            <wp:effectExtent l="0" t="0" r="0" b="0"/>
+            <wp:docPr id="20" name="Image 20"/>
+            <wp:cNvGraphicFramePr>
+              <a:graphicFrameLocks xmlns:a="http://schemas.openxmlformats.org/drawingml/2006/main" noChangeAspect="1"/>
+            </wp:cNvGraphicFramePr>
+            <a:graphic xmlns:a="http://schemas.openxmlformats.org/drawingml/2006/main">
+              <a:graphicData uri="http://schemas.openxmlformats.org/drawingml/2006/picture">
+                <pic:pic xmlns:pic="http://schemas.openxmlformats.org/drawingml/2006/picture">
+                  <pic:nvPicPr>
+                    <pic:cNvPr id="20" name="3x333.JPG"/>
+                    <pic:cNvPicPr/>
+                  </pic:nvPicPr>
+                  <pic:blipFill>
+                    <a:blip r:embed="rId23">
+                      <a:extLst>
+                        <a:ext uri="{28A0092B-C50C-407E-A947-70E740481C1C}">
+                          <a14:useLocalDpi xmlns:a14="http://schemas.microsoft.com/office/drawing/2010/main" val="0"/>
+                        </a:ext>
+                      </a:extLst>
+                    </a:blip>
+                    <a:stretch>
+                      <a:fillRect/>
+                    </a:stretch>
+                  </pic:blipFill>
+                  <pic:spPr>
+                    <a:xfrm>
+                      <a:off x="0" y="0"/>
+                      <a:ext cx="5760720" cy="1264920"/>
+                    </a:xfrm>
+                    <a:prstGeom prst="rect">
+                      <a:avLst/>
+                    </a:prstGeom>
+                  </pic:spPr>
+                </pic:pic>
+              </a:graphicData>
+            </a:graphic>
+          </wp:inline>
+        </w:drawing>
+      </w:r>
+    </w:p>
+    <w:p>
+      <w:pPr>
+        <w:rPr>
+          <w:rFonts w:cs="Calibri"/>
+          <w:sz w:val="24"/>
+          <w:szCs w:val="24"/>
+        </w:rPr>
+      </w:pPr>
+    </w:p>
+    <w:p>
+      <w:pPr>
+        <w:rPr>
+          <w:rFonts w:cs="Calibri"/>
+          <w:sz w:val="24"/>
+          <w:szCs w:val="24"/>
+          <w:u w:val="single"/>
+        </w:rPr>
+      </w:pPr>
+      <w:r>
+        <w:rPr>
+          <w:rFonts w:cs="Calibri"/>
+          <w:sz w:val="24"/>
+          <w:szCs w:val="24"/>
+          <w:u w:val="single"/>
+        </w:rPr>
+        <w:t>Taquin 3 :</w:t>
+      </w:r>
+    </w:p>
+    <w:p>
+      <w:pPr>
+        <w:rPr>
+          <w:rFonts w:cs="Calibri"/>
+          <w:sz w:val="24"/>
+          <w:szCs w:val="24"/>
+        </w:rPr>
+      </w:pPr>
+      <w:r>
+        <w:rPr>
+          <w:rFonts w:cs="Calibri"/>
+          <w:noProof/>
+          <w:sz w:val="24"/>
+          <w:szCs w:val="24"/>
+        </w:rPr>
+        <w:drawing>
+          <wp:inline distT="0" distB="0" distL="0" distR="0" wp14:anchorId="02A10002" wp14:editId="7589FE40">
+            <wp:extent cx="5760720" cy="1214120"/>
+            <wp:effectExtent l="0" t="0" r="0" b="5080"/>
+            <wp:docPr id="13" name="Image 13"/>
+            <wp:cNvGraphicFramePr>
+              <a:graphicFrameLocks xmlns:a="http://schemas.openxmlformats.org/drawingml/2006/main" noChangeAspect="1"/>
+            </wp:cNvGraphicFramePr>
+            <a:graphic xmlns:a="http://schemas.openxmlformats.org/drawingml/2006/main">
+              <a:graphicData uri="http://schemas.openxmlformats.org/drawingml/2006/picture">
+                <pic:pic xmlns:pic="http://schemas.openxmlformats.org/drawingml/2006/picture">
+                  <pic:nvPicPr>
+                    <pic:cNvPr id="13" name="3x322.JPG"/>
+                    <pic:cNvPicPr/>
+                  </pic:nvPicPr>
+                  <pic:blipFill>
+                    <a:blip r:embed="rId24">
+                      <a:extLst>
+                        <a:ext uri="{28A0092B-C50C-407E-A947-70E740481C1C}">
+                          <a14:useLocalDpi xmlns:a14="http://schemas.microsoft.com/office/drawing/2010/main" val="0"/>
+                        </a:ext>
+                      </a:extLst>
+                    </a:blip>
+                    <a:stretch>
+                      <a:fillRect/>
+                    </a:stretch>
+                  </pic:blipFill>
+                  <pic:spPr>
+                    <a:xfrm>
+                      <a:off x="0" y="0"/>
+                      <a:ext cx="5760720" cy="1214120"/>
+                    </a:xfrm>
+                    <a:prstGeom prst="rect">
+                      <a:avLst/>
+                    </a:prstGeom>
+                  </pic:spPr>
+                </pic:pic>
+              </a:graphicData>
+            </a:graphic>
+          </wp:inline>
+        </w:drawing>
+      </w:r>
+    </w:p>
+    <w:p>
+      <w:pPr>
+        <w:rPr>
+          <w:rFonts w:cs="Calibri"/>
+          <w:sz w:val="24"/>
+          <w:szCs w:val="24"/>
+        </w:rPr>
+      </w:pPr>
+    </w:p>
+    <w:p>
+      <w:pPr>
+        <w:rPr>
+          <w:rFonts w:cs="Calibri"/>
+          <w:sz w:val="24"/>
+          <w:szCs w:val="24"/>
+          <w:u w:val="single"/>
+        </w:rPr>
+      </w:pPr>
+      <w:r>
+        <w:rPr>
+          <w:rFonts w:cs="Calibri"/>
+          <w:sz w:val="24"/>
+          <w:szCs w:val="24"/>
+          <w:u w:val="single"/>
+        </w:rPr>
+        <w:t>Taquin 4 :</w:t>
+      </w:r>
+    </w:p>
+    <w:p>
+      <w:pPr>
+        <w:rPr>
+          <w:rFonts w:cs="Calibri"/>
+          <w:sz w:val="24"/>
+          <w:szCs w:val="24"/>
+        </w:rPr>
+      </w:pPr>
+      <w:r>
+        <w:rPr>
+          <w:rFonts w:cs="Calibri"/>
+          <w:noProof/>
+          <w:sz w:val="24"/>
+          <w:szCs w:val="24"/>
+        </w:rPr>
+        <w:drawing>
+          <wp:inline distT="0" distB="0" distL="0" distR="0">
+            <wp:extent cx="5760720" cy="1247775"/>
+            <wp:effectExtent l="0" t="0" r="0" b="9525"/>
+            <wp:docPr id="10" name="Image 10"/>
+            <wp:cNvGraphicFramePr>
+              <a:graphicFrameLocks xmlns:a="http://schemas.openxmlformats.org/drawingml/2006/main" noChangeAspect="1"/>
+            </wp:cNvGraphicFramePr>
+            <a:graphic xmlns:a="http://schemas.openxmlformats.org/drawingml/2006/main">
+              <a:graphicData uri="http://schemas.openxmlformats.org/drawingml/2006/picture">
+                <pic:pic xmlns:pic="http://schemas.openxmlformats.org/drawingml/2006/picture">
+                  <pic:nvPicPr>
+                    <pic:cNvPr id="10" name="3x34.JPG"/>
+                    <pic:cNvPicPr/>
+                  </pic:nvPicPr>
+                  <pic:blipFill>
+                    <a:blip r:embed="rId25">
+                      <a:extLst>
+                        <a:ext uri="{28A0092B-C50C-407E-A947-70E740481C1C}">
+                          <a14:useLocalDpi xmlns:a14="http://schemas.microsoft.com/office/drawing/2010/main" val="0"/>
+                        </a:ext>
+                      </a:extLst>
+                    </a:blip>
+                    <a:stretch>
+                      <a:fillRect/>
+                    </a:stretch>
+                  </pic:blipFill>
+                  <pic:spPr>
+                    <a:xfrm>
+                      <a:off x="0" y="0"/>
+                      <a:ext cx="5760720" cy="1247775"/>
+                    </a:xfrm>
+                    <a:prstGeom prst="rect">
+                      <a:avLst/>
+                    </a:prstGeom>
+                  </pic:spPr>
+                </pic:pic>
+              </a:graphicData>
+            </a:graphic>
+          </wp:inline>
+        </w:drawing>
+      </w:r>
+    </w:p>
+    <w:p>
+      <w:pPr>
+        <w:rPr>
+          <w:rFonts w:cs="Calibri"/>
+          <w:sz w:val="24"/>
+          <w:szCs w:val="24"/>
+        </w:rPr>
+      </w:pPr>
+    </w:p>
+    <w:p>
+      <w:pPr>
+        <w:rPr>
+          <w:rFonts w:cs="Calibri"/>
+          <w:sz w:val="24"/>
+          <w:szCs w:val="24"/>
+          <w:u w:val="single"/>
+        </w:rPr>
+      </w:pPr>
+      <w:r>
+        <w:rPr>
+          <w:rFonts w:cs="Calibri"/>
+          <w:sz w:val="24"/>
+          <w:szCs w:val="24"/>
+          <w:u w:val="single"/>
+        </w:rPr>
+        <w:t>Taquin 5 :</w:t>
+      </w:r>
+    </w:p>
+    <w:p>
+      <w:pPr>
+        <w:rPr>
+          <w:rFonts w:cs="Calibri"/>
+          <w:sz w:val="24"/>
+          <w:szCs w:val="24"/>
+        </w:rPr>
+      </w:pPr>
+      <w:r>
+        <w:rPr>
+          <w:rFonts w:cs="Calibri"/>
+          <w:noProof/>
+          <w:sz w:val="24"/>
+          <w:szCs w:val="24"/>
+        </w:rPr>
+        <w:drawing>
+          <wp:inline distT="0" distB="0" distL="0" distR="0">
+            <wp:extent cx="5760720" cy="1274445"/>
+            <wp:effectExtent l="0" t="0" r="0" b="1905"/>
+            <wp:docPr id="12" name="Image 12"/>
+            <wp:cNvGraphicFramePr>
+              <a:graphicFrameLocks xmlns:a="http://schemas.openxmlformats.org/drawingml/2006/main" noChangeAspect="1"/>
+            </wp:cNvGraphicFramePr>
+            <a:graphic xmlns:a="http://schemas.openxmlformats.org/drawingml/2006/main">
+              <a:graphicData uri="http://schemas.openxmlformats.org/drawingml/2006/picture">
+                <pic:pic xmlns:pic="http://schemas.openxmlformats.org/drawingml/2006/picture">
+                  <pic:nvPicPr>
+                    <pic:cNvPr id="12" name="3x35.JPG"/>
+                    <pic:cNvPicPr/>
+                  </pic:nvPicPr>
+                  <pic:blipFill>
+                    <a:blip r:embed="rId26">
+                      <a:extLst>
+                        <a:ext uri="{28A0092B-C50C-407E-A947-70E740481C1C}">
+                          <a14:useLocalDpi xmlns:a14="http://schemas.microsoft.com/office/drawing/2010/main" val="0"/>
+                        </a:ext>
+                      </a:extLst>
+                    </a:blip>
+                    <a:stretch>
+                      <a:fillRect/>
+                    </a:stretch>
+                  </pic:blipFill>
+                  <pic:spPr>
+                    <a:xfrm>
+                      <a:off x="0" y="0"/>
+                      <a:ext cx="5760720" cy="1274445"/>
+                    </a:xfrm>
+                    <a:prstGeom prst="rect">
+                      <a:avLst/>
+                    </a:prstGeom>
+                  </pic:spPr>
+                </pic:pic>
+              </a:graphicData>
+            </a:graphic>
+          </wp:inline>
+        </w:drawing>
+      </w:r>
+    </w:p>
+    <w:p>
+      <w:pPr>
+        <w:rPr>
+          <w:rFonts w:cs="Calibri"/>
+          <w:sz w:val="24"/>
+          <w:szCs w:val="24"/>
+        </w:rPr>
+      </w:pPr>
+    </w:p>
+    <w:p>
+      <w:pPr>
+        <w:rPr>
+          <w:rFonts w:cs="Calibri"/>
+          <w:sz w:val="24"/>
+          <w:szCs w:val="24"/>
+        </w:rPr>
+      </w:pPr>
+    </w:p>
+    <w:p>
+      <w:pPr>
+        <w:rPr>
+          <w:rFonts w:cs="Calibri"/>
+          <w:sz w:val="24"/>
+          <w:szCs w:val="24"/>
+        </w:rPr>
+      </w:pPr>
+    </w:p>
+    <w:p>
+      <w:pPr>
+        <w:rPr>
+          <w:rFonts w:cs="Calibri"/>
+          <w:sz w:val="24"/>
+          <w:szCs w:val="24"/>
+        </w:rPr>
+      </w:pPr>
+    </w:p>
+    <w:p>
+      <w:pPr>
+        <w:rPr>
+          <w:rFonts w:cs="Calibri"/>
+          <w:sz w:val="24"/>
+          <w:szCs w:val="24"/>
+        </w:rPr>
+      </w:pPr>
+    </w:p>
+    <w:tbl>
+      <w:tblPr>
+        <w:tblStyle w:val="Grilledutableau"/>
+        <w:tblW w:w="0" w:type="auto"/>
+        <w:tblLook w:val="04A0" w:firstRow="1" w:lastRow="0" w:firstColumn="1" w:lastColumn="0" w:noHBand="0" w:noVBand="1"/>
+      </w:tblPr>
+      <w:tblGrid>
+        <w:gridCol w:w="1669"/>
+        <w:gridCol w:w="1629"/>
+        <w:gridCol w:w="1669"/>
+        <w:gridCol w:w="1365"/>
+        <w:gridCol w:w="1365"/>
+        <w:gridCol w:w="1365"/>
+      </w:tblGrid>
+      <w:tr>
+        <w:tc>
+          <w:tcPr>
+            <w:tcW w:w="1669" w:type="dxa"/>
+          </w:tcPr>
+          <w:p>
+            <w:pPr>
+              <w:jc w:val="center"/>
+              <w:rPr>
+                <w:b/>
+              </w:rPr>
+            </w:pPr>
+          </w:p>
+        </w:tc>
+        <w:tc>
+          <w:tcPr>
+            <w:tcW w:w="1629" w:type="dxa"/>
+          </w:tcPr>
+          <w:p>
+            <w:pPr>
+              <w:jc w:val="center"/>
+              <w:rPr>
+                <w:b/>
+              </w:rPr>
+            </w:pPr>
+            <w:r>
+              <w:rPr>
+                <w:b/>
+              </w:rPr>
+              <w:t>Taquin 1</w:t>
+            </w:r>
+          </w:p>
+        </w:tc>
+        <w:tc>
+          <w:tcPr>
+            <w:tcW w:w="1669" w:type="dxa"/>
+          </w:tcPr>
+          <w:p>
+            <w:pPr>
+              <w:jc w:val="center"/>
+              <w:rPr>
+                <w:b/>
+              </w:rPr>
+            </w:pPr>
+            <w:r>
+              <w:rPr>
+                <w:b/>
+              </w:rPr>
+              <w:t>Taquin 2</w:t>
+            </w:r>
+          </w:p>
+        </w:tc>
+        <w:tc>
+          <w:tcPr>
+            <w:tcW w:w="1365" w:type="dxa"/>
+          </w:tcPr>
+          <w:p>
+            <w:pPr>
+              <w:jc w:val="center"/>
+              <w:rPr>
+                <w:b/>
+              </w:rPr>
+            </w:pPr>
+            <w:r>
+              <w:rPr>
+                <w:b/>
+              </w:rPr>
+              <w:t>Taquin 3</w:t>
+            </w:r>
+          </w:p>
+        </w:tc>
+        <w:tc>
+          <w:tcPr>
+            <w:tcW w:w="1365" w:type="dxa"/>
+          </w:tcPr>
+          <w:p>
+            <w:pPr>
+              <w:jc w:val="center"/>
+              <w:rPr>
+                <w:b/>
+              </w:rPr>
+            </w:pPr>
+            <w:r>
+              <w:rPr>
+                <w:b/>
+              </w:rPr>
+              <w:t>Taquin 4</w:t>
+            </w:r>
+          </w:p>
+        </w:tc>
+        <w:tc>
+          <w:tcPr>
+            <w:tcW w:w="1365" w:type="dxa"/>
+          </w:tcPr>
+          <w:p>
+            <w:pPr>
+              <w:jc w:val="center"/>
+              <w:rPr>
+                <w:b/>
+              </w:rPr>
+            </w:pPr>
+            <w:r>
+              <w:rPr>
+                <w:b/>
+              </w:rPr>
+              <w:t>Taquin 5</w:t>
+            </w:r>
+          </w:p>
+        </w:tc>
+      </w:tr>
+      <w:tr>
+        <w:tc>
+          <w:tcPr>
+            <w:tcW w:w="1669" w:type="dxa"/>
+          </w:tcPr>
+          <w:p>
+            <w:pPr>
+              <w:jc w:val="center"/>
+              <w:rPr>
+                <w:b/>
+              </w:rPr>
+            </w:pPr>
+            <w:r>
+              <w:rPr>
+                <w:b/>
+              </w:rPr>
+              <w:t xml:space="preserve">A* distance de Manhattan/ </w:t>
+            </w:r>
+            <w:r>
+              <w:rPr>
+                <w:b/>
+              </w:rPr>
+              <w:t>Temps d’exécution (s)</w:t>
+            </w:r>
+          </w:p>
+        </w:tc>
+        <w:tc>
+          <w:tcPr>
+            <w:tcW w:w="1629" w:type="dxa"/>
+          </w:tcPr>
+          <w:p>
+            <w:pPr>
+              <w:jc w:val="center"/>
+            </w:pPr>
+            <w:r>
+              <w:t>0.19312</w:t>
+            </w:r>
+          </w:p>
+        </w:tc>
+        <w:tc>
+          <w:tcPr>
+            <w:tcW w:w="1669" w:type="dxa"/>
+          </w:tcPr>
+          <w:p>
+            <w:pPr>
+              <w:jc w:val="center"/>
+            </w:pPr>
+            <w:r>
+              <w:t>2.8690</w:t>
+            </w:r>
+          </w:p>
+        </w:tc>
+        <w:tc>
+          <w:tcPr>
+            <w:tcW w:w="1365" w:type="dxa"/>
+          </w:tcPr>
+          <w:p>
+            <w:pPr>
+              <w:jc w:val="center"/>
+            </w:pPr>
+            <w:r>
+              <w:t>0.1875</w:t>
+            </w:r>
+          </w:p>
+        </w:tc>
+        <w:tc>
+          <w:tcPr>
+            <w:tcW w:w="1365" w:type="dxa"/>
+          </w:tcPr>
+          <w:p>
+            <w:pPr>
+              <w:jc w:val="center"/>
+            </w:pPr>
+            <w:r>
+              <w:t>8.3712</w:t>
+            </w:r>
+          </w:p>
+        </w:tc>
+        <w:tc>
+          <w:tcPr>
+            <w:tcW w:w="1365" w:type="dxa"/>
+          </w:tcPr>
+          <w:p>
+            <w:pPr>
+              <w:jc w:val="center"/>
+            </w:pPr>
+            <w:r>
+              <w:t>1.6493</w:t>
+            </w:r>
+          </w:p>
+        </w:tc>
+      </w:tr>
+      <w:tr>
+        <w:tc>
+          <w:tcPr>
+            <w:tcW w:w="1669" w:type="dxa"/>
+          </w:tcPr>
+          <w:p>
+            <w:pPr>
+              <w:jc w:val="center"/>
+              <w:rPr>
+                <w:b/>
+              </w:rPr>
+            </w:pPr>
+            <w:r>
+              <w:rPr>
+                <w:b/>
+              </w:rPr>
+              <w:t>A* distance de Manhattan/ Nombre de déplacements</w:t>
+            </w:r>
+          </w:p>
+        </w:tc>
+        <w:tc>
+          <w:tcPr>
+            <w:tcW w:w="1629" w:type="dxa"/>
+          </w:tcPr>
+          <w:p>
+            <w:pPr>
+              <w:jc w:val="center"/>
+            </w:pPr>
+            <w:r>
+              <w:t>18</w:t>
+            </w:r>
+          </w:p>
+        </w:tc>
+        <w:tc>
+          <w:tcPr>
+            <w:tcW w:w="1669" w:type="dxa"/>
+          </w:tcPr>
+          <w:p>
+            <w:pPr>
+              <w:jc w:val="center"/>
+            </w:pPr>
+            <w:r>
+              <w:t>1</w:t>
+            </w:r>
+            <w:r>
+              <w:t>9</w:t>
+            </w:r>
+          </w:p>
+        </w:tc>
+        <w:tc>
+          <w:tcPr>
+            <w:tcW w:w="1365" w:type="dxa"/>
+          </w:tcPr>
+          <w:p>
+            <w:pPr>
+              <w:jc w:val="center"/>
+            </w:pPr>
+            <w:r>
+              <w:t>20</w:t>
+            </w:r>
+          </w:p>
+        </w:tc>
+        <w:tc>
+          <w:tcPr>
+            <w:tcW w:w="1365" w:type="dxa"/>
+          </w:tcPr>
+          <w:p>
+            <w:pPr>
+              <w:jc w:val="center"/>
+            </w:pPr>
+            <w:r>
+              <w:t>23</w:t>
+            </w:r>
+          </w:p>
+        </w:tc>
+        <w:tc>
+          <w:tcPr>
+            <w:tcW w:w="1365" w:type="dxa"/>
+          </w:tcPr>
+          <w:p>
+            <w:pPr>
+              <w:jc w:val="center"/>
+            </w:pPr>
+            <w:r>
+              <w:t>21</w:t>
+            </w:r>
+          </w:p>
+        </w:tc>
+      </w:tr>
+      <w:tr>
+        <w:tc>
+          <w:tcPr>
+            <w:tcW w:w="1669" w:type="dxa"/>
+          </w:tcPr>
+          <w:p>
+            <w:pPr>
+              <w:jc w:val="center"/>
+              <w:rPr>
+                <w:b/>
+              </w:rPr>
+            </w:pPr>
+            <w:r>
+              <w:rPr>
+                <w:b/>
+              </w:rPr>
+              <w:t xml:space="preserve">A* cases mal placées/ </w:t>
+            </w:r>
+            <w:r>
+              <w:rPr>
+                <w:b/>
+              </w:rPr>
+              <w:t>Temps d’exécution (s)</w:t>
+            </w:r>
+          </w:p>
+        </w:tc>
+        <w:tc>
+          <w:tcPr>
+            <w:tcW w:w="1629" w:type="dxa"/>
+          </w:tcPr>
+          <w:p>
+            <w:pPr>
+              <w:jc w:val="center"/>
+            </w:pPr>
+            <w:r>
+              <w:t>0.1326</w:t>
+            </w:r>
+          </w:p>
+        </w:tc>
+        <w:tc>
+          <w:tcPr>
+            <w:tcW w:w="1669" w:type="dxa"/>
+          </w:tcPr>
+          <w:p>
+            <w:pPr>
+              <w:jc w:val="center"/>
+            </w:pPr>
+            <w:r>
+              <w:t>0.</w:t>
+            </w:r>
+            <w:r>
+              <w:t>2502</w:t>
+            </w:r>
+          </w:p>
+        </w:tc>
+        <w:tc>
+          <w:tcPr>
+            <w:tcW w:w="1365" w:type="dxa"/>
+          </w:tcPr>
+          <w:p>
+            <w:pPr>
+              <w:jc w:val="center"/>
+            </w:pPr>
+            <w:r>
+              <w:t>0.8320</w:t>
+            </w:r>
+          </w:p>
+        </w:tc>
+        <w:tc>
+          <w:tcPr>
+            <w:tcW w:w="1365" w:type="dxa"/>
+          </w:tcPr>
+          <w:p>
+            <w:pPr>
+              <w:jc w:val="center"/>
+            </w:pPr>
+            <w:r>
+              <w:t>2.7309</w:t>
+            </w:r>
+          </w:p>
+        </w:tc>
+        <w:tc>
+          <w:tcPr>
+            <w:tcW w:w="1365" w:type="dxa"/>
+          </w:tcPr>
+          <w:p>
+            <w:pPr>
+              <w:jc w:val="center"/>
+            </w:pPr>
+            <w:r>
+              <w:t>0.4798</w:t>
+            </w:r>
+          </w:p>
+        </w:tc>
+      </w:tr>
+      <w:tr>
+        <w:tc>
+          <w:tcPr>
+            <w:tcW w:w="1669" w:type="dxa"/>
+          </w:tcPr>
+          <w:p>
+            <w:pPr>
+              <w:jc w:val="center"/>
+              <w:rPr>
+                <w:b/>
+              </w:rPr>
+            </w:pPr>
+            <w:r>
+              <w:rPr>
+                <w:b/>
+              </w:rPr>
+              <w:t>A* cases mal placées/ Nombre de déplacements</w:t>
+            </w:r>
+          </w:p>
+        </w:tc>
+        <w:tc>
+          <w:tcPr>
+            <w:tcW w:w="1629" w:type="dxa"/>
+          </w:tcPr>
+          <w:p>
+            <w:pPr>
+              <w:jc w:val="center"/>
+            </w:pPr>
+            <w:r>
+              <w:t>38</w:t>
+            </w:r>
+          </w:p>
+        </w:tc>
+        <w:tc>
+          <w:tcPr>
+            <w:tcW w:w="1669" w:type="dxa"/>
+          </w:tcPr>
+          <w:p>
+            <w:pPr>
+              <w:jc w:val="center"/>
+            </w:pPr>
+            <w:r>
+              <w:t>35</w:t>
+            </w:r>
+          </w:p>
+        </w:tc>
+        <w:tc>
+          <w:tcPr>
+            <w:tcW w:w="1365" w:type="dxa"/>
+          </w:tcPr>
+          <w:p>
+            <w:pPr>
+              <w:jc w:val="center"/>
+            </w:pPr>
+            <w:r>
+              <w:t>44</w:t>
+            </w:r>
+          </w:p>
+        </w:tc>
+        <w:tc>
+          <w:tcPr>
+            <w:tcW w:w="1365" w:type="dxa"/>
+          </w:tcPr>
+          <w:p>
+            <w:pPr>
+              <w:jc w:val="center"/>
+            </w:pPr>
+            <w:r>
+              <w:t>49</w:t>
+            </w:r>
+          </w:p>
+        </w:tc>
+        <w:tc>
+          <w:tcPr>
+            <w:tcW w:w="1365" w:type="dxa"/>
+          </w:tcPr>
+          <w:p>
+            <w:pPr>
+              <w:jc w:val="center"/>
+            </w:pPr>
+            <w:r>
+              <w:t>45</w:t>
+            </w:r>
+          </w:p>
+        </w:tc>
+      </w:tr>
+    </w:tbl>
+    <w:p/>
+    <w:p>
+      <w:pPr>
+        <w:rPr>
+          <w:sz w:val="26"/>
+          <w:szCs w:val="26"/>
+        </w:rPr>
+      </w:pPr>
+    </w:p>
+    <w:p>
+      <w:pPr>
+        <w:rPr>
+          <w:sz w:val="24"/>
+          <w:szCs w:val="24"/>
+        </w:rPr>
+      </w:pPr>
+      <w:r>
+        <w:rPr>
+          <w:noProof/>
+          <w:sz w:val="24"/>
+          <w:szCs w:val="24"/>
+        </w:rPr>
+        <w:drawing>
+          <wp:inline distT="0" distB="0" distL="0" distR="0">
+            <wp:extent cx="5486400" cy="3200400"/>
+            <wp:effectExtent l="0" t="0" r="0" b="0"/>
+            <wp:docPr id="21" name="Graphique 21"/>
+            <wp:cNvGraphicFramePr/>
+            <a:graphic xmlns:a="http://schemas.openxmlformats.org/drawingml/2006/main">
+              <a:graphicData uri="http://schemas.openxmlformats.org/drawingml/2006/chart">
+                <c:chart xmlns:c="http://schemas.openxmlformats.org/drawingml/2006/chart" xmlns:r="http://schemas.openxmlformats.org/officeDocument/2006/relationships" r:id="rId27"/>
+              </a:graphicData>
+            </a:graphic>
+          </wp:inline>
+        </w:drawing>
+      </w:r>
+    </w:p>
+    <w:p>
+      <w:pPr>
+        <w:jc w:val="center"/>
+        <w:rPr>
+          <w:sz w:val="24"/>
+          <w:szCs w:val="24"/>
+        </w:rPr>
+      </w:pPr>
+    </w:p>
+    <w:p>
+      <w:pPr>
+        <w:jc w:val="center"/>
+        <w:rPr>
+          <w:sz w:val="24"/>
+          <w:szCs w:val="24"/>
+        </w:rPr>
+      </w:pPr>
+    </w:p>
+    <w:p>
+      <w:pPr>
+        <w:jc w:val="center"/>
+        <w:rPr>
+          <w:sz w:val="24"/>
+          <w:szCs w:val="24"/>
+        </w:rPr>
+      </w:pPr>
+      <w:r>
+        <w:rPr>
+          <w:noProof/>
+          <w:sz w:val="24"/>
+          <w:szCs w:val="24"/>
+        </w:rPr>
+        <w:lastRenderedPageBreak/>
+        <w:drawing>
+          <wp:inline distT="0" distB="0" distL="0" distR="0">
+            <wp:extent cx="5486400" cy="3200400"/>
+            <wp:effectExtent l="0" t="0" r="0" b="0"/>
+            <wp:docPr id="22" name="Graphique 22"/>
+            <wp:cNvGraphicFramePr/>
+            <a:graphic xmlns:a="http://schemas.openxmlformats.org/drawingml/2006/main">
+              <a:graphicData uri="http://schemas.openxmlformats.org/drawingml/2006/chart">
+                <c:chart xmlns:c="http://schemas.openxmlformats.org/drawingml/2006/chart" xmlns:r="http://schemas.openxmlformats.org/officeDocument/2006/relationships" r:id="rId28"/>
+              </a:graphicData>
+            </a:graphic>
+          </wp:inline>
+        </w:drawing>
+      </w:r>
+    </w:p>
+    <w:p>
+      <w:pPr>
+        <w:jc w:val="center"/>
+        <w:rPr>
+          <w:sz w:val="24"/>
+          <w:szCs w:val="24"/>
+        </w:rPr>
+      </w:pPr>
+    </w:p>
+    <w:p>
+      <w:pPr>
+        <w:jc w:val="center"/>
+        <w:rPr>
+          <w:sz w:val="24"/>
+          <w:szCs w:val="24"/>
+        </w:rPr>
+      </w:pPr>
+    </w:p>
+    <w:p>
+      <w:pPr>
+        <w:ind w:firstLine="360"/>
+        <w:rPr>
+          <w:sz w:val="24"/>
+          <w:szCs w:val="24"/>
+        </w:rPr>
+      </w:pPr>
+      <w:r>
+        <w:rPr>
+          <w:sz w:val="24"/>
+          <w:szCs w:val="24"/>
+        </w:rPr>
+        <w:t xml:space="preserve">On constate que de manière générale l’heuristique « cases mal placées » (h1) est plus efficace </w:t>
+      </w:r>
+      <w:r>
+        <w:rPr>
+          <w:sz w:val="24"/>
+          <w:szCs w:val="24"/>
+        </w:rPr>
+        <w:t>en termes de</w:t>
+      </w:r>
+      <w:r>
+        <w:rPr>
+          <w:sz w:val="24"/>
+          <w:szCs w:val="24"/>
+        </w:rPr>
+        <w:t xml:space="preserve"> temps d’exécution que la distance de Manhattan (h2)</w:t>
+      </w:r>
+      <w:r>
+        <w:rPr>
+          <w:sz w:val="24"/>
+          <w:szCs w:val="24"/>
+        </w:rPr>
+        <w:t xml:space="preserve">, excepté pour quelques rares cas particulier (voir Taquin 3 dans les exemples d’exécutions ci-dessus). </w:t>
+      </w:r>
+    </w:p>
+    <w:p>
+      <w:pPr>
+        <w:ind w:firstLine="360"/>
+        <w:rPr>
+          <w:sz w:val="24"/>
+          <w:szCs w:val="24"/>
+        </w:rPr>
+      </w:pPr>
+      <w:r>
+        <w:rPr>
+          <w:sz w:val="24"/>
+          <w:szCs w:val="24"/>
+        </w:rPr>
+        <w:t>On peut également constater que plus le taquin est difficile (</w:t>
+      </w:r>
+      <w:proofErr w:type="spellStart"/>
+      <w:r>
+        <w:rPr>
+          <w:sz w:val="24"/>
+          <w:szCs w:val="24"/>
+        </w:rPr>
+        <w:t>ie</w:t>
+      </w:r>
+      <w:proofErr w:type="spellEnd"/>
+      <w:r>
+        <w:rPr>
+          <w:sz w:val="24"/>
+          <w:szCs w:val="24"/>
+        </w:rPr>
+        <w:t>. Plus il va falloir de temps/ de mouvements pour le résoudre), plus la différence de temps d’exécution est significative (jusqu’à plusieurs secondes d’écart).</w:t>
+      </w:r>
+      <w:r>
+        <w:rPr>
+          <w:sz w:val="24"/>
+          <w:szCs w:val="24"/>
+        </w:rPr>
+        <w:t xml:space="preserve"> </w:t>
+      </w:r>
+    </w:p>
+    <w:p>
+      <w:pPr>
+        <w:ind w:firstLine="360"/>
+        <w:rPr>
+          <w:sz w:val="24"/>
+          <w:szCs w:val="24"/>
+        </w:rPr>
+      </w:pPr>
+      <w:r>
+        <w:rPr>
+          <w:sz w:val="24"/>
+          <w:szCs w:val="24"/>
+        </w:rPr>
+        <w:t>Malgré cela, l’heuristique h2 permet de diminu</w:t>
+      </w:r>
+      <w:r>
+        <w:rPr>
+          <w:sz w:val="24"/>
+          <w:szCs w:val="24"/>
+        </w:rPr>
+        <w:t>er</w:t>
+      </w:r>
+      <w:r>
+        <w:rPr>
+          <w:sz w:val="24"/>
+          <w:szCs w:val="24"/>
+        </w:rPr>
+        <w:t xml:space="preserve"> le nombre de déplacements nécessaires (de plus de la moitié dans les exemples ci-dessus). </w:t>
+      </w:r>
     </w:p>
     <w:p>
       <w:pPr>
@@ -4575,7 +6572,7 @@
           <w:rFonts w:ascii="Calibri" w:hAnsi="Calibri" w:cs="Calibri"/>
         </w:rPr>
       </w:pPr>
-      <w:bookmarkStart w:id="8" w:name="_Toc534576768"/>
+      <w:bookmarkStart w:id="8" w:name="_Toc534747074"/>
       <w:r>
         <w:rPr>
           <w:rFonts w:ascii="Calibri" w:hAnsi="Calibri" w:cs="Calibri"/>
@@ -4704,6 +6701,30 @@
     </w:p>
     <w:p>
       <w:pPr>
+        <w:rPr>
+          <w:sz w:val="24"/>
+          <w:szCs w:val="24"/>
+        </w:rPr>
+      </w:pPr>
+    </w:p>
+    <w:p>
+      <w:pPr>
+        <w:rPr>
+          <w:sz w:val="24"/>
+          <w:szCs w:val="24"/>
+        </w:rPr>
+      </w:pPr>
+    </w:p>
+    <w:p>
+      <w:pPr>
+        <w:rPr>
+          <w:sz w:val="24"/>
+          <w:szCs w:val="24"/>
+        </w:rPr>
+      </w:pPr>
+    </w:p>
+    <w:p>
+      <w:pPr>
         <w:pStyle w:val="Titre1"/>
         <w:jc w:val="center"/>
         <w:rPr>
@@ -4712,13 +6733,14 @@
           <w:u w:val="single"/>
         </w:rPr>
       </w:pPr>
-      <w:bookmarkStart w:id="9" w:name="_Toc534576769"/>
+      <w:bookmarkStart w:id="9" w:name="_Toc534747075"/>
       <w:r>
         <w:rPr>
           <w:rFonts w:ascii="Calibri" w:hAnsi="Calibri" w:cs="Calibri"/>
           <w:color w:val="auto"/>
           <w:u w:val="single"/>
         </w:rPr>
+        <w:lastRenderedPageBreak/>
         <w:t>Etape 2 : Taquin 4x4</w:t>
       </w:r>
       <w:bookmarkEnd w:id="9"/>
@@ -4736,7 +6758,7 @@
           <w:rFonts w:ascii="Calibri" w:hAnsi="Calibri" w:cs="Calibri"/>
         </w:rPr>
       </w:pPr>
-      <w:bookmarkStart w:id="10" w:name="_Toc534576770"/>
+      <w:bookmarkStart w:id="10" w:name="_Toc534747076"/>
       <w:r>
         <w:rPr>
           <w:rFonts w:ascii="Calibri" w:hAnsi="Calibri" w:cs="Calibri"/>
@@ -4780,7 +6802,6 @@
           <w:sz w:val="24"/>
           <w:szCs w:val="24"/>
         </w:rPr>
-        <w:lastRenderedPageBreak/>
         <w:t xml:space="preserve">L’algorithme A* utilisé pour la résolution du taquin 4x4 est le même que pour le taquin 3x3, </w:t>
       </w:r>
       <w:proofErr w:type="spellStart"/>
@@ -4799,8 +6820,6 @@
         </w:rPr>
         <w:t xml:space="preserve"> passé en paramètre et la fonction créée en fonction de n.</w:t>
       </w:r>
-      <w:bookmarkStart w:id="11" w:name="_GoBack"/>
-      <w:bookmarkEnd w:id="11"/>
     </w:p>
     <w:p>
       <w:pPr>
@@ -4916,14 +6935,14 @@
           <w:rFonts w:ascii="Calibri" w:hAnsi="Calibri" w:cs="Calibri"/>
         </w:rPr>
       </w:pPr>
-      <w:bookmarkStart w:id="12" w:name="_Toc534576771"/>
+      <w:bookmarkStart w:id="11" w:name="_Toc534747077"/>
       <w:r>
         <w:rPr>
           <w:rFonts w:ascii="Calibri" w:hAnsi="Calibri" w:cs="Calibri"/>
         </w:rPr>
         <w:t>Algorithme IDA *</w:t>
       </w:r>
-      <w:bookmarkEnd w:id="12"/>
+      <w:bookmarkEnd w:id="11"/>
     </w:p>
     <w:p/>
     <w:p>
@@ -5030,14 +7049,14 @@
           <w:rFonts w:ascii="Calibri" w:hAnsi="Calibri" w:cs="Calibri"/>
         </w:rPr>
       </w:pPr>
-      <w:bookmarkStart w:id="13" w:name="_Toc534576772"/>
+      <w:bookmarkStart w:id="12" w:name="_Toc534747078"/>
       <w:r>
         <w:rPr>
           <w:rFonts w:ascii="Calibri" w:hAnsi="Calibri" w:cs="Calibri"/>
         </w:rPr>
         <w:t>Heuristiques</w:t>
       </w:r>
-      <w:bookmarkEnd w:id="13"/>
+      <w:bookmarkEnd w:id="12"/>
     </w:p>
     <w:p/>
     <w:p/>
@@ -5077,13 +7096,6 @@
     <w:p/>
     <w:p/>
     <w:p/>
-    <w:p/>
-    <w:p/>
-    <w:p/>
-    <w:p/>
-    <w:p/>
-    <w:p/>
-    <w:p/>
     <w:p>
       <w:pPr>
         <w:pStyle w:val="Titre1"/>
@@ -5095,16 +7107,19 @@
           <w:u w:val="single"/>
         </w:rPr>
       </w:pPr>
-      <w:bookmarkStart w:id="14" w:name="_Toc534576773"/>
+      <w:bookmarkStart w:id="13" w:name="_Toc534747079"/>
+      <w:bookmarkStart w:id="14" w:name="_GoBack"/>
+      <w:bookmarkEnd w:id="14"/>
       <w:r>
         <w:rPr>
           <w:rFonts w:ascii="Calibri" w:hAnsi="Calibri" w:cs="Calibri"/>
           <w:color w:val="auto"/>
           <w:u w:val="single"/>
         </w:rPr>
+        <w:lastRenderedPageBreak/>
         <w:t>Etape 3 : Taquins partiellement spécifiés</w:t>
       </w:r>
-      <w:bookmarkEnd w:id="14"/>
+      <w:bookmarkEnd w:id="13"/>
       <w:r>
         <w:rPr>
           <w:rFonts w:ascii="Calibri" w:hAnsi="Calibri" w:cs="Calibri"/>
@@ -5125,7 +7140,7 @@
           <w:numId w:val="30"/>
         </w:numPr>
       </w:pPr>
-      <w:bookmarkStart w:id="15" w:name="_Toc534576774"/>
+      <w:bookmarkStart w:id="15" w:name="_Toc534747080"/>
       <w:r>
         <w:t>Algorithme A*</w:t>
       </w:r>
@@ -5157,7 +7172,7 @@
           <w:numId w:val="30"/>
         </w:numPr>
       </w:pPr>
-      <w:bookmarkStart w:id="16" w:name="_Toc534576775"/>
+      <w:bookmarkStart w:id="16" w:name="_Toc534747081"/>
       <w:r>
         <w:t>Algorithme IDA*</w:t>
       </w:r>
@@ -5259,7 +7274,7 @@
           <w:rFonts w:ascii="Calibri" w:hAnsi="Calibri" w:cs="Calibri"/>
         </w:rPr>
       </w:pPr>
-      <w:bookmarkStart w:id="17" w:name="_Toc534576776"/>
+      <w:bookmarkStart w:id="17" w:name="_Toc534747082"/>
       <w:r>
         <w:rPr>
           <w:rFonts w:ascii="Calibri" w:hAnsi="Calibri" w:cs="Calibri"/>
@@ -5294,7 +7309,7 @@
           <w:rFonts w:ascii="Calibri" w:hAnsi="Calibri" w:cs="Calibri"/>
         </w:rPr>
       </w:pPr>
-      <w:bookmarkStart w:id="18" w:name="_Toc534576777"/>
+      <w:bookmarkStart w:id="18" w:name="_Toc534747083"/>
       <w:r>
         <w:rPr>
           <w:rFonts w:ascii="Calibri" w:hAnsi="Calibri" w:cs="Calibri"/>
@@ -5304,7 +7319,7 @@
       <w:bookmarkEnd w:id="18"/>
     </w:p>
     <w:sectPr>
-      <w:footerReference w:type="default" r:id="rId22"/>
+      <w:footerReference w:type="default" r:id="rId29"/>
       <w:pgSz w:w="11906" w:h="16838"/>
       <w:pgMar w:top="1417" w:right="1417" w:bottom="1417" w:left="1417" w:header="720" w:footer="1247" w:gutter="0"/>
       <w:pgNumType w:start="1"/>
@@ -10736,6 +12751,2196 @@
 </w:styles>
 </file>
 
+<file path=word/charts/chart1.xml><?xml version="1.0" encoding="utf-8"?>
+<c:chartSpace xmlns:c="http://schemas.openxmlformats.org/drawingml/2006/chart" xmlns:a="http://schemas.openxmlformats.org/drawingml/2006/main" xmlns:r="http://schemas.openxmlformats.org/officeDocument/2006/relationships" xmlns:c16r2="http://schemas.microsoft.com/office/drawing/2015/06/chart">
+  <c:date1904 val="0"/>
+  <c:lang val="fr-FR"/>
+  <c:roundedCorners val="0"/>
+  <mc:AlternateContent xmlns:mc="http://schemas.openxmlformats.org/markup-compatibility/2006">
+    <mc:Choice xmlns:c14="http://schemas.microsoft.com/office/drawing/2007/8/2/chart" Requires="c14">
+      <c14:style val="102"/>
+    </mc:Choice>
+    <mc:Fallback>
+      <c:style val="2"/>
+    </mc:Fallback>
+  </mc:AlternateContent>
+  <c:chart>
+    <c:title>
+      <c:tx>
+        <c:rich>
+          <a:bodyPr rot="0" spcFirstLastPara="1" vertOverflow="ellipsis" vert="horz" wrap="square" anchor="ctr" anchorCtr="1"/>
+          <a:lstStyle/>
+          <a:p>
+            <a:pPr>
+              <a:defRPr sz="1400" b="0" i="0" u="none" strike="noStrike" kern="1200" spc="0" baseline="0">
+                <a:solidFill>
+                  <a:schemeClr val="tx1">
+                    <a:lumMod val="65000"/>
+                    <a:lumOff val="35000"/>
+                  </a:schemeClr>
+                </a:solidFill>
+                <a:latin typeface="+mn-lt"/>
+                <a:ea typeface="+mn-ea"/>
+                <a:cs typeface="+mn-cs"/>
+              </a:defRPr>
+            </a:pPr>
+            <a:r>
+              <a:rPr lang="fr-FR"/>
+              <a:t>Comparaison des</a:t>
+            </a:r>
+            <a:r>
+              <a:rPr lang="fr-FR" baseline="0"/>
+              <a:t> temps d'exécution (en s) de l'algorithme A* avec h1 et h2</a:t>
+            </a:r>
+            <a:endParaRPr lang="fr-FR"/>
+          </a:p>
+        </c:rich>
+      </c:tx>
+      <c:overlay val="0"/>
+      <c:spPr>
+        <a:noFill/>
+        <a:ln>
+          <a:noFill/>
+        </a:ln>
+        <a:effectLst/>
+      </c:spPr>
+      <c:txPr>
+        <a:bodyPr rot="0" spcFirstLastPara="1" vertOverflow="ellipsis" vert="horz" wrap="square" anchor="ctr" anchorCtr="1"/>
+        <a:lstStyle/>
+        <a:p>
+          <a:pPr>
+            <a:defRPr sz="1400" b="0" i="0" u="none" strike="noStrike" kern="1200" spc="0" baseline="0">
+              <a:solidFill>
+                <a:schemeClr val="tx1">
+                  <a:lumMod val="65000"/>
+                  <a:lumOff val="35000"/>
+                </a:schemeClr>
+              </a:solidFill>
+              <a:latin typeface="+mn-lt"/>
+              <a:ea typeface="+mn-ea"/>
+              <a:cs typeface="+mn-cs"/>
+            </a:defRPr>
+          </a:pPr>
+          <a:endParaRPr lang="fr-FR"/>
+        </a:p>
+      </c:txPr>
+    </c:title>
+    <c:autoTitleDeleted val="0"/>
+    <c:plotArea>
+      <c:layout/>
+      <c:lineChart>
+        <c:grouping val="standard"/>
+        <c:varyColors val="0"/>
+        <c:ser>
+          <c:idx val="0"/>
+          <c:order val="0"/>
+          <c:tx>
+            <c:strRef>
+              <c:f>Feuil1!$B$1</c:f>
+              <c:strCache>
+                <c:ptCount val="1"/>
+                <c:pt idx="0">
+                  <c:v>Distance de Manhattan</c:v>
+                </c:pt>
+              </c:strCache>
+            </c:strRef>
+          </c:tx>
+          <c:spPr>
+            <a:ln w="28575" cap="rnd">
+              <a:solidFill>
+                <a:schemeClr val="accent1"/>
+              </a:solidFill>
+              <a:round/>
+            </a:ln>
+            <a:effectLst/>
+          </c:spPr>
+          <c:marker>
+            <c:symbol val="circle"/>
+            <c:size val="5"/>
+            <c:spPr>
+              <a:solidFill>
+                <a:schemeClr val="accent1"/>
+              </a:solidFill>
+              <a:ln w="9525">
+                <a:solidFill>
+                  <a:schemeClr val="accent1"/>
+                </a:solidFill>
+              </a:ln>
+              <a:effectLst/>
+            </c:spPr>
+          </c:marker>
+          <c:cat>
+            <c:strRef>
+              <c:f>Feuil1!$A$2:$A$6</c:f>
+              <c:strCache>
+                <c:ptCount val="5"/>
+                <c:pt idx="0">
+                  <c:v>Taquin 1</c:v>
+                </c:pt>
+                <c:pt idx="1">
+                  <c:v>Taquin 2</c:v>
+                </c:pt>
+                <c:pt idx="2">
+                  <c:v>Taquin 3</c:v>
+                </c:pt>
+                <c:pt idx="3">
+                  <c:v>Taquin 4</c:v>
+                </c:pt>
+                <c:pt idx="4">
+                  <c:v>Taquin 5</c:v>
+                </c:pt>
+              </c:strCache>
+            </c:strRef>
+          </c:cat>
+          <c:val>
+            <c:numRef>
+              <c:f>Feuil1!$B$2:$B$6</c:f>
+              <c:numCache>
+                <c:formatCode>General</c:formatCode>
+                <c:ptCount val="5"/>
+                <c:pt idx="0">
+                  <c:v>0.19312000000000001</c:v>
+                </c:pt>
+                <c:pt idx="1">
+                  <c:v>2.8690000000000002</c:v>
+                </c:pt>
+                <c:pt idx="2">
+                  <c:v>0.1875</c:v>
+                </c:pt>
+                <c:pt idx="3">
+                  <c:v>8.3712</c:v>
+                </c:pt>
+                <c:pt idx="4">
+                  <c:v>1.6493</c:v>
+                </c:pt>
+              </c:numCache>
+            </c:numRef>
+          </c:val>
+          <c:smooth val="0"/>
+          <c:extLst>
+            <c:ext xmlns:c16="http://schemas.microsoft.com/office/drawing/2014/chart" uri="{C3380CC4-5D6E-409C-BE32-E72D297353CC}">
+              <c16:uniqueId val="{00000000-761D-41D4-92DD-AD478B19E88E}"/>
+            </c:ext>
+          </c:extLst>
+        </c:ser>
+        <c:ser>
+          <c:idx val="1"/>
+          <c:order val="1"/>
+          <c:tx>
+            <c:strRef>
+              <c:f>Feuil1!$C$1</c:f>
+              <c:strCache>
+                <c:ptCount val="1"/>
+                <c:pt idx="0">
+                  <c:v>Cases mal placées</c:v>
+                </c:pt>
+              </c:strCache>
+            </c:strRef>
+          </c:tx>
+          <c:spPr>
+            <a:ln w="28575" cap="rnd">
+              <a:solidFill>
+                <a:schemeClr val="accent2"/>
+              </a:solidFill>
+              <a:round/>
+            </a:ln>
+            <a:effectLst/>
+          </c:spPr>
+          <c:marker>
+            <c:symbol val="circle"/>
+            <c:size val="5"/>
+            <c:spPr>
+              <a:solidFill>
+                <a:schemeClr val="accent2"/>
+              </a:solidFill>
+              <a:ln w="9525">
+                <a:solidFill>
+                  <a:schemeClr val="accent2"/>
+                </a:solidFill>
+              </a:ln>
+              <a:effectLst/>
+            </c:spPr>
+          </c:marker>
+          <c:cat>
+            <c:strRef>
+              <c:f>Feuil1!$A$2:$A$6</c:f>
+              <c:strCache>
+                <c:ptCount val="5"/>
+                <c:pt idx="0">
+                  <c:v>Taquin 1</c:v>
+                </c:pt>
+                <c:pt idx="1">
+                  <c:v>Taquin 2</c:v>
+                </c:pt>
+                <c:pt idx="2">
+                  <c:v>Taquin 3</c:v>
+                </c:pt>
+                <c:pt idx="3">
+                  <c:v>Taquin 4</c:v>
+                </c:pt>
+                <c:pt idx="4">
+                  <c:v>Taquin 5</c:v>
+                </c:pt>
+              </c:strCache>
+            </c:strRef>
+          </c:cat>
+          <c:val>
+            <c:numRef>
+              <c:f>Feuil1!$C$2:$C$6</c:f>
+              <c:numCache>
+                <c:formatCode>General</c:formatCode>
+                <c:ptCount val="5"/>
+                <c:pt idx="0">
+                  <c:v>0.1326</c:v>
+                </c:pt>
+                <c:pt idx="1">
+                  <c:v>0.25019999999999998</c:v>
+                </c:pt>
+                <c:pt idx="2">
+                  <c:v>0.83199999999999996</c:v>
+                </c:pt>
+                <c:pt idx="3">
+                  <c:v>2.7309000000000001</c:v>
+                </c:pt>
+                <c:pt idx="4">
+                  <c:v>0.4798</c:v>
+                </c:pt>
+              </c:numCache>
+            </c:numRef>
+          </c:val>
+          <c:smooth val="0"/>
+          <c:extLst>
+            <c:ext xmlns:c16="http://schemas.microsoft.com/office/drawing/2014/chart" uri="{C3380CC4-5D6E-409C-BE32-E72D297353CC}">
+              <c16:uniqueId val="{00000001-761D-41D4-92DD-AD478B19E88E}"/>
+            </c:ext>
+          </c:extLst>
+        </c:ser>
+        <c:ser>
+          <c:idx val="2"/>
+          <c:order val="2"/>
+          <c:tx>
+            <c:strRef>
+              <c:f>Feuil1!$D$1</c:f>
+              <c:strCache>
+                <c:ptCount val="1"/>
+                <c:pt idx="0">
+                  <c:v>Colonne1</c:v>
+                </c:pt>
+              </c:strCache>
+            </c:strRef>
+          </c:tx>
+          <c:spPr>
+            <a:ln w="28575" cap="rnd">
+              <a:solidFill>
+                <a:schemeClr val="accent3"/>
+              </a:solidFill>
+              <a:round/>
+            </a:ln>
+            <a:effectLst/>
+          </c:spPr>
+          <c:marker>
+            <c:symbol val="circle"/>
+            <c:size val="5"/>
+            <c:spPr>
+              <a:solidFill>
+                <a:schemeClr val="accent3"/>
+              </a:solidFill>
+              <a:ln w="9525">
+                <a:solidFill>
+                  <a:schemeClr val="accent3"/>
+                </a:solidFill>
+              </a:ln>
+              <a:effectLst/>
+            </c:spPr>
+          </c:marker>
+          <c:cat>
+            <c:strRef>
+              <c:f>Feuil1!$A$2:$A$6</c:f>
+              <c:strCache>
+                <c:ptCount val="5"/>
+                <c:pt idx="0">
+                  <c:v>Taquin 1</c:v>
+                </c:pt>
+                <c:pt idx="1">
+                  <c:v>Taquin 2</c:v>
+                </c:pt>
+                <c:pt idx="2">
+                  <c:v>Taquin 3</c:v>
+                </c:pt>
+                <c:pt idx="3">
+                  <c:v>Taquin 4</c:v>
+                </c:pt>
+                <c:pt idx="4">
+                  <c:v>Taquin 5</c:v>
+                </c:pt>
+              </c:strCache>
+            </c:strRef>
+          </c:cat>
+          <c:val>
+            <c:numRef>
+              <c:f>Feuil1!$D$2:$D$6</c:f>
+              <c:numCache>
+                <c:formatCode>General</c:formatCode>
+                <c:ptCount val="5"/>
+              </c:numCache>
+            </c:numRef>
+          </c:val>
+          <c:smooth val="0"/>
+          <c:extLst>
+            <c:ext xmlns:c16="http://schemas.microsoft.com/office/drawing/2014/chart" uri="{C3380CC4-5D6E-409C-BE32-E72D297353CC}">
+              <c16:uniqueId val="{00000002-761D-41D4-92DD-AD478B19E88E}"/>
+            </c:ext>
+          </c:extLst>
+        </c:ser>
+        <c:dLbls>
+          <c:showLegendKey val="0"/>
+          <c:showVal val="0"/>
+          <c:showCatName val="0"/>
+          <c:showSerName val="0"/>
+          <c:showPercent val="0"/>
+          <c:showBubbleSize val="0"/>
+        </c:dLbls>
+        <c:marker val="1"/>
+        <c:smooth val="0"/>
+        <c:axId val="424043992"/>
+        <c:axId val="424044648"/>
+      </c:lineChart>
+      <c:catAx>
+        <c:axId val="424043992"/>
+        <c:scaling>
+          <c:orientation val="minMax"/>
+        </c:scaling>
+        <c:delete val="0"/>
+        <c:axPos val="b"/>
+        <c:numFmt formatCode="General" sourceLinked="1"/>
+        <c:majorTickMark val="none"/>
+        <c:minorTickMark val="none"/>
+        <c:tickLblPos val="nextTo"/>
+        <c:spPr>
+          <a:noFill/>
+          <a:ln w="9525" cap="flat" cmpd="sng" algn="ctr">
+            <a:solidFill>
+              <a:schemeClr val="tx1">
+                <a:lumMod val="15000"/>
+                <a:lumOff val="85000"/>
+              </a:schemeClr>
+            </a:solidFill>
+            <a:round/>
+          </a:ln>
+          <a:effectLst/>
+        </c:spPr>
+        <c:txPr>
+          <a:bodyPr rot="-60000000" spcFirstLastPara="1" vertOverflow="ellipsis" vert="horz" wrap="square" anchor="ctr" anchorCtr="1"/>
+          <a:lstStyle/>
+          <a:p>
+            <a:pPr>
+              <a:defRPr sz="900" b="0" i="0" u="none" strike="noStrike" kern="1200" baseline="0">
+                <a:solidFill>
+                  <a:schemeClr val="tx1">
+                    <a:lumMod val="65000"/>
+                    <a:lumOff val="35000"/>
+                  </a:schemeClr>
+                </a:solidFill>
+                <a:latin typeface="+mn-lt"/>
+                <a:ea typeface="+mn-ea"/>
+                <a:cs typeface="+mn-cs"/>
+              </a:defRPr>
+            </a:pPr>
+            <a:endParaRPr lang="fr-FR"/>
+          </a:p>
+        </c:txPr>
+        <c:crossAx val="424044648"/>
+        <c:crosses val="autoZero"/>
+        <c:auto val="1"/>
+        <c:lblAlgn val="ctr"/>
+        <c:lblOffset val="100"/>
+        <c:noMultiLvlLbl val="0"/>
+      </c:catAx>
+      <c:valAx>
+        <c:axId val="424044648"/>
+        <c:scaling>
+          <c:orientation val="minMax"/>
+        </c:scaling>
+        <c:delete val="0"/>
+        <c:axPos val="l"/>
+        <c:majorGridlines>
+          <c:spPr>
+            <a:ln w="9525" cap="flat" cmpd="sng" algn="ctr">
+              <a:solidFill>
+                <a:schemeClr val="tx1">
+                  <a:lumMod val="15000"/>
+                  <a:lumOff val="85000"/>
+                </a:schemeClr>
+              </a:solidFill>
+              <a:round/>
+            </a:ln>
+            <a:effectLst/>
+          </c:spPr>
+        </c:majorGridlines>
+        <c:numFmt formatCode="General" sourceLinked="1"/>
+        <c:majorTickMark val="none"/>
+        <c:minorTickMark val="none"/>
+        <c:tickLblPos val="nextTo"/>
+        <c:spPr>
+          <a:noFill/>
+          <a:ln>
+            <a:noFill/>
+          </a:ln>
+          <a:effectLst/>
+        </c:spPr>
+        <c:txPr>
+          <a:bodyPr rot="-60000000" spcFirstLastPara="1" vertOverflow="ellipsis" vert="horz" wrap="square" anchor="ctr" anchorCtr="1"/>
+          <a:lstStyle/>
+          <a:p>
+            <a:pPr>
+              <a:defRPr sz="900" b="0" i="0" u="none" strike="noStrike" kern="1200" baseline="0">
+                <a:solidFill>
+                  <a:schemeClr val="tx1">
+                    <a:lumMod val="65000"/>
+                    <a:lumOff val="35000"/>
+                  </a:schemeClr>
+                </a:solidFill>
+                <a:latin typeface="+mn-lt"/>
+                <a:ea typeface="+mn-ea"/>
+                <a:cs typeface="+mn-cs"/>
+              </a:defRPr>
+            </a:pPr>
+            <a:endParaRPr lang="fr-FR"/>
+          </a:p>
+        </c:txPr>
+        <c:crossAx val="424043992"/>
+        <c:crosses val="autoZero"/>
+        <c:crossBetween val="between"/>
+      </c:valAx>
+      <c:spPr>
+        <a:noFill/>
+        <a:ln>
+          <a:noFill/>
+        </a:ln>
+        <a:effectLst/>
+      </c:spPr>
+    </c:plotArea>
+    <c:legend>
+      <c:legendPos val="b"/>
+      <c:layout>
+        <c:manualLayout>
+          <c:xMode val="edge"/>
+          <c:yMode val="edge"/>
+          <c:x val="0.24338564450277048"/>
+          <c:y val="0.9092257217847769"/>
+          <c:w val="0.53406204432779236"/>
+          <c:h val="6.6964754405699281E-2"/>
+        </c:manualLayout>
+      </c:layout>
+      <c:overlay val="0"/>
+      <c:spPr>
+        <a:noFill/>
+        <a:ln>
+          <a:noFill/>
+        </a:ln>
+        <a:effectLst/>
+      </c:spPr>
+      <c:txPr>
+        <a:bodyPr rot="0" spcFirstLastPara="1" vertOverflow="ellipsis" vert="horz" wrap="square" anchor="ctr" anchorCtr="1"/>
+        <a:lstStyle/>
+        <a:p>
+          <a:pPr>
+            <a:defRPr sz="900" b="0" i="0" u="none" strike="noStrike" kern="1200" baseline="0">
+              <a:solidFill>
+                <a:schemeClr val="tx1">
+                  <a:lumMod val="65000"/>
+                  <a:lumOff val="35000"/>
+                </a:schemeClr>
+              </a:solidFill>
+              <a:latin typeface="+mn-lt"/>
+              <a:ea typeface="+mn-ea"/>
+              <a:cs typeface="+mn-cs"/>
+            </a:defRPr>
+          </a:pPr>
+          <a:endParaRPr lang="fr-FR"/>
+        </a:p>
+      </c:txPr>
+    </c:legend>
+    <c:plotVisOnly val="1"/>
+    <c:dispBlanksAs val="gap"/>
+    <c:extLst>
+      <c:ext xmlns:c16r3="http://schemas.microsoft.com/office/drawing/2017/03/chart" uri="{56B9EC1D-385E-4148-901F-78D8002777C0}">
+        <c16r3:dataDisplayOptions16>
+          <c16r3:dispNaAsBlank val="1"/>
+        </c16r3:dataDisplayOptions16>
+      </c:ext>
+    </c:extLst>
+    <c:showDLblsOverMax val="0"/>
+  </c:chart>
+  <c:spPr>
+    <a:solidFill>
+      <a:schemeClr val="bg1"/>
+    </a:solidFill>
+    <a:ln w="9525" cap="flat" cmpd="sng" algn="ctr">
+      <a:solidFill>
+        <a:schemeClr val="tx1">
+          <a:lumMod val="15000"/>
+          <a:lumOff val="85000"/>
+        </a:schemeClr>
+      </a:solidFill>
+      <a:round/>
+    </a:ln>
+    <a:effectLst/>
+  </c:spPr>
+  <c:txPr>
+    <a:bodyPr/>
+    <a:lstStyle/>
+    <a:p>
+      <a:pPr>
+        <a:defRPr/>
+      </a:pPr>
+      <a:endParaRPr lang="fr-FR"/>
+    </a:p>
+  </c:txPr>
+  <c:externalData r:id="rId3">
+    <c:autoUpdate val="0"/>
+  </c:externalData>
+</c:chartSpace>
+</file>
+
+<file path=word/charts/chart2.xml><?xml version="1.0" encoding="utf-8"?>
+<c:chartSpace xmlns:c="http://schemas.openxmlformats.org/drawingml/2006/chart" xmlns:a="http://schemas.openxmlformats.org/drawingml/2006/main" xmlns:r="http://schemas.openxmlformats.org/officeDocument/2006/relationships" xmlns:c16r2="http://schemas.microsoft.com/office/drawing/2015/06/chart">
+  <c:date1904 val="0"/>
+  <c:lang val="fr-FR"/>
+  <c:roundedCorners val="0"/>
+  <mc:AlternateContent xmlns:mc="http://schemas.openxmlformats.org/markup-compatibility/2006">
+    <mc:Choice xmlns:c14="http://schemas.microsoft.com/office/drawing/2007/8/2/chart" Requires="c14">
+      <c14:style val="102"/>
+    </mc:Choice>
+    <mc:Fallback>
+      <c:style val="2"/>
+    </mc:Fallback>
+  </mc:AlternateContent>
+  <c:chart>
+    <c:title>
+      <c:tx>
+        <c:rich>
+          <a:bodyPr rot="0" spcFirstLastPara="1" vertOverflow="ellipsis" vert="horz" wrap="square" anchor="ctr" anchorCtr="1"/>
+          <a:lstStyle/>
+          <a:p>
+            <a:pPr>
+              <a:defRPr sz="1400" b="0" i="0" u="none" strike="noStrike" kern="1200" spc="0" baseline="0">
+                <a:solidFill>
+                  <a:schemeClr val="tx1">
+                    <a:lumMod val="65000"/>
+                    <a:lumOff val="35000"/>
+                  </a:schemeClr>
+                </a:solidFill>
+                <a:latin typeface="+mn-lt"/>
+                <a:ea typeface="+mn-ea"/>
+                <a:cs typeface="+mn-cs"/>
+              </a:defRPr>
+            </a:pPr>
+            <a:r>
+              <a:rPr lang="fr-FR" sz="1800" b="0" i="0" baseline="0">
+                <a:effectLst/>
+              </a:rPr>
+              <a:t>Comparaison du nombre de mouvements de l'algorithme A* avec h1 et h2</a:t>
+            </a:r>
+            <a:endParaRPr lang="fr-FR">
+              <a:effectLst/>
+            </a:endParaRPr>
+          </a:p>
+        </c:rich>
+      </c:tx>
+      <c:overlay val="0"/>
+      <c:spPr>
+        <a:noFill/>
+        <a:ln>
+          <a:noFill/>
+        </a:ln>
+        <a:effectLst/>
+      </c:spPr>
+      <c:txPr>
+        <a:bodyPr rot="0" spcFirstLastPara="1" vertOverflow="ellipsis" vert="horz" wrap="square" anchor="ctr" anchorCtr="1"/>
+        <a:lstStyle/>
+        <a:p>
+          <a:pPr>
+            <a:defRPr sz="1400" b="0" i="0" u="none" strike="noStrike" kern="1200" spc="0" baseline="0">
+              <a:solidFill>
+                <a:schemeClr val="tx1">
+                  <a:lumMod val="65000"/>
+                  <a:lumOff val="35000"/>
+                </a:schemeClr>
+              </a:solidFill>
+              <a:latin typeface="+mn-lt"/>
+              <a:ea typeface="+mn-ea"/>
+              <a:cs typeface="+mn-cs"/>
+            </a:defRPr>
+          </a:pPr>
+          <a:endParaRPr lang="fr-FR"/>
+        </a:p>
+      </c:txPr>
+    </c:title>
+    <c:autoTitleDeleted val="0"/>
+    <c:plotArea>
+      <c:layout/>
+      <c:lineChart>
+        <c:grouping val="standard"/>
+        <c:varyColors val="0"/>
+        <c:ser>
+          <c:idx val="0"/>
+          <c:order val="0"/>
+          <c:tx>
+            <c:strRef>
+              <c:f>Feuil1!$B$1</c:f>
+              <c:strCache>
+                <c:ptCount val="1"/>
+                <c:pt idx="0">
+                  <c:v>Distance de Manhattan</c:v>
+                </c:pt>
+              </c:strCache>
+            </c:strRef>
+          </c:tx>
+          <c:spPr>
+            <a:ln w="28575" cap="rnd">
+              <a:solidFill>
+                <a:schemeClr val="accent1"/>
+              </a:solidFill>
+              <a:round/>
+            </a:ln>
+            <a:effectLst/>
+          </c:spPr>
+          <c:marker>
+            <c:symbol val="circle"/>
+            <c:size val="5"/>
+            <c:spPr>
+              <a:solidFill>
+                <a:schemeClr val="accent1"/>
+              </a:solidFill>
+              <a:ln w="9525">
+                <a:solidFill>
+                  <a:schemeClr val="accent1"/>
+                </a:solidFill>
+              </a:ln>
+              <a:effectLst/>
+            </c:spPr>
+          </c:marker>
+          <c:cat>
+            <c:strRef>
+              <c:f>Feuil1!$A$2:$A$6</c:f>
+              <c:strCache>
+                <c:ptCount val="5"/>
+                <c:pt idx="0">
+                  <c:v>Taquin 1</c:v>
+                </c:pt>
+                <c:pt idx="1">
+                  <c:v>Taquin 2</c:v>
+                </c:pt>
+                <c:pt idx="2">
+                  <c:v>Taquin 3</c:v>
+                </c:pt>
+                <c:pt idx="3">
+                  <c:v>Taquin 4</c:v>
+                </c:pt>
+                <c:pt idx="4">
+                  <c:v>Taquin 5</c:v>
+                </c:pt>
+              </c:strCache>
+            </c:strRef>
+          </c:cat>
+          <c:val>
+            <c:numRef>
+              <c:f>Feuil1!$B$2:$B$6</c:f>
+              <c:numCache>
+                <c:formatCode>General</c:formatCode>
+                <c:ptCount val="5"/>
+                <c:pt idx="0">
+                  <c:v>18</c:v>
+                </c:pt>
+                <c:pt idx="1">
+                  <c:v>19</c:v>
+                </c:pt>
+                <c:pt idx="2">
+                  <c:v>20</c:v>
+                </c:pt>
+                <c:pt idx="3">
+                  <c:v>23</c:v>
+                </c:pt>
+                <c:pt idx="4">
+                  <c:v>21</c:v>
+                </c:pt>
+              </c:numCache>
+            </c:numRef>
+          </c:val>
+          <c:smooth val="0"/>
+          <c:extLst>
+            <c:ext xmlns:c16="http://schemas.microsoft.com/office/drawing/2014/chart" uri="{C3380CC4-5D6E-409C-BE32-E72D297353CC}">
+              <c16:uniqueId val="{00000000-F035-4B30-A191-FFFF66DE4163}"/>
+            </c:ext>
+          </c:extLst>
+        </c:ser>
+        <c:ser>
+          <c:idx val="1"/>
+          <c:order val="1"/>
+          <c:tx>
+            <c:strRef>
+              <c:f>Feuil1!$C$1</c:f>
+              <c:strCache>
+                <c:ptCount val="1"/>
+                <c:pt idx="0">
+                  <c:v>Cases mal placées</c:v>
+                </c:pt>
+              </c:strCache>
+            </c:strRef>
+          </c:tx>
+          <c:spPr>
+            <a:ln w="28575" cap="rnd">
+              <a:solidFill>
+                <a:schemeClr val="accent2"/>
+              </a:solidFill>
+              <a:round/>
+            </a:ln>
+            <a:effectLst/>
+          </c:spPr>
+          <c:marker>
+            <c:symbol val="circle"/>
+            <c:size val="5"/>
+            <c:spPr>
+              <a:solidFill>
+                <a:schemeClr val="accent2"/>
+              </a:solidFill>
+              <a:ln w="9525">
+                <a:solidFill>
+                  <a:schemeClr val="accent2"/>
+                </a:solidFill>
+              </a:ln>
+              <a:effectLst/>
+            </c:spPr>
+          </c:marker>
+          <c:cat>
+            <c:strRef>
+              <c:f>Feuil1!$A$2:$A$6</c:f>
+              <c:strCache>
+                <c:ptCount val="5"/>
+                <c:pt idx="0">
+                  <c:v>Taquin 1</c:v>
+                </c:pt>
+                <c:pt idx="1">
+                  <c:v>Taquin 2</c:v>
+                </c:pt>
+                <c:pt idx="2">
+                  <c:v>Taquin 3</c:v>
+                </c:pt>
+                <c:pt idx="3">
+                  <c:v>Taquin 4</c:v>
+                </c:pt>
+                <c:pt idx="4">
+                  <c:v>Taquin 5</c:v>
+                </c:pt>
+              </c:strCache>
+            </c:strRef>
+          </c:cat>
+          <c:val>
+            <c:numRef>
+              <c:f>Feuil1!$C$2:$C$6</c:f>
+              <c:numCache>
+                <c:formatCode>General</c:formatCode>
+                <c:ptCount val="5"/>
+                <c:pt idx="0">
+                  <c:v>38</c:v>
+                </c:pt>
+                <c:pt idx="1">
+                  <c:v>35</c:v>
+                </c:pt>
+                <c:pt idx="2">
+                  <c:v>44</c:v>
+                </c:pt>
+                <c:pt idx="3">
+                  <c:v>49</c:v>
+                </c:pt>
+                <c:pt idx="4">
+                  <c:v>45</c:v>
+                </c:pt>
+              </c:numCache>
+            </c:numRef>
+          </c:val>
+          <c:smooth val="0"/>
+          <c:extLst>
+            <c:ext xmlns:c16="http://schemas.microsoft.com/office/drawing/2014/chart" uri="{C3380CC4-5D6E-409C-BE32-E72D297353CC}">
+              <c16:uniqueId val="{00000001-F035-4B30-A191-FFFF66DE4163}"/>
+            </c:ext>
+          </c:extLst>
+        </c:ser>
+        <c:ser>
+          <c:idx val="2"/>
+          <c:order val="2"/>
+          <c:tx>
+            <c:strRef>
+              <c:f>Feuil1!$D$1</c:f>
+              <c:strCache>
+                <c:ptCount val="1"/>
+                <c:pt idx="0">
+                  <c:v>Colonne1</c:v>
+                </c:pt>
+              </c:strCache>
+            </c:strRef>
+          </c:tx>
+          <c:spPr>
+            <a:ln w="28575" cap="rnd">
+              <a:solidFill>
+                <a:schemeClr val="accent3"/>
+              </a:solidFill>
+              <a:round/>
+            </a:ln>
+            <a:effectLst/>
+          </c:spPr>
+          <c:marker>
+            <c:symbol val="circle"/>
+            <c:size val="5"/>
+            <c:spPr>
+              <a:solidFill>
+                <a:schemeClr val="accent3"/>
+              </a:solidFill>
+              <a:ln w="9525">
+                <a:solidFill>
+                  <a:schemeClr val="accent3"/>
+                </a:solidFill>
+              </a:ln>
+              <a:effectLst/>
+            </c:spPr>
+          </c:marker>
+          <c:cat>
+            <c:strRef>
+              <c:f>Feuil1!$A$2:$A$6</c:f>
+              <c:strCache>
+                <c:ptCount val="5"/>
+                <c:pt idx="0">
+                  <c:v>Taquin 1</c:v>
+                </c:pt>
+                <c:pt idx="1">
+                  <c:v>Taquin 2</c:v>
+                </c:pt>
+                <c:pt idx="2">
+                  <c:v>Taquin 3</c:v>
+                </c:pt>
+                <c:pt idx="3">
+                  <c:v>Taquin 4</c:v>
+                </c:pt>
+                <c:pt idx="4">
+                  <c:v>Taquin 5</c:v>
+                </c:pt>
+              </c:strCache>
+            </c:strRef>
+          </c:cat>
+          <c:val>
+            <c:numRef>
+              <c:f>Feuil1!$D$2:$D$6</c:f>
+              <c:numCache>
+                <c:formatCode>General</c:formatCode>
+                <c:ptCount val="5"/>
+              </c:numCache>
+            </c:numRef>
+          </c:val>
+          <c:smooth val="0"/>
+          <c:extLst>
+            <c:ext xmlns:c16="http://schemas.microsoft.com/office/drawing/2014/chart" uri="{C3380CC4-5D6E-409C-BE32-E72D297353CC}">
+              <c16:uniqueId val="{00000002-F035-4B30-A191-FFFF66DE4163}"/>
+            </c:ext>
+          </c:extLst>
+        </c:ser>
+        <c:dLbls>
+          <c:showLegendKey val="0"/>
+          <c:showVal val="0"/>
+          <c:showCatName val="0"/>
+          <c:showSerName val="0"/>
+          <c:showPercent val="0"/>
+          <c:showBubbleSize val="0"/>
+        </c:dLbls>
+        <c:marker val="1"/>
+        <c:smooth val="0"/>
+        <c:axId val="519025440"/>
+        <c:axId val="519022816"/>
+      </c:lineChart>
+      <c:catAx>
+        <c:axId val="519025440"/>
+        <c:scaling>
+          <c:orientation val="minMax"/>
+        </c:scaling>
+        <c:delete val="0"/>
+        <c:axPos val="b"/>
+        <c:numFmt formatCode="General" sourceLinked="1"/>
+        <c:majorTickMark val="none"/>
+        <c:minorTickMark val="none"/>
+        <c:tickLblPos val="nextTo"/>
+        <c:spPr>
+          <a:noFill/>
+          <a:ln w="9525" cap="flat" cmpd="sng" algn="ctr">
+            <a:solidFill>
+              <a:schemeClr val="tx1">
+                <a:lumMod val="15000"/>
+                <a:lumOff val="85000"/>
+              </a:schemeClr>
+            </a:solidFill>
+            <a:round/>
+          </a:ln>
+          <a:effectLst/>
+        </c:spPr>
+        <c:txPr>
+          <a:bodyPr rot="-60000000" spcFirstLastPara="1" vertOverflow="ellipsis" vert="horz" wrap="square" anchor="ctr" anchorCtr="1"/>
+          <a:lstStyle/>
+          <a:p>
+            <a:pPr>
+              <a:defRPr sz="900" b="0" i="0" u="none" strike="noStrike" kern="1200" baseline="0">
+                <a:solidFill>
+                  <a:schemeClr val="tx1">
+                    <a:lumMod val="65000"/>
+                    <a:lumOff val="35000"/>
+                  </a:schemeClr>
+                </a:solidFill>
+                <a:latin typeface="+mn-lt"/>
+                <a:ea typeface="+mn-ea"/>
+                <a:cs typeface="+mn-cs"/>
+              </a:defRPr>
+            </a:pPr>
+            <a:endParaRPr lang="fr-FR"/>
+          </a:p>
+        </c:txPr>
+        <c:crossAx val="519022816"/>
+        <c:crosses val="autoZero"/>
+        <c:auto val="1"/>
+        <c:lblAlgn val="ctr"/>
+        <c:lblOffset val="100"/>
+        <c:noMultiLvlLbl val="0"/>
+      </c:catAx>
+      <c:valAx>
+        <c:axId val="519022816"/>
+        <c:scaling>
+          <c:orientation val="minMax"/>
+        </c:scaling>
+        <c:delete val="0"/>
+        <c:axPos val="l"/>
+        <c:majorGridlines>
+          <c:spPr>
+            <a:ln w="9525" cap="flat" cmpd="sng" algn="ctr">
+              <a:solidFill>
+                <a:schemeClr val="tx1">
+                  <a:lumMod val="15000"/>
+                  <a:lumOff val="85000"/>
+                </a:schemeClr>
+              </a:solidFill>
+              <a:round/>
+            </a:ln>
+            <a:effectLst/>
+          </c:spPr>
+        </c:majorGridlines>
+        <c:numFmt formatCode="General" sourceLinked="1"/>
+        <c:majorTickMark val="none"/>
+        <c:minorTickMark val="none"/>
+        <c:tickLblPos val="nextTo"/>
+        <c:spPr>
+          <a:noFill/>
+          <a:ln>
+            <a:noFill/>
+          </a:ln>
+          <a:effectLst/>
+        </c:spPr>
+        <c:txPr>
+          <a:bodyPr rot="-60000000" spcFirstLastPara="1" vertOverflow="ellipsis" vert="horz" wrap="square" anchor="ctr" anchorCtr="1"/>
+          <a:lstStyle/>
+          <a:p>
+            <a:pPr>
+              <a:defRPr sz="900" b="0" i="0" u="none" strike="noStrike" kern="1200" baseline="0">
+                <a:solidFill>
+                  <a:schemeClr val="tx1">
+                    <a:lumMod val="65000"/>
+                    <a:lumOff val="35000"/>
+                  </a:schemeClr>
+                </a:solidFill>
+                <a:latin typeface="+mn-lt"/>
+                <a:ea typeface="+mn-ea"/>
+                <a:cs typeface="+mn-cs"/>
+              </a:defRPr>
+            </a:pPr>
+            <a:endParaRPr lang="fr-FR"/>
+          </a:p>
+        </c:txPr>
+        <c:crossAx val="519025440"/>
+        <c:crosses val="autoZero"/>
+        <c:crossBetween val="between"/>
+      </c:valAx>
+      <c:spPr>
+        <a:noFill/>
+        <a:ln>
+          <a:noFill/>
+        </a:ln>
+        <a:effectLst/>
+      </c:spPr>
+    </c:plotArea>
+    <c:legend>
+      <c:legendPos val="b"/>
+      <c:layout>
+        <c:manualLayout>
+          <c:xMode val="edge"/>
+          <c:yMode val="edge"/>
+          <c:x val="0.20403379265091864"/>
+          <c:y val="0.9092257217847769"/>
+          <c:w val="0.55952500729075538"/>
+          <c:h val="6.6964754405699281E-2"/>
+        </c:manualLayout>
+      </c:layout>
+      <c:overlay val="0"/>
+      <c:spPr>
+        <a:noFill/>
+        <a:ln>
+          <a:noFill/>
+        </a:ln>
+        <a:effectLst/>
+      </c:spPr>
+      <c:txPr>
+        <a:bodyPr rot="0" spcFirstLastPara="1" vertOverflow="ellipsis" vert="horz" wrap="square" anchor="ctr" anchorCtr="1"/>
+        <a:lstStyle/>
+        <a:p>
+          <a:pPr>
+            <a:defRPr sz="900" b="0" i="0" u="none" strike="noStrike" kern="1200" baseline="0">
+              <a:solidFill>
+                <a:schemeClr val="tx1">
+                  <a:lumMod val="65000"/>
+                  <a:lumOff val="35000"/>
+                </a:schemeClr>
+              </a:solidFill>
+              <a:latin typeface="+mn-lt"/>
+              <a:ea typeface="+mn-ea"/>
+              <a:cs typeface="+mn-cs"/>
+            </a:defRPr>
+          </a:pPr>
+          <a:endParaRPr lang="fr-FR"/>
+        </a:p>
+      </c:txPr>
+    </c:legend>
+    <c:plotVisOnly val="1"/>
+    <c:dispBlanksAs val="gap"/>
+    <c:extLst>
+      <c:ext xmlns:c16r3="http://schemas.microsoft.com/office/drawing/2017/03/chart" uri="{56B9EC1D-385E-4148-901F-78D8002777C0}">
+        <c16r3:dataDisplayOptions16>
+          <c16r3:dispNaAsBlank val="1"/>
+        </c16r3:dataDisplayOptions16>
+      </c:ext>
+    </c:extLst>
+    <c:showDLblsOverMax val="0"/>
+  </c:chart>
+  <c:spPr>
+    <a:solidFill>
+      <a:schemeClr val="bg1"/>
+    </a:solidFill>
+    <a:ln w="9525" cap="flat" cmpd="sng" algn="ctr">
+      <a:solidFill>
+        <a:schemeClr val="tx1">
+          <a:lumMod val="15000"/>
+          <a:lumOff val="85000"/>
+        </a:schemeClr>
+      </a:solidFill>
+      <a:round/>
+    </a:ln>
+    <a:effectLst/>
+  </c:spPr>
+  <c:txPr>
+    <a:bodyPr/>
+    <a:lstStyle/>
+    <a:p>
+      <a:pPr>
+        <a:defRPr/>
+      </a:pPr>
+      <a:endParaRPr lang="fr-FR"/>
+    </a:p>
+  </c:txPr>
+  <c:externalData r:id="rId3">
+    <c:autoUpdate val="0"/>
+  </c:externalData>
+</c:chartSpace>
+</file>
+
+<file path=word/charts/colors1.xml><?xml version="1.0" encoding="utf-8"?>
+<cs:colorStyle xmlns:cs="http://schemas.microsoft.com/office/drawing/2012/chartStyle" xmlns:a="http://schemas.openxmlformats.org/drawingml/2006/main" meth="cycle" id="10">
+  <a:schemeClr val="accent1"/>
+  <a:schemeClr val="accent2"/>
+  <a:schemeClr val="accent3"/>
+  <a:schemeClr val="accent4"/>
+  <a:schemeClr val="accent5"/>
+  <a:schemeClr val="accent6"/>
+  <cs:variation/>
+  <cs:variation>
+    <a:lumMod val="60000"/>
+  </cs:variation>
+  <cs:variation>
+    <a:lumMod val="80000"/>
+    <a:lumOff val="20000"/>
+  </cs:variation>
+  <cs:variation>
+    <a:lumMod val="80000"/>
+  </cs:variation>
+  <cs:variation>
+    <a:lumMod val="60000"/>
+    <a:lumOff val="40000"/>
+  </cs:variation>
+  <cs:variation>
+    <a:lumMod val="50000"/>
+  </cs:variation>
+  <cs:variation>
+    <a:lumMod val="70000"/>
+    <a:lumOff val="30000"/>
+  </cs:variation>
+  <cs:variation>
+    <a:lumMod val="70000"/>
+  </cs:variation>
+  <cs:variation>
+    <a:lumMod val="50000"/>
+    <a:lumOff val="50000"/>
+  </cs:variation>
+</cs:colorStyle>
+</file>
+
+<file path=word/charts/colors2.xml><?xml version="1.0" encoding="utf-8"?>
+<cs:colorStyle xmlns:cs="http://schemas.microsoft.com/office/drawing/2012/chartStyle" xmlns:a="http://schemas.openxmlformats.org/drawingml/2006/main" meth="cycle" id="10">
+  <a:schemeClr val="accent1"/>
+  <a:schemeClr val="accent2"/>
+  <a:schemeClr val="accent3"/>
+  <a:schemeClr val="accent4"/>
+  <a:schemeClr val="accent5"/>
+  <a:schemeClr val="accent6"/>
+  <cs:variation/>
+  <cs:variation>
+    <a:lumMod val="60000"/>
+  </cs:variation>
+  <cs:variation>
+    <a:lumMod val="80000"/>
+    <a:lumOff val="20000"/>
+  </cs:variation>
+  <cs:variation>
+    <a:lumMod val="80000"/>
+  </cs:variation>
+  <cs:variation>
+    <a:lumMod val="60000"/>
+    <a:lumOff val="40000"/>
+  </cs:variation>
+  <cs:variation>
+    <a:lumMod val="50000"/>
+  </cs:variation>
+  <cs:variation>
+    <a:lumMod val="70000"/>
+    <a:lumOff val="30000"/>
+  </cs:variation>
+  <cs:variation>
+    <a:lumMod val="70000"/>
+  </cs:variation>
+  <cs:variation>
+    <a:lumMod val="50000"/>
+    <a:lumOff val="50000"/>
+  </cs:variation>
+</cs:colorStyle>
+</file>
+
+<file path=word/charts/style1.xml><?xml version="1.0" encoding="utf-8"?>
+<cs:chartStyle xmlns:cs="http://schemas.microsoft.com/office/drawing/2012/chartStyle" xmlns:a="http://schemas.openxmlformats.org/drawingml/2006/main" id="332">
+  <cs:axisTitle>
+    <cs:lnRef idx="0"/>
+    <cs:fillRef idx="0"/>
+    <cs:effectRef idx="0"/>
+    <cs:fontRef idx="minor">
+      <a:schemeClr val="tx1">
+        <a:lumMod val="65000"/>
+        <a:lumOff val="35000"/>
+      </a:schemeClr>
+    </cs:fontRef>
+    <cs:defRPr sz="1000" kern="1200"/>
+  </cs:axisTitle>
+  <cs:categoryAxis>
+    <cs:lnRef idx="0"/>
+    <cs:fillRef idx="0"/>
+    <cs:effectRef idx="0"/>
+    <cs:fontRef idx="minor">
+      <a:schemeClr val="tx1">
+        <a:lumMod val="65000"/>
+        <a:lumOff val="35000"/>
+      </a:schemeClr>
+    </cs:fontRef>
+    <cs:spPr>
+      <a:ln w="9525" cap="flat" cmpd="sng" algn="ctr">
+        <a:solidFill>
+          <a:schemeClr val="tx1">
+            <a:lumMod val="15000"/>
+            <a:lumOff val="85000"/>
+          </a:schemeClr>
+        </a:solidFill>
+        <a:round/>
+      </a:ln>
+    </cs:spPr>
+    <cs:defRPr sz="900" kern="1200"/>
+  </cs:categoryAxis>
+  <cs:chartArea mods="allowNoFillOverride allowNoLineOverride">
+    <cs:lnRef idx="0"/>
+    <cs:fillRef idx="0"/>
+    <cs:effectRef idx="0"/>
+    <cs:fontRef idx="minor">
+      <a:schemeClr val="tx1"/>
+    </cs:fontRef>
+    <cs:spPr>
+      <a:solidFill>
+        <a:schemeClr val="bg1"/>
+      </a:solidFill>
+      <a:ln w="9525" cap="flat" cmpd="sng" algn="ctr">
+        <a:solidFill>
+          <a:schemeClr val="tx1">
+            <a:lumMod val="15000"/>
+            <a:lumOff val="85000"/>
+          </a:schemeClr>
+        </a:solidFill>
+        <a:round/>
+      </a:ln>
+    </cs:spPr>
+    <cs:defRPr sz="1000" kern="1200"/>
+  </cs:chartArea>
+  <cs:dataLabel>
+    <cs:lnRef idx="0"/>
+    <cs:fillRef idx="0"/>
+    <cs:effectRef idx="0"/>
+    <cs:fontRef idx="minor">
+      <a:schemeClr val="tx1">
+        <a:lumMod val="75000"/>
+        <a:lumOff val="25000"/>
+      </a:schemeClr>
+    </cs:fontRef>
+    <cs:defRPr sz="900" kern="1200"/>
+  </cs:dataLabel>
+  <cs:dataLabelCallout>
+    <cs:lnRef idx="0"/>
+    <cs:fillRef idx="0"/>
+    <cs:effectRef idx="0"/>
+    <cs:fontRef idx="minor">
+      <a:schemeClr val="dk1">
+        <a:lumMod val="65000"/>
+        <a:lumOff val="35000"/>
+      </a:schemeClr>
+    </cs:fontRef>
+    <cs:spPr>
+      <a:solidFill>
+        <a:schemeClr val="lt1"/>
+      </a:solidFill>
+      <a:ln>
+        <a:solidFill>
+          <a:schemeClr val="dk1">
+            <a:lumMod val="25000"/>
+            <a:lumOff val="75000"/>
+          </a:schemeClr>
+        </a:solidFill>
+      </a:ln>
+    </cs:spPr>
+    <cs:defRPr sz="900" kern="1200"/>
+    <cs:bodyPr rot="0" spcFirstLastPara="1" vertOverflow="clip" horzOverflow="clip" vert="horz" wrap="square" lIns="36576" tIns="18288" rIns="36576" bIns="18288" anchor="ctr" anchorCtr="1">
+      <a:spAutoFit/>
+    </cs:bodyPr>
+  </cs:dataLabelCallout>
+  <cs:dataPoint>
+    <cs:lnRef idx="0"/>
+    <cs:fillRef idx="1">
+      <cs:styleClr val="auto"/>
+    </cs:fillRef>
+    <cs:effectRef idx="0"/>
+    <cs:fontRef idx="minor">
+      <a:schemeClr val="tx1"/>
+    </cs:fontRef>
+  </cs:dataPoint>
+  <cs:dataPoint3D>
+    <cs:lnRef idx="0"/>
+    <cs:fillRef idx="1">
+      <cs:styleClr val="auto"/>
+    </cs:fillRef>
+    <cs:effectRef idx="0"/>
+    <cs:fontRef idx="minor">
+      <a:schemeClr val="tx1"/>
+    </cs:fontRef>
+  </cs:dataPoint3D>
+  <cs:dataPointLine>
+    <cs:lnRef idx="0">
+      <cs:styleClr val="auto"/>
+    </cs:lnRef>
+    <cs:fillRef idx="1"/>
+    <cs:effectRef idx="0"/>
+    <cs:fontRef idx="minor">
+      <a:schemeClr val="tx1"/>
+    </cs:fontRef>
+    <cs:spPr>
+      <a:ln w="28575" cap="rnd">
+        <a:solidFill>
+          <a:schemeClr val="phClr"/>
+        </a:solidFill>
+        <a:round/>
+      </a:ln>
+    </cs:spPr>
+  </cs:dataPointLine>
+  <cs:dataPointMarker>
+    <cs:lnRef idx="0">
+      <cs:styleClr val="auto"/>
+    </cs:lnRef>
+    <cs:fillRef idx="1">
+      <cs:styleClr val="auto"/>
+    </cs:fillRef>
+    <cs:effectRef idx="0"/>
+    <cs:fontRef idx="minor">
+      <a:schemeClr val="tx1"/>
+    </cs:fontRef>
+    <cs:spPr>
+      <a:ln w="9525">
+        <a:solidFill>
+          <a:schemeClr val="phClr"/>
+        </a:solidFill>
+      </a:ln>
+    </cs:spPr>
+  </cs:dataPointMarker>
+  <cs:dataPointMarkerLayout symbol="circle" size="5"/>
+  <cs:dataPointWireframe>
+    <cs:lnRef idx="0">
+      <cs:styleClr val="auto"/>
+    </cs:lnRef>
+    <cs:fillRef idx="1"/>
+    <cs:effectRef idx="0"/>
+    <cs:fontRef idx="minor">
+      <a:schemeClr val="tx1"/>
+    </cs:fontRef>
+    <cs:spPr>
+      <a:ln w="9525" cap="rnd">
+        <a:solidFill>
+          <a:schemeClr val="phClr"/>
+        </a:solidFill>
+        <a:round/>
+      </a:ln>
+    </cs:spPr>
+  </cs:dataPointWireframe>
+  <cs:dataTable>
+    <cs:lnRef idx="0"/>
+    <cs:fillRef idx="0"/>
+    <cs:effectRef idx="0"/>
+    <cs:fontRef idx="minor">
+      <a:schemeClr val="tx1">
+        <a:lumMod val="65000"/>
+        <a:lumOff val="35000"/>
+      </a:schemeClr>
+    </cs:fontRef>
+    <cs:spPr>
+      <a:noFill/>
+      <a:ln w="9525" cap="flat" cmpd="sng" algn="ctr">
+        <a:solidFill>
+          <a:schemeClr val="tx1">
+            <a:lumMod val="15000"/>
+            <a:lumOff val="85000"/>
+          </a:schemeClr>
+        </a:solidFill>
+        <a:round/>
+      </a:ln>
+    </cs:spPr>
+    <cs:defRPr sz="900" kern="1200"/>
+  </cs:dataTable>
+  <cs:downBar>
+    <cs:lnRef idx="0"/>
+    <cs:fillRef idx="0"/>
+    <cs:effectRef idx="0"/>
+    <cs:fontRef idx="minor">
+      <a:schemeClr val="dk1"/>
+    </cs:fontRef>
+    <cs:spPr>
+      <a:solidFill>
+        <a:schemeClr val="dk1">
+          <a:lumMod val="65000"/>
+          <a:lumOff val="35000"/>
+        </a:schemeClr>
+      </a:solidFill>
+      <a:ln w="9525">
+        <a:solidFill>
+          <a:schemeClr val="tx1">
+            <a:lumMod val="65000"/>
+            <a:lumOff val="35000"/>
+          </a:schemeClr>
+        </a:solidFill>
+      </a:ln>
+    </cs:spPr>
+  </cs:downBar>
+  <cs:dropLine>
+    <cs:lnRef idx="0"/>
+    <cs:fillRef idx="0"/>
+    <cs:effectRef idx="0"/>
+    <cs:fontRef idx="minor">
+      <a:schemeClr val="tx1"/>
+    </cs:fontRef>
+    <cs:spPr>
+      <a:ln w="9525" cap="flat" cmpd="sng" algn="ctr">
+        <a:solidFill>
+          <a:schemeClr val="tx1">
+            <a:lumMod val="35000"/>
+            <a:lumOff val="65000"/>
+          </a:schemeClr>
+        </a:solidFill>
+        <a:round/>
+      </a:ln>
+    </cs:spPr>
+  </cs:dropLine>
+  <cs:errorBar>
+    <cs:lnRef idx="0"/>
+    <cs:fillRef idx="0"/>
+    <cs:effectRef idx="0"/>
+    <cs:fontRef idx="minor">
+      <a:schemeClr val="tx1"/>
+    </cs:fontRef>
+    <cs:spPr>
+      <a:ln w="9525" cap="flat" cmpd="sng" algn="ctr">
+        <a:solidFill>
+          <a:schemeClr val="tx1">
+            <a:lumMod val="65000"/>
+            <a:lumOff val="35000"/>
+          </a:schemeClr>
+        </a:solidFill>
+        <a:round/>
+      </a:ln>
+    </cs:spPr>
+  </cs:errorBar>
+  <cs:floor>
+    <cs:lnRef idx="0"/>
+    <cs:fillRef idx="0"/>
+    <cs:effectRef idx="0"/>
+    <cs:fontRef idx="minor">
+      <a:schemeClr val="tx1"/>
+    </cs:fontRef>
+    <cs:spPr>
+      <a:noFill/>
+      <a:ln>
+        <a:noFill/>
+      </a:ln>
+    </cs:spPr>
+  </cs:floor>
+  <cs:gridlineMajor>
+    <cs:lnRef idx="0"/>
+    <cs:fillRef idx="0"/>
+    <cs:effectRef idx="0"/>
+    <cs:fontRef idx="minor">
+      <a:schemeClr val="tx1"/>
+    </cs:fontRef>
+    <cs:spPr>
+      <a:ln w="9525" cap="flat" cmpd="sng" algn="ctr">
+        <a:solidFill>
+          <a:schemeClr val="tx1">
+            <a:lumMod val="15000"/>
+            <a:lumOff val="85000"/>
+          </a:schemeClr>
+        </a:solidFill>
+        <a:round/>
+      </a:ln>
+    </cs:spPr>
+  </cs:gridlineMajor>
+  <cs:gridlineMinor>
+    <cs:lnRef idx="0"/>
+    <cs:fillRef idx="0"/>
+    <cs:effectRef idx="0"/>
+    <cs:fontRef idx="minor">
+      <a:schemeClr val="tx1"/>
+    </cs:fontRef>
+    <cs:spPr>
+      <a:ln w="9525" cap="flat" cmpd="sng" algn="ctr">
+        <a:solidFill>
+          <a:schemeClr val="tx1">
+            <a:lumMod val="5000"/>
+            <a:lumOff val="95000"/>
+          </a:schemeClr>
+        </a:solidFill>
+        <a:round/>
+      </a:ln>
+    </cs:spPr>
+  </cs:gridlineMinor>
+  <cs:hiLoLine>
+    <cs:lnRef idx="0"/>
+    <cs:fillRef idx="0"/>
+    <cs:effectRef idx="0"/>
+    <cs:fontRef idx="minor">
+      <a:schemeClr val="tx1"/>
+    </cs:fontRef>
+    <cs:spPr>
+      <a:ln w="9525" cap="flat" cmpd="sng" algn="ctr">
+        <a:solidFill>
+          <a:schemeClr val="tx1">
+            <a:lumMod val="75000"/>
+            <a:lumOff val="25000"/>
+          </a:schemeClr>
+        </a:solidFill>
+        <a:round/>
+      </a:ln>
+    </cs:spPr>
+  </cs:hiLoLine>
+  <cs:leaderLine>
+    <cs:lnRef idx="0"/>
+    <cs:fillRef idx="0"/>
+    <cs:effectRef idx="0"/>
+    <cs:fontRef idx="minor">
+      <a:schemeClr val="tx1"/>
+    </cs:fontRef>
+    <cs:spPr>
+      <a:ln w="9525" cap="flat" cmpd="sng" algn="ctr">
+        <a:solidFill>
+          <a:schemeClr val="tx1">
+            <a:lumMod val="35000"/>
+            <a:lumOff val="65000"/>
+          </a:schemeClr>
+        </a:solidFill>
+        <a:round/>
+      </a:ln>
+    </cs:spPr>
+  </cs:leaderLine>
+  <cs:legend>
+    <cs:lnRef idx="0"/>
+    <cs:fillRef idx="0"/>
+    <cs:effectRef idx="0"/>
+    <cs:fontRef idx="minor">
+      <a:schemeClr val="tx1">
+        <a:lumMod val="65000"/>
+        <a:lumOff val="35000"/>
+      </a:schemeClr>
+    </cs:fontRef>
+    <cs:defRPr sz="900" kern="1200"/>
+  </cs:legend>
+  <cs:plotArea mods="allowNoFillOverride allowNoLineOverride">
+    <cs:lnRef idx="0"/>
+    <cs:fillRef idx="0"/>
+    <cs:effectRef idx="0"/>
+    <cs:fontRef idx="minor">
+      <a:schemeClr val="tx1"/>
+    </cs:fontRef>
+  </cs:plotArea>
+  <cs:plotArea3D mods="allowNoFillOverride allowNoLineOverride">
+    <cs:lnRef idx="0"/>
+    <cs:fillRef idx="0"/>
+    <cs:effectRef idx="0"/>
+    <cs:fontRef idx="minor">
+      <a:schemeClr val="tx1"/>
+    </cs:fontRef>
+  </cs:plotArea3D>
+  <cs:seriesAxis>
+    <cs:lnRef idx="0"/>
+    <cs:fillRef idx="0"/>
+    <cs:effectRef idx="0"/>
+    <cs:fontRef idx="minor">
+      <a:schemeClr val="tx1">
+        <a:lumMod val="65000"/>
+        <a:lumOff val="35000"/>
+      </a:schemeClr>
+    </cs:fontRef>
+    <cs:defRPr sz="900" kern="1200"/>
+  </cs:seriesAxis>
+  <cs:seriesLine>
+    <cs:lnRef idx="0"/>
+    <cs:fillRef idx="0"/>
+    <cs:effectRef idx="0"/>
+    <cs:fontRef idx="minor">
+      <a:schemeClr val="tx1"/>
+    </cs:fontRef>
+    <cs:spPr>
+      <a:ln w="9525" cap="flat" cmpd="sng" algn="ctr">
+        <a:solidFill>
+          <a:schemeClr val="tx1">
+            <a:lumMod val="35000"/>
+            <a:lumOff val="65000"/>
+          </a:schemeClr>
+        </a:solidFill>
+        <a:round/>
+      </a:ln>
+    </cs:spPr>
+  </cs:seriesLine>
+  <cs:title>
+    <cs:lnRef idx="0"/>
+    <cs:fillRef idx="0"/>
+    <cs:effectRef idx="0"/>
+    <cs:fontRef idx="minor">
+      <a:schemeClr val="tx1">
+        <a:lumMod val="65000"/>
+        <a:lumOff val="35000"/>
+      </a:schemeClr>
+    </cs:fontRef>
+    <cs:defRPr sz="1400" b="0" kern="1200" spc="0" baseline="0"/>
+  </cs:title>
+  <cs:trendline>
+    <cs:lnRef idx="0">
+      <cs:styleClr val="auto"/>
+    </cs:lnRef>
+    <cs:fillRef idx="0"/>
+    <cs:effectRef idx="0"/>
+    <cs:fontRef idx="minor">
+      <a:schemeClr val="tx1"/>
+    </cs:fontRef>
+    <cs:spPr>
+      <a:ln w="19050" cap="rnd">
+        <a:solidFill>
+          <a:schemeClr val="phClr"/>
+        </a:solidFill>
+        <a:prstDash val="sysDot"/>
+      </a:ln>
+    </cs:spPr>
+  </cs:trendline>
+  <cs:trendlineLabel>
+    <cs:lnRef idx="0"/>
+    <cs:fillRef idx="0"/>
+    <cs:effectRef idx="0"/>
+    <cs:fontRef idx="minor">
+      <a:schemeClr val="tx1">
+        <a:lumMod val="65000"/>
+        <a:lumOff val="35000"/>
+      </a:schemeClr>
+    </cs:fontRef>
+    <cs:defRPr sz="900" kern="1200"/>
+  </cs:trendlineLabel>
+  <cs:upBar>
+    <cs:lnRef idx="0"/>
+    <cs:fillRef idx="0"/>
+    <cs:effectRef idx="0"/>
+    <cs:fontRef idx="minor">
+      <a:schemeClr val="dk1"/>
+    </cs:fontRef>
+    <cs:spPr>
+      <a:solidFill>
+        <a:schemeClr val="lt1"/>
+      </a:solidFill>
+      <a:ln w="9525">
+        <a:solidFill>
+          <a:schemeClr val="tx1">
+            <a:lumMod val="15000"/>
+            <a:lumOff val="85000"/>
+          </a:schemeClr>
+        </a:solidFill>
+      </a:ln>
+    </cs:spPr>
+  </cs:upBar>
+  <cs:valueAxis>
+    <cs:lnRef idx="0"/>
+    <cs:fillRef idx="0"/>
+    <cs:effectRef idx="0"/>
+    <cs:fontRef idx="minor">
+      <a:schemeClr val="tx1">
+        <a:lumMod val="65000"/>
+        <a:lumOff val="35000"/>
+      </a:schemeClr>
+    </cs:fontRef>
+    <cs:defRPr sz="900" kern="1200"/>
+  </cs:valueAxis>
+  <cs:wall>
+    <cs:lnRef idx="0"/>
+    <cs:fillRef idx="0"/>
+    <cs:effectRef idx="0"/>
+    <cs:fontRef idx="minor">
+      <a:schemeClr val="tx1"/>
+    </cs:fontRef>
+    <cs:spPr>
+      <a:noFill/>
+      <a:ln>
+        <a:noFill/>
+      </a:ln>
+    </cs:spPr>
+  </cs:wall>
+</cs:chartStyle>
+</file>
+
+<file path=word/charts/style2.xml><?xml version="1.0" encoding="utf-8"?>
+<cs:chartStyle xmlns:cs="http://schemas.microsoft.com/office/drawing/2012/chartStyle" xmlns:a="http://schemas.openxmlformats.org/drawingml/2006/main" id="332">
+  <cs:axisTitle>
+    <cs:lnRef idx="0"/>
+    <cs:fillRef idx="0"/>
+    <cs:effectRef idx="0"/>
+    <cs:fontRef idx="minor">
+      <a:schemeClr val="tx1">
+        <a:lumMod val="65000"/>
+        <a:lumOff val="35000"/>
+      </a:schemeClr>
+    </cs:fontRef>
+    <cs:defRPr sz="1000" kern="1200"/>
+  </cs:axisTitle>
+  <cs:categoryAxis>
+    <cs:lnRef idx="0"/>
+    <cs:fillRef idx="0"/>
+    <cs:effectRef idx="0"/>
+    <cs:fontRef idx="minor">
+      <a:schemeClr val="tx1">
+        <a:lumMod val="65000"/>
+        <a:lumOff val="35000"/>
+      </a:schemeClr>
+    </cs:fontRef>
+    <cs:spPr>
+      <a:ln w="9525" cap="flat" cmpd="sng" algn="ctr">
+        <a:solidFill>
+          <a:schemeClr val="tx1">
+            <a:lumMod val="15000"/>
+            <a:lumOff val="85000"/>
+          </a:schemeClr>
+        </a:solidFill>
+        <a:round/>
+      </a:ln>
+    </cs:spPr>
+    <cs:defRPr sz="900" kern="1200"/>
+  </cs:categoryAxis>
+  <cs:chartArea mods="allowNoFillOverride allowNoLineOverride">
+    <cs:lnRef idx="0"/>
+    <cs:fillRef idx="0"/>
+    <cs:effectRef idx="0"/>
+    <cs:fontRef idx="minor">
+      <a:schemeClr val="tx1"/>
+    </cs:fontRef>
+    <cs:spPr>
+      <a:solidFill>
+        <a:schemeClr val="bg1"/>
+      </a:solidFill>
+      <a:ln w="9525" cap="flat" cmpd="sng" algn="ctr">
+        <a:solidFill>
+          <a:schemeClr val="tx1">
+            <a:lumMod val="15000"/>
+            <a:lumOff val="85000"/>
+          </a:schemeClr>
+        </a:solidFill>
+        <a:round/>
+      </a:ln>
+    </cs:spPr>
+    <cs:defRPr sz="1000" kern="1200"/>
+  </cs:chartArea>
+  <cs:dataLabel>
+    <cs:lnRef idx="0"/>
+    <cs:fillRef idx="0"/>
+    <cs:effectRef idx="0"/>
+    <cs:fontRef idx="minor">
+      <a:schemeClr val="tx1">
+        <a:lumMod val="75000"/>
+        <a:lumOff val="25000"/>
+      </a:schemeClr>
+    </cs:fontRef>
+    <cs:defRPr sz="900" kern="1200"/>
+  </cs:dataLabel>
+  <cs:dataLabelCallout>
+    <cs:lnRef idx="0"/>
+    <cs:fillRef idx="0"/>
+    <cs:effectRef idx="0"/>
+    <cs:fontRef idx="minor">
+      <a:schemeClr val="dk1">
+        <a:lumMod val="65000"/>
+        <a:lumOff val="35000"/>
+      </a:schemeClr>
+    </cs:fontRef>
+    <cs:spPr>
+      <a:solidFill>
+        <a:schemeClr val="lt1"/>
+      </a:solidFill>
+      <a:ln>
+        <a:solidFill>
+          <a:schemeClr val="dk1">
+            <a:lumMod val="25000"/>
+            <a:lumOff val="75000"/>
+          </a:schemeClr>
+        </a:solidFill>
+      </a:ln>
+    </cs:spPr>
+    <cs:defRPr sz="900" kern="1200"/>
+    <cs:bodyPr rot="0" spcFirstLastPara="1" vertOverflow="clip" horzOverflow="clip" vert="horz" wrap="square" lIns="36576" tIns="18288" rIns="36576" bIns="18288" anchor="ctr" anchorCtr="1">
+      <a:spAutoFit/>
+    </cs:bodyPr>
+  </cs:dataLabelCallout>
+  <cs:dataPoint>
+    <cs:lnRef idx="0"/>
+    <cs:fillRef idx="1">
+      <cs:styleClr val="auto"/>
+    </cs:fillRef>
+    <cs:effectRef idx="0"/>
+    <cs:fontRef idx="minor">
+      <a:schemeClr val="tx1"/>
+    </cs:fontRef>
+  </cs:dataPoint>
+  <cs:dataPoint3D>
+    <cs:lnRef idx="0"/>
+    <cs:fillRef idx="1">
+      <cs:styleClr val="auto"/>
+    </cs:fillRef>
+    <cs:effectRef idx="0"/>
+    <cs:fontRef idx="minor">
+      <a:schemeClr val="tx1"/>
+    </cs:fontRef>
+  </cs:dataPoint3D>
+  <cs:dataPointLine>
+    <cs:lnRef idx="0">
+      <cs:styleClr val="auto"/>
+    </cs:lnRef>
+    <cs:fillRef idx="1"/>
+    <cs:effectRef idx="0"/>
+    <cs:fontRef idx="minor">
+      <a:schemeClr val="tx1"/>
+    </cs:fontRef>
+    <cs:spPr>
+      <a:ln w="28575" cap="rnd">
+        <a:solidFill>
+          <a:schemeClr val="phClr"/>
+        </a:solidFill>
+        <a:round/>
+      </a:ln>
+    </cs:spPr>
+  </cs:dataPointLine>
+  <cs:dataPointMarker>
+    <cs:lnRef idx="0">
+      <cs:styleClr val="auto"/>
+    </cs:lnRef>
+    <cs:fillRef idx="1">
+      <cs:styleClr val="auto"/>
+    </cs:fillRef>
+    <cs:effectRef idx="0"/>
+    <cs:fontRef idx="minor">
+      <a:schemeClr val="tx1"/>
+    </cs:fontRef>
+    <cs:spPr>
+      <a:ln w="9525">
+        <a:solidFill>
+          <a:schemeClr val="phClr"/>
+        </a:solidFill>
+      </a:ln>
+    </cs:spPr>
+  </cs:dataPointMarker>
+  <cs:dataPointMarkerLayout symbol="circle" size="5"/>
+  <cs:dataPointWireframe>
+    <cs:lnRef idx="0">
+      <cs:styleClr val="auto"/>
+    </cs:lnRef>
+    <cs:fillRef idx="1"/>
+    <cs:effectRef idx="0"/>
+    <cs:fontRef idx="minor">
+      <a:schemeClr val="tx1"/>
+    </cs:fontRef>
+    <cs:spPr>
+      <a:ln w="9525" cap="rnd">
+        <a:solidFill>
+          <a:schemeClr val="phClr"/>
+        </a:solidFill>
+        <a:round/>
+      </a:ln>
+    </cs:spPr>
+  </cs:dataPointWireframe>
+  <cs:dataTable>
+    <cs:lnRef idx="0"/>
+    <cs:fillRef idx="0"/>
+    <cs:effectRef idx="0"/>
+    <cs:fontRef idx="minor">
+      <a:schemeClr val="tx1">
+        <a:lumMod val="65000"/>
+        <a:lumOff val="35000"/>
+      </a:schemeClr>
+    </cs:fontRef>
+    <cs:spPr>
+      <a:noFill/>
+      <a:ln w="9525" cap="flat" cmpd="sng" algn="ctr">
+        <a:solidFill>
+          <a:schemeClr val="tx1">
+            <a:lumMod val="15000"/>
+            <a:lumOff val="85000"/>
+          </a:schemeClr>
+        </a:solidFill>
+        <a:round/>
+      </a:ln>
+    </cs:spPr>
+    <cs:defRPr sz="900" kern="1200"/>
+  </cs:dataTable>
+  <cs:downBar>
+    <cs:lnRef idx="0"/>
+    <cs:fillRef idx="0"/>
+    <cs:effectRef idx="0"/>
+    <cs:fontRef idx="minor">
+      <a:schemeClr val="dk1"/>
+    </cs:fontRef>
+    <cs:spPr>
+      <a:solidFill>
+        <a:schemeClr val="dk1">
+          <a:lumMod val="65000"/>
+          <a:lumOff val="35000"/>
+        </a:schemeClr>
+      </a:solidFill>
+      <a:ln w="9525">
+        <a:solidFill>
+          <a:schemeClr val="tx1">
+            <a:lumMod val="65000"/>
+            <a:lumOff val="35000"/>
+          </a:schemeClr>
+        </a:solidFill>
+      </a:ln>
+    </cs:spPr>
+  </cs:downBar>
+  <cs:dropLine>
+    <cs:lnRef idx="0"/>
+    <cs:fillRef idx="0"/>
+    <cs:effectRef idx="0"/>
+    <cs:fontRef idx="minor">
+      <a:schemeClr val="tx1"/>
+    </cs:fontRef>
+    <cs:spPr>
+      <a:ln w="9525" cap="flat" cmpd="sng" algn="ctr">
+        <a:solidFill>
+          <a:schemeClr val="tx1">
+            <a:lumMod val="35000"/>
+            <a:lumOff val="65000"/>
+          </a:schemeClr>
+        </a:solidFill>
+        <a:round/>
+      </a:ln>
+    </cs:spPr>
+  </cs:dropLine>
+  <cs:errorBar>
+    <cs:lnRef idx="0"/>
+    <cs:fillRef idx="0"/>
+    <cs:effectRef idx="0"/>
+    <cs:fontRef idx="minor">
+      <a:schemeClr val="tx1"/>
+    </cs:fontRef>
+    <cs:spPr>
+      <a:ln w="9525" cap="flat" cmpd="sng" algn="ctr">
+        <a:solidFill>
+          <a:schemeClr val="tx1">
+            <a:lumMod val="65000"/>
+            <a:lumOff val="35000"/>
+          </a:schemeClr>
+        </a:solidFill>
+        <a:round/>
+      </a:ln>
+    </cs:spPr>
+  </cs:errorBar>
+  <cs:floor>
+    <cs:lnRef idx="0"/>
+    <cs:fillRef idx="0"/>
+    <cs:effectRef idx="0"/>
+    <cs:fontRef idx="minor">
+      <a:schemeClr val="tx1"/>
+    </cs:fontRef>
+    <cs:spPr>
+      <a:noFill/>
+      <a:ln>
+        <a:noFill/>
+      </a:ln>
+    </cs:spPr>
+  </cs:floor>
+  <cs:gridlineMajor>
+    <cs:lnRef idx="0"/>
+    <cs:fillRef idx="0"/>
+    <cs:effectRef idx="0"/>
+    <cs:fontRef idx="minor">
+      <a:schemeClr val="tx1"/>
+    </cs:fontRef>
+    <cs:spPr>
+      <a:ln w="9525" cap="flat" cmpd="sng" algn="ctr">
+        <a:solidFill>
+          <a:schemeClr val="tx1">
+            <a:lumMod val="15000"/>
+            <a:lumOff val="85000"/>
+          </a:schemeClr>
+        </a:solidFill>
+        <a:round/>
+      </a:ln>
+    </cs:spPr>
+  </cs:gridlineMajor>
+  <cs:gridlineMinor>
+    <cs:lnRef idx="0"/>
+    <cs:fillRef idx="0"/>
+    <cs:effectRef idx="0"/>
+    <cs:fontRef idx="minor">
+      <a:schemeClr val="tx1"/>
+    </cs:fontRef>
+    <cs:spPr>
+      <a:ln w="9525" cap="flat" cmpd="sng" algn="ctr">
+        <a:solidFill>
+          <a:schemeClr val="tx1">
+            <a:lumMod val="5000"/>
+            <a:lumOff val="95000"/>
+          </a:schemeClr>
+        </a:solidFill>
+        <a:round/>
+      </a:ln>
+    </cs:spPr>
+  </cs:gridlineMinor>
+  <cs:hiLoLine>
+    <cs:lnRef idx="0"/>
+    <cs:fillRef idx="0"/>
+    <cs:effectRef idx="0"/>
+    <cs:fontRef idx="minor">
+      <a:schemeClr val="tx1"/>
+    </cs:fontRef>
+    <cs:spPr>
+      <a:ln w="9525" cap="flat" cmpd="sng" algn="ctr">
+        <a:solidFill>
+          <a:schemeClr val="tx1">
+            <a:lumMod val="75000"/>
+            <a:lumOff val="25000"/>
+          </a:schemeClr>
+        </a:solidFill>
+        <a:round/>
+      </a:ln>
+    </cs:spPr>
+  </cs:hiLoLine>
+  <cs:leaderLine>
+    <cs:lnRef idx="0"/>
+    <cs:fillRef idx="0"/>
+    <cs:effectRef idx="0"/>
+    <cs:fontRef idx="minor">
+      <a:schemeClr val="tx1"/>
+    </cs:fontRef>
+    <cs:spPr>
+      <a:ln w="9525" cap="flat" cmpd="sng" algn="ctr">
+        <a:solidFill>
+          <a:schemeClr val="tx1">
+            <a:lumMod val="35000"/>
+            <a:lumOff val="65000"/>
+          </a:schemeClr>
+        </a:solidFill>
+        <a:round/>
+      </a:ln>
+    </cs:spPr>
+  </cs:leaderLine>
+  <cs:legend>
+    <cs:lnRef idx="0"/>
+    <cs:fillRef idx="0"/>
+    <cs:effectRef idx="0"/>
+    <cs:fontRef idx="minor">
+      <a:schemeClr val="tx1">
+        <a:lumMod val="65000"/>
+        <a:lumOff val="35000"/>
+      </a:schemeClr>
+    </cs:fontRef>
+    <cs:defRPr sz="900" kern="1200"/>
+  </cs:legend>
+  <cs:plotArea mods="allowNoFillOverride allowNoLineOverride">
+    <cs:lnRef idx="0"/>
+    <cs:fillRef idx="0"/>
+    <cs:effectRef idx="0"/>
+    <cs:fontRef idx="minor">
+      <a:schemeClr val="tx1"/>
+    </cs:fontRef>
+  </cs:plotArea>
+  <cs:plotArea3D mods="allowNoFillOverride allowNoLineOverride">
+    <cs:lnRef idx="0"/>
+    <cs:fillRef idx="0"/>
+    <cs:effectRef idx="0"/>
+    <cs:fontRef idx="minor">
+      <a:schemeClr val="tx1"/>
+    </cs:fontRef>
+  </cs:plotArea3D>
+  <cs:seriesAxis>
+    <cs:lnRef idx="0"/>
+    <cs:fillRef idx="0"/>
+    <cs:effectRef idx="0"/>
+    <cs:fontRef idx="minor">
+      <a:schemeClr val="tx1">
+        <a:lumMod val="65000"/>
+        <a:lumOff val="35000"/>
+      </a:schemeClr>
+    </cs:fontRef>
+    <cs:defRPr sz="900" kern="1200"/>
+  </cs:seriesAxis>
+  <cs:seriesLine>
+    <cs:lnRef idx="0"/>
+    <cs:fillRef idx="0"/>
+    <cs:effectRef idx="0"/>
+    <cs:fontRef idx="minor">
+      <a:schemeClr val="tx1"/>
+    </cs:fontRef>
+    <cs:spPr>
+      <a:ln w="9525" cap="flat" cmpd="sng" algn="ctr">
+        <a:solidFill>
+          <a:schemeClr val="tx1">
+            <a:lumMod val="35000"/>
+            <a:lumOff val="65000"/>
+          </a:schemeClr>
+        </a:solidFill>
+        <a:round/>
+      </a:ln>
+    </cs:spPr>
+  </cs:seriesLine>
+  <cs:title>
+    <cs:lnRef idx="0"/>
+    <cs:fillRef idx="0"/>
+    <cs:effectRef idx="0"/>
+    <cs:fontRef idx="minor">
+      <a:schemeClr val="tx1">
+        <a:lumMod val="65000"/>
+        <a:lumOff val="35000"/>
+      </a:schemeClr>
+    </cs:fontRef>
+    <cs:defRPr sz="1400" b="0" kern="1200" spc="0" baseline="0"/>
+  </cs:title>
+  <cs:trendline>
+    <cs:lnRef idx="0">
+      <cs:styleClr val="auto"/>
+    </cs:lnRef>
+    <cs:fillRef idx="0"/>
+    <cs:effectRef idx="0"/>
+    <cs:fontRef idx="minor">
+      <a:schemeClr val="tx1"/>
+    </cs:fontRef>
+    <cs:spPr>
+      <a:ln w="19050" cap="rnd">
+        <a:solidFill>
+          <a:schemeClr val="phClr"/>
+        </a:solidFill>
+        <a:prstDash val="sysDot"/>
+      </a:ln>
+    </cs:spPr>
+  </cs:trendline>
+  <cs:trendlineLabel>
+    <cs:lnRef idx="0"/>
+    <cs:fillRef idx="0"/>
+    <cs:effectRef idx="0"/>
+    <cs:fontRef idx="minor">
+      <a:schemeClr val="tx1">
+        <a:lumMod val="65000"/>
+        <a:lumOff val="35000"/>
+      </a:schemeClr>
+    </cs:fontRef>
+    <cs:defRPr sz="900" kern="1200"/>
+  </cs:trendlineLabel>
+  <cs:upBar>
+    <cs:lnRef idx="0"/>
+    <cs:fillRef idx="0"/>
+    <cs:effectRef idx="0"/>
+    <cs:fontRef idx="minor">
+      <a:schemeClr val="dk1"/>
+    </cs:fontRef>
+    <cs:spPr>
+      <a:solidFill>
+        <a:schemeClr val="lt1"/>
+      </a:solidFill>
+      <a:ln w="9525">
+        <a:solidFill>
+          <a:schemeClr val="tx1">
+            <a:lumMod val="15000"/>
+            <a:lumOff val="85000"/>
+          </a:schemeClr>
+        </a:solidFill>
+      </a:ln>
+    </cs:spPr>
+  </cs:upBar>
+  <cs:valueAxis>
+    <cs:lnRef idx="0"/>
+    <cs:fillRef idx="0"/>
+    <cs:effectRef idx="0"/>
+    <cs:fontRef idx="minor">
+      <a:schemeClr val="tx1">
+        <a:lumMod val="65000"/>
+        <a:lumOff val="35000"/>
+      </a:schemeClr>
+    </cs:fontRef>
+    <cs:defRPr sz="900" kern="1200"/>
+  </cs:valueAxis>
+  <cs:wall>
+    <cs:lnRef idx="0"/>
+    <cs:fillRef idx="0"/>
+    <cs:effectRef idx="0"/>
+    <cs:fontRef idx="minor">
+      <a:schemeClr val="tx1"/>
+    </cs:fontRef>
+    <cs:spPr>
+      <a:noFill/>
+      <a:ln>
+        <a:noFill/>
+      </a:ln>
+    </cs:spPr>
+  </cs:wall>
+</cs:chartStyle>
+</file>
+
 <file path=word/theme/theme1.xml><?xml version="1.0" encoding="utf-8"?>
 <a:theme xmlns:a="http://schemas.openxmlformats.org/drawingml/2006/main" name="Thème Office">
   <a:themeElements>

--- a/TP_IA_Delahaye_Teboul.docx
+++ b/TP_IA_Delahaye_Teboul.docx
@@ -4,6 +4,7 @@
   <w:body>
     <w:p>
       <w:pPr>
+        <w:jc w:val="both"/>
         <w:rPr>
           <w:rFonts w:ascii="Calibri" w:hAnsi="Calibri" w:cs="Calibri"/>
           <w:b/>
@@ -86,6 +87,7 @@
     </w:p>
     <w:p>
       <w:pPr>
+        <w:jc w:val="both"/>
         <w:rPr>
           <w:rFonts w:ascii="Calibri" w:hAnsi="Calibri" w:cs="Calibri"/>
           <w:b/>
@@ -144,6 +146,7 @@
     </w:p>
     <w:p>
       <w:pPr>
+        <w:jc w:val="both"/>
         <w:rPr>
           <w:rFonts w:ascii="Comic Sans MS" w:hAnsi="Comic Sans MS"/>
           <w:b/>
@@ -154,6 +157,7 @@
     </w:p>
     <w:p>
       <w:pPr>
+        <w:jc w:val="both"/>
         <w:rPr>
           <w:rFonts w:ascii="Comic Sans MS" w:hAnsi="Comic Sans MS"/>
           <w:b/>
@@ -164,6 +168,7 @@
     </w:p>
     <w:p>
       <w:pPr>
+        <w:jc w:val="both"/>
         <w:rPr>
           <w:rFonts w:ascii="Comic Sans MS" w:hAnsi="Comic Sans MS"/>
           <w:b/>
@@ -175,6 +180,7 @@
     </w:p>
     <w:p>
       <w:pPr>
+        <w:jc w:val="both"/>
         <w:rPr>
           <w:rFonts w:ascii="Comic Sans MS" w:hAnsi="Comic Sans MS"/>
           <w:b/>
@@ -186,6 +192,7 @@
     </w:p>
     <w:p>
       <w:pPr>
+        <w:jc w:val="both"/>
         <w:rPr>
           <w:rFonts w:ascii="Comic Sans MS" w:hAnsi="Comic Sans MS"/>
           <w:b/>
@@ -197,6 +204,7 @@
     </w:p>
     <w:p>
       <w:pPr>
+        <w:jc w:val="both"/>
         <w:rPr>
           <w:rFonts w:ascii="Comic Sans MS" w:hAnsi="Comic Sans MS"/>
           <w:b/>
@@ -208,6 +216,7 @@
     </w:p>
     <w:p>
       <w:pPr>
+        <w:jc w:val="both"/>
         <w:rPr>
           <w:rFonts w:ascii="Comic Sans MS" w:hAnsi="Comic Sans MS"/>
           <w:b/>
@@ -219,6 +228,7 @@
     </w:p>
     <w:p>
       <w:pPr>
+        <w:jc w:val="both"/>
         <w:rPr>
           <w:rFonts w:ascii="Comic Sans MS" w:hAnsi="Comic Sans MS"/>
           <w:b/>
@@ -230,6 +240,7 @@
     </w:p>
     <w:p>
       <w:pPr>
+        <w:jc w:val="both"/>
         <w:rPr>
           <w:rFonts w:ascii="Comic Sans MS" w:hAnsi="Comic Sans MS"/>
           <w:b/>
@@ -241,6 +252,7 @@
     </w:p>
     <w:p>
       <w:pPr>
+        <w:jc w:val="both"/>
         <w:rPr>
           <w:rFonts w:ascii="Comic Sans MS" w:hAnsi="Comic Sans MS"/>
           <w:b/>
@@ -252,6 +264,7 @@
     </w:p>
     <w:p>
       <w:pPr>
+        <w:jc w:val="both"/>
         <w:rPr>
           <w:rFonts w:ascii="Comic Sans MS" w:hAnsi="Comic Sans MS"/>
           <w:b/>
@@ -269,6 +282,7 @@
           <w:bottom w:val="single" w:sz="4" w:space="0" w:color="auto"/>
           <w:right w:val="single" w:sz="4" w:space="4" w:color="auto"/>
         </w:pBdr>
+        <w:jc w:val="both"/>
         <w:rPr>
           <w:rFonts w:ascii="Comic Sans MS" w:hAnsi="Comic Sans MS"/>
           <w:bCs/>
@@ -404,7 +418,7 @@
           <w:bottom w:val="single" w:sz="4" w:space="0" w:color="auto"/>
           <w:right w:val="single" w:sz="4" w:space="4" w:color="auto"/>
         </w:pBdr>
-        <w:jc w:val="center"/>
+        <w:jc w:val="both"/>
         <w:rPr>
           <w:rFonts w:ascii="Comic Sans MS" w:hAnsi="Comic Sans MS"/>
           <w:bCs/>
@@ -416,6 +430,7 @@
     </w:p>
     <w:p>
       <w:pPr>
+        <w:jc w:val="both"/>
         <w:rPr>
           <w:rFonts w:ascii="Comic Sans MS" w:hAnsi="Comic Sans MS"/>
           <w:b/>
@@ -425,6 +440,7 @@
     </w:p>
     <w:p>
       <w:pPr>
+        <w:jc w:val="both"/>
         <w:rPr>
           <w:rFonts w:ascii="Comic Sans MS" w:hAnsi="Comic Sans MS"/>
           <w:b/>
@@ -434,6 +450,7 @@
     </w:p>
     <w:p>
       <w:pPr>
+        <w:jc w:val="both"/>
         <w:rPr>
           <w:rFonts w:ascii="Comic Sans MS" w:hAnsi="Comic Sans MS"/>
           <w:b/>
@@ -444,6 +461,7 @@
     <w:p>
       <w:pPr>
         <w:ind w:right="560"/>
+        <w:jc w:val="both"/>
         <w:rPr>
           <w:rFonts w:ascii="Comic Sans MS" w:hAnsi="Comic Sans MS"/>
           <w:bCs/>
@@ -457,6 +475,7 @@
     <w:p>
       <w:pPr>
         <w:ind w:right="560"/>
+        <w:jc w:val="both"/>
         <w:rPr>
           <w:rFonts w:ascii="Comic Sans MS" w:hAnsi="Comic Sans MS"/>
           <w:bCs/>
@@ -470,6 +489,7 @@
     <w:p>
       <w:pPr>
         <w:ind w:right="560"/>
+        <w:jc w:val="both"/>
         <w:rPr>
           <w:rFonts w:ascii="Comic Sans MS" w:hAnsi="Comic Sans MS"/>
           <w:bCs/>
@@ -483,6 +503,7 @@
     <w:p>
       <w:pPr>
         <w:ind w:right="560"/>
+        <w:jc w:val="both"/>
         <w:rPr>
           <w:rFonts w:ascii="Comic Sans MS" w:hAnsi="Comic Sans MS"/>
           <w:bCs/>
@@ -496,6 +517,7 @@
     <w:p>
       <w:pPr>
         <w:ind w:right="560"/>
+        <w:jc w:val="both"/>
         <w:rPr>
           <w:rFonts w:ascii="Comic Sans MS" w:hAnsi="Comic Sans MS"/>
           <w:bCs/>
@@ -509,6 +531,7 @@
     <w:p>
       <w:pPr>
         <w:ind w:right="560"/>
+        <w:jc w:val="both"/>
         <w:rPr>
           <w:rFonts w:ascii="Comic Sans MS" w:hAnsi="Comic Sans MS"/>
           <w:bCs/>
@@ -519,8 +542,15 @@
         </w:rPr>
       </w:pPr>
     </w:p>
-    <w:p/>
-    <w:p>
+    <w:p>
+      <w:pPr>
+        <w:jc w:val="both"/>
+      </w:pPr>
+    </w:p>
+    <w:p>
+      <w:pPr>
+        <w:jc w:val="both"/>
+      </w:pPr>
       <w:r>
         <w:tab/>
         <w:t xml:space="preserve">               </w:t>
@@ -546,6 +576,7 @@
     </w:p>
     <w:p>
       <w:pPr>
+        <w:jc w:val="both"/>
         <w:rPr>
           <w:rFonts w:cs="Calibri"/>
           <w:b/>
@@ -560,6 +591,7 @@
     </w:p>
     <w:p>
       <w:pPr>
+        <w:jc w:val="both"/>
         <w:rPr>
           <w:rFonts w:cs="Calibri"/>
           <w:b/>
@@ -574,6 +606,7 @@
     </w:p>
     <w:p>
       <w:pPr>
+        <w:jc w:val="both"/>
         <w:rPr>
           <w:rFonts w:cs="Calibri"/>
           <w:b/>
@@ -588,6 +621,7 @@
     </w:p>
     <w:p>
       <w:pPr>
+        <w:jc w:val="both"/>
         <w:rPr>
           <w:rFonts w:cs="Calibri"/>
           <w:b/>
@@ -602,6 +636,7 @@
     </w:p>
     <w:p>
       <w:pPr>
+        <w:jc w:val="both"/>
         <w:rPr>
           <w:rFonts w:ascii="Calibri" w:hAnsi="Calibri" w:cs="Calibri"/>
           <w:b/>
@@ -641,6 +676,7 @@
     </w:p>
     <w:p>
       <w:pPr>
+        <w:jc w:val="both"/>
         <w:rPr>
           <w:rFonts w:cs="Calibri"/>
           <w:b/>
@@ -652,6 +688,7 @@
     <w:p>
       <w:pPr>
         <w:pStyle w:val="En-ttedetabledesmatires"/>
+        <w:jc w:val="both"/>
         <w:rPr>
           <w:rFonts w:ascii="Calibri" w:hAnsi="Calibri" w:cs="Calibri"/>
           <w:sz w:val="36"/>
@@ -669,6 +706,7 @@
     </w:p>
     <w:p>
       <w:pPr>
+        <w:jc w:val="both"/>
         <w:rPr>
           <w:lang w:eastAsia="fr-FR"/>
         </w:rPr>
@@ -712,7 +750,7 @@
         </w:rPr>
         <w:fldChar w:fldCharType="separate"/>
       </w:r>
-      <w:hyperlink w:anchor="_Toc534747066" w:history="1">
+      <w:hyperlink w:anchor="_Toc534813829" w:history="1">
         <w:r>
           <w:rPr>
             <w:rStyle w:val="Lienhypertexte"/>
@@ -740,7 +778,7 @@
             <w:noProof/>
             <w:webHidden/>
           </w:rPr>
-          <w:instrText xml:space="preserve"> PAGEREF _Toc534747066 \h </w:instrText>
+          <w:instrText xml:space="preserve"> PAGEREF _Toc534813829 \h </w:instrText>
         </w:r>
         <w:r>
           <w:rPr>
@@ -785,7 +823,7 @@
           <w:lang w:eastAsia="fr-FR"/>
         </w:rPr>
       </w:pPr>
-      <w:hyperlink w:anchor="_Toc534747067" w:history="1">
+      <w:hyperlink w:anchor="_Toc534813830" w:history="1">
         <w:r>
           <w:rPr>
             <w:rStyle w:val="Lienhypertexte"/>
@@ -813,7 +851,7 @@
             <w:noProof/>
             <w:webHidden/>
           </w:rPr>
-          <w:instrText xml:space="preserve"> PAGEREF _Toc534747067 \h </w:instrText>
+          <w:instrText xml:space="preserve"> PAGEREF _Toc534813830 \h </w:instrText>
         </w:r>
         <w:r>
           <w:rPr>
@@ -859,7 +897,7 @@
           <w:lang w:eastAsia="fr-FR"/>
         </w:rPr>
       </w:pPr>
-      <w:hyperlink w:anchor="_Toc534747068" w:history="1">
+      <w:hyperlink w:anchor="_Toc534813831" w:history="1">
         <w:r>
           <w:rPr>
             <w:rStyle w:val="Lienhypertexte"/>
@@ -905,7 +943,7 @@
             <w:noProof/>
             <w:webHidden/>
           </w:rPr>
-          <w:instrText xml:space="preserve"> PAGEREF _Toc534747068 \h </w:instrText>
+          <w:instrText xml:space="preserve"> PAGEREF _Toc534813831 \h </w:instrText>
         </w:r>
         <w:r>
           <w:rPr>
@@ -951,7 +989,7 @@
           <w:lang w:eastAsia="fr-FR"/>
         </w:rPr>
       </w:pPr>
-      <w:hyperlink w:anchor="_Toc534747069" w:history="1">
+      <w:hyperlink w:anchor="_Toc534813832" w:history="1">
         <w:r>
           <w:rPr>
             <w:rStyle w:val="Lienhypertexte"/>
@@ -997,7 +1035,7 @@
             <w:noProof/>
             <w:webHidden/>
           </w:rPr>
-          <w:instrText xml:space="preserve"> PAGEREF _Toc534747069 \h </w:instrText>
+          <w:instrText xml:space="preserve"> PAGEREF _Toc534813832 \h </w:instrText>
         </w:r>
         <w:r>
           <w:rPr>
@@ -1043,7 +1081,7 @@
           <w:lang w:eastAsia="fr-FR"/>
         </w:rPr>
       </w:pPr>
-      <w:hyperlink w:anchor="_Toc534747070" w:history="1">
+      <w:hyperlink w:anchor="_Toc534813833" w:history="1">
         <w:r>
           <w:rPr>
             <w:rStyle w:val="Lienhypertexte"/>
@@ -1089,7 +1127,7 @@
             <w:noProof/>
             <w:webHidden/>
           </w:rPr>
-          <w:instrText xml:space="preserve"> PAGEREF _Toc534747070 \h </w:instrText>
+          <w:instrText xml:space="preserve"> PAGEREF _Toc534813833 \h </w:instrText>
         </w:r>
         <w:r>
           <w:rPr>
@@ -1135,7 +1173,7 @@
           <w:lang w:eastAsia="fr-FR"/>
         </w:rPr>
       </w:pPr>
-      <w:hyperlink w:anchor="_Toc534747071" w:history="1">
+      <w:hyperlink w:anchor="_Toc534813834" w:history="1">
         <w:r>
           <w:rPr>
             <w:rStyle w:val="Lienhypertexte"/>
@@ -1181,7 +1219,7 @@
             <w:noProof/>
             <w:webHidden/>
           </w:rPr>
-          <w:instrText xml:space="preserve"> PAGEREF _Toc534747071 \h </w:instrText>
+          <w:instrText xml:space="preserve"> PAGEREF _Toc534813834 \h </w:instrText>
         </w:r>
         <w:r>
           <w:rPr>
@@ -1201,7 +1239,7 @@
             <w:noProof/>
             <w:webHidden/>
           </w:rPr>
-          <w:t>6</w:t>
+          <w:t>7</w:t>
         </w:r>
         <w:r>
           <w:rPr>
@@ -1226,7 +1264,7 @@
           <w:lang w:eastAsia="fr-FR"/>
         </w:rPr>
       </w:pPr>
-      <w:hyperlink w:anchor="_Toc534747072" w:history="1">
+      <w:hyperlink w:anchor="_Toc534813835" w:history="1">
         <w:r>
           <w:rPr>
             <w:rStyle w:val="Lienhypertexte"/>
@@ -1254,7 +1292,7 @@
             <w:noProof/>
             <w:webHidden/>
           </w:rPr>
-          <w:instrText xml:space="preserve"> PAGEREF _Toc534747072 \h </w:instrText>
+          <w:instrText xml:space="preserve"> PAGEREF _Toc534813835 \h </w:instrText>
         </w:r>
         <w:r>
           <w:rPr>
@@ -1300,7 +1338,7 @@
           <w:lang w:eastAsia="fr-FR"/>
         </w:rPr>
       </w:pPr>
-      <w:hyperlink w:anchor="_Toc534747073" w:history="1">
+      <w:hyperlink w:anchor="_Toc534813836" w:history="1">
         <w:r>
           <w:rPr>
             <w:rStyle w:val="Lienhypertexte"/>
@@ -1346,7 +1384,7 @@
             <w:noProof/>
             <w:webHidden/>
           </w:rPr>
-          <w:instrText xml:space="preserve"> PAGEREF _Toc534747073 \h </w:instrText>
+          <w:instrText xml:space="preserve"> PAGEREF _Toc534813836 \h </w:instrText>
         </w:r>
         <w:r>
           <w:rPr>
@@ -1392,7 +1430,7 @@
           <w:lang w:eastAsia="fr-FR"/>
         </w:rPr>
       </w:pPr>
-      <w:hyperlink w:anchor="_Toc534747074" w:history="1">
+      <w:hyperlink w:anchor="_Toc534813837" w:history="1">
         <w:r>
           <w:rPr>
             <w:rStyle w:val="Lienhypertexte"/>
@@ -1438,7 +1476,7 @@
             <w:noProof/>
             <w:webHidden/>
           </w:rPr>
-          <w:instrText xml:space="preserve"> PAGEREF _Toc534747074 \h </w:instrText>
+          <w:instrText xml:space="preserve"> PAGEREF _Toc534813837 \h </w:instrText>
         </w:r>
         <w:r>
           <w:rPr>
@@ -1458,7 +1496,7 @@
             <w:noProof/>
             <w:webHidden/>
           </w:rPr>
-          <w:t>11</w:t>
+          <w:t>13</w:t>
         </w:r>
         <w:r>
           <w:rPr>
@@ -1483,7 +1521,7 @@
           <w:lang w:eastAsia="fr-FR"/>
         </w:rPr>
       </w:pPr>
-      <w:hyperlink w:anchor="_Toc534747075" w:history="1">
+      <w:hyperlink w:anchor="_Toc534813838" w:history="1">
         <w:r>
           <w:rPr>
             <w:rStyle w:val="Lienhypertexte"/>
@@ -1511,7 +1549,7 @@
             <w:noProof/>
             <w:webHidden/>
           </w:rPr>
-          <w:instrText xml:space="preserve"> PAGEREF _Toc534747075 \h </w:instrText>
+          <w:instrText xml:space="preserve"> PAGEREF _Toc534813838 \h </w:instrText>
         </w:r>
         <w:r>
           <w:rPr>
@@ -1531,7 +1569,7 @@
             <w:noProof/>
             <w:webHidden/>
           </w:rPr>
-          <w:t>12</w:t>
+          <w:t>15</w:t>
         </w:r>
         <w:r>
           <w:rPr>
@@ -1557,7 +1595,7 @@
           <w:lang w:eastAsia="fr-FR"/>
         </w:rPr>
       </w:pPr>
-      <w:hyperlink w:anchor="_Toc534747076" w:history="1">
+      <w:hyperlink w:anchor="_Toc534813839" w:history="1">
         <w:r>
           <w:rPr>
             <w:rStyle w:val="Lienhypertexte"/>
@@ -1603,7 +1641,7 @@
             <w:noProof/>
             <w:webHidden/>
           </w:rPr>
-          <w:instrText xml:space="preserve"> PAGEREF _Toc534747076 \h </w:instrText>
+          <w:instrText xml:space="preserve"> PAGEREF _Toc534813839 \h </w:instrText>
         </w:r>
         <w:r>
           <w:rPr>
@@ -1623,7 +1661,7 @@
             <w:noProof/>
             <w:webHidden/>
           </w:rPr>
-          <w:t>12</w:t>
+          <w:t>15</w:t>
         </w:r>
         <w:r>
           <w:rPr>
@@ -1649,7 +1687,7 @@
           <w:lang w:eastAsia="fr-FR"/>
         </w:rPr>
       </w:pPr>
-      <w:hyperlink w:anchor="_Toc534747077" w:history="1">
+      <w:hyperlink w:anchor="_Toc534813840" w:history="1">
         <w:r>
           <w:rPr>
             <w:rStyle w:val="Lienhypertexte"/>
@@ -1695,7 +1733,7 @@
             <w:noProof/>
             <w:webHidden/>
           </w:rPr>
-          <w:instrText xml:space="preserve"> PAGEREF _Toc534747077 \h </w:instrText>
+          <w:instrText xml:space="preserve"> PAGEREF _Toc534813840 \h </w:instrText>
         </w:r>
         <w:r>
           <w:rPr>
@@ -1715,7 +1753,7 @@
             <w:noProof/>
             <w:webHidden/>
           </w:rPr>
-          <w:t>12</w:t>
+          <w:t>15</w:t>
         </w:r>
         <w:r>
           <w:rPr>
@@ -1741,7 +1779,7 @@
           <w:lang w:eastAsia="fr-FR"/>
         </w:rPr>
       </w:pPr>
-      <w:hyperlink w:anchor="_Toc534747078" w:history="1">
+      <w:hyperlink w:anchor="_Toc534813841" w:history="1">
         <w:r>
           <w:rPr>
             <w:rStyle w:val="Lienhypertexte"/>
@@ -1787,7 +1825,7 @@
             <w:noProof/>
             <w:webHidden/>
           </w:rPr>
-          <w:instrText xml:space="preserve"> PAGEREF _Toc534747078 \h </w:instrText>
+          <w:instrText xml:space="preserve"> PAGEREF _Toc534813841 \h </w:instrText>
         </w:r>
         <w:r>
           <w:rPr>
@@ -1807,7 +1845,7 @@
             <w:noProof/>
             <w:webHidden/>
           </w:rPr>
-          <w:t>13</w:t>
+          <w:t>17</w:t>
         </w:r>
         <w:r>
           <w:rPr>
@@ -1832,7 +1870,7 @@
           <w:lang w:eastAsia="fr-FR"/>
         </w:rPr>
       </w:pPr>
-      <w:hyperlink w:anchor="_Toc534747079" w:history="1">
+      <w:hyperlink w:anchor="_Toc534813842" w:history="1">
         <w:r>
           <w:rPr>
             <w:rStyle w:val="Lienhypertexte"/>
@@ -1860,7 +1898,7 @@
             <w:noProof/>
             <w:webHidden/>
           </w:rPr>
-          <w:instrText xml:space="preserve"> PAGEREF _Toc534747079 \h </w:instrText>
+          <w:instrText xml:space="preserve"> PAGEREF _Toc534813842 \h </w:instrText>
         </w:r>
         <w:r>
           <w:rPr>
@@ -1880,7 +1918,7 @@
             <w:noProof/>
             <w:webHidden/>
           </w:rPr>
-          <w:t>13</w:t>
+          <w:t>17</w:t>
         </w:r>
         <w:r>
           <w:rPr>
@@ -1906,7 +1944,7 @@
           <w:lang w:eastAsia="fr-FR"/>
         </w:rPr>
       </w:pPr>
-      <w:hyperlink w:anchor="_Toc534747080" w:history="1">
+      <w:hyperlink w:anchor="_Toc534813843" w:history="1">
         <w:r>
           <w:rPr>
             <w:rStyle w:val="Lienhypertexte"/>
@@ -1950,7 +1988,7 @@
             <w:noProof/>
             <w:webHidden/>
           </w:rPr>
-          <w:instrText xml:space="preserve"> PAGEREF _Toc534747080 \h </w:instrText>
+          <w:instrText xml:space="preserve"> PAGEREF _Toc534813843 \h </w:instrText>
         </w:r>
         <w:r>
           <w:rPr>
@@ -1970,7 +2008,7 @@
             <w:noProof/>
             <w:webHidden/>
           </w:rPr>
-          <w:t>13</w:t>
+          <w:t>17</w:t>
         </w:r>
         <w:r>
           <w:rPr>
@@ -1996,7 +2034,7 @@
           <w:lang w:eastAsia="fr-FR"/>
         </w:rPr>
       </w:pPr>
-      <w:hyperlink w:anchor="_Toc534747081" w:history="1">
+      <w:hyperlink w:anchor="_Toc534813844" w:history="1">
         <w:r>
           <w:rPr>
             <w:rStyle w:val="Lienhypertexte"/>
@@ -2040,7 +2078,7 @@
             <w:noProof/>
             <w:webHidden/>
           </w:rPr>
-          <w:instrText xml:space="preserve"> PAGEREF _Toc534747081 \h </w:instrText>
+          <w:instrText xml:space="preserve"> PAGEREF _Toc534813844 \h </w:instrText>
         </w:r>
         <w:r>
           <w:rPr>
@@ -2060,7 +2098,7 @@
             <w:noProof/>
             <w:webHidden/>
           </w:rPr>
-          <w:t>13</w:t>
+          <w:t>18</w:t>
         </w:r>
         <w:r>
           <w:rPr>
@@ -2085,7 +2123,7 @@
           <w:lang w:eastAsia="fr-FR"/>
         </w:rPr>
       </w:pPr>
-      <w:hyperlink w:anchor="_Toc534747082" w:history="1">
+      <w:hyperlink w:anchor="_Toc534813845" w:history="1">
         <w:r>
           <w:rPr>
             <w:rStyle w:val="Lienhypertexte"/>
@@ -2113,7 +2151,7 @@
             <w:noProof/>
             <w:webHidden/>
           </w:rPr>
-          <w:instrText xml:space="preserve"> PAGEREF _Toc534747082 \h </w:instrText>
+          <w:instrText xml:space="preserve"> PAGEREF _Toc534813845 \h </w:instrText>
         </w:r>
         <w:r>
           <w:rPr>
@@ -2133,7 +2171,7 @@
             <w:noProof/>
             <w:webHidden/>
           </w:rPr>
-          <w:t>13</w:t>
+          <w:t>18</w:t>
         </w:r>
         <w:r>
           <w:rPr>
@@ -2158,7 +2196,7 @@
           <w:lang w:eastAsia="fr-FR"/>
         </w:rPr>
       </w:pPr>
-      <w:hyperlink w:anchor="_Toc534747083" w:history="1">
+      <w:hyperlink w:anchor="_Toc534813846" w:history="1">
         <w:r>
           <w:rPr>
             <w:rStyle w:val="Lienhypertexte"/>
@@ -2186,7 +2224,7 @@
             <w:noProof/>
             <w:webHidden/>
           </w:rPr>
-          <w:instrText xml:space="preserve"> PAGEREF _Toc534747083 \h </w:instrText>
+          <w:instrText xml:space="preserve"> PAGEREF _Toc534813846 \h </w:instrText>
         </w:r>
         <w:r>
           <w:rPr>
@@ -2206,7 +2244,7 @@
             <w:noProof/>
             <w:webHidden/>
           </w:rPr>
-          <w:t>13</w:t>
+          <w:t>18</w:t>
         </w:r>
         <w:r>
           <w:rPr>
@@ -2219,6 +2257,7 @@
     </w:p>
     <w:p>
       <w:pPr>
+        <w:jc w:val="both"/>
         <w:rPr>
           <w:rFonts w:cs="Calibri"/>
           <w:b/>
@@ -2237,6 +2276,7 @@
     </w:p>
     <w:p>
       <w:pPr>
+        <w:jc w:val="both"/>
         <w:rPr>
           <w:sz w:val="44"/>
           <w:szCs w:val="44"/>
@@ -2245,6 +2285,7 @@
     </w:p>
     <w:p>
       <w:pPr>
+        <w:jc w:val="both"/>
         <w:rPr>
           <w:sz w:val="44"/>
           <w:szCs w:val="44"/>
@@ -2253,6 +2294,7 @@
     </w:p>
     <w:p>
       <w:pPr>
+        <w:jc w:val="both"/>
         <w:rPr>
           <w:sz w:val="44"/>
           <w:szCs w:val="44"/>
@@ -2261,6 +2303,7 @@
     </w:p>
     <w:p>
       <w:pPr>
+        <w:jc w:val="both"/>
         <w:rPr>
           <w:sz w:val="44"/>
           <w:szCs w:val="44"/>
@@ -2269,6 +2312,7 @@
     </w:p>
     <w:p>
       <w:pPr>
+        <w:jc w:val="both"/>
         <w:rPr>
           <w:sz w:val="44"/>
           <w:szCs w:val="44"/>
@@ -2277,6 +2321,7 @@
     </w:p>
     <w:p>
       <w:pPr>
+        <w:jc w:val="both"/>
         <w:rPr>
           <w:sz w:val="44"/>
           <w:szCs w:val="44"/>
@@ -2285,6 +2330,7 @@
     </w:p>
     <w:p>
       <w:pPr>
+        <w:jc w:val="both"/>
         <w:rPr>
           <w:sz w:val="44"/>
           <w:szCs w:val="44"/>
@@ -2293,6 +2339,7 @@
     </w:p>
     <w:p>
       <w:pPr>
+        <w:jc w:val="both"/>
         <w:rPr>
           <w:sz w:val="44"/>
           <w:szCs w:val="44"/>
@@ -2301,6 +2348,7 @@
     </w:p>
     <w:p>
       <w:pPr>
+        <w:jc w:val="both"/>
         <w:rPr>
           <w:sz w:val="44"/>
           <w:szCs w:val="44"/>
@@ -2309,6 +2357,7 @@
     </w:p>
     <w:p>
       <w:pPr>
+        <w:jc w:val="both"/>
         <w:rPr>
           <w:sz w:val="44"/>
           <w:szCs w:val="44"/>
@@ -2317,6 +2366,7 @@
     </w:p>
     <w:p>
       <w:pPr>
+        <w:jc w:val="both"/>
         <w:rPr>
           <w:sz w:val="44"/>
           <w:szCs w:val="44"/>
@@ -2325,6 +2375,7 @@
     </w:p>
     <w:p>
       <w:pPr>
+        <w:jc w:val="both"/>
         <w:rPr>
           <w:sz w:val="44"/>
           <w:szCs w:val="44"/>
@@ -2333,6 +2384,7 @@
     </w:p>
     <w:p>
       <w:pPr>
+        <w:jc w:val="both"/>
         <w:rPr>
           <w:sz w:val="44"/>
           <w:szCs w:val="44"/>
@@ -2341,6 +2393,7 @@
     </w:p>
     <w:p>
       <w:pPr>
+        <w:jc w:val="both"/>
         <w:rPr>
           <w:sz w:val="44"/>
           <w:szCs w:val="44"/>
@@ -2354,25 +2407,32 @@
         <w:rPr>
           <w:rFonts w:ascii="Calibri" w:hAnsi="Calibri" w:cs="Calibri"/>
           <w:color w:val="auto"/>
-          <w:u w:val="single"/>
-        </w:rPr>
-      </w:pPr>
-      <w:bookmarkStart w:id="0" w:name="_Toc534747066"/>
+        </w:rPr>
+      </w:pPr>
+      <w:bookmarkStart w:id="0" w:name="_Toc534813829"/>
       <w:r>
         <w:rPr>
           <w:rFonts w:ascii="Calibri" w:hAnsi="Calibri" w:cs="Calibri"/>
           <w:color w:val="auto"/>
-          <w:u w:val="single"/>
         </w:rPr>
         <w:lastRenderedPageBreak/>
         <w:t>Introduction :</w:t>
       </w:r>
       <w:bookmarkEnd w:id="0"/>
     </w:p>
-    <w:p/>
-    <w:p/>
-    <w:p>
-      <w:pPr>
+    <w:p>
+      <w:pPr>
+        <w:jc w:val="both"/>
+      </w:pPr>
+    </w:p>
+    <w:p>
+      <w:pPr>
+        <w:jc w:val="both"/>
+      </w:pPr>
+    </w:p>
+    <w:p>
+      <w:pPr>
+        <w:jc w:val="both"/>
         <w:rPr>
           <w:sz w:val="24"/>
           <w:szCs w:val="24"/>
@@ -2388,6 +2448,7 @@
     </w:p>
     <w:p>
       <w:pPr>
+        <w:jc w:val="both"/>
         <w:rPr>
           <w:sz w:val="24"/>
           <w:szCs w:val="24"/>
@@ -2408,6 +2469,7 @@
           <w:ilvl w:val="0"/>
           <w:numId w:val="31"/>
         </w:numPr>
+        <w:jc w:val="both"/>
         <w:rPr>
           <w:rFonts w:ascii="Times New Roman" w:eastAsia="Times New Roman" w:hAnsi="Times New Roman"/>
           <w:sz w:val="24"/>
@@ -2468,6 +2530,7 @@
           <w:ilvl w:val="0"/>
           <w:numId w:val="31"/>
         </w:numPr>
+        <w:jc w:val="both"/>
         <w:rPr>
           <w:rFonts w:ascii="Times New Roman" w:eastAsia="Times New Roman" w:hAnsi="Times New Roman"/>
           <w:sz w:val="24"/>
@@ -2528,6 +2591,7 @@
           <w:ilvl w:val="0"/>
           <w:numId w:val="31"/>
         </w:numPr>
+        <w:jc w:val="both"/>
         <w:rPr>
           <w:rFonts w:ascii="Times New Roman" w:eastAsia="Times New Roman" w:hAnsi="Times New Roman"/>
           <w:sz w:val="24"/>
@@ -2588,6 +2652,7 @@
           <w:ilvl w:val="0"/>
           <w:numId w:val="31"/>
         </w:numPr>
+        <w:jc w:val="both"/>
         <w:rPr>
           <w:rFonts w:ascii="Times New Roman" w:eastAsia="Times New Roman" w:hAnsi="Times New Roman"/>
           <w:sz w:val="24"/>
@@ -2614,19 +2679,55 @@
         <w:t>(h0 : la valeur associée à chaque état est égale à 0, h1 : pièces mal positionnées, h2 : distance de Manhattan)</w:t>
       </w:r>
     </w:p>
-    <w:p/>
-    <w:p/>
-    <w:p/>
-    <w:p/>
-    <w:p/>
-    <w:p/>
-    <w:p/>
-    <w:p/>
-    <w:p/>
+    <w:p>
+      <w:pPr>
+        <w:jc w:val="both"/>
+      </w:pPr>
+    </w:p>
+    <w:p>
+      <w:pPr>
+        <w:jc w:val="both"/>
+      </w:pPr>
+    </w:p>
+    <w:p>
+      <w:pPr>
+        <w:jc w:val="both"/>
+      </w:pPr>
+    </w:p>
+    <w:p>
+      <w:pPr>
+        <w:jc w:val="both"/>
+      </w:pPr>
+    </w:p>
+    <w:p>
+      <w:pPr>
+        <w:jc w:val="both"/>
+      </w:pPr>
+    </w:p>
+    <w:p>
+      <w:pPr>
+        <w:jc w:val="both"/>
+      </w:pPr>
+    </w:p>
+    <w:p>
+      <w:pPr>
+        <w:jc w:val="both"/>
+      </w:pPr>
+    </w:p>
+    <w:p>
+      <w:pPr>
+        <w:jc w:val="both"/>
+      </w:pPr>
+    </w:p>
+    <w:p>
+      <w:pPr>
+        <w:jc w:val="both"/>
+      </w:pPr>
+    </w:p>
     <w:p>
       <w:pPr>
         <w:pStyle w:val="Titre1"/>
-        <w:jc w:val="center"/>
+        <w:jc w:val="both"/>
         <w:rPr>
           <w:rFonts w:ascii="Calibri" w:hAnsi="Calibri" w:cs="Calibri"/>
           <w:b w:val="0"/>
@@ -2638,7 +2739,7 @@
     <w:p>
       <w:pPr>
         <w:pStyle w:val="Titre1"/>
-        <w:jc w:val="center"/>
+        <w:jc w:val="both"/>
         <w:rPr>
           <w:rFonts w:ascii="Calibri" w:hAnsi="Calibri" w:cs="Calibri"/>
           <w:b w:val="0"/>
@@ -2650,7 +2751,7 @@
     <w:p>
       <w:pPr>
         <w:pStyle w:val="Titre1"/>
-        <w:jc w:val="center"/>
+        <w:jc w:val="both"/>
         <w:rPr>
           <w:rFonts w:ascii="Calibri" w:hAnsi="Calibri" w:cs="Calibri"/>
           <w:b w:val="0"/>
@@ -2662,7 +2763,7 @@
     <w:p>
       <w:pPr>
         <w:pStyle w:val="Titre1"/>
-        <w:jc w:val="center"/>
+        <w:jc w:val="both"/>
         <w:rPr>
           <w:rFonts w:ascii="Calibri" w:hAnsi="Calibri" w:cs="Calibri"/>
           <w:b w:val="0"/>
@@ -2674,7 +2775,7 @@
     <w:p>
       <w:pPr>
         <w:pStyle w:val="Titre1"/>
-        <w:jc w:val="center"/>
+        <w:jc w:val="both"/>
         <w:rPr>
           <w:rFonts w:ascii="Calibri" w:hAnsi="Calibri" w:cs="Calibri"/>
           <w:b w:val="0"/>
@@ -2686,7 +2787,7 @@
     <w:p>
       <w:pPr>
         <w:pStyle w:val="Titre1"/>
-        <w:jc w:val="center"/>
+        <w:jc w:val="both"/>
         <w:rPr>
           <w:rFonts w:ascii="Calibri" w:hAnsi="Calibri" w:cs="Calibri"/>
           <w:b w:val="0"/>
@@ -2698,7 +2799,7 @@
     <w:p>
       <w:pPr>
         <w:pStyle w:val="Titre1"/>
-        <w:jc w:val="center"/>
+        <w:jc w:val="both"/>
         <w:rPr>
           <w:rFonts w:ascii="Calibri" w:hAnsi="Calibri" w:cs="Calibri"/>
           <w:b w:val="0"/>
@@ -2707,28 +2808,116 @@
         </w:rPr>
       </w:pPr>
     </w:p>
-    <w:p/>
-    <w:p/>
-    <w:p/>
-    <w:p/>
-    <w:p/>
-    <w:p/>
-    <w:p/>
-    <w:p/>
-    <w:p/>
-    <w:p/>
-    <w:p/>
-    <w:p/>
-    <w:p/>
-    <w:p/>
-    <w:p/>
-    <w:p/>
-    <w:p/>
-    <w:p/>
-    <w:p/>
-    <w:p/>
-    <w:p/>
-    <w:p/>
+    <w:p>
+      <w:pPr>
+        <w:jc w:val="both"/>
+      </w:pPr>
+    </w:p>
+    <w:p>
+      <w:pPr>
+        <w:jc w:val="both"/>
+      </w:pPr>
+    </w:p>
+    <w:p>
+      <w:pPr>
+        <w:jc w:val="both"/>
+      </w:pPr>
+    </w:p>
+    <w:p>
+      <w:pPr>
+        <w:jc w:val="both"/>
+      </w:pPr>
+    </w:p>
+    <w:p>
+      <w:pPr>
+        <w:jc w:val="both"/>
+      </w:pPr>
+    </w:p>
+    <w:p>
+      <w:pPr>
+        <w:jc w:val="both"/>
+      </w:pPr>
+    </w:p>
+    <w:p>
+      <w:pPr>
+        <w:jc w:val="both"/>
+      </w:pPr>
+    </w:p>
+    <w:p>
+      <w:pPr>
+        <w:jc w:val="both"/>
+      </w:pPr>
+    </w:p>
+    <w:p>
+      <w:pPr>
+        <w:jc w:val="both"/>
+      </w:pPr>
+    </w:p>
+    <w:p>
+      <w:pPr>
+        <w:jc w:val="both"/>
+      </w:pPr>
+    </w:p>
+    <w:p>
+      <w:pPr>
+        <w:jc w:val="both"/>
+      </w:pPr>
+    </w:p>
+    <w:p>
+      <w:pPr>
+        <w:jc w:val="both"/>
+      </w:pPr>
+    </w:p>
+    <w:p>
+      <w:pPr>
+        <w:jc w:val="both"/>
+      </w:pPr>
+    </w:p>
+    <w:p>
+      <w:pPr>
+        <w:jc w:val="both"/>
+      </w:pPr>
+    </w:p>
+    <w:p>
+      <w:pPr>
+        <w:jc w:val="both"/>
+      </w:pPr>
+    </w:p>
+    <w:p>
+      <w:pPr>
+        <w:jc w:val="both"/>
+      </w:pPr>
+    </w:p>
+    <w:p>
+      <w:pPr>
+        <w:jc w:val="both"/>
+      </w:pPr>
+    </w:p>
+    <w:p>
+      <w:pPr>
+        <w:jc w:val="both"/>
+      </w:pPr>
+    </w:p>
+    <w:p>
+      <w:pPr>
+        <w:jc w:val="both"/>
+      </w:pPr>
+    </w:p>
+    <w:p>
+      <w:pPr>
+        <w:jc w:val="both"/>
+      </w:pPr>
+    </w:p>
+    <w:p>
+      <w:pPr>
+        <w:jc w:val="both"/>
+      </w:pPr>
+    </w:p>
+    <w:p>
+      <w:pPr>
+        <w:jc w:val="both"/>
+      </w:pPr>
+    </w:p>
     <w:p>
       <w:pPr>
         <w:pStyle w:val="Titre1"/>
@@ -2736,24 +2925,29 @@
         <w:rPr>
           <w:rFonts w:ascii="Calibri" w:hAnsi="Calibri" w:cs="Calibri"/>
           <w:color w:val="auto"/>
-          <w:u w:val="single"/>
-        </w:rPr>
-      </w:pPr>
-      <w:bookmarkStart w:id="1" w:name="_Toc534747067"/>
+        </w:rPr>
+      </w:pPr>
+      <w:bookmarkStart w:id="1" w:name="_Toc534813830"/>
       <w:r>
         <w:rPr>
           <w:rFonts w:ascii="Calibri" w:hAnsi="Calibri" w:cs="Calibri"/>
           <w:color w:val="auto"/>
-          <w:u w:val="single"/>
         </w:rPr>
         <w:lastRenderedPageBreak/>
         <w:t>Etape préliminaire : Génération de taquin</w:t>
       </w:r>
       <w:bookmarkEnd w:id="1"/>
     </w:p>
-    <w:p/>
-    <w:p/>
-    <w:p/>
+    <w:p>
+      <w:pPr>
+        <w:jc w:val="both"/>
+      </w:pPr>
+    </w:p>
+    <w:p>
+      <w:pPr>
+        <w:jc w:val="both"/>
+      </w:pPr>
+    </w:p>
     <w:p>
       <w:pPr>
         <w:pStyle w:val="Titre2"/>
@@ -2761,11 +2955,12 @@
           <w:ilvl w:val="0"/>
           <w:numId w:val="14"/>
         </w:numPr>
+        <w:jc w:val="both"/>
         <w:rPr>
           <w:rFonts w:ascii="Calibri" w:hAnsi="Calibri" w:cs="Calibri"/>
         </w:rPr>
       </w:pPr>
-      <w:bookmarkStart w:id="2" w:name="_Toc534747068"/>
+      <w:bookmarkStart w:id="2" w:name="_Toc534813831"/>
       <w:r>
         <w:rPr>
           <w:rFonts w:ascii="Calibri" w:hAnsi="Calibri" w:cs="Calibri"/>
@@ -2774,9 +2969,15 @@
       </w:r>
       <w:bookmarkEnd w:id="2"/>
     </w:p>
-    <w:p/>
-    <w:p>
-      <w:pPr>
+    <w:p>
+      <w:pPr>
+        <w:jc w:val="both"/>
+      </w:pPr>
+    </w:p>
+    <w:p>
+      <w:pPr>
+        <w:ind w:firstLine="360"/>
+        <w:jc w:val="both"/>
         <w:rPr>
           <w:sz w:val="24"/>
           <w:szCs w:val="24"/>
@@ -2792,6 +2993,7 @@
     </w:p>
     <w:p>
       <w:pPr>
+        <w:jc w:val="both"/>
         <w:rPr>
           <w:sz w:val="24"/>
           <w:szCs w:val="24"/>
@@ -2819,8 +3021,16 @@
         <w:t xml:space="preserve"> du code dans la capture d’écran ci-dessous.</w:t>
       </w:r>
     </w:p>
-    <w:p/>
-    <w:p/>
+    <w:p>
+      <w:pPr>
+        <w:jc w:val="both"/>
+      </w:pPr>
+    </w:p>
+    <w:p>
+      <w:pPr>
+        <w:jc w:val="both"/>
+      </w:pPr>
+    </w:p>
     <w:p>
       <w:pPr>
         <w:jc w:val="center"/>
@@ -2872,7 +3082,11 @@
         </w:drawing>
       </w:r>
     </w:p>
-    <w:p/>
+    <w:p>
+      <w:pPr>
+        <w:jc w:val="both"/>
+      </w:pPr>
+    </w:p>
     <w:p>
       <w:pPr>
         <w:pStyle w:val="Titre2"/>
@@ -2880,11 +3094,12 @@
           <w:ilvl w:val="0"/>
           <w:numId w:val="14"/>
         </w:numPr>
+        <w:jc w:val="both"/>
         <w:rPr>
           <w:rFonts w:ascii="Calibri" w:hAnsi="Calibri" w:cs="Calibri"/>
         </w:rPr>
       </w:pPr>
-      <w:bookmarkStart w:id="3" w:name="_Toc534747069"/>
+      <w:bookmarkStart w:id="3" w:name="_Toc534813832"/>
       <w:r>
         <w:rPr>
           <w:rFonts w:ascii="Calibri" w:hAnsi="Calibri" w:cs="Calibri"/>
@@ -2893,12 +3108,18 @@
       </w:r>
       <w:bookmarkEnd w:id="3"/>
     </w:p>
-    <w:p/>
+    <w:p>
+      <w:pPr>
+        <w:jc w:val="both"/>
+      </w:pPr>
+    </w:p>
     <w:p>
       <w:pPr>
         <w:pStyle w:val="NormalWeb"/>
         <w:shd w:val="clear" w:color="auto" w:fill="FFFFFF"/>
         <w:spacing w:before="120" w:beforeAutospacing="0" w:after="120" w:afterAutospacing="0"/>
+        <w:ind w:firstLine="360"/>
+        <w:jc w:val="both"/>
         <w:rPr>
           <w:lang w:eastAsia="zh-CN"/>
         </w:rPr>
@@ -2949,6 +3170,7 @@
           <w:ilvl w:val="0"/>
           <w:numId w:val="31"/>
         </w:numPr>
+        <w:jc w:val="both"/>
         <w:rPr>
           <w:rFonts w:ascii="Times New Roman" w:eastAsia="Times New Roman" w:hAnsi="Times New Roman"/>
           <w:sz w:val="24"/>
@@ -2982,6 +3204,7 @@
           <w:ilvl w:val="0"/>
           <w:numId w:val="31"/>
         </w:numPr>
+        <w:jc w:val="both"/>
         <w:rPr>
           <w:rFonts w:ascii="Times New Roman" w:eastAsia="Times New Roman" w:hAnsi="Times New Roman"/>
           <w:sz w:val="24"/>
@@ -3010,6 +3233,7 @@
     </w:p>
     <w:p>
       <w:pPr>
+        <w:jc w:val="both"/>
         <w:rPr>
           <w:sz w:val="24"/>
           <w:szCs w:val="24"/>
@@ -3039,32 +3263,28 @@
     </w:p>
     <w:p>
       <w:pPr>
-        <w:rPr>
-          <w:sz w:val="24"/>
-          <w:szCs w:val="24"/>
-        </w:rPr>
-      </w:pPr>
-      <w:r>
-        <w:rPr>
-          <w:sz w:val="24"/>
-          <w:szCs w:val="24"/>
-        </w:rPr>
-        <w:t xml:space="preserve">Nous passons en paramètre la taille du taquin afin de générer un taquin de la bonne taille. </w:t>
-      </w:r>
-    </w:p>
-    <w:p>
-      <w:pPr>
-        <w:rPr>
-          <w:sz w:val="24"/>
-          <w:szCs w:val="24"/>
-        </w:rPr>
-      </w:pPr>
-      <w:r>
-        <w:rPr>
-          <w:sz w:val="24"/>
-          <w:szCs w:val="24"/>
-        </w:rPr>
-        <w:t xml:space="preserve">Le tableau </w:t>
+        <w:jc w:val="both"/>
+        <w:rPr>
+          <w:sz w:val="24"/>
+          <w:szCs w:val="24"/>
+        </w:rPr>
+      </w:pPr>
+    </w:p>
+    <w:p>
+      <w:pPr>
+        <w:ind w:firstLine="708"/>
+        <w:jc w:val="both"/>
+        <w:rPr>
+          <w:sz w:val="24"/>
+          <w:szCs w:val="24"/>
+        </w:rPr>
+      </w:pPr>
+      <w:r>
+        <w:rPr>
+          <w:sz w:val="24"/>
+          <w:szCs w:val="24"/>
+        </w:rPr>
+        <w:t xml:space="preserve">Nous passons en paramètre la taille du taquin afin de générer un taquin de la bonne taille. Le tableau </w:t>
       </w:r>
       <w:proofErr w:type="spellStart"/>
       <w:r>
@@ -3169,7 +3389,6 @@
         <w:t xml:space="preserve"> On obtient ainsi le taquin initial aléatoire.</w:t>
       </w:r>
     </w:p>
-    <w:p/>
     <w:p>
       <w:pPr>
         <w:jc w:val="center"/>
@@ -3222,8 +3441,16 @@
         </w:drawing>
       </w:r>
     </w:p>
-    <w:p/>
-    <w:p/>
+    <w:p>
+      <w:pPr>
+        <w:jc w:val="both"/>
+      </w:pPr>
+    </w:p>
+    <w:p>
+      <w:pPr>
+        <w:jc w:val="both"/>
+      </w:pPr>
+    </w:p>
     <w:p>
       <w:pPr>
         <w:pStyle w:val="Titre2"/>
@@ -3231,11 +3458,12 @@
           <w:ilvl w:val="0"/>
           <w:numId w:val="14"/>
         </w:numPr>
+        <w:jc w:val="both"/>
         <w:rPr>
           <w:rFonts w:ascii="Calibri" w:hAnsi="Calibri" w:cs="Calibri"/>
         </w:rPr>
       </w:pPr>
-      <w:bookmarkStart w:id="4" w:name="_Toc534747070"/>
+      <w:bookmarkStart w:id="4" w:name="_Toc534813833"/>
       <w:r>
         <w:rPr>
           <w:rFonts w:ascii="Calibri" w:hAnsi="Calibri" w:cs="Calibri"/>
@@ -3244,13 +3472,23 @@
       </w:r>
       <w:bookmarkEnd w:id="4"/>
     </w:p>
-    <w:p/>
-    <w:p/>
+    <w:p>
+      <w:pPr>
+        <w:jc w:val="both"/>
+      </w:pPr>
+    </w:p>
+    <w:p>
+      <w:pPr>
+        <w:jc w:val="both"/>
+      </w:pPr>
+    </w:p>
     <w:p>
       <w:pPr>
         <w:pStyle w:val="NormalWeb"/>
         <w:shd w:val="clear" w:color="auto" w:fill="FFFFFF"/>
         <w:spacing w:before="120" w:beforeAutospacing="0" w:after="120" w:afterAutospacing="0"/>
+        <w:ind w:firstLine="360"/>
+        <w:jc w:val="both"/>
         <w:rPr>
           <w:lang w:eastAsia="zh-CN"/>
         </w:rPr>
@@ -3287,6 +3525,8 @@
         <w:pStyle w:val="NormalWeb"/>
         <w:shd w:val="clear" w:color="auto" w:fill="FFFFFF"/>
         <w:spacing w:before="120" w:after="120"/>
+        <w:ind w:firstLine="360"/>
+        <w:jc w:val="both"/>
         <w:rPr>
           <w:lang w:eastAsia="zh-CN"/>
         </w:rPr>
@@ -3331,6 +3571,7 @@
         </w:numPr>
         <w:shd w:val="clear" w:color="auto" w:fill="FFFFFF"/>
         <w:spacing w:before="120" w:after="120"/>
+        <w:jc w:val="both"/>
         <w:rPr>
           <w:lang w:eastAsia="zh-CN"/>
         </w:rPr>
@@ -3357,6 +3598,7 @@
         </w:numPr>
         <w:shd w:val="clear" w:color="auto" w:fill="FFFFFF"/>
         <w:spacing w:before="120" w:after="120"/>
+        <w:jc w:val="both"/>
         <w:rPr>
           <w:lang w:eastAsia="zh-CN"/>
         </w:rPr>
@@ -3383,6 +3625,7 @@
         </w:numPr>
         <w:shd w:val="clear" w:color="auto" w:fill="FFFFFF"/>
         <w:spacing w:before="120" w:after="120"/>
+        <w:jc w:val="both"/>
         <w:rPr>
           <w:lang w:eastAsia="zh-CN"/>
         </w:rPr>
@@ -3415,6 +3658,7 @@
         </w:numPr>
         <w:shd w:val="clear" w:color="auto" w:fill="FFFFFF"/>
         <w:spacing w:before="120" w:after="120"/>
+        <w:jc w:val="both"/>
         <w:rPr>
           <w:lang w:eastAsia="zh-CN"/>
         </w:rPr>
@@ -3459,6 +3703,7 @@
         </w:numPr>
         <w:shd w:val="clear" w:color="auto" w:fill="FFFFFF"/>
         <w:spacing w:before="120" w:beforeAutospacing="0" w:after="120" w:afterAutospacing="0"/>
+        <w:jc w:val="both"/>
         <w:rPr>
           <w:lang w:eastAsia="zh-CN"/>
         </w:rPr>
@@ -3472,14 +3717,17 @@
     </w:p>
     <w:p>
       <w:pPr>
-        <w:rPr>
-          <w:sz w:val="24"/>
-          <w:szCs w:val="24"/>
-        </w:rPr>
-      </w:pPr>
-    </w:p>
-    <w:p>
-      <w:pPr>
+        <w:jc w:val="both"/>
+        <w:rPr>
+          <w:sz w:val="24"/>
+          <w:szCs w:val="24"/>
+        </w:rPr>
+      </w:pPr>
+    </w:p>
+    <w:p>
+      <w:pPr>
+        <w:ind w:firstLine="360"/>
+        <w:jc w:val="both"/>
         <w:rPr>
           <w:sz w:val="24"/>
           <w:szCs w:val="24"/>
@@ -3548,8 +3796,16 @@
         <w:t xml:space="preserve">, qui va vérifier les conditions énoncées précédemment afin de retourner si le taquin peut être résolu ou non. </w:t>
       </w:r>
     </w:p>
-    <w:p/>
-    <w:p/>
+    <w:p>
+      <w:pPr>
+        <w:jc w:val="both"/>
+      </w:pPr>
+    </w:p>
+    <w:p>
+      <w:pPr>
+        <w:jc w:val="both"/>
+      </w:pPr>
+    </w:p>
     <w:p>
       <w:pPr>
         <w:jc w:val="center"/>
@@ -3604,12 +3860,12 @@
     </w:p>
     <w:p>
       <w:pPr>
-        <w:jc w:val="center"/>
-      </w:pPr>
-    </w:p>
-    <w:p>
-      <w:pPr>
-        <w:jc w:val="center"/>
+        <w:jc w:val="both"/>
+      </w:pPr>
+    </w:p>
+    <w:p>
+      <w:pPr>
+        <w:jc w:val="both"/>
       </w:pPr>
     </w:p>
     <w:p>
@@ -3663,9 +3919,19 @@
         </w:drawing>
       </w:r>
     </w:p>
-    <w:p/>
-    <w:p>
-      <w:pPr>
+    <w:p>
+      <w:pPr>
+        <w:jc w:val="both"/>
+      </w:pPr>
+    </w:p>
+    <w:p>
+      <w:pPr>
+        <w:jc w:val="both"/>
+      </w:pPr>
+    </w:p>
+    <w:p>
+      <w:pPr>
+        <w:jc w:val="both"/>
         <w:rPr>
           <w:sz w:val="24"/>
           <w:szCs w:val="24"/>
@@ -3681,7 +3947,16 @@
     </w:p>
     <w:p>
       <w:pPr>
-        <w:jc w:val="center"/>
+        <w:jc w:val="both"/>
+        <w:rPr>
+          <w:sz w:val="24"/>
+          <w:szCs w:val="24"/>
+        </w:rPr>
+      </w:pPr>
+    </w:p>
+    <w:p>
+      <w:pPr>
+        <w:jc w:val="both"/>
       </w:pPr>
     </w:p>
     <w:p>
@@ -3737,7 +4012,12 @@
     </w:p>
     <w:p>
       <w:pPr>
-        <w:jc w:val="center"/>
+        <w:jc w:val="both"/>
+      </w:pPr>
+    </w:p>
+    <w:p>
+      <w:pPr>
+        <w:jc w:val="both"/>
       </w:pPr>
     </w:p>
     <w:p>
@@ -3793,12 +4073,27 @@
     </w:p>
     <w:p>
       <w:pPr>
-        <w:jc w:val="center"/>
-      </w:pPr>
-    </w:p>
-    <w:p>
-      <w:pPr>
-        <w:jc w:val="center"/>
+        <w:jc w:val="both"/>
+      </w:pPr>
+    </w:p>
+    <w:p>
+      <w:pPr>
+        <w:jc w:val="both"/>
+      </w:pPr>
+    </w:p>
+    <w:p>
+      <w:pPr>
+        <w:jc w:val="both"/>
+      </w:pPr>
+    </w:p>
+    <w:p>
+      <w:pPr>
+        <w:jc w:val="both"/>
+      </w:pPr>
+    </w:p>
+    <w:p>
+      <w:pPr>
+        <w:jc w:val="both"/>
       </w:pPr>
     </w:p>
     <w:p>
@@ -3808,20 +4103,26 @@
           <w:ilvl w:val="0"/>
           <w:numId w:val="14"/>
         </w:numPr>
+        <w:jc w:val="both"/>
         <w:rPr>
           <w:rFonts w:ascii="Calibri" w:hAnsi="Calibri" w:cs="Calibri"/>
         </w:rPr>
       </w:pPr>
-      <w:bookmarkStart w:id="5" w:name="_Toc534747071"/>
+      <w:bookmarkStart w:id="5" w:name="_Toc534813834"/>
       <w:r>
         <w:rPr>
           <w:rFonts w:ascii="Calibri" w:hAnsi="Calibri" w:cs="Calibri"/>
         </w:rPr>
+        <w:lastRenderedPageBreak/>
         <w:t>Heuristiques</w:t>
       </w:r>
       <w:bookmarkEnd w:id="5"/>
     </w:p>
-    <w:p/>
+    <w:p>
+      <w:pPr>
+        <w:jc w:val="both"/>
+      </w:pPr>
+    </w:p>
     <w:p>
       <w:pPr>
         <w:pStyle w:val="Paragraphedeliste"/>
@@ -3830,6 +4131,7 @@
           <w:numId w:val="15"/>
         </w:numPr>
         <w:spacing w:after="0" w:line="240" w:lineRule="auto"/>
+        <w:jc w:val="both"/>
         <w:rPr>
           <w:rFonts w:cs="Calibri"/>
           <w:sz w:val="26"/>
@@ -3845,24 +4147,33 @@
         <w:t>Cases mal placées</w:t>
       </w:r>
     </w:p>
-    <w:p/>
-    <w:p>
-      <w:pPr>
-        <w:rPr>
-          <w:sz w:val="24"/>
-          <w:szCs w:val="24"/>
-        </w:rPr>
-      </w:pPr>
-      <w:r>
-        <w:rPr>
-          <w:sz w:val="24"/>
-          <w:szCs w:val="24"/>
-        </w:rPr>
-        <w:lastRenderedPageBreak/>
+    <w:p>
+      <w:pPr>
+        <w:jc w:val="both"/>
+      </w:pPr>
+    </w:p>
+    <w:p>
+      <w:pPr>
+        <w:ind w:firstLine="708"/>
+        <w:jc w:val="both"/>
+        <w:rPr>
+          <w:sz w:val="24"/>
+          <w:szCs w:val="24"/>
+        </w:rPr>
+      </w:pPr>
+      <w:r>
+        <w:rPr>
+          <w:sz w:val="24"/>
+          <w:szCs w:val="24"/>
+        </w:rPr>
         <w:t>La fonction suivante permet de déterminer le nombre de cases mal placées dans un taquin intermédiaire par rapport au taquin solution.</w:t>
       </w:r>
     </w:p>
-    <w:p/>
+    <w:p>
+      <w:pPr>
+        <w:jc w:val="both"/>
+      </w:pPr>
+    </w:p>
     <w:p>
       <w:pPr>
         <w:jc w:val="center"/>
@@ -3914,9 +4225,21 @@
         </w:drawing>
       </w:r>
     </w:p>
-    <w:p/>
-    <w:p/>
-    <w:p/>
+    <w:p>
+      <w:pPr>
+        <w:jc w:val="both"/>
+      </w:pPr>
+    </w:p>
+    <w:p>
+      <w:pPr>
+        <w:jc w:val="both"/>
+      </w:pPr>
+    </w:p>
+    <w:p>
+      <w:pPr>
+        <w:jc w:val="both"/>
+      </w:pPr>
+    </w:p>
     <w:p>
       <w:pPr>
         <w:pStyle w:val="Paragraphedeliste"/>
@@ -3925,6 +4248,7 @@
           <w:numId w:val="15"/>
         </w:numPr>
         <w:spacing w:after="0" w:line="240" w:lineRule="auto"/>
+        <w:jc w:val="both"/>
         <w:rPr>
           <w:rFonts w:cs="Calibri"/>
           <w:sz w:val="26"/>
@@ -3945,6 +4269,7 @@
         <w:pStyle w:val="Paragraphedeliste"/>
         <w:spacing w:after="0" w:line="240" w:lineRule="auto"/>
         <w:ind w:left="1068"/>
+        <w:jc w:val="both"/>
         <w:rPr>
           <w:rFonts w:cs="Calibri"/>
           <w:sz w:val="26"/>
@@ -3954,6 +4279,8 @@
     </w:p>
     <w:p>
       <w:pPr>
+        <w:ind w:firstLine="708"/>
+        <w:jc w:val="both"/>
         <w:rPr>
           <w:sz w:val="24"/>
           <w:szCs w:val="24"/>
@@ -3998,6 +4325,7 @@
     <w:p>
       <w:pPr>
         <w:pStyle w:val="Paragraphedeliste"/>
+        <w:jc w:val="both"/>
         <w:rPr>
           <w:sz w:val="24"/>
           <w:szCs w:val="24"/>
@@ -4062,28 +4390,91 @@
         </w:drawing>
       </w:r>
     </w:p>
-    <w:p/>
-    <w:p/>
-    <w:p/>
-    <w:p/>
-    <w:p/>
-    <w:p/>
-    <w:p/>
-    <w:p/>
-    <w:p/>
-    <w:p/>
-    <w:p/>
-    <w:p/>
-    <w:p/>
-    <w:p/>
-    <w:p/>
-    <w:p/>
-    <w:p/>
-    <w:p/>
-    <w:p/>
-    <w:p/>
-    <w:p/>
-    <w:p/>
+    <w:p>
+      <w:pPr>
+        <w:jc w:val="both"/>
+      </w:pPr>
+    </w:p>
+    <w:p>
+      <w:pPr>
+        <w:jc w:val="both"/>
+      </w:pPr>
+    </w:p>
+    <w:p>
+      <w:pPr>
+        <w:jc w:val="both"/>
+      </w:pPr>
+    </w:p>
+    <w:p>
+      <w:pPr>
+        <w:jc w:val="both"/>
+      </w:pPr>
+    </w:p>
+    <w:p>
+      <w:pPr>
+        <w:jc w:val="both"/>
+      </w:pPr>
+    </w:p>
+    <w:p>
+      <w:pPr>
+        <w:jc w:val="both"/>
+      </w:pPr>
+    </w:p>
+    <w:p>
+      <w:pPr>
+        <w:jc w:val="both"/>
+      </w:pPr>
+    </w:p>
+    <w:p>
+      <w:pPr>
+        <w:jc w:val="both"/>
+      </w:pPr>
+    </w:p>
+    <w:p>
+      <w:pPr>
+        <w:jc w:val="both"/>
+      </w:pPr>
+    </w:p>
+    <w:p>
+      <w:pPr>
+        <w:jc w:val="both"/>
+      </w:pPr>
+    </w:p>
+    <w:p>
+      <w:pPr>
+        <w:jc w:val="both"/>
+      </w:pPr>
+    </w:p>
+    <w:p>
+      <w:pPr>
+        <w:jc w:val="both"/>
+      </w:pPr>
+    </w:p>
+    <w:p>
+      <w:pPr>
+        <w:jc w:val="both"/>
+      </w:pPr>
+    </w:p>
+    <w:p>
+      <w:pPr>
+        <w:jc w:val="both"/>
+      </w:pPr>
+    </w:p>
+    <w:p>
+      <w:pPr>
+        <w:jc w:val="both"/>
+      </w:pPr>
+    </w:p>
+    <w:p>
+      <w:pPr>
+        <w:jc w:val="both"/>
+      </w:pPr>
+    </w:p>
+    <w:p>
+      <w:pPr>
+        <w:jc w:val="both"/>
+      </w:pPr>
+    </w:p>
     <w:p>
       <w:pPr>
         <w:pStyle w:val="Titre1"/>
@@ -4094,7 +4485,7 @@
           <w:u w:val="single"/>
         </w:rPr>
       </w:pPr>
-      <w:bookmarkStart w:id="6" w:name="_Toc534747072"/>
+      <w:bookmarkStart w:id="6" w:name="_Toc534813835"/>
       <w:r>
         <w:rPr>
           <w:rFonts w:ascii="Calibri" w:hAnsi="Calibri" w:cs="Calibri"/>
@@ -4106,8 +4497,16 @@
       </w:r>
       <w:bookmarkEnd w:id="6"/>
     </w:p>
-    <w:p/>
-    <w:p/>
+    <w:p>
+      <w:pPr>
+        <w:jc w:val="both"/>
+      </w:pPr>
+    </w:p>
+    <w:p>
+      <w:pPr>
+        <w:jc w:val="both"/>
+      </w:pPr>
+    </w:p>
     <w:p>
       <w:pPr>
         <w:pStyle w:val="Titre2"/>
@@ -4115,11 +4514,12 @@
           <w:ilvl w:val="0"/>
           <w:numId w:val="34"/>
         </w:numPr>
+        <w:jc w:val="both"/>
         <w:rPr>
           <w:rFonts w:ascii="Calibri" w:hAnsi="Calibri" w:cs="Calibri"/>
         </w:rPr>
       </w:pPr>
-      <w:bookmarkStart w:id="7" w:name="_Toc534747073"/>
+      <w:bookmarkStart w:id="7" w:name="_Toc534813836"/>
       <w:r>
         <w:rPr>
           <w:rFonts w:ascii="Calibri" w:hAnsi="Calibri" w:cs="Calibri"/>
@@ -4128,7 +4528,11 @@
       </w:r>
       <w:bookmarkEnd w:id="7"/>
     </w:p>
-    <w:p/>
+    <w:p>
+      <w:pPr>
+        <w:jc w:val="both"/>
+      </w:pPr>
+    </w:p>
     <w:p>
       <w:pPr>
         <w:pStyle w:val="Paragraphedeliste"/>
@@ -4136,6 +4540,7 @@
           <w:ilvl w:val="0"/>
           <w:numId w:val="36"/>
         </w:numPr>
+        <w:jc w:val="both"/>
         <w:rPr>
           <w:sz w:val="26"/>
           <w:szCs w:val="26"/>
@@ -4152,6 +4557,7 @@
     <w:p>
       <w:pPr>
         <w:ind w:left="708"/>
+        <w:jc w:val="both"/>
         <w:rPr>
           <w:sz w:val="26"/>
           <w:szCs w:val="26"/>
@@ -4160,6 +4566,7 @@
     </w:p>
     <w:p>
       <w:pPr>
+        <w:jc w:val="both"/>
         <w:rPr>
           <w:sz w:val="24"/>
           <w:szCs w:val="24"/>
@@ -4196,6 +4603,7 @@
     </w:p>
     <w:p>
       <w:pPr>
+        <w:jc w:val="both"/>
         <w:rPr>
           <w:sz w:val="24"/>
           <w:szCs w:val="24"/>
@@ -4205,6 +4613,7 @@
     <w:p>
       <w:pPr>
         <w:ind w:firstLine="708"/>
+        <w:jc w:val="both"/>
         <w:rPr>
           <w:sz w:val="24"/>
           <w:szCs w:val="24"/>
@@ -4234,6 +4643,7 @@
     </w:p>
     <w:p>
       <w:pPr>
+        <w:jc w:val="both"/>
         <w:rPr>
           <w:sz w:val="24"/>
           <w:szCs w:val="24"/>
@@ -4243,6 +4653,7 @@
     <w:p>
       <w:pPr>
         <w:ind w:firstLine="708"/>
+        <w:jc w:val="both"/>
         <w:rPr>
           <w:sz w:val="24"/>
           <w:szCs w:val="24"/>
@@ -4410,6 +4821,7 @@
     </w:p>
     <w:p>
       <w:pPr>
+        <w:jc w:val="both"/>
         <w:rPr>
           <w:sz w:val="24"/>
           <w:szCs w:val="24"/>
@@ -4419,6 +4831,7 @@
     <w:p>
       <w:pPr>
         <w:ind w:firstLine="708"/>
+        <w:jc w:val="both"/>
         <w:rPr>
           <w:sz w:val="24"/>
           <w:szCs w:val="24"/>
@@ -4480,6 +4893,7 @@
     </w:p>
     <w:p>
       <w:pPr>
+        <w:jc w:val="both"/>
         <w:rPr>
           <w:sz w:val="24"/>
           <w:szCs w:val="24"/>
@@ -4489,6 +4903,7 @@
     <w:p>
       <w:pPr>
         <w:ind w:firstLine="360"/>
+        <w:jc w:val="both"/>
         <w:rPr>
           <w:sz w:val="24"/>
           <w:szCs w:val="24"/>
@@ -4530,6 +4945,7 @@
           <w:ilvl w:val="0"/>
           <w:numId w:val="31"/>
         </w:numPr>
+        <w:jc w:val="both"/>
         <w:rPr>
           <w:rFonts w:ascii="Times New Roman" w:eastAsia="Times New Roman" w:hAnsi="Times New Roman"/>
           <w:sz w:val="24"/>
@@ -4592,6 +5008,7 @@
           <w:ilvl w:val="0"/>
           <w:numId w:val="31"/>
         </w:numPr>
+        <w:jc w:val="both"/>
         <w:rPr>
           <w:rFonts w:ascii="Times New Roman" w:eastAsia="Times New Roman" w:hAnsi="Times New Roman"/>
           <w:sz w:val="24"/>
@@ -4791,6 +5208,7 @@
           <w:ilvl w:val="0"/>
           <w:numId w:val="31"/>
         </w:numPr>
+        <w:jc w:val="both"/>
         <w:rPr>
           <w:rFonts w:ascii="Times New Roman" w:eastAsia="Times New Roman" w:hAnsi="Times New Roman"/>
           <w:sz w:val="24"/>
@@ -4830,6 +5248,7 @@
     </w:p>
     <w:p>
       <w:pPr>
+        <w:jc w:val="both"/>
         <w:rPr>
           <w:sz w:val="24"/>
           <w:szCs w:val="24"/>
@@ -4889,6 +5308,7 @@
     </w:p>
     <w:p>
       <w:pPr>
+        <w:jc w:val="both"/>
         <w:rPr>
           <w:sz w:val="24"/>
           <w:szCs w:val="24"/>
@@ -4920,6 +5340,7 @@
     </w:p>
     <w:p>
       <w:pPr>
+        <w:jc w:val="both"/>
         <w:rPr>
           <w:sz w:val="24"/>
           <w:szCs w:val="24"/>
@@ -4981,6 +5402,7 @@
     </w:p>
     <w:p>
       <w:pPr>
+        <w:jc w:val="both"/>
         <w:rPr>
           <w:sz w:val="24"/>
           <w:szCs w:val="24"/>
@@ -5003,6 +5425,7 @@
     </w:p>
     <w:p>
       <w:pPr>
+        <w:jc w:val="both"/>
         <w:rPr>
           <w:sz w:val="26"/>
           <w:szCs w:val="26"/>
@@ -5069,6 +5492,7 @@
     </w:p>
     <w:p>
       <w:pPr>
+        <w:jc w:val="both"/>
         <w:rPr>
           <w:sz w:val="26"/>
           <w:szCs w:val="26"/>
@@ -5134,6 +5558,7 @@
     </w:p>
     <w:p>
       <w:pPr>
+        <w:jc w:val="both"/>
         <w:rPr>
           <w:sz w:val="26"/>
           <w:szCs w:val="26"/>
@@ -5197,8 +5622,16 @@
         </w:drawing>
       </w:r>
     </w:p>
-    <w:p/>
-    <w:p/>
+    <w:p>
+      <w:pPr>
+        <w:jc w:val="both"/>
+      </w:pPr>
+    </w:p>
+    <w:p>
+      <w:pPr>
+        <w:jc w:val="both"/>
+      </w:pPr>
+    </w:p>
     <w:p>
       <w:pPr>
         <w:jc w:val="center"/>
@@ -5209,8 +5642,8 @@
         </w:rPr>
         <w:drawing>
           <wp:inline distT="0" distB="0" distL="0" distR="0">
-            <wp:extent cx="3535680" cy="3779520"/>
-            <wp:effectExtent l="0" t="0" r="7620" b="0"/>
+            <wp:extent cx="3842201" cy="4107180"/>
+            <wp:effectExtent l="0" t="0" r="6350" b="7620"/>
             <wp:docPr id="18" name="Image 18"/>
             <wp:cNvGraphicFramePr>
               <a:graphicFrameLocks xmlns:a="http://schemas.openxmlformats.org/drawingml/2006/main" noChangeAspect="1"/>
@@ -5237,7 +5670,7 @@
                   <pic:spPr>
                     <a:xfrm>
                       <a:off x="0" y="0"/>
-                      <a:ext cx="3535680" cy="3779520"/>
+                      <a:ext cx="3849852" cy="4115359"/>
                     </a:xfrm>
                     <a:prstGeom prst="rect">
                       <a:avLst/>
@@ -5250,7 +5683,21 @@
         </w:drawing>
       </w:r>
     </w:p>
-    <w:p/>
+    <w:p>
+      <w:pPr>
+        <w:jc w:val="both"/>
+      </w:pPr>
+    </w:p>
+    <w:p>
+      <w:pPr>
+        <w:jc w:val="both"/>
+      </w:pPr>
+    </w:p>
+    <w:p>
+      <w:pPr>
+        <w:jc w:val="both"/>
+      </w:pPr>
+    </w:p>
     <w:p>
       <w:pPr>
         <w:jc w:val="center"/>
@@ -5261,7 +5708,7 @@
         </w:rPr>
         <w:drawing>
           <wp:inline distT="0" distB="0" distL="0" distR="0">
-            <wp:extent cx="2636520" cy="2926080"/>
+            <wp:extent cx="3220125" cy="3573780"/>
             <wp:effectExtent l="0" t="0" r="0" b="7620"/>
             <wp:docPr id="19" name="Image 19"/>
             <wp:cNvGraphicFramePr>
@@ -5289,7 +5736,7 @@
                   <pic:spPr>
                     <a:xfrm>
                       <a:off x="0" y="0"/>
-                      <a:ext cx="2636520" cy="2926080"/>
+                      <a:ext cx="3229192" cy="3583843"/>
                     </a:xfrm>
                     <a:prstGeom prst="rect">
                       <a:avLst/>
@@ -5304,60 +5751,12 @@
     </w:p>
     <w:p>
       <w:pPr>
-        <w:jc w:val="center"/>
-      </w:pPr>
-    </w:p>
-    <w:p>
-      <w:pPr>
-        <w:jc w:val="center"/>
-      </w:pPr>
-    </w:p>
-    <w:p>
-      <w:pPr>
-        <w:jc w:val="center"/>
-      </w:pPr>
-    </w:p>
-    <w:p>
-      <w:pPr>
-        <w:jc w:val="center"/>
-      </w:pPr>
-    </w:p>
-    <w:p>
-      <w:pPr>
-        <w:jc w:val="center"/>
-      </w:pPr>
-    </w:p>
-    <w:p>
-      <w:pPr>
-        <w:jc w:val="center"/>
-      </w:pPr>
-    </w:p>
-    <w:p>
-      <w:pPr>
-        <w:jc w:val="center"/>
-      </w:pPr>
-    </w:p>
-    <w:p>
-      <w:pPr>
-        <w:jc w:val="center"/>
-      </w:pPr>
-    </w:p>
-    <w:p>
-      <w:pPr>
-        <w:rPr>
-          <w:rFonts w:cs="Calibri"/>
-          <w:sz w:val="24"/>
-          <w:szCs w:val="24"/>
-        </w:rPr>
-      </w:pPr>
-    </w:p>
-    <w:p>
-      <w:pPr>
-        <w:rPr>
-          <w:rFonts w:cs="Calibri"/>
-          <w:sz w:val="24"/>
-          <w:szCs w:val="24"/>
-        </w:rPr>
+        <w:jc w:val="both"/>
+      </w:pPr>
+    </w:p>
+    <w:p>
+      <w:pPr>
+        <w:jc w:val="both"/>
       </w:pPr>
     </w:p>
     <w:p>
@@ -5367,6 +5766,7 @@
           <w:ilvl w:val="0"/>
           <w:numId w:val="36"/>
         </w:numPr>
+        <w:jc w:val="both"/>
         <w:rPr>
           <w:rFonts w:cs="Calibri"/>
           <w:sz w:val="26"/>
@@ -5385,6 +5785,7 @@
     </w:p>
     <w:p>
       <w:pPr>
+        <w:jc w:val="both"/>
         <w:rPr>
           <w:rFonts w:cs="Calibri"/>
           <w:sz w:val="26"/>
@@ -5394,6 +5795,7 @@
     </w:p>
     <w:p>
       <w:pPr>
+        <w:jc w:val="both"/>
         <w:rPr>
           <w:rFonts w:cs="Calibri"/>
           <w:sz w:val="26"/>
@@ -5412,6 +5814,7 @@
     </w:p>
     <w:p>
       <w:pPr>
+        <w:jc w:val="both"/>
         <w:rPr>
           <w:rFonts w:cs="Calibri"/>
           <w:sz w:val="24"/>
@@ -5470,6 +5873,7 @@
     </w:p>
     <w:p>
       <w:pPr>
+        <w:jc w:val="both"/>
         <w:rPr>
           <w:rFonts w:cs="Calibri"/>
           <w:sz w:val="24"/>
@@ -5479,6 +5883,7 @@
     </w:p>
     <w:p>
       <w:pPr>
+        <w:jc w:val="both"/>
         <w:rPr>
           <w:rFonts w:cs="Calibri"/>
           <w:sz w:val="24"/>
@@ -5497,6 +5902,7 @@
     </w:p>
     <w:p>
       <w:pPr>
+        <w:jc w:val="both"/>
         <w:rPr>
           <w:rFonts w:cs="Calibri"/>
           <w:sz w:val="24"/>
@@ -5555,6 +5961,7 @@
     </w:p>
     <w:p>
       <w:pPr>
+        <w:jc w:val="both"/>
         <w:rPr>
           <w:rFonts w:cs="Calibri"/>
           <w:sz w:val="24"/>
@@ -5564,6 +5971,7 @@
     </w:p>
     <w:p>
       <w:pPr>
+        <w:jc w:val="both"/>
         <w:rPr>
           <w:rFonts w:cs="Calibri"/>
           <w:sz w:val="24"/>
@@ -5583,6 +5991,7 @@
     </w:p>
     <w:p>
       <w:pPr>
+        <w:jc w:val="both"/>
         <w:rPr>
           <w:rFonts w:cs="Calibri"/>
           <w:sz w:val="24"/>
@@ -5641,6 +6050,7 @@
     </w:p>
     <w:p>
       <w:pPr>
+        <w:jc w:val="both"/>
         <w:rPr>
           <w:rFonts w:cs="Calibri"/>
           <w:sz w:val="24"/>
@@ -5650,6 +6060,7 @@
     </w:p>
     <w:p>
       <w:pPr>
+        <w:jc w:val="both"/>
         <w:rPr>
           <w:rFonts w:cs="Calibri"/>
           <w:sz w:val="24"/>
@@ -5669,6 +6080,7 @@
     </w:p>
     <w:p>
       <w:pPr>
+        <w:jc w:val="both"/>
         <w:rPr>
           <w:rFonts w:cs="Calibri"/>
           <w:sz w:val="24"/>
@@ -5727,6 +6139,7 @@
     </w:p>
     <w:p>
       <w:pPr>
+        <w:jc w:val="both"/>
         <w:rPr>
           <w:rFonts w:cs="Calibri"/>
           <w:sz w:val="24"/>
@@ -5736,6 +6149,7 @@
     </w:p>
     <w:p>
       <w:pPr>
+        <w:jc w:val="both"/>
         <w:rPr>
           <w:rFonts w:cs="Calibri"/>
           <w:sz w:val="24"/>
@@ -5755,6 +6169,7 @@
     </w:p>
     <w:p>
       <w:pPr>
+        <w:jc w:val="both"/>
         <w:rPr>
           <w:rFonts w:cs="Calibri"/>
           <w:sz w:val="24"/>
@@ -5813,6 +6228,7 @@
     </w:p>
     <w:p>
       <w:pPr>
+        <w:jc w:val="both"/>
         <w:rPr>
           <w:rFonts w:cs="Calibri"/>
           <w:sz w:val="24"/>
@@ -5822,6 +6238,7 @@
     </w:p>
     <w:p>
       <w:pPr>
+        <w:jc w:val="both"/>
         <w:rPr>
           <w:rFonts w:cs="Calibri"/>
           <w:sz w:val="24"/>
@@ -5831,6 +6248,7 @@
     </w:p>
     <w:p>
       <w:pPr>
+        <w:jc w:val="both"/>
         <w:rPr>
           <w:rFonts w:cs="Calibri"/>
           <w:sz w:val="24"/>
@@ -5840,6 +6258,7 @@
     </w:p>
     <w:p>
       <w:pPr>
+        <w:jc w:val="both"/>
         <w:rPr>
           <w:rFonts w:cs="Calibri"/>
           <w:sz w:val="24"/>
@@ -5849,6 +6268,7 @@
     </w:p>
     <w:p>
       <w:pPr>
+        <w:jc w:val="both"/>
         <w:rPr>
           <w:rFonts w:cs="Calibri"/>
           <w:sz w:val="24"/>
@@ -5877,7 +6297,7 @@
           </w:tcPr>
           <w:p>
             <w:pPr>
-              <w:jc w:val="center"/>
+              <w:jc w:val="both"/>
               <w:rPr>
                 <w:b/>
               </w:rPr>
@@ -5890,7 +6310,7 @@
           </w:tcPr>
           <w:p>
             <w:pPr>
-              <w:jc w:val="center"/>
+              <w:jc w:val="both"/>
               <w:rPr>
                 <w:b/>
               </w:rPr>
@@ -5909,7 +6329,7 @@
           </w:tcPr>
           <w:p>
             <w:pPr>
-              <w:jc w:val="center"/>
+              <w:jc w:val="both"/>
               <w:rPr>
                 <w:b/>
               </w:rPr>
@@ -5928,7 +6348,7 @@
           </w:tcPr>
           <w:p>
             <w:pPr>
-              <w:jc w:val="center"/>
+              <w:jc w:val="both"/>
               <w:rPr>
                 <w:b/>
               </w:rPr>
@@ -5947,7 +6367,7 @@
           </w:tcPr>
           <w:p>
             <w:pPr>
-              <w:jc w:val="center"/>
+              <w:jc w:val="both"/>
               <w:rPr>
                 <w:b/>
               </w:rPr>
@@ -5966,7 +6386,7 @@
           </w:tcPr>
           <w:p>
             <w:pPr>
-              <w:jc w:val="center"/>
+              <w:jc w:val="both"/>
               <w:rPr>
                 <w:b/>
               </w:rPr>
@@ -5987,7 +6407,7 @@
           </w:tcPr>
           <w:p>
             <w:pPr>
-              <w:jc w:val="center"/>
+              <w:jc w:val="both"/>
               <w:rPr>
                 <w:b/>
               </w:rPr>
@@ -5996,13 +6416,7 @@
               <w:rPr>
                 <w:b/>
               </w:rPr>
-              <w:t xml:space="preserve">A* distance de Manhattan/ </w:t>
-            </w:r>
-            <w:r>
-              <w:rPr>
-                <w:b/>
-              </w:rPr>
-              <w:t>Temps d’exécution (s)</w:t>
+              <w:t>A* distance de Manhattan/ Temps d’exécution (s)</w:t>
             </w:r>
           </w:p>
         </w:tc>
@@ -6012,7 +6426,7 @@
           </w:tcPr>
           <w:p>
             <w:pPr>
-              <w:jc w:val="center"/>
+              <w:jc w:val="both"/>
             </w:pPr>
             <w:r>
               <w:t>0.19312</w:t>
@@ -6025,7 +6439,7 @@
           </w:tcPr>
           <w:p>
             <w:pPr>
-              <w:jc w:val="center"/>
+              <w:jc w:val="both"/>
             </w:pPr>
             <w:r>
               <w:t>2.8690</w:t>
@@ -6038,7 +6452,7 @@
           </w:tcPr>
           <w:p>
             <w:pPr>
-              <w:jc w:val="center"/>
+              <w:jc w:val="both"/>
             </w:pPr>
             <w:r>
               <w:t>0.1875</w:t>
@@ -6051,7 +6465,7 @@
           </w:tcPr>
           <w:p>
             <w:pPr>
-              <w:jc w:val="center"/>
+              <w:jc w:val="both"/>
             </w:pPr>
             <w:r>
               <w:t>8.3712</w:t>
@@ -6064,7 +6478,7 @@
           </w:tcPr>
           <w:p>
             <w:pPr>
-              <w:jc w:val="center"/>
+              <w:jc w:val="both"/>
             </w:pPr>
             <w:r>
               <w:t>1.6493</w:t>
@@ -6079,7 +6493,7 @@
           </w:tcPr>
           <w:p>
             <w:pPr>
-              <w:jc w:val="center"/>
+              <w:jc w:val="both"/>
               <w:rPr>
                 <w:b/>
               </w:rPr>
@@ -6098,7 +6512,7 @@
           </w:tcPr>
           <w:p>
             <w:pPr>
-              <w:jc w:val="center"/>
+              <w:jc w:val="both"/>
             </w:pPr>
             <w:r>
               <w:t>18</w:t>
@@ -6111,7 +6525,7 @@
           </w:tcPr>
           <w:p>
             <w:pPr>
-              <w:jc w:val="center"/>
+              <w:jc w:val="both"/>
             </w:pPr>
             <w:r>
               <w:t>1</w:t>
@@ -6127,7 +6541,7 @@
           </w:tcPr>
           <w:p>
             <w:pPr>
-              <w:jc w:val="center"/>
+              <w:jc w:val="both"/>
             </w:pPr>
             <w:r>
               <w:t>20</w:t>
@@ -6140,7 +6554,7 @@
           </w:tcPr>
           <w:p>
             <w:pPr>
-              <w:jc w:val="center"/>
+              <w:jc w:val="both"/>
             </w:pPr>
             <w:r>
               <w:t>23</w:t>
@@ -6153,7 +6567,7 @@
           </w:tcPr>
           <w:p>
             <w:pPr>
-              <w:jc w:val="center"/>
+              <w:jc w:val="both"/>
             </w:pPr>
             <w:r>
               <w:t>21</w:t>
@@ -6168,7 +6582,7 @@
           </w:tcPr>
           <w:p>
             <w:pPr>
-              <w:jc w:val="center"/>
+              <w:jc w:val="both"/>
               <w:rPr>
                 <w:b/>
               </w:rPr>
@@ -6177,13 +6591,7 @@
               <w:rPr>
                 <w:b/>
               </w:rPr>
-              <w:t xml:space="preserve">A* cases mal placées/ </w:t>
-            </w:r>
-            <w:r>
-              <w:rPr>
-                <w:b/>
-              </w:rPr>
-              <w:t>Temps d’exécution (s)</w:t>
+              <w:t>A* cases mal placées/ Temps d’exécution (s)</w:t>
             </w:r>
           </w:p>
         </w:tc>
@@ -6193,7 +6601,7 @@
           </w:tcPr>
           <w:p>
             <w:pPr>
-              <w:jc w:val="center"/>
+              <w:jc w:val="both"/>
             </w:pPr>
             <w:r>
               <w:t>0.1326</w:t>
@@ -6206,7 +6614,7 @@
           </w:tcPr>
           <w:p>
             <w:pPr>
-              <w:jc w:val="center"/>
+              <w:jc w:val="both"/>
             </w:pPr>
             <w:r>
               <w:t>0.</w:t>
@@ -6222,7 +6630,7 @@
           </w:tcPr>
           <w:p>
             <w:pPr>
-              <w:jc w:val="center"/>
+              <w:jc w:val="both"/>
             </w:pPr>
             <w:r>
               <w:t>0.8320</w:t>
@@ -6235,7 +6643,7 @@
           </w:tcPr>
           <w:p>
             <w:pPr>
-              <w:jc w:val="center"/>
+              <w:jc w:val="both"/>
             </w:pPr>
             <w:r>
               <w:t>2.7309</w:t>
@@ -6248,7 +6656,7 @@
           </w:tcPr>
           <w:p>
             <w:pPr>
-              <w:jc w:val="center"/>
+              <w:jc w:val="both"/>
             </w:pPr>
             <w:r>
               <w:t>0.4798</w:t>
@@ -6263,7 +6671,7 @@
           </w:tcPr>
           <w:p>
             <w:pPr>
-              <w:jc w:val="center"/>
+              <w:jc w:val="both"/>
               <w:rPr>
                 <w:b/>
               </w:rPr>
@@ -6282,7 +6690,7 @@
           </w:tcPr>
           <w:p>
             <w:pPr>
-              <w:jc w:val="center"/>
+              <w:jc w:val="both"/>
             </w:pPr>
             <w:r>
               <w:t>38</w:t>
@@ -6295,7 +6703,7 @@
           </w:tcPr>
           <w:p>
             <w:pPr>
-              <w:jc w:val="center"/>
+              <w:jc w:val="both"/>
             </w:pPr>
             <w:r>
               <w:t>35</w:t>
@@ -6308,7 +6716,7 @@
           </w:tcPr>
           <w:p>
             <w:pPr>
-              <w:jc w:val="center"/>
+              <w:jc w:val="both"/>
             </w:pPr>
             <w:r>
               <w:t>44</w:t>
@@ -6321,7 +6729,7 @@
           </w:tcPr>
           <w:p>
             <w:pPr>
-              <w:jc w:val="center"/>
+              <w:jc w:val="both"/>
             </w:pPr>
             <w:r>
               <w:t>49</w:t>
@@ -6334,7 +6742,7 @@
           </w:tcPr>
           <w:p>
             <w:pPr>
-              <w:jc w:val="center"/>
+              <w:jc w:val="both"/>
             </w:pPr>
             <w:r>
               <w:t>45</w:t>
@@ -6343,9 +6751,14 @@
         </w:tc>
       </w:tr>
     </w:tbl>
-    <w:p/>
-    <w:p>
-      <w:pPr>
+    <w:p>
+      <w:pPr>
+        <w:jc w:val="both"/>
+      </w:pPr>
+    </w:p>
+    <w:p>
+      <w:pPr>
+        <w:jc w:val="both"/>
         <w:rPr>
           <w:sz w:val="26"/>
           <w:szCs w:val="26"/>
@@ -6354,6 +6767,7 @@
     </w:p>
     <w:p>
       <w:pPr>
+        <w:jc w:val="both"/>
         <w:rPr>
           <w:sz w:val="24"/>
           <w:szCs w:val="24"/>
@@ -6382,25 +6796,25 @@
     </w:p>
     <w:p>
       <w:pPr>
-        <w:jc w:val="center"/>
-        <w:rPr>
-          <w:sz w:val="24"/>
-          <w:szCs w:val="24"/>
-        </w:rPr>
-      </w:pPr>
-    </w:p>
-    <w:p>
-      <w:pPr>
-        <w:jc w:val="center"/>
-        <w:rPr>
-          <w:sz w:val="24"/>
-          <w:szCs w:val="24"/>
-        </w:rPr>
-      </w:pPr>
-    </w:p>
-    <w:p>
-      <w:pPr>
-        <w:jc w:val="center"/>
+        <w:jc w:val="both"/>
+        <w:rPr>
+          <w:sz w:val="24"/>
+          <w:szCs w:val="24"/>
+        </w:rPr>
+      </w:pPr>
+    </w:p>
+    <w:p>
+      <w:pPr>
+        <w:jc w:val="both"/>
+        <w:rPr>
+          <w:sz w:val="24"/>
+          <w:szCs w:val="24"/>
+        </w:rPr>
+      </w:pPr>
+    </w:p>
+    <w:p>
+      <w:pPr>
+        <w:jc w:val="both"/>
         <w:rPr>
           <w:sz w:val="24"/>
           <w:szCs w:val="24"/>
@@ -6430,16 +6844,25 @@
     </w:p>
     <w:p>
       <w:pPr>
-        <w:jc w:val="center"/>
-        <w:rPr>
-          <w:sz w:val="24"/>
-          <w:szCs w:val="24"/>
-        </w:rPr>
-      </w:pPr>
-    </w:p>
-    <w:p>
-      <w:pPr>
-        <w:jc w:val="center"/>
+        <w:jc w:val="both"/>
+        <w:rPr>
+          <w:sz w:val="24"/>
+          <w:szCs w:val="24"/>
+        </w:rPr>
+      </w:pPr>
+    </w:p>
+    <w:p>
+      <w:pPr>
+        <w:jc w:val="both"/>
+        <w:rPr>
+          <w:sz w:val="24"/>
+          <w:szCs w:val="24"/>
+        </w:rPr>
+      </w:pPr>
+    </w:p>
+    <w:p>
+      <w:pPr>
+        <w:jc w:val="both"/>
         <w:rPr>
           <w:sz w:val="24"/>
           <w:szCs w:val="24"/>
@@ -6449,6 +6872,7 @@
     <w:p>
       <w:pPr>
         <w:ind w:firstLine="360"/>
+        <w:jc w:val="both"/>
         <w:rPr>
           <w:sz w:val="24"/>
           <w:szCs w:val="24"/>
@@ -6486,6 +6910,17 @@
     <w:p>
       <w:pPr>
         <w:ind w:firstLine="360"/>
+        <w:jc w:val="both"/>
+        <w:rPr>
+          <w:sz w:val="24"/>
+          <w:szCs w:val="24"/>
+        </w:rPr>
+      </w:pPr>
+    </w:p>
+    <w:p>
+      <w:pPr>
+        <w:ind w:firstLine="360"/>
+        <w:jc w:val="both"/>
         <w:rPr>
           <w:sz w:val="24"/>
           <w:szCs w:val="24"/>
@@ -6525,6 +6960,17 @@
     <w:p>
       <w:pPr>
         <w:ind w:firstLine="360"/>
+        <w:jc w:val="both"/>
+        <w:rPr>
+          <w:sz w:val="24"/>
+          <w:szCs w:val="24"/>
+        </w:rPr>
+      </w:pPr>
+    </w:p>
+    <w:p>
+      <w:pPr>
+        <w:ind w:firstLine="360"/>
+        <w:jc w:val="both"/>
         <w:rPr>
           <w:sz w:val="24"/>
           <w:szCs w:val="24"/>
@@ -6554,7 +7000,7 @@
     </w:p>
     <w:p>
       <w:pPr>
-        <w:jc w:val="center"/>
+        <w:jc w:val="both"/>
         <w:rPr>
           <w:sz w:val="24"/>
           <w:szCs w:val="24"/>
@@ -6568,11 +7014,12 @@
           <w:ilvl w:val="0"/>
           <w:numId w:val="34"/>
         </w:numPr>
+        <w:jc w:val="both"/>
         <w:rPr>
           <w:rFonts w:ascii="Calibri" w:hAnsi="Calibri" w:cs="Calibri"/>
         </w:rPr>
       </w:pPr>
-      <w:bookmarkStart w:id="8" w:name="_Toc534747074"/>
+      <w:bookmarkStart w:id="8" w:name="_Toc534813837"/>
       <w:r>
         <w:rPr>
           <w:rFonts w:ascii="Calibri" w:hAnsi="Calibri" w:cs="Calibri"/>
@@ -6581,7 +7028,11 @@
       </w:r>
       <w:bookmarkEnd w:id="8"/>
     </w:p>
-    <w:p/>
+    <w:p>
+      <w:pPr>
+        <w:jc w:val="both"/>
+      </w:pPr>
+    </w:p>
     <w:p>
       <w:pPr>
         <w:pStyle w:val="Paragraphedeliste"/>
@@ -6589,6 +7040,7 @@
           <w:ilvl w:val="0"/>
           <w:numId w:val="38"/>
         </w:numPr>
+        <w:jc w:val="both"/>
         <w:rPr>
           <w:rFonts w:cs="Calibri"/>
           <w:sz w:val="26"/>
@@ -6606,7 +7058,9 @@
     </w:p>
     <w:p>
       <w:pPr>
-        <w:rPr>
+        <w:jc w:val="both"/>
+        <w:rPr>
+          <w:rFonts w:cs="Calibri"/>
           <w:sz w:val="26"/>
           <w:szCs w:val="26"/>
         </w:rPr>
@@ -6614,6 +7068,680 @@
     </w:p>
     <w:p>
       <w:pPr>
+        <w:jc w:val="both"/>
+        <w:rPr>
+          <w:color w:val="000000"/>
+          <w:sz w:val="24"/>
+          <w:szCs w:val="24"/>
+          <w:lang w:eastAsia="fr-FR"/>
+        </w:rPr>
+      </w:pPr>
+      <w:r>
+        <w:rPr>
+          <w:sz w:val="24"/>
+          <w:szCs w:val="24"/>
+        </w:rPr>
+        <w:t xml:space="preserve"> </w:t>
+      </w:r>
+      <w:r>
+        <w:rPr>
+          <w:sz w:val="24"/>
+          <w:szCs w:val="24"/>
+        </w:rPr>
+        <w:tab/>
+      </w:r>
+      <w:r>
+        <w:rPr>
+          <w:color w:val="000000"/>
+          <w:sz w:val="24"/>
+          <w:szCs w:val="24"/>
+          <w:lang w:eastAsia="fr-FR"/>
+        </w:rPr>
+        <w:t>L’algorithme de recherche est le meilleur algorithme de recherche n’impliquant pas d’heuristique, il s’agit d’un cas particulier de l’algorithme de recherche en largeur (</w:t>
+      </w:r>
+      <w:proofErr w:type="spellStart"/>
+      <w:r>
+        <w:rPr>
+          <w:color w:val="000000"/>
+          <w:sz w:val="24"/>
+          <w:szCs w:val="24"/>
+          <w:lang w:eastAsia="fr-FR"/>
+        </w:rPr>
+        <w:t>breadth</w:t>
+      </w:r>
+      <w:proofErr w:type="spellEnd"/>
+      <w:r>
+        <w:rPr>
+          <w:color w:val="000000"/>
+          <w:sz w:val="24"/>
+          <w:szCs w:val="24"/>
+          <w:lang w:eastAsia="fr-FR"/>
+        </w:rPr>
+        <w:t xml:space="preserve"> </w:t>
+      </w:r>
+      <w:proofErr w:type="spellStart"/>
+      <w:r>
+        <w:rPr>
+          <w:color w:val="000000"/>
+          <w:sz w:val="24"/>
+          <w:szCs w:val="24"/>
+          <w:lang w:eastAsia="fr-FR"/>
+        </w:rPr>
+        <w:t>search</w:t>
+      </w:r>
+      <w:proofErr w:type="spellEnd"/>
+      <w:r>
+        <w:rPr>
+          <w:color w:val="000000"/>
+          <w:sz w:val="24"/>
+          <w:szCs w:val="24"/>
+          <w:lang w:eastAsia="fr-FR"/>
+        </w:rPr>
+        <w:t xml:space="preserve"> first). </w:t>
+      </w:r>
+      <w:r>
+        <w:rPr>
+          <w:color w:val="000000"/>
+          <w:sz w:val="24"/>
+          <w:szCs w:val="24"/>
+          <w:lang w:eastAsia="fr-FR"/>
+        </w:rPr>
+        <w:t>Au lieu de considérer les nœuds dans l’ordre de leur profondeur depuis la racine, on considère les couts depuis la racine.</w:t>
+      </w:r>
+    </w:p>
+    <w:p>
+      <w:pPr>
+        <w:shd w:val="clear" w:color="auto" w:fill="FFFFFF"/>
+        <w:spacing w:before="100" w:beforeAutospacing="1" w:after="100" w:afterAutospacing="1"/>
+        <w:ind w:firstLine="708"/>
+        <w:jc w:val="both"/>
+        <w:rPr>
+          <w:color w:val="000000"/>
+          <w:sz w:val="24"/>
+          <w:szCs w:val="24"/>
+          <w:lang w:eastAsia="fr-FR"/>
+        </w:rPr>
+      </w:pPr>
+      <w:r>
+        <w:rPr>
+          <w:color w:val="000000"/>
+          <w:sz w:val="24"/>
+          <w:szCs w:val="24"/>
+          <w:lang w:eastAsia="fr-FR"/>
+        </w:rPr>
+        <w:t xml:space="preserve">On utilise une </w:t>
+      </w:r>
+      <w:proofErr w:type="spellStart"/>
+      <w:r>
+        <w:rPr>
+          <w:color w:val="000000"/>
+          <w:sz w:val="24"/>
+          <w:szCs w:val="24"/>
+          <w:lang w:eastAsia="fr-FR"/>
+        </w:rPr>
+        <w:t>priority</w:t>
+      </w:r>
+      <w:proofErr w:type="spellEnd"/>
+      <w:r>
+        <w:rPr>
+          <w:color w:val="000000"/>
+          <w:sz w:val="24"/>
+          <w:szCs w:val="24"/>
+          <w:lang w:eastAsia="fr-FR"/>
+        </w:rPr>
+        <w:t xml:space="preserve"> queue (ici </w:t>
+      </w:r>
+      <w:proofErr w:type="spellStart"/>
+      <w:r>
+        <w:rPr>
+          <w:color w:val="000000"/>
+          <w:sz w:val="24"/>
+          <w:szCs w:val="24"/>
+          <w:lang w:eastAsia="fr-FR"/>
+        </w:rPr>
+        <w:t>pq</w:t>
+      </w:r>
+      <w:proofErr w:type="spellEnd"/>
+      <w:r>
+        <w:rPr>
+          <w:color w:val="000000"/>
+          <w:sz w:val="24"/>
+          <w:szCs w:val="24"/>
+          <w:lang w:eastAsia="fr-FR"/>
+        </w:rPr>
+        <w:t>).</w:t>
+      </w:r>
+      <w:r>
+        <w:rPr>
+          <w:color w:val="000000"/>
+          <w:sz w:val="24"/>
+          <w:szCs w:val="24"/>
+          <w:lang w:eastAsia="fr-FR"/>
+        </w:rPr>
+        <w:t xml:space="preserve"> A chaque étape, l</w:t>
+      </w:r>
+      <w:r>
+        <w:rPr>
+          <w:color w:val="000000"/>
+          <w:sz w:val="24"/>
+          <w:szCs w:val="24"/>
+          <w:lang w:eastAsia="fr-FR"/>
+        </w:rPr>
+        <w:t>es nœuds sont insérés dans la file</w:t>
+      </w:r>
+      <w:r>
+        <w:rPr>
+          <w:color w:val="000000"/>
+          <w:sz w:val="24"/>
+          <w:szCs w:val="24"/>
+          <w:lang w:eastAsia="fr-FR"/>
+        </w:rPr>
+        <w:t xml:space="preserve"> (</w:t>
+      </w:r>
+      <w:r>
+        <w:rPr>
+          <w:color w:val="000000"/>
+          <w:sz w:val="24"/>
+          <w:szCs w:val="24"/>
+          <w:lang w:eastAsia="fr-FR"/>
+        </w:rPr>
+        <w:t xml:space="preserve">ici </w:t>
+      </w:r>
+      <w:proofErr w:type="spellStart"/>
+      <w:r>
+        <w:rPr>
+          <w:color w:val="000000"/>
+          <w:sz w:val="24"/>
+          <w:szCs w:val="24"/>
+          <w:lang w:eastAsia="fr-FR"/>
+        </w:rPr>
+        <w:t>heappush</w:t>
+      </w:r>
+      <w:proofErr w:type="spellEnd"/>
+      <w:r>
+        <w:rPr>
+          <w:color w:val="000000"/>
+          <w:sz w:val="24"/>
+          <w:szCs w:val="24"/>
+          <w:lang w:eastAsia="fr-FR"/>
+        </w:rPr>
+        <w:t>(</w:t>
+      </w:r>
+      <w:proofErr w:type="spellStart"/>
+      <w:proofErr w:type="gramStart"/>
+      <w:r>
+        <w:rPr>
+          <w:color w:val="000000"/>
+          <w:sz w:val="24"/>
+          <w:szCs w:val="24"/>
+          <w:lang w:eastAsia="fr-FR"/>
+        </w:rPr>
+        <w:t>pq,templList</w:t>
+      </w:r>
+      <w:proofErr w:type="spellEnd"/>
+      <w:proofErr w:type="gramEnd"/>
+      <w:r>
+        <w:rPr>
+          <w:color w:val="000000"/>
+          <w:sz w:val="24"/>
+          <w:szCs w:val="24"/>
+          <w:lang w:eastAsia="fr-FR"/>
+        </w:rPr>
+        <w:t>))</w:t>
+      </w:r>
+      <w:r>
+        <w:rPr>
+          <w:color w:val="000000"/>
+          <w:sz w:val="24"/>
+          <w:szCs w:val="24"/>
+          <w:lang w:eastAsia="fr-FR"/>
+        </w:rPr>
+        <w:t xml:space="preserve"> ordonnée dans l`ordre croissant de la fonction </w:t>
+      </w:r>
+      <w:r>
+        <w:rPr>
+          <w:i/>
+          <w:iCs/>
+          <w:color w:val="000000"/>
+          <w:sz w:val="24"/>
+          <w:szCs w:val="24"/>
+          <w:lang w:eastAsia="fr-FR"/>
+        </w:rPr>
+        <w:t>g(n)</w:t>
+      </w:r>
+      <w:r>
+        <w:rPr>
+          <w:i/>
+          <w:iCs/>
+          <w:color w:val="000000"/>
+          <w:sz w:val="24"/>
+          <w:szCs w:val="24"/>
+          <w:lang w:eastAsia="fr-FR"/>
+        </w:rPr>
+        <w:t xml:space="preserve"> </w:t>
+      </w:r>
+      <w:r>
+        <w:rPr>
+          <w:iCs/>
+          <w:color w:val="000000"/>
+          <w:sz w:val="24"/>
+          <w:szCs w:val="24"/>
+          <w:lang w:eastAsia="fr-FR"/>
+        </w:rPr>
+        <w:t>(qui calcule les couts)</w:t>
+      </w:r>
+      <w:r>
+        <w:rPr>
+          <w:color w:val="000000"/>
+          <w:sz w:val="24"/>
+          <w:szCs w:val="24"/>
+          <w:lang w:eastAsia="fr-FR"/>
+        </w:rPr>
+        <w:t>, de façon qu`à chaque itération le nœud qui minimise </w:t>
+      </w:r>
+      <w:r>
+        <w:rPr>
+          <w:i/>
+          <w:iCs/>
+          <w:color w:val="000000"/>
+          <w:sz w:val="24"/>
+          <w:szCs w:val="24"/>
+          <w:lang w:eastAsia="fr-FR"/>
+        </w:rPr>
+        <w:t>g(n)</w:t>
+      </w:r>
+      <w:r>
+        <w:rPr>
+          <w:color w:val="000000"/>
+          <w:sz w:val="24"/>
+          <w:szCs w:val="24"/>
+          <w:lang w:eastAsia="fr-FR"/>
+        </w:rPr>
+        <w:t> soit développé</w:t>
+      </w:r>
+      <w:r>
+        <w:rPr>
+          <w:color w:val="000000"/>
+          <w:sz w:val="24"/>
+          <w:szCs w:val="24"/>
+          <w:lang w:eastAsia="fr-FR"/>
+        </w:rPr>
+        <w:t xml:space="preserve"> (ici grâce à </w:t>
+      </w:r>
+      <w:proofErr w:type="spellStart"/>
+      <w:r>
+        <w:rPr>
+          <w:color w:val="000000"/>
+          <w:sz w:val="24"/>
+          <w:szCs w:val="24"/>
+          <w:lang w:eastAsia="fr-FR"/>
+        </w:rPr>
+        <w:t>move_function</w:t>
+      </w:r>
+      <w:proofErr w:type="spellEnd"/>
+      <w:r>
+        <w:rPr>
+          <w:color w:val="000000"/>
+          <w:sz w:val="24"/>
+          <w:szCs w:val="24"/>
+          <w:lang w:eastAsia="fr-FR"/>
+        </w:rPr>
+        <w:t>)</w:t>
+      </w:r>
+      <w:r>
+        <w:rPr>
+          <w:color w:val="000000"/>
+          <w:sz w:val="24"/>
+          <w:szCs w:val="24"/>
+          <w:lang w:eastAsia="fr-FR"/>
+        </w:rPr>
+        <w:t xml:space="preserve"> pour obtenir ainsi un chemin de coût minimum entre l</w:t>
+      </w:r>
+      <w:r>
+        <w:rPr>
+          <w:color w:val="000000"/>
+          <w:sz w:val="24"/>
+          <w:szCs w:val="24"/>
+          <w:lang w:eastAsia="fr-FR"/>
+        </w:rPr>
+        <w:t>’</w:t>
+      </w:r>
+      <w:r>
+        <w:rPr>
+          <w:color w:val="000000"/>
+          <w:sz w:val="24"/>
+          <w:szCs w:val="24"/>
+          <w:lang w:eastAsia="fr-FR"/>
+        </w:rPr>
+        <w:t>état initial et la solution</w:t>
+      </w:r>
+      <w:r>
+        <w:rPr>
+          <w:color w:val="000000"/>
+          <w:sz w:val="24"/>
+          <w:szCs w:val="24"/>
+          <w:lang w:eastAsia="fr-FR"/>
+        </w:rPr>
+        <w:t>.</w:t>
+      </w:r>
+    </w:p>
+    <w:p>
+      <w:pPr>
+        <w:ind w:firstLine="708"/>
+        <w:jc w:val="both"/>
+        <w:rPr>
+          <w:sz w:val="24"/>
+          <w:szCs w:val="24"/>
+        </w:rPr>
+      </w:pPr>
+      <w:r>
+        <w:rPr>
+          <w:sz w:val="24"/>
+          <w:szCs w:val="24"/>
+        </w:rPr>
+        <w:t>On choisit un nœud dans la file</w:t>
+      </w:r>
+      <w:r>
+        <w:rPr>
+          <w:sz w:val="24"/>
+          <w:szCs w:val="24"/>
+        </w:rPr>
+        <w:t>,</w:t>
+      </w:r>
+      <w:r>
+        <w:rPr>
+          <w:sz w:val="24"/>
+          <w:szCs w:val="24"/>
+        </w:rPr>
+        <w:t xml:space="preserve"> si ce nœud est solution, le travail est terminé et on peut retourner le chemin trouvé.</w:t>
+      </w:r>
+    </w:p>
+    <w:p>
+      <w:pPr>
+        <w:ind w:firstLine="708"/>
+        <w:jc w:val="both"/>
+        <w:rPr>
+          <w:sz w:val="24"/>
+          <w:szCs w:val="24"/>
+        </w:rPr>
+      </w:pPr>
+      <w:r>
+        <w:rPr>
+          <w:sz w:val="24"/>
+          <w:szCs w:val="24"/>
+        </w:rPr>
+        <w:lastRenderedPageBreak/>
+        <w:t xml:space="preserve">Sinon on supprime ce nœud de la file et on recherche ses </w:t>
+      </w:r>
+      <w:proofErr w:type="spellStart"/>
+      <w:proofErr w:type="gramStart"/>
+      <w:r>
+        <w:rPr>
+          <w:sz w:val="24"/>
+          <w:szCs w:val="24"/>
+        </w:rPr>
+        <w:t>successeurs.Pour</w:t>
+      </w:r>
+      <w:proofErr w:type="spellEnd"/>
+      <w:proofErr w:type="gramEnd"/>
+      <w:r>
+        <w:rPr>
+          <w:sz w:val="24"/>
+          <w:szCs w:val="24"/>
+        </w:rPr>
+        <w:t xml:space="preserve"> chaque successeur de ce nœud, on calcule sa valeur et on l’ajoute à </w:t>
+      </w:r>
+      <w:proofErr w:type="spellStart"/>
+      <w:r>
+        <w:rPr>
+          <w:sz w:val="24"/>
+          <w:szCs w:val="24"/>
+        </w:rPr>
+        <w:t>pq</w:t>
+      </w:r>
+      <w:proofErr w:type="spellEnd"/>
+      <w:r>
+        <w:rPr>
+          <w:sz w:val="24"/>
+          <w:szCs w:val="24"/>
+        </w:rPr>
+        <w:t>.</w:t>
+      </w:r>
+    </w:p>
+    <w:p>
+      <w:pPr>
+        <w:ind w:firstLine="708"/>
+        <w:jc w:val="both"/>
+        <w:rPr>
+          <w:sz w:val="24"/>
+          <w:szCs w:val="24"/>
+        </w:rPr>
+      </w:pPr>
+    </w:p>
+    <w:p>
+      <w:pPr>
+        <w:ind w:firstLine="708"/>
+        <w:jc w:val="both"/>
+        <w:rPr>
+          <w:color w:val="000000"/>
+          <w:sz w:val="24"/>
+          <w:szCs w:val="24"/>
+          <w:lang w:eastAsia="fr-FR"/>
+        </w:rPr>
+      </w:pPr>
+      <w:r>
+        <w:rPr>
+          <w:color w:val="000000"/>
+          <w:sz w:val="24"/>
+          <w:szCs w:val="24"/>
+          <w:lang w:eastAsia="fr-FR"/>
+        </w:rPr>
+        <w:t>L</w:t>
+      </w:r>
+      <w:r>
+        <w:rPr>
+          <w:color w:val="000000"/>
+          <w:sz w:val="24"/>
+          <w:szCs w:val="24"/>
+          <w:lang w:eastAsia="fr-FR"/>
+        </w:rPr>
+        <w:t>’</w:t>
+      </w:r>
+      <w:r>
+        <w:rPr>
+          <w:color w:val="000000"/>
+          <w:sz w:val="24"/>
+          <w:szCs w:val="24"/>
+          <w:lang w:eastAsia="fr-FR"/>
+        </w:rPr>
+        <w:t>algorithme est </w:t>
+      </w:r>
+      <w:r>
+        <w:rPr>
+          <w:iCs/>
+          <w:color w:val="000000"/>
+          <w:sz w:val="24"/>
+          <w:szCs w:val="24"/>
+          <w:lang w:eastAsia="fr-FR"/>
+        </w:rPr>
+        <w:t>complet </w:t>
+      </w:r>
+      <w:r>
+        <w:rPr>
+          <w:color w:val="000000"/>
+          <w:sz w:val="24"/>
+          <w:szCs w:val="24"/>
+          <w:lang w:eastAsia="fr-FR"/>
+        </w:rPr>
+        <w:t>et </w:t>
+      </w:r>
+      <w:r>
+        <w:rPr>
+          <w:iCs/>
+          <w:color w:val="000000"/>
+          <w:sz w:val="24"/>
+          <w:szCs w:val="24"/>
+          <w:lang w:eastAsia="fr-FR"/>
+        </w:rPr>
+        <w:t>optimal</w:t>
+      </w:r>
+      <w:r>
+        <w:rPr>
+          <w:color w:val="000000"/>
+          <w:sz w:val="24"/>
+          <w:szCs w:val="24"/>
+          <w:lang w:eastAsia="fr-FR"/>
+        </w:rPr>
+        <w:t>, mais a une efficacité réduite.</w:t>
+      </w:r>
+    </w:p>
+    <w:p>
+      <w:pPr>
+        <w:ind w:firstLine="708"/>
+        <w:jc w:val="both"/>
+        <w:rPr>
+          <w:color w:val="000000"/>
+          <w:sz w:val="24"/>
+          <w:szCs w:val="24"/>
+          <w:lang w:eastAsia="fr-FR"/>
+        </w:rPr>
+      </w:pPr>
+    </w:p>
+    <w:p>
+      <w:pPr>
+        <w:jc w:val="center"/>
+        <w:rPr>
+          <w:sz w:val="26"/>
+          <w:szCs w:val="26"/>
+        </w:rPr>
+      </w:pPr>
+      <w:r>
+        <w:rPr>
+          <w:noProof/>
+          <w:sz w:val="26"/>
+          <w:szCs w:val="26"/>
+        </w:rPr>
+        <w:drawing>
+          <wp:inline distT="0" distB="0" distL="0" distR="0">
+            <wp:extent cx="5760720" cy="3700780"/>
+            <wp:effectExtent l="0" t="0" r="0" b="0"/>
+            <wp:docPr id="7" name="Image 7"/>
+            <wp:cNvGraphicFramePr>
+              <a:graphicFrameLocks xmlns:a="http://schemas.openxmlformats.org/drawingml/2006/main" noChangeAspect="1"/>
+            </wp:cNvGraphicFramePr>
+            <a:graphic xmlns:a="http://schemas.openxmlformats.org/drawingml/2006/main">
+              <a:graphicData uri="http://schemas.openxmlformats.org/drawingml/2006/picture">
+                <pic:pic xmlns:pic="http://schemas.openxmlformats.org/drawingml/2006/picture">
+                  <pic:nvPicPr>
+                    <pic:cNvPr id="7" name="ucs1.JPG"/>
+                    <pic:cNvPicPr/>
+                  </pic:nvPicPr>
+                  <pic:blipFill>
+                    <a:blip r:embed="rId29">
+                      <a:extLst>
+                        <a:ext uri="{28A0092B-C50C-407E-A947-70E740481C1C}">
+                          <a14:useLocalDpi xmlns:a14="http://schemas.microsoft.com/office/drawing/2010/main" val="0"/>
+                        </a:ext>
+                      </a:extLst>
+                    </a:blip>
+                    <a:stretch>
+                      <a:fillRect/>
+                    </a:stretch>
+                  </pic:blipFill>
+                  <pic:spPr>
+                    <a:xfrm>
+                      <a:off x="0" y="0"/>
+                      <a:ext cx="5760720" cy="3700780"/>
+                    </a:xfrm>
+                    <a:prstGeom prst="rect">
+                      <a:avLst/>
+                    </a:prstGeom>
+                  </pic:spPr>
+                </pic:pic>
+              </a:graphicData>
+            </a:graphic>
+          </wp:inline>
+        </w:drawing>
+      </w:r>
+    </w:p>
+    <w:p>
+      <w:pPr>
+        <w:jc w:val="both"/>
+        <w:rPr>
+          <w:sz w:val="26"/>
+          <w:szCs w:val="26"/>
+        </w:rPr>
+      </w:pPr>
+    </w:p>
+    <w:p>
+      <w:pPr>
+        <w:jc w:val="center"/>
+        <w:rPr>
+          <w:sz w:val="26"/>
+          <w:szCs w:val="26"/>
+        </w:rPr>
+      </w:pPr>
+      <w:r>
+        <w:rPr>
+          <w:noProof/>
+          <w:sz w:val="26"/>
+          <w:szCs w:val="26"/>
+        </w:rPr>
+        <w:drawing>
+          <wp:inline distT="0" distB="0" distL="0" distR="0">
+            <wp:extent cx="5753100" cy="2827020"/>
+            <wp:effectExtent l="0" t="0" r="0" b="0"/>
+            <wp:docPr id="9" name="Image 9"/>
+            <wp:cNvGraphicFramePr>
+              <a:graphicFrameLocks xmlns:a="http://schemas.openxmlformats.org/drawingml/2006/main" noChangeAspect="1"/>
+            </wp:cNvGraphicFramePr>
+            <a:graphic xmlns:a="http://schemas.openxmlformats.org/drawingml/2006/main">
+              <a:graphicData uri="http://schemas.openxmlformats.org/drawingml/2006/picture">
+                <pic:pic xmlns:pic="http://schemas.openxmlformats.org/drawingml/2006/picture">
+                  <pic:nvPicPr>
+                    <pic:cNvPr id="9" name="ucs2.JPG"/>
+                    <pic:cNvPicPr/>
+                  </pic:nvPicPr>
+                  <pic:blipFill>
+                    <a:blip r:embed="rId30">
+                      <a:extLst>
+                        <a:ext uri="{28A0092B-C50C-407E-A947-70E740481C1C}">
+                          <a14:useLocalDpi xmlns:a14="http://schemas.microsoft.com/office/drawing/2010/main" val="0"/>
+                        </a:ext>
+                      </a:extLst>
+                    </a:blip>
+                    <a:stretch>
+                      <a:fillRect/>
+                    </a:stretch>
+                  </pic:blipFill>
+                  <pic:spPr>
+                    <a:xfrm>
+                      <a:off x="0" y="0"/>
+                      <a:ext cx="5753100" cy="2827020"/>
+                    </a:xfrm>
+                    <a:prstGeom prst="rect">
+                      <a:avLst/>
+                    </a:prstGeom>
+                  </pic:spPr>
+                </pic:pic>
+              </a:graphicData>
+            </a:graphic>
+          </wp:inline>
+        </w:drawing>
+      </w:r>
+    </w:p>
+    <w:p>
+      <w:pPr>
+        <w:jc w:val="both"/>
+        <w:rPr>
+          <w:sz w:val="26"/>
+          <w:szCs w:val="26"/>
+        </w:rPr>
+      </w:pPr>
+    </w:p>
+    <w:p>
+      <w:pPr>
+        <w:jc w:val="both"/>
         <w:rPr>
           <w:sz w:val="26"/>
           <w:szCs w:val="26"/>
@@ -6627,6 +7755,7 @@
           <w:ilvl w:val="0"/>
           <w:numId w:val="38"/>
         </w:numPr>
+        <w:jc w:val="both"/>
         <w:rPr>
           <w:rFonts w:cs="Calibri"/>
           <w:sz w:val="26"/>
@@ -6645,78 +7774,268 @@
     <w:p>
       <w:pPr>
         <w:ind w:left="360"/>
-        <w:rPr>
-          <w:sz w:val="24"/>
-          <w:szCs w:val="24"/>
-        </w:rPr>
-      </w:pPr>
-    </w:p>
-    <w:p>
-      <w:pPr>
-        <w:rPr>
-          <w:sz w:val="24"/>
-          <w:szCs w:val="24"/>
-        </w:rPr>
-      </w:pPr>
-    </w:p>
-    <w:p>
-      <w:pPr>
-        <w:rPr>
-          <w:sz w:val="24"/>
-          <w:szCs w:val="24"/>
-        </w:rPr>
-      </w:pPr>
-    </w:p>
-    <w:p>
-      <w:pPr>
-        <w:rPr>
-          <w:sz w:val="24"/>
-          <w:szCs w:val="24"/>
-        </w:rPr>
-      </w:pPr>
-    </w:p>
-    <w:p>
-      <w:pPr>
-        <w:rPr>
-          <w:sz w:val="24"/>
-          <w:szCs w:val="24"/>
-        </w:rPr>
-      </w:pPr>
-    </w:p>
-    <w:p>
-      <w:pPr>
-        <w:rPr>
-          <w:sz w:val="24"/>
-          <w:szCs w:val="24"/>
-        </w:rPr>
-      </w:pPr>
-    </w:p>
-    <w:p>
-      <w:pPr>
-        <w:rPr>
-          <w:sz w:val="24"/>
-          <w:szCs w:val="24"/>
-        </w:rPr>
-      </w:pPr>
-    </w:p>
-    <w:p>
-      <w:pPr>
-        <w:rPr>
-          <w:sz w:val="24"/>
-          <w:szCs w:val="24"/>
-        </w:rPr>
-      </w:pPr>
-    </w:p>
-    <w:p>
-      <w:pPr>
-        <w:rPr>
-          <w:sz w:val="24"/>
-          <w:szCs w:val="24"/>
-        </w:rPr>
-      </w:pPr>
-    </w:p>
-    <w:p>
-      <w:pPr>
+        <w:jc w:val="both"/>
+        <w:rPr>
+          <w:sz w:val="24"/>
+          <w:szCs w:val="24"/>
+        </w:rPr>
+      </w:pPr>
+    </w:p>
+    <w:p>
+      <w:pPr>
+        <w:jc w:val="both"/>
+        <w:rPr>
+          <w:sz w:val="24"/>
+          <w:szCs w:val="24"/>
+        </w:rPr>
+      </w:pPr>
+    </w:p>
+    <w:p>
+      <w:pPr>
+        <w:jc w:val="both"/>
+        <w:rPr>
+          <w:sz w:val="24"/>
+          <w:szCs w:val="24"/>
+        </w:rPr>
+      </w:pPr>
+    </w:p>
+    <w:p>
+      <w:pPr>
+        <w:jc w:val="both"/>
+        <w:rPr>
+          <w:sz w:val="24"/>
+          <w:szCs w:val="24"/>
+        </w:rPr>
+      </w:pPr>
+    </w:p>
+    <w:p>
+      <w:pPr>
+        <w:jc w:val="both"/>
+        <w:rPr>
+          <w:sz w:val="24"/>
+          <w:szCs w:val="24"/>
+        </w:rPr>
+      </w:pPr>
+    </w:p>
+    <w:p>
+      <w:pPr>
+        <w:jc w:val="both"/>
+        <w:rPr>
+          <w:sz w:val="24"/>
+          <w:szCs w:val="24"/>
+        </w:rPr>
+      </w:pPr>
+    </w:p>
+    <w:p>
+      <w:pPr>
+        <w:jc w:val="both"/>
+        <w:rPr>
+          <w:sz w:val="24"/>
+          <w:szCs w:val="24"/>
+        </w:rPr>
+      </w:pPr>
+    </w:p>
+    <w:p>
+      <w:pPr>
+        <w:jc w:val="both"/>
+        <w:rPr>
+          <w:sz w:val="24"/>
+          <w:szCs w:val="24"/>
+        </w:rPr>
+      </w:pPr>
+    </w:p>
+    <w:p>
+      <w:pPr>
+        <w:jc w:val="both"/>
+        <w:rPr>
+          <w:sz w:val="24"/>
+          <w:szCs w:val="24"/>
+        </w:rPr>
+      </w:pPr>
+    </w:p>
+    <w:p>
+      <w:pPr>
+        <w:jc w:val="both"/>
+        <w:rPr>
+          <w:sz w:val="24"/>
+          <w:szCs w:val="24"/>
+        </w:rPr>
+      </w:pPr>
+    </w:p>
+    <w:p>
+      <w:pPr>
+        <w:jc w:val="both"/>
+        <w:rPr>
+          <w:sz w:val="24"/>
+          <w:szCs w:val="24"/>
+        </w:rPr>
+      </w:pPr>
+    </w:p>
+    <w:p>
+      <w:pPr>
+        <w:jc w:val="both"/>
+        <w:rPr>
+          <w:sz w:val="24"/>
+          <w:szCs w:val="24"/>
+        </w:rPr>
+      </w:pPr>
+    </w:p>
+    <w:p>
+      <w:pPr>
+        <w:jc w:val="both"/>
+        <w:rPr>
+          <w:sz w:val="24"/>
+          <w:szCs w:val="24"/>
+        </w:rPr>
+      </w:pPr>
+    </w:p>
+    <w:p>
+      <w:pPr>
+        <w:jc w:val="both"/>
+        <w:rPr>
+          <w:sz w:val="24"/>
+          <w:szCs w:val="24"/>
+        </w:rPr>
+      </w:pPr>
+    </w:p>
+    <w:p>
+      <w:pPr>
+        <w:jc w:val="both"/>
+        <w:rPr>
+          <w:sz w:val="24"/>
+          <w:szCs w:val="24"/>
+        </w:rPr>
+      </w:pPr>
+    </w:p>
+    <w:p>
+      <w:pPr>
+        <w:jc w:val="both"/>
+        <w:rPr>
+          <w:sz w:val="24"/>
+          <w:szCs w:val="24"/>
+        </w:rPr>
+      </w:pPr>
+    </w:p>
+    <w:p>
+      <w:pPr>
+        <w:jc w:val="both"/>
+        <w:rPr>
+          <w:sz w:val="24"/>
+          <w:szCs w:val="24"/>
+        </w:rPr>
+      </w:pPr>
+    </w:p>
+    <w:p>
+      <w:pPr>
+        <w:jc w:val="both"/>
+        <w:rPr>
+          <w:sz w:val="24"/>
+          <w:szCs w:val="24"/>
+        </w:rPr>
+      </w:pPr>
+    </w:p>
+    <w:p>
+      <w:pPr>
+        <w:jc w:val="both"/>
+        <w:rPr>
+          <w:sz w:val="24"/>
+          <w:szCs w:val="24"/>
+        </w:rPr>
+      </w:pPr>
+    </w:p>
+    <w:p>
+      <w:pPr>
+        <w:jc w:val="both"/>
+        <w:rPr>
+          <w:sz w:val="24"/>
+          <w:szCs w:val="24"/>
+        </w:rPr>
+      </w:pPr>
+    </w:p>
+    <w:p>
+      <w:pPr>
+        <w:jc w:val="both"/>
+        <w:rPr>
+          <w:sz w:val="24"/>
+          <w:szCs w:val="24"/>
+        </w:rPr>
+      </w:pPr>
+    </w:p>
+    <w:p>
+      <w:pPr>
+        <w:jc w:val="both"/>
+        <w:rPr>
+          <w:sz w:val="24"/>
+          <w:szCs w:val="24"/>
+        </w:rPr>
+      </w:pPr>
+    </w:p>
+    <w:p>
+      <w:pPr>
+        <w:jc w:val="both"/>
+        <w:rPr>
+          <w:sz w:val="24"/>
+          <w:szCs w:val="24"/>
+        </w:rPr>
+      </w:pPr>
+    </w:p>
+    <w:p>
+      <w:pPr>
+        <w:jc w:val="both"/>
+        <w:rPr>
+          <w:sz w:val="24"/>
+          <w:szCs w:val="24"/>
+        </w:rPr>
+      </w:pPr>
+    </w:p>
+    <w:p>
+      <w:pPr>
+        <w:jc w:val="both"/>
+        <w:rPr>
+          <w:sz w:val="24"/>
+          <w:szCs w:val="24"/>
+        </w:rPr>
+      </w:pPr>
+    </w:p>
+    <w:p>
+      <w:pPr>
+        <w:jc w:val="both"/>
+        <w:rPr>
+          <w:sz w:val="24"/>
+          <w:szCs w:val="24"/>
+        </w:rPr>
+      </w:pPr>
+    </w:p>
+    <w:p>
+      <w:pPr>
+        <w:jc w:val="both"/>
+        <w:rPr>
+          <w:sz w:val="24"/>
+          <w:szCs w:val="24"/>
+        </w:rPr>
+      </w:pPr>
+    </w:p>
+    <w:p>
+      <w:pPr>
+        <w:jc w:val="both"/>
+        <w:rPr>
+          <w:sz w:val="24"/>
+          <w:szCs w:val="24"/>
+        </w:rPr>
+      </w:pPr>
+    </w:p>
+    <w:p>
+      <w:pPr>
+        <w:jc w:val="both"/>
+        <w:rPr>
+          <w:sz w:val="24"/>
+          <w:szCs w:val="24"/>
+        </w:rPr>
+      </w:pPr>
+    </w:p>
+    <w:p>
+      <w:pPr>
+        <w:jc w:val="both"/>
         <w:rPr>
           <w:sz w:val="24"/>
           <w:szCs w:val="24"/>
@@ -6730,23 +8049,28 @@
         <w:rPr>
           <w:rFonts w:ascii="Calibri" w:hAnsi="Calibri" w:cs="Calibri"/>
           <w:color w:val="auto"/>
-          <w:u w:val="single"/>
-        </w:rPr>
-      </w:pPr>
-      <w:bookmarkStart w:id="9" w:name="_Toc534747075"/>
+        </w:rPr>
+      </w:pPr>
+      <w:bookmarkStart w:id="9" w:name="_Toc534813838"/>
       <w:r>
         <w:rPr>
           <w:rFonts w:ascii="Calibri" w:hAnsi="Calibri" w:cs="Calibri"/>
           <w:color w:val="auto"/>
-          <w:u w:val="single"/>
-        </w:rPr>
-        <w:lastRenderedPageBreak/>
+        </w:rPr>
         <w:t>Etape 2 : Taquin 4x4</w:t>
       </w:r>
       <w:bookmarkEnd w:id="9"/>
     </w:p>
-    <w:p/>
-    <w:p/>
+    <w:p>
+      <w:pPr>
+        <w:jc w:val="both"/>
+      </w:pPr>
+    </w:p>
+    <w:p>
+      <w:pPr>
+        <w:jc w:val="both"/>
+      </w:pPr>
+    </w:p>
     <w:p>
       <w:pPr>
         <w:pStyle w:val="Titre2"/>
@@ -6754,11 +8078,12 @@
           <w:ilvl w:val="0"/>
           <w:numId w:val="20"/>
         </w:numPr>
+        <w:jc w:val="both"/>
         <w:rPr>
           <w:rFonts w:ascii="Calibri" w:hAnsi="Calibri" w:cs="Calibri"/>
         </w:rPr>
       </w:pPr>
-      <w:bookmarkStart w:id="10" w:name="_Toc534747076"/>
+      <w:bookmarkStart w:id="10" w:name="_Toc534813839"/>
       <w:r>
         <w:rPr>
           <w:rFonts w:ascii="Calibri" w:hAnsi="Calibri" w:cs="Calibri"/>
@@ -6767,7 +8092,11 @@
       </w:r>
       <w:bookmarkEnd w:id="10"/>
     </w:p>
-    <w:p/>
+    <w:p>
+      <w:pPr>
+        <w:jc w:val="both"/>
+      </w:pPr>
+    </w:p>
     <w:p>
       <w:pPr>
         <w:pStyle w:val="Paragraphedeliste"/>
@@ -6775,6 +8104,7 @@
           <w:ilvl w:val="0"/>
           <w:numId w:val="39"/>
         </w:numPr>
+        <w:jc w:val="both"/>
         <w:rPr>
           <w:rFonts w:cs="Calibri"/>
           <w:sz w:val="26"/>
@@ -6792,48 +8122,9 @@
     </w:p>
     <w:p>
       <w:pPr>
-        <w:rPr>
-          <w:sz w:val="24"/>
-          <w:szCs w:val="24"/>
-        </w:rPr>
-      </w:pPr>
-      <w:r>
-        <w:rPr>
-          <w:sz w:val="24"/>
-          <w:szCs w:val="24"/>
-        </w:rPr>
-        <w:t xml:space="preserve">L’algorithme A* utilisé pour la résolution du taquin 4x4 est le même que pour le taquin 3x3, </w:t>
-      </w:r>
-      <w:proofErr w:type="spellStart"/>
-      <w:r>
-        <w:rPr>
-          <w:sz w:val="24"/>
-          <w:szCs w:val="24"/>
-        </w:rPr>
-        <w:t>n étant</w:t>
-      </w:r>
-      <w:proofErr w:type="spellEnd"/>
-      <w:r>
-        <w:rPr>
-          <w:sz w:val="24"/>
-          <w:szCs w:val="24"/>
-        </w:rPr>
-        <w:t xml:space="preserve"> passé en paramètre et la fonction créée en fonction de n.</w:t>
-      </w:r>
-    </w:p>
-    <w:p>
-      <w:pPr>
-        <w:jc w:val="center"/>
-        <w:rPr>
-          <w:sz w:val="26"/>
-          <w:szCs w:val="26"/>
-        </w:rPr>
-      </w:pPr>
-    </w:p>
-    <w:p>
-      <w:pPr>
         <w:pStyle w:val="Paragraphedeliste"/>
         <w:ind w:left="1068"/>
+        <w:jc w:val="both"/>
         <w:rPr>
           <w:rFonts w:cs="Calibri"/>
           <w:sz w:val="26"/>
@@ -6843,83 +8134,54 @@
     </w:p>
     <w:p>
       <w:pPr>
+        <w:jc w:val="both"/>
+        <w:rPr>
+          <w:sz w:val="24"/>
+          <w:szCs w:val="24"/>
+        </w:rPr>
+      </w:pPr>
+      <w:r>
+        <w:rPr>
+          <w:sz w:val="24"/>
+          <w:szCs w:val="24"/>
+        </w:rPr>
+        <w:t xml:space="preserve">L’algorithme A* utilisé pour la résolution du taquin 4x4 est le même que pour le taquin 3x3, </w:t>
+      </w:r>
+      <w:proofErr w:type="spellStart"/>
+      <w:r>
+        <w:rPr>
+          <w:sz w:val="24"/>
+          <w:szCs w:val="24"/>
+        </w:rPr>
+        <w:t>n étant</w:t>
+      </w:r>
+      <w:proofErr w:type="spellEnd"/>
+      <w:r>
+        <w:rPr>
+          <w:sz w:val="24"/>
+          <w:szCs w:val="24"/>
+        </w:rPr>
+        <w:t xml:space="preserve"> passé en paramètre et la fonction créée en fonction de n.</w:t>
+      </w:r>
+    </w:p>
+    <w:p>
+      <w:pPr>
+        <w:jc w:val="both"/>
+        <w:rPr>
+          <w:sz w:val="26"/>
+          <w:szCs w:val="26"/>
+        </w:rPr>
+      </w:pPr>
+    </w:p>
+    <w:p>
+      <w:pPr>
         <w:pStyle w:val="Paragraphedeliste"/>
-        <w:numPr>
-          <w:ilvl w:val="0"/>
-          <w:numId w:val="39"/>
-        </w:numPr>
+        <w:ind w:left="1068"/>
+        <w:jc w:val="both"/>
         <w:rPr>
           <w:rFonts w:cs="Calibri"/>
           <w:sz w:val="26"/>
           <w:szCs w:val="26"/>
-        </w:rPr>
-      </w:pPr>
-      <w:r>
-        <w:rPr>
-          <w:rFonts w:cs="Calibri"/>
-          <w:sz w:val="26"/>
-          <w:szCs w:val="26"/>
-        </w:rPr>
-        <w:t>Mesure du temps d’exécution</w:t>
-      </w:r>
-    </w:p>
-    <w:p>
-      <w:pPr>
-        <w:ind w:left="720"/>
-        <w:rPr>
-          <w:sz w:val="26"/>
-          <w:szCs w:val="26"/>
-        </w:rPr>
-      </w:pPr>
-    </w:p>
-    <w:p>
-      <w:pPr>
-        <w:rPr>
-          <w:sz w:val="26"/>
-          <w:szCs w:val="26"/>
-        </w:rPr>
-      </w:pPr>
-    </w:p>
-    <w:p>
-      <w:pPr>
-        <w:rPr>
-          <w:sz w:val="26"/>
-          <w:szCs w:val="26"/>
-        </w:rPr>
-      </w:pPr>
-    </w:p>
-    <w:p/>
-    <w:p/>
-    <w:p>
-      <w:pPr>
-        <w:rPr>
-          <w:sz w:val="24"/>
-          <w:szCs w:val="24"/>
-        </w:rPr>
-      </w:pPr>
-    </w:p>
-    <w:p>
-      <w:pPr>
-        <w:rPr>
-          <w:sz w:val="24"/>
-          <w:szCs w:val="24"/>
-        </w:rPr>
-      </w:pPr>
-    </w:p>
-    <w:p>
-      <w:pPr>
-        <w:rPr>
-          <w:sz w:val="24"/>
-          <w:szCs w:val="24"/>
-        </w:rPr>
-      </w:pPr>
-    </w:p>
-    <w:p/>
-    <w:p>
-      <w:pPr>
-        <w:rPr>
-          <w:sz w:val="24"/>
-          <w:szCs w:val="24"/>
         </w:rPr>
       </w:pPr>
     </w:p>
@@ -6931,11 +8193,12 @@
           <w:numId w:val="20"/>
         </w:numPr>
         <w:ind w:left="501"/>
+        <w:jc w:val="both"/>
         <w:rPr>
           <w:rFonts w:ascii="Calibri" w:hAnsi="Calibri" w:cs="Calibri"/>
         </w:rPr>
       </w:pPr>
-      <w:bookmarkStart w:id="11" w:name="_Toc534747077"/>
+      <w:bookmarkStart w:id="11" w:name="_Toc534813840"/>
       <w:r>
         <w:rPr>
           <w:rFonts w:ascii="Calibri" w:hAnsi="Calibri" w:cs="Calibri"/>
@@ -6944,7 +8207,11 @@
       </w:r>
       <w:bookmarkEnd w:id="11"/>
     </w:p>
-    <w:p/>
+    <w:p>
+      <w:pPr>
+        <w:jc w:val="both"/>
+      </w:pPr>
+    </w:p>
     <w:p>
       <w:pPr>
         <w:pStyle w:val="Paragraphedeliste"/>
@@ -6952,6 +8219,7 @@
           <w:ilvl w:val="0"/>
           <w:numId w:val="40"/>
         </w:numPr>
+        <w:jc w:val="both"/>
         <w:rPr>
           <w:rFonts w:cs="Calibri"/>
           <w:sz w:val="26"/>
@@ -6969,9 +8237,474 @@
     </w:p>
     <w:p>
       <w:pPr>
-        <w:rPr>
-          <w:sz w:val="26"/>
-          <w:szCs w:val="26"/>
+        <w:jc w:val="both"/>
+        <w:rPr>
+          <w:sz w:val="24"/>
+          <w:szCs w:val="24"/>
+        </w:rPr>
+      </w:pPr>
+    </w:p>
+    <w:p>
+      <w:pPr>
+        <w:ind w:firstLine="708"/>
+        <w:jc w:val="both"/>
+        <w:rPr>
+          <w:sz w:val="24"/>
+          <w:szCs w:val="24"/>
+        </w:rPr>
+      </w:pPr>
+      <w:r>
+        <w:rPr>
+          <w:sz w:val="24"/>
+          <w:szCs w:val="24"/>
+        </w:rPr>
+        <w:t>L’algorithme IDA* (</w:t>
+      </w:r>
+      <w:proofErr w:type="spellStart"/>
+      <w:r>
+        <w:rPr>
+          <w:sz w:val="24"/>
+          <w:szCs w:val="24"/>
+        </w:rPr>
+        <w:t>Iterative</w:t>
+      </w:r>
+      <w:proofErr w:type="spellEnd"/>
+      <w:r>
+        <w:rPr>
+          <w:sz w:val="24"/>
+          <w:szCs w:val="24"/>
+        </w:rPr>
+        <w:t xml:space="preserve"> </w:t>
+      </w:r>
+      <w:proofErr w:type="spellStart"/>
+      <w:r>
+        <w:rPr>
+          <w:sz w:val="24"/>
+          <w:szCs w:val="24"/>
+        </w:rPr>
+        <w:t>deepening</w:t>
+      </w:r>
+      <w:proofErr w:type="spellEnd"/>
+      <w:r>
+        <w:rPr>
+          <w:sz w:val="24"/>
+          <w:szCs w:val="24"/>
+        </w:rPr>
+        <w:t xml:space="preserve"> A*) es</w:t>
+      </w:r>
+      <w:r>
+        <w:rPr>
+          <w:sz w:val="24"/>
+          <w:szCs w:val="24"/>
+        </w:rPr>
+        <w:t xml:space="preserve">t </w:t>
+      </w:r>
+      <w:r>
+        <w:rPr>
+          <w:sz w:val="24"/>
+          <w:szCs w:val="24"/>
+        </w:rPr>
+        <w:t>une variation de l’algori</w:t>
+      </w:r>
+      <w:r>
+        <w:rPr>
+          <w:sz w:val="24"/>
+          <w:szCs w:val="24"/>
+        </w:rPr>
+        <w:t>thme A* qui utilise l’algorithme de recherche en profondeur.</w:t>
+      </w:r>
+    </w:p>
+    <w:p>
+      <w:pPr>
+        <w:ind w:firstLine="708"/>
+        <w:jc w:val="both"/>
+        <w:rPr>
+          <w:sz w:val="24"/>
+          <w:szCs w:val="24"/>
+        </w:rPr>
+      </w:pPr>
+      <w:r>
+        <w:rPr>
+          <w:sz w:val="24"/>
+          <w:szCs w:val="24"/>
+        </w:rPr>
+        <w:lastRenderedPageBreak/>
+        <w:t>IDA*</w:t>
+      </w:r>
+      <w:r>
+        <w:rPr>
+          <w:sz w:val="24"/>
+          <w:szCs w:val="24"/>
+        </w:rPr>
+        <w:t xml:space="preserve"> utilise comme limite de l'horizon de recherche la valeur de la fonction heuristique</w:t>
+      </w:r>
+      <w:r>
+        <w:rPr>
+          <w:sz w:val="24"/>
+          <w:szCs w:val="24"/>
+        </w:rPr>
+        <w:t>.</w:t>
+      </w:r>
+      <w:r>
+        <w:rPr>
+          <w:sz w:val="24"/>
+          <w:szCs w:val="24"/>
+        </w:rPr>
+        <w:t xml:space="preserve"> Chaque itération de IDA* est une recherche en profondeur qui étend tous les nœuds à l'intérieur d'un contour délimité par la valeur courante de </w:t>
+      </w:r>
+      <w:proofErr w:type="spellStart"/>
+      <w:r>
+        <w:rPr>
+          <w:sz w:val="24"/>
+          <w:szCs w:val="24"/>
+        </w:rPr>
+        <w:t>f</w:t>
+      </w:r>
+      <w:r>
+        <w:rPr>
+          <w:sz w:val="24"/>
+          <w:szCs w:val="24"/>
+          <w:vertAlign w:val="subscript"/>
+        </w:rPr>
+        <w:t>limite</w:t>
+      </w:r>
+      <w:proofErr w:type="spellEnd"/>
+      <w:r>
+        <w:rPr>
+          <w:sz w:val="24"/>
+          <w:szCs w:val="24"/>
+        </w:rPr>
+        <w:t xml:space="preserve"> en regardant </w:t>
+      </w:r>
+      <w:r>
+        <w:rPr>
+          <w:sz w:val="24"/>
+          <w:szCs w:val="24"/>
+        </w:rPr>
+        <w:t>par-dessus</w:t>
+      </w:r>
+      <w:r>
+        <w:rPr>
+          <w:sz w:val="24"/>
+          <w:szCs w:val="24"/>
+        </w:rPr>
+        <w:t xml:space="preserve"> cette limite pour savoir où se trouvera la prochaine valeur de </w:t>
+      </w:r>
+      <w:proofErr w:type="spellStart"/>
+      <w:r>
+        <w:rPr>
+          <w:sz w:val="24"/>
+          <w:szCs w:val="24"/>
+        </w:rPr>
+        <w:t>f</w:t>
+      </w:r>
+      <w:r>
+        <w:rPr>
+          <w:sz w:val="24"/>
+          <w:szCs w:val="24"/>
+          <w:vertAlign w:val="subscript"/>
+        </w:rPr>
+        <w:t>limite</w:t>
+      </w:r>
+      <w:proofErr w:type="spellEnd"/>
+      <w:r>
+        <w:rPr>
+          <w:sz w:val="24"/>
+          <w:szCs w:val="24"/>
+        </w:rPr>
+        <w:t>.</w:t>
+      </w:r>
+    </w:p>
+    <w:p>
+      <w:pPr>
+        <w:ind w:firstLine="708"/>
+        <w:jc w:val="both"/>
+        <w:rPr>
+          <w:sz w:val="24"/>
+          <w:szCs w:val="24"/>
+        </w:rPr>
+      </w:pPr>
+      <w:r>
+        <w:rPr>
+          <w:sz w:val="24"/>
+          <w:szCs w:val="24"/>
+        </w:rPr>
+        <w:t>Ici</w:t>
+      </w:r>
+      <w:r>
+        <w:rPr>
+          <w:sz w:val="24"/>
+          <w:szCs w:val="24"/>
+        </w:rPr>
+        <w:t xml:space="preserve"> la limite est calculée en fonction de l’heuristique, puis tant que la solution n’est pas trouvée, on utilise l’algorithme de recherche en profondeur (ici </w:t>
+      </w:r>
+      <w:proofErr w:type="spellStart"/>
+      <w:proofErr w:type="gramStart"/>
+      <w:r>
+        <w:rPr>
+          <w:sz w:val="24"/>
+          <w:szCs w:val="24"/>
+        </w:rPr>
+        <w:t>search</w:t>
+      </w:r>
+      <w:proofErr w:type="spellEnd"/>
+      <w:r>
+        <w:rPr>
+          <w:sz w:val="24"/>
+          <w:szCs w:val="24"/>
+        </w:rPr>
+        <w:t>(</w:t>
+      </w:r>
+      <w:proofErr w:type="gramEnd"/>
+      <w:r>
+        <w:rPr>
+          <w:sz w:val="24"/>
+          <w:szCs w:val="24"/>
+        </w:rPr>
+        <w:t xml:space="preserve">)) avec un limite différente. </w:t>
+      </w:r>
+    </w:p>
+    <w:p>
+      <w:pPr>
+        <w:ind w:firstLine="708"/>
+        <w:jc w:val="both"/>
+        <w:rPr>
+          <w:sz w:val="24"/>
+          <w:szCs w:val="24"/>
+        </w:rPr>
+      </w:pPr>
+      <w:r>
+        <w:rPr>
+          <w:sz w:val="24"/>
+          <w:szCs w:val="24"/>
+        </w:rPr>
+        <w:t xml:space="preserve">C'est un algorithme de recherche qui progresse à partir d'un sommet </w:t>
+      </w:r>
+      <w:r>
+        <w:rPr>
+          <w:sz w:val="24"/>
+          <w:szCs w:val="24"/>
+        </w:rPr>
+        <w:t xml:space="preserve">(ici </w:t>
+      </w:r>
+      <w:proofErr w:type="spellStart"/>
+      <w:r>
+        <w:rPr>
+          <w:sz w:val="24"/>
+          <w:szCs w:val="24"/>
+        </w:rPr>
+        <w:t>node</w:t>
+      </w:r>
+      <w:proofErr w:type="spellEnd"/>
+      <w:r>
+        <w:rPr>
+          <w:sz w:val="24"/>
+          <w:szCs w:val="24"/>
+        </w:rPr>
+        <w:t>)</w:t>
+      </w:r>
+      <w:r>
+        <w:rPr>
+          <w:sz w:val="24"/>
+          <w:szCs w:val="24"/>
+        </w:rPr>
+        <w:t xml:space="preserve"> en s'appelant récursivement pour chaque sommet voisin </w:t>
+      </w:r>
+      <w:r>
+        <w:rPr>
+          <w:sz w:val="24"/>
+          <w:szCs w:val="24"/>
+        </w:rPr>
+        <w:t xml:space="preserve">ce sommet (voisin trouvés grâce à </w:t>
+      </w:r>
+      <w:proofErr w:type="spellStart"/>
+      <w:r>
+        <w:rPr>
+          <w:sz w:val="24"/>
+          <w:szCs w:val="24"/>
+        </w:rPr>
+        <w:t>move_</w:t>
+      </w:r>
+      <w:proofErr w:type="gramStart"/>
+      <w:r>
+        <w:rPr>
+          <w:sz w:val="24"/>
+          <w:szCs w:val="24"/>
+        </w:rPr>
+        <w:t>function</w:t>
+      </w:r>
+      <w:proofErr w:type="spellEnd"/>
+      <w:r>
+        <w:rPr>
+          <w:sz w:val="24"/>
+          <w:szCs w:val="24"/>
+        </w:rPr>
+        <w:t>(</w:t>
+      </w:r>
+      <w:proofErr w:type="gramEnd"/>
+      <w:r>
+        <w:rPr>
+          <w:sz w:val="24"/>
+          <w:szCs w:val="24"/>
+        </w:rPr>
+        <w:t>)</w:t>
+      </w:r>
+      <w:r>
+        <w:rPr>
+          <w:sz w:val="24"/>
+          <w:szCs w:val="24"/>
+        </w:rPr>
+        <w:t>.</w:t>
+      </w:r>
+    </w:p>
+    <w:p>
+      <w:pPr>
+        <w:ind w:firstLine="708"/>
+        <w:jc w:val="both"/>
+        <w:rPr>
+          <w:sz w:val="24"/>
+          <w:szCs w:val="24"/>
+        </w:rPr>
+      </w:pPr>
+      <w:r>
+        <w:rPr>
+          <w:sz w:val="24"/>
+          <w:szCs w:val="24"/>
+        </w:rPr>
+        <w:t>Pour</w:t>
+      </w:r>
+      <w:r>
+        <w:rPr>
+          <w:sz w:val="24"/>
+          <w:szCs w:val="24"/>
+        </w:rPr>
+        <w:t xml:space="preserve"> chaque sommet, il marque le sommet actuel, et il prend le premier sommet voisin jusqu'à ce qu'un sommet n'ait plus de voisins (ou que tous ses voisins soient marqués), et revient alors au sommet père</w:t>
+      </w:r>
+      <w:r>
+        <w:rPr>
+          <w:sz w:val="24"/>
+          <w:szCs w:val="24"/>
+        </w:rPr>
+        <w:t xml:space="preserve"> (ici boucle for </w:t>
+      </w:r>
+      <w:proofErr w:type="spellStart"/>
+      <w:r>
+        <w:rPr>
+          <w:sz w:val="24"/>
+          <w:szCs w:val="24"/>
+        </w:rPr>
+        <w:t>succ</w:t>
+      </w:r>
+      <w:proofErr w:type="spellEnd"/>
+      <w:r>
+        <w:rPr>
+          <w:sz w:val="24"/>
+          <w:szCs w:val="24"/>
+        </w:rPr>
+        <w:t xml:space="preserve"> in </w:t>
+      </w:r>
+      <w:proofErr w:type="spellStart"/>
+      <w:r>
+        <w:rPr>
+          <w:sz w:val="24"/>
+          <w:szCs w:val="24"/>
+        </w:rPr>
+        <w:t>move_</w:t>
+      </w:r>
+      <w:proofErr w:type="gramStart"/>
+      <w:r>
+        <w:rPr>
+          <w:sz w:val="24"/>
+          <w:szCs w:val="24"/>
+        </w:rPr>
+        <w:t>funtion</w:t>
+      </w:r>
+      <w:proofErr w:type="spellEnd"/>
+      <w:r>
+        <w:rPr>
+          <w:sz w:val="24"/>
+          <w:szCs w:val="24"/>
+        </w:rPr>
+        <w:t>(</w:t>
+      </w:r>
+      <w:proofErr w:type="gramEnd"/>
+      <w:r>
+        <w:rPr>
+          <w:sz w:val="24"/>
+          <w:szCs w:val="24"/>
+        </w:rPr>
+        <w:t>))</w:t>
+      </w:r>
+      <w:r>
+        <w:rPr>
+          <w:sz w:val="24"/>
+          <w:szCs w:val="24"/>
+        </w:rPr>
+        <w:t>.</w:t>
+      </w:r>
+    </w:p>
+    <w:p>
+      <w:pPr>
+        <w:ind w:firstLine="708"/>
+        <w:jc w:val="both"/>
+        <w:rPr>
+          <w:sz w:val="24"/>
+          <w:szCs w:val="24"/>
+        </w:rPr>
+      </w:pPr>
+      <w:r>
+        <w:rPr>
+          <w:sz w:val="24"/>
+          <w:szCs w:val="24"/>
+        </w:rPr>
+        <w:t>L</w:t>
+      </w:r>
+      <w:r>
+        <w:rPr>
+          <w:sz w:val="24"/>
+          <w:szCs w:val="24"/>
+        </w:rPr>
+        <w:t xml:space="preserve">'algorithme pourrait tourner indéfiniment, c'est pour cela que l'on doit en outre marquer chaque sommet déjà parcouru, et ne parcourir que les sommets </w:t>
+      </w:r>
+      <w:r>
+        <w:rPr>
+          <w:sz w:val="24"/>
+          <w:szCs w:val="24"/>
+        </w:rPr>
+        <w:t>qui ne sont pas encore marqués</w:t>
+      </w:r>
+      <w:r>
+        <w:rPr>
+          <w:sz w:val="24"/>
+          <w:szCs w:val="24"/>
+        </w:rPr>
+        <w:t>.</w:t>
+      </w:r>
+    </w:p>
+    <w:p>
+      <w:pPr>
+        <w:jc w:val="both"/>
+        <w:rPr>
+          <w:sz w:val="24"/>
+          <w:szCs w:val="24"/>
+        </w:rPr>
+      </w:pPr>
+    </w:p>
+    <w:p>
+      <w:pPr>
+        <w:jc w:val="both"/>
+        <w:rPr>
+          <w:sz w:val="24"/>
+          <w:szCs w:val="24"/>
+        </w:rPr>
+      </w:pPr>
+    </w:p>
+    <w:p>
+      <w:pPr>
+        <w:jc w:val="both"/>
+        <w:rPr>
+          <w:sz w:val="24"/>
+          <w:szCs w:val="24"/>
         </w:rPr>
       </w:pPr>
     </w:p>
@@ -6979,13 +8712,147 @@
       <w:pPr>
         <w:jc w:val="center"/>
         <w:rPr>
-          <w:sz w:val="26"/>
-          <w:szCs w:val="26"/>
-        </w:rPr>
-      </w:pPr>
-    </w:p>
-    <w:p>
-      <w:pPr>
+          <w:sz w:val="24"/>
+          <w:szCs w:val="24"/>
+        </w:rPr>
+      </w:pPr>
+      <w:r>
+        <w:rPr>
+          <w:noProof/>
+          <w:sz w:val="24"/>
+          <w:szCs w:val="24"/>
+        </w:rPr>
+        <w:drawing>
+          <wp:inline distT="0" distB="0" distL="0" distR="0">
+            <wp:extent cx="3535680" cy="2301240"/>
+            <wp:effectExtent l="0" t="0" r="7620" b="3810"/>
+            <wp:docPr id="28" name="Image 28"/>
+            <wp:cNvGraphicFramePr>
+              <a:graphicFrameLocks xmlns:a="http://schemas.openxmlformats.org/drawingml/2006/main" noChangeAspect="1"/>
+            </wp:cNvGraphicFramePr>
+            <a:graphic xmlns:a="http://schemas.openxmlformats.org/drawingml/2006/main">
+              <a:graphicData uri="http://schemas.openxmlformats.org/drawingml/2006/picture">
+                <pic:pic xmlns:pic="http://schemas.openxmlformats.org/drawingml/2006/picture">
+                  <pic:nvPicPr>
+                    <pic:cNvPr id="28" name="ida1.JPG"/>
+                    <pic:cNvPicPr/>
+                  </pic:nvPicPr>
+                  <pic:blipFill>
+                    <a:blip r:embed="rId31">
+                      <a:extLst>
+                        <a:ext uri="{28A0092B-C50C-407E-A947-70E740481C1C}">
+                          <a14:useLocalDpi xmlns:a14="http://schemas.microsoft.com/office/drawing/2010/main" val="0"/>
+                        </a:ext>
+                      </a:extLst>
+                    </a:blip>
+                    <a:stretch>
+                      <a:fillRect/>
+                    </a:stretch>
+                  </pic:blipFill>
+                  <pic:spPr>
+                    <a:xfrm>
+                      <a:off x="0" y="0"/>
+                      <a:ext cx="3535680" cy="2301240"/>
+                    </a:xfrm>
+                    <a:prstGeom prst="rect">
+                      <a:avLst/>
+                    </a:prstGeom>
+                  </pic:spPr>
+                </pic:pic>
+              </a:graphicData>
+            </a:graphic>
+          </wp:inline>
+        </w:drawing>
+      </w:r>
+    </w:p>
+    <w:p>
+      <w:pPr>
+        <w:jc w:val="both"/>
+        <w:rPr>
+          <w:sz w:val="24"/>
+          <w:szCs w:val="24"/>
+        </w:rPr>
+      </w:pPr>
+    </w:p>
+    <w:p>
+      <w:pPr>
+        <w:jc w:val="center"/>
+        <w:rPr>
+          <w:sz w:val="24"/>
+          <w:szCs w:val="24"/>
+        </w:rPr>
+      </w:pPr>
+      <w:r>
+        <w:rPr>
+          <w:noProof/>
+          <w:sz w:val="24"/>
+          <w:szCs w:val="24"/>
+        </w:rPr>
+        <w:lastRenderedPageBreak/>
+        <w:drawing>
+          <wp:inline distT="0" distB="0" distL="0" distR="0">
+            <wp:extent cx="3413760" cy="3870960"/>
+            <wp:effectExtent l="0" t="0" r="0" b="0"/>
+            <wp:docPr id="27" name="Image 27"/>
+            <wp:cNvGraphicFramePr>
+              <a:graphicFrameLocks xmlns:a="http://schemas.openxmlformats.org/drawingml/2006/main" noChangeAspect="1"/>
+            </wp:cNvGraphicFramePr>
+            <a:graphic xmlns:a="http://schemas.openxmlformats.org/drawingml/2006/main">
+              <a:graphicData uri="http://schemas.openxmlformats.org/drawingml/2006/picture">
+                <pic:pic xmlns:pic="http://schemas.openxmlformats.org/drawingml/2006/picture">
+                  <pic:nvPicPr>
+                    <pic:cNvPr id="27" name="ida2.JPG"/>
+                    <pic:cNvPicPr/>
+                  </pic:nvPicPr>
+                  <pic:blipFill>
+                    <a:blip r:embed="rId32">
+                      <a:extLst>
+                        <a:ext uri="{28A0092B-C50C-407E-A947-70E740481C1C}">
+                          <a14:useLocalDpi xmlns:a14="http://schemas.microsoft.com/office/drawing/2010/main" val="0"/>
+                        </a:ext>
+                      </a:extLst>
+                    </a:blip>
+                    <a:stretch>
+                      <a:fillRect/>
+                    </a:stretch>
+                  </pic:blipFill>
+                  <pic:spPr>
+                    <a:xfrm>
+                      <a:off x="0" y="0"/>
+                      <a:ext cx="3413760" cy="3870960"/>
+                    </a:xfrm>
+                    <a:prstGeom prst="rect">
+                      <a:avLst/>
+                    </a:prstGeom>
+                  </pic:spPr>
+                </pic:pic>
+              </a:graphicData>
+            </a:graphic>
+          </wp:inline>
+        </w:drawing>
+      </w:r>
+    </w:p>
+    <w:p>
+      <w:pPr>
+        <w:jc w:val="both"/>
+        <w:rPr>
+          <w:sz w:val="24"/>
+          <w:szCs w:val="24"/>
+        </w:rPr>
+      </w:pPr>
+    </w:p>
+    <w:p>
+      <w:pPr>
+        <w:jc w:val="both"/>
+        <w:rPr>
+          <w:sz w:val="24"/>
+          <w:szCs w:val="24"/>
+        </w:rPr>
+      </w:pPr>
+    </w:p>
+    <w:p>
+      <w:pPr>
+        <w:jc w:val="both"/>
         <w:rPr>
           <w:sz w:val="26"/>
           <w:szCs w:val="26"/>
@@ -6999,6 +8866,7 @@
           <w:ilvl w:val="0"/>
           <w:numId w:val="40"/>
         </w:numPr>
+        <w:jc w:val="both"/>
         <w:rPr>
           <w:rFonts w:cs="Calibri"/>
           <w:sz w:val="26"/>
@@ -7016,15 +8884,21 @@
     </w:p>
     <w:p>
       <w:pPr>
+        <w:jc w:val="both"/>
         <w:rPr>
           <w:sz w:val="26"/>
           <w:szCs w:val="26"/>
         </w:rPr>
       </w:pPr>
     </w:p>
-    <w:p/>
-    <w:p>
-      <w:pPr>
+    <w:p>
+      <w:pPr>
+        <w:jc w:val="both"/>
+      </w:pPr>
+    </w:p>
+    <w:p>
+      <w:pPr>
+        <w:jc w:val="both"/>
         <w:rPr>
           <w:lang w:val="en-US"/>
         </w:rPr>
@@ -7032,6 +8906,39 @@
     </w:p>
     <w:p>
       <w:pPr>
+        <w:jc w:val="both"/>
+        <w:rPr>
+          <w:lang w:val="en-US"/>
+        </w:rPr>
+      </w:pPr>
+    </w:p>
+    <w:p>
+      <w:pPr>
+        <w:jc w:val="both"/>
+        <w:rPr>
+          <w:lang w:val="en-US"/>
+        </w:rPr>
+      </w:pPr>
+    </w:p>
+    <w:p>
+      <w:pPr>
+        <w:jc w:val="both"/>
+        <w:rPr>
+          <w:lang w:val="en-US"/>
+        </w:rPr>
+      </w:pPr>
+    </w:p>
+    <w:p>
+      <w:pPr>
+        <w:jc w:val="both"/>
+        <w:rPr>
+          <w:lang w:val="en-US"/>
+        </w:rPr>
+      </w:pPr>
+    </w:p>
+    <w:p>
+      <w:pPr>
+        <w:jc w:val="both"/>
         <w:rPr>
           <w:lang w:val="en-US"/>
         </w:rPr>
@@ -7045,11 +8952,12 @@
           <w:numId w:val="20"/>
         </w:numPr>
         <w:ind w:left="360"/>
+        <w:jc w:val="both"/>
         <w:rPr>
           <w:rFonts w:ascii="Calibri" w:hAnsi="Calibri" w:cs="Calibri"/>
         </w:rPr>
       </w:pPr>
-      <w:bookmarkStart w:id="12" w:name="_Toc534747078"/>
+      <w:bookmarkStart w:id="12" w:name="_Toc534813841"/>
       <w:r>
         <w:rPr>
           <w:rFonts w:ascii="Calibri" w:hAnsi="Calibri" w:cs="Calibri"/>
@@ -7058,44 +8966,24 @@
       </w:r>
       <w:bookmarkEnd w:id="12"/>
     </w:p>
-    <w:p/>
-    <w:p/>
-    <w:p>
-      <w:pPr>
+    <w:p>
+      <w:pPr>
+        <w:jc w:val="both"/>
+      </w:pPr>
+    </w:p>
+    <w:p>
+      <w:pPr>
+        <w:jc w:val="both"/>
+      </w:pPr>
+    </w:p>
+    <w:p>
+      <w:pPr>
+        <w:jc w:val="center"/>
         <w:rPr>
           <w:lang w:val="en-US"/>
         </w:rPr>
       </w:pPr>
     </w:p>
-    <w:p>
-      <w:pPr>
-        <w:rPr>
-          <w:sz w:val="24"/>
-          <w:szCs w:val="24"/>
-        </w:rPr>
-      </w:pPr>
-    </w:p>
-    <w:p>
-      <w:pPr>
-        <w:rPr>
-          <w:sz w:val="24"/>
-          <w:szCs w:val="24"/>
-        </w:rPr>
-      </w:pPr>
-    </w:p>
-    <w:p>
-      <w:pPr>
-        <w:rPr>
-          <w:sz w:val="24"/>
-          <w:szCs w:val="24"/>
-        </w:rPr>
-      </w:pPr>
-    </w:p>
-    <w:p/>
-    <w:p/>
-    <w:p/>
-    <w:p/>
-    <w:p/>
     <w:p>
       <w:pPr>
         <w:pStyle w:val="Titre1"/>
@@ -7104,34 +8992,33 @@
           <w:rFonts w:ascii="Calibri" w:hAnsi="Calibri" w:cs="Calibri"/>
           <w:b w:val="0"/>
           <w:color w:val="auto"/>
-          <w:u w:val="single"/>
-        </w:rPr>
-      </w:pPr>
-      <w:bookmarkStart w:id="13" w:name="_Toc534747079"/>
-      <w:bookmarkStart w:id="14" w:name="_GoBack"/>
-      <w:bookmarkEnd w:id="14"/>
+        </w:rPr>
+      </w:pPr>
+      <w:bookmarkStart w:id="13" w:name="_Toc534813842"/>
       <w:r>
         <w:rPr>
           <w:rFonts w:ascii="Calibri" w:hAnsi="Calibri" w:cs="Calibri"/>
           <w:color w:val="auto"/>
-          <w:u w:val="single"/>
-        </w:rPr>
-        <w:lastRenderedPageBreak/>
+        </w:rPr>
         <w:t>Etape 3 : Taquins partiellement spécifiés</w:t>
       </w:r>
       <w:bookmarkEnd w:id="13"/>
-      <w:r>
-        <w:rPr>
-          <w:rFonts w:ascii="Calibri" w:hAnsi="Calibri" w:cs="Calibri"/>
-          <w:color w:val="auto"/>
-          <w:u w:val="single"/>
-        </w:rPr>
-        <w:t xml:space="preserve"> </w:t>
-      </w:r>
-    </w:p>
-    <w:p/>
-    <w:p/>
-    <w:p/>
+    </w:p>
+    <w:p>
+      <w:pPr>
+        <w:jc w:val="both"/>
+      </w:pPr>
+    </w:p>
+    <w:p>
+      <w:pPr>
+        <w:jc w:val="both"/>
+      </w:pPr>
+    </w:p>
+    <w:p>
+      <w:pPr>
+        <w:jc w:val="both"/>
+      </w:pPr>
+    </w:p>
     <w:p>
       <w:pPr>
         <w:pStyle w:val="Titre2"/>
@@ -7139,25 +9026,32 @@
           <w:ilvl w:val="0"/>
           <w:numId w:val="30"/>
         </w:numPr>
-      </w:pPr>
-      <w:bookmarkStart w:id="15" w:name="_Toc534747080"/>
+        <w:jc w:val="both"/>
+      </w:pPr>
+      <w:bookmarkStart w:id="14" w:name="_Toc534813843"/>
       <w:r>
         <w:t>Algorithme A*</w:t>
       </w:r>
-      <w:bookmarkEnd w:id="15"/>
-    </w:p>
-    <w:p/>
+      <w:bookmarkEnd w:id="14"/>
+    </w:p>
+    <w:p>
+      <w:pPr>
+        <w:jc w:val="both"/>
+      </w:pPr>
+    </w:p>
     <w:p>
       <w:pPr>
         <w:ind w:firstLine="360"/>
-        <w:rPr>
-          <w:sz w:val="24"/>
-          <w:szCs w:val="24"/>
-        </w:rPr>
-      </w:pPr>
-    </w:p>
-    <w:p>
-      <w:pPr>
+        <w:jc w:val="both"/>
+        <w:rPr>
+          <w:sz w:val="24"/>
+          <w:szCs w:val="24"/>
+        </w:rPr>
+      </w:pPr>
+    </w:p>
+    <w:p>
+      <w:pPr>
+        <w:jc w:val="both"/>
         <w:rPr>
           <w:sz w:val="24"/>
           <w:szCs w:val="24"/>
@@ -7171,32 +9065,41 @@
           <w:ilvl w:val="0"/>
           <w:numId w:val="30"/>
         </w:numPr>
-      </w:pPr>
-      <w:bookmarkStart w:id="16" w:name="_Toc534747081"/>
-      <w:r>
+        <w:jc w:val="both"/>
+      </w:pPr>
+      <w:bookmarkStart w:id="15" w:name="_Toc534813844"/>
+      <w:r>
+        <w:lastRenderedPageBreak/>
         <w:t>Algorithme IDA*</w:t>
       </w:r>
-      <w:bookmarkEnd w:id="16"/>
-    </w:p>
-    <w:p/>
-    <w:p>
-      <w:pPr>
-        <w:rPr>
-          <w:sz w:val="24"/>
-          <w:szCs w:val="24"/>
-        </w:rPr>
-      </w:pPr>
-    </w:p>
-    <w:p>
-      <w:pPr>
-        <w:rPr>
-          <w:sz w:val="24"/>
-          <w:szCs w:val="24"/>
-        </w:rPr>
-      </w:pPr>
-    </w:p>
-    <w:p>
-      <w:pPr>
+      <w:bookmarkEnd w:id="15"/>
+    </w:p>
+    <w:p>
+      <w:pPr>
+        <w:jc w:val="both"/>
+      </w:pPr>
+    </w:p>
+    <w:p>
+      <w:pPr>
+        <w:jc w:val="both"/>
+        <w:rPr>
+          <w:sz w:val="24"/>
+          <w:szCs w:val="24"/>
+        </w:rPr>
+      </w:pPr>
+    </w:p>
+    <w:p>
+      <w:pPr>
+        <w:jc w:val="both"/>
+        <w:rPr>
+          <w:sz w:val="24"/>
+          <w:szCs w:val="24"/>
+        </w:rPr>
+      </w:pPr>
+    </w:p>
+    <w:p>
+      <w:pPr>
+        <w:jc w:val="both"/>
         <w:rPr>
           <w:sz w:val="24"/>
           <w:szCs w:val="24"/>
@@ -7206,6 +9109,7 @@
     <w:p>
       <w:pPr>
         <w:ind w:firstLine="360"/>
+        <w:jc w:val="both"/>
         <w:rPr>
           <w:sz w:val="24"/>
           <w:szCs w:val="24"/>
@@ -7215,6 +9119,7 @@
     <w:p>
       <w:pPr>
         <w:ind w:firstLine="360"/>
+        <w:jc w:val="both"/>
         <w:rPr>
           <w:sz w:val="24"/>
           <w:szCs w:val="24"/>
@@ -7224,6 +9129,7 @@
     <w:p>
       <w:pPr>
         <w:ind w:firstLine="360"/>
+        <w:jc w:val="both"/>
         <w:rPr>
           <w:sz w:val="24"/>
           <w:szCs w:val="24"/>
@@ -7233,6 +9139,7 @@
     <w:p>
       <w:pPr>
         <w:ind w:firstLine="360"/>
+        <w:jc w:val="both"/>
         <w:rPr>
           <w:sz w:val="24"/>
           <w:szCs w:val="24"/>
@@ -7242,6 +9149,7 @@
     <w:p>
       <w:pPr>
         <w:ind w:firstLine="360"/>
+        <w:jc w:val="both"/>
         <w:rPr>
           <w:sz w:val="24"/>
           <w:szCs w:val="24"/>
@@ -7251,6 +9159,7 @@
     <w:p>
       <w:pPr>
         <w:ind w:firstLine="360"/>
+        <w:jc w:val="both"/>
         <w:rPr>
           <w:sz w:val="24"/>
           <w:szCs w:val="24"/>
@@ -7260,6 +9169,7 @@
     <w:p>
       <w:pPr>
         <w:ind w:firstLine="360"/>
+        <w:jc w:val="both"/>
         <w:rPr>
           <w:sz w:val="24"/>
           <w:szCs w:val="24"/>
@@ -7274,21 +9184,40 @@
           <w:rFonts w:ascii="Calibri" w:hAnsi="Calibri" w:cs="Calibri"/>
         </w:rPr>
       </w:pPr>
-      <w:bookmarkStart w:id="17" w:name="_Toc534747082"/>
+      <w:bookmarkStart w:id="16" w:name="_Toc534813845"/>
       <w:r>
         <w:rPr>
           <w:rFonts w:ascii="Calibri" w:hAnsi="Calibri" w:cs="Calibri"/>
         </w:rPr>
         <w:t>Etape 4 : Résolution taquins 4x4 avec heuristiques</w:t>
       </w:r>
+      <w:bookmarkEnd w:id="16"/>
+    </w:p>
+    <w:p>
+      <w:pPr>
+        <w:jc w:val="both"/>
+      </w:pPr>
+    </w:p>
+    <w:p>
+      <w:pPr>
+        <w:jc w:val="both"/>
+      </w:pPr>
+    </w:p>
+    <w:p>
+      <w:pPr>
+        <w:jc w:val="both"/>
+      </w:pPr>
+    </w:p>
+    <w:p>
+      <w:pPr>
+        <w:jc w:val="both"/>
+      </w:pPr>
+      <w:bookmarkStart w:id="17" w:name="_GoBack"/>
       <w:bookmarkEnd w:id="17"/>
     </w:p>
-    <w:p/>
-    <w:p/>
-    <w:p/>
-    <w:p/>
-    <w:p>
-      <w:pPr>
+    <w:p>
+      <w:pPr>
+        <w:jc w:val="both"/>
         <w:rPr>
           <w:rFonts w:ascii="Calibri" w:hAnsi="Calibri" w:cs="Calibri"/>
           <w:b/>
@@ -7309,7 +9238,7 @@
           <w:rFonts w:ascii="Calibri" w:hAnsi="Calibri" w:cs="Calibri"/>
         </w:rPr>
       </w:pPr>
-      <w:bookmarkStart w:id="18" w:name="_Toc534747083"/>
+      <w:bookmarkStart w:id="18" w:name="_Toc534813846"/>
       <w:r>
         <w:rPr>
           <w:rFonts w:ascii="Calibri" w:hAnsi="Calibri" w:cs="Calibri"/>
@@ -7319,7 +9248,7 @@
       <w:bookmarkEnd w:id="18"/>
     </w:p>
     <w:sectPr>
-      <w:footerReference w:type="default" r:id="rId29"/>
+      <w:footerReference w:type="default" r:id="rId33"/>
       <w:pgSz w:w="11906" w:h="16838"/>
       <w:pgMar w:top="1417" w:right="1417" w:bottom="1417" w:left="1417" w:header="720" w:footer="1247" w:gutter="0"/>
       <w:pgNumType w:start="1"/>

--- a/TP_IA_Delahaye_Teboul.docx
+++ b/TP_IA_Delahaye_Teboul.docx
@@ -7471,25 +7471,21 @@
           <w:szCs w:val="24"/>
         </w:rPr>
         <w:lastRenderedPageBreak/>
-        <w:t xml:space="preserve">Sinon on supprime ce nœud de la file et on recherche ses </w:t>
-      </w:r>
-      <w:proofErr w:type="spellStart"/>
-      <w:proofErr w:type="gramStart"/>
-      <w:r>
-        <w:rPr>
-          <w:sz w:val="24"/>
-          <w:szCs w:val="24"/>
-        </w:rPr>
-        <w:t>successeurs.Pour</w:t>
-      </w:r>
-      <w:proofErr w:type="spellEnd"/>
-      <w:proofErr w:type="gramEnd"/>
-      <w:r>
-        <w:rPr>
-          <w:sz w:val="24"/>
-          <w:szCs w:val="24"/>
-        </w:rPr>
-        <w:t xml:space="preserve"> chaque successeur de ce nœud, on calcule sa valeur et on l’ajoute à </w:t>
+        <w:t>Sinon on supprime ce nœud de la file et on recherche ses successeurs.</w:t>
+      </w:r>
+      <w:r>
+        <w:rPr>
+          <w:sz w:val="24"/>
+          <w:szCs w:val="24"/>
+        </w:rPr>
+        <w:t xml:space="preserve"> </w:t>
+      </w:r>
+      <w:r>
+        <w:rPr>
+          <w:sz w:val="24"/>
+          <w:szCs w:val="24"/>
+        </w:rPr>
+        <w:t xml:space="preserve">Pour chaque successeur de ce nœud, on calcule sa valeur et on l’ajoute à </w:t>
       </w:r>
       <w:proofErr w:type="spellStart"/>
       <w:r>
@@ -8424,6 +8420,16 @@
           <w:szCs w:val="24"/>
         </w:rPr>
       </w:pPr>
+    </w:p>
+    <w:p>
+      <w:pPr>
+        <w:ind w:firstLine="708"/>
+        <w:jc w:val="both"/>
+        <w:rPr>
+          <w:sz w:val="24"/>
+          <w:szCs w:val="24"/>
+        </w:rPr>
+      </w:pPr>
       <w:r>
         <w:rPr>
           <w:sz w:val="24"/>
@@ -8473,6 +8479,16 @@
           <w:szCs w:val="24"/>
         </w:rPr>
       </w:pPr>
+    </w:p>
+    <w:p>
+      <w:pPr>
+        <w:ind w:firstLine="708"/>
+        <w:jc w:val="both"/>
+        <w:rPr>
+          <w:sz w:val="24"/>
+          <w:szCs w:val="24"/>
+        </w:rPr>
+      </w:pPr>
       <w:r>
         <w:rPr>
           <w:sz w:val="24"/>
@@ -8566,6 +8582,16 @@
           <w:szCs w:val="24"/>
         </w:rPr>
       </w:pPr>
+    </w:p>
+    <w:p>
+      <w:pPr>
+        <w:ind w:firstLine="708"/>
+        <w:jc w:val="both"/>
+        <w:rPr>
+          <w:sz w:val="24"/>
+          <w:szCs w:val="24"/>
+        </w:rPr>
+      </w:pPr>
       <w:r>
         <w:rPr>
           <w:sz w:val="24"/>
@@ -8642,6 +8668,16 @@
         </w:rPr>
         <w:t>.</w:t>
       </w:r>
+    </w:p>
+    <w:p>
+      <w:pPr>
+        <w:ind w:firstLine="708"/>
+        <w:jc w:val="both"/>
+        <w:rPr>
+          <w:sz w:val="24"/>
+          <w:szCs w:val="24"/>
+        </w:rPr>
+      </w:pPr>
     </w:p>
     <w:p>
       <w:pPr>
@@ -8975,13 +9011,179 @@
       <w:pPr>
         <w:jc w:val="both"/>
       </w:pPr>
+      <w:r>
+        <w:rPr>
+          <w:sz w:val="24"/>
+          <w:szCs w:val="24"/>
+        </w:rPr>
+        <w:t xml:space="preserve">Une autre heuristique possible serait la distance </w:t>
+      </w:r>
+      <w:r>
+        <w:rPr>
+          <w:sz w:val="24"/>
+          <w:szCs w:val="24"/>
+        </w:rPr>
+        <w:t>euclidienne</w:t>
+      </w:r>
+      <w:r>
+        <w:rPr>
+          <w:sz w:val="24"/>
+          <w:szCs w:val="24"/>
+        </w:rPr>
+        <w:t>, car elle peut être utilisée quel que soit les directions et le nombre de directions possibles pour les déplacements</w:t>
+      </w:r>
+      <w:r>
+        <w:rPr>
+          <w:sz w:val="24"/>
+          <w:szCs w:val="24"/>
+        </w:rPr>
+        <w:t>.</w:t>
+      </w:r>
+      <w:r>
+        <w:rPr>
+          <w:sz w:val="24"/>
+          <w:szCs w:val="24"/>
+        </w:rPr>
+        <w:t xml:space="preserve"> Il s’agit de calculer la distance entre</w:t>
+      </w:r>
+      <w:r>
+        <w:rPr>
+          <w:sz w:val="24"/>
+          <w:szCs w:val="24"/>
+        </w:rPr>
+        <w:t xml:space="preserve"> la cellule courante et la cellule but en utilisant la formule de calcul de distance : √((</w:t>
+      </w:r>
+      <w:proofErr w:type="spellStart"/>
+      <w:r>
+        <w:rPr>
+          <w:sz w:val="24"/>
+          <w:szCs w:val="24"/>
+        </w:rPr>
+        <w:t>currentcell.x-goalcell.x</w:t>
+      </w:r>
+      <w:proofErr w:type="spellEnd"/>
+      <w:r>
+        <w:rPr>
+          <w:sz w:val="24"/>
+          <w:szCs w:val="24"/>
+        </w:rPr>
+        <w:t>)</w:t>
+      </w:r>
+      <w:r>
+        <w:rPr>
+          <w:sz w:val="24"/>
+          <w:szCs w:val="24"/>
+          <w:vertAlign w:val="superscript"/>
+        </w:rPr>
+        <w:t>2</w:t>
+      </w:r>
+      <w:r>
+        <w:rPr>
+          <w:sz w:val="24"/>
+          <w:szCs w:val="24"/>
+        </w:rPr>
+        <w:t>+</w:t>
+      </w:r>
+      <w:r>
+        <w:rPr>
+          <w:sz w:val="24"/>
+          <w:szCs w:val="24"/>
+        </w:rPr>
+        <w:t xml:space="preserve"> </w:t>
+      </w:r>
+      <w:r>
+        <w:rPr>
+          <w:sz w:val="24"/>
+          <w:szCs w:val="24"/>
+        </w:rPr>
+        <w:t>(</w:t>
+      </w:r>
+      <w:r>
+        <w:rPr>
+          <w:sz w:val="24"/>
+          <w:szCs w:val="24"/>
+        </w:rPr>
+        <w:t>currentcell.</w:t>
+      </w:r>
+      <w:r>
+        <w:rPr>
+          <w:sz w:val="24"/>
+          <w:szCs w:val="24"/>
+        </w:rPr>
+        <w:t>y</w:t>
+      </w:r>
+      <w:r>
+        <w:rPr>
+          <w:sz w:val="24"/>
+          <w:szCs w:val="24"/>
+        </w:rPr>
+        <w:t>-goalcell.</w:t>
+      </w:r>
+      <w:r>
+        <w:rPr>
+          <w:sz w:val="24"/>
+          <w:szCs w:val="24"/>
+        </w:rPr>
+        <w:t>y</w:t>
+      </w:r>
+      <w:r>
+        <w:rPr>
+          <w:sz w:val="24"/>
+          <w:szCs w:val="24"/>
+        </w:rPr>
+        <w:t>)</w:t>
+      </w:r>
+      <w:r>
+        <w:rPr>
+          <w:sz w:val="24"/>
+          <w:szCs w:val="24"/>
+          <w:vertAlign w:val="superscript"/>
+        </w:rPr>
+        <w:t>2</w:t>
+      </w:r>
+      <w:r>
+        <w:rPr>
+          <w:sz w:val="24"/>
+          <w:szCs w:val="24"/>
+        </w:rPr>
+        <w:t>)</w:t>
+      </w:r>
+      <w:bookmarkStart w:id="13" w:name="_GoBack"/>
+      <w:bookmarkEnd w:id="13"/>
     </w:p>
     <w:p>
       <w:pPr>
         <w:jc w:val="center"/>
-        <w:rPr>
-          <w:lang w:val="en-US"/>
-        </w:rPr>
+      </w:pPr>
+    </w:p>
+    <w:p>
+      <w:pPr>
+        <w:jc w:val="center"/>
+      </w:pPr>
+    </w:p>
+    <w:p>
+      <w:pPr>
+        <w:jc w:val="center"/>
+      </w:pPr>
+    </w:p>
+    <w:p>
+      <w:pPr>
+        <w:jc w:val="center"/>
+      </w:pPr>
+    </w:p>
+    <w:p>
+      <w:pPr>
+        <w:jc w:val="center"/>
+      </w:pPr>
+    </w:p>
+    <w:p>
+      <w:pPr>
+        <w:jc w:val="center"/>
+      </w:pPr>
+    </w:p>
+    <w:p>
+      <w:pPr>
+        <w:jc w:val="center"/>
       </w:pPr>
     </w:p>
     <w:p>
@@ -8994,7 +9196,7 @@
           <w:color w:val="auto"/>
         </w:rPr>
       </w:pPr>
-      <w:bookmarkStart w:id="13" w:name="_Toc534813842"/>
+      <w:bookmarkStart w:id="14" w:name="_Toc534813842"/>
       <w:r>
         <w:rPr>
           <w:rFonts w:ascii="Calibri" w:hAnsi="Calibri" w:cs="Calibri"/>
@@ -9002,7 +9204,7 @@
         </w:rPr>
         <w:t>Etape 3 : Taquins partiellement spécifiés</w:t>
       </w:r>
-      <w:bookmarkEnd w:id="13"/>
+      <w:bookmarkEnd w:id="14"/>
     </w:p>
     <w:p>
       <w:pPr>
@@ -9028,11 +9230,11 @@
         </w:numPr>
         <w:jc w:val="both"/>
       </w:pPr>
-      <w:bookmarkStart w:id="14" w:name="_Toc534813843"/>
+      <w:bookmarkStart w:id="15" w:name="_Toc534813843"/>
       <w:r>
         <w:t>Algorithme A*</w:t>
       </w:r>
-      <w:bookmarkEnd w:id="14"/>
+      <w:bookmarkEnd w:id="15"/>
     </w:p>
     <w:p>
       <w:pPr>
@@ -9067,12 +9269,11 @@
         </w:numPr>
         <w:jc w:val="both"/>
       </w:pPr>
-      <w:bookmarkStart w:id="15" w:name="_Toc534813844"/>
-      <w:r>
-        <w:lastRenderedPageBreak/>
+      <w:bookmarkStart w:id="16" w:name="_Toc534813844"/>
+      <w:r>
         <w:t>Algorithme IDA*</w:t>
       </w:r>
-      <w:bookmarkEnd w:id="15"/>
+      <w:bookmarkEnd w:id="16"/>
     </w:p>
     <w:p>
       <w:pPr>
@@ -9184,36 +9385,34 @@
           <w:rFonts w:ascii="Calibri" w:hAnsi="Calibri" w:cs="Calibri"/>
         </w:rPr>
       </w:pPr>
-      <w:bookmarkStart w:id="16" w:name="_Toc534813845"/>
+      <w:bookmarkStart w:id="17" w:name="_Toc534813845"/>
       <w:r>
         <w:rPr>
           <w:rFonts w:ascii="Calibri" w:hAnsi="Calibri" w:cs="Calibri"/>
         </w:rPr>
         <w:t>Etape 4 : Résolution taquins 4x4 avec heuristiques</w:t>
       </w:r>
-      <w:bookmarkEnd w:id="16"/>
-    </w:p>
-    <w:p>
-      <w:pPr>
-        <w:jc w:val="both"/>
-      </w:pPr>
-    </w:p>
-    <w:p>
-      <w:pPr>
-        <w:jc w:val="both"/>
-      </w:pPr>
-    </w:p>
-    <w:p>
-      <w:pPr>
-        <w:jc w:val="both"/>
-      </w:pPr>
-    </w:p>
-    <w:p>
-      <w:pPr>
-        <w:jc w:val="both"/>
-      </w:pPr>
-      <w:bookmarkStart w:id="17" w:name="_GoBack"/>
       <w:bookmarkEnd w:id="17"/>
+    </w:p>
+    <w:p>
+      <w:pPr>
+        <w:jc w:val="both"/>
+      </w:pPr>
+    </w:p>
+    <w:p>
+      <w:pPr>
+        <w:jc w:val="both"/>
+      </w:pPr>
+    </w:p>
+    <w:p>
+      <w:pPr>
+        <w:jc w:val="both"/>
+      </w:pPr>
+    </w:p>
+    <w:p>
+      <w:pPr>
+        <w:jc w:val="both"/>
+      </w:pPr>
     </w:p>
     <w:p>
       <w:pPr>

--- a/TP_IA_Delahaye_Teboul.docx
+++ b/TP_IA_Delahaye_Teboul.docx
@@ -750,7 +750,7 @@
         </w:rPr>
         <w:fldChar w:fldCharType="separate"/>
       </w:r>
-      <w:hyperlink w:anchor="_Toc534813829" w:history="1">
+      <w:hyperlink w:anchor="_Toc534882734" w:history="1">
         <w:r>
           <w:rPr>
             <w:rStyle w:val="Lienhypertexte"/>
@@ -778,7 +778,7 @@
             <w:noProof/>
             <w:webHidden/>
           </w:rPr>
-          <w:instrText xml:space="preserve"> PAGEREF _Toc534813829 \h </w:instrText>
+          <w:instrText xml:space="preserve"> PAGEREF _Toc534882734 \h </w:instrText>
         </w:r>
         <w:r>
           <w:rPr>
@@ -823,7 +823,7 @@
           <w:lang w:eastAsia="fr-FR"/>
         </w:rPr>
       </w:pPr>
-      <w:hyperlink w:anchor="_Toc534813830" w:history="1">
+      <w:hyperlink w:anchor="_Toc534882735" w:history="1">
         <w:r>
           <w:rPr>
             <w:rStyle w:val="Lienhypertexte"/>
@@ -851,7 +851,7 @@
             <w:noProof/>
             <w:webHidden/>
           </w:rPr>
-          <w:instrText xml:space="preserve"> PAGEREF _Toc534813830 \h </w:instrText>
+          <w:instrText xml:space="preserve"> PAGEREF _Toc534882735 \h </w:instrText>
         </w:r>
         <w:r>
           <w:rPr>
@@ -897,7 +897,7 @@
           <w:lang w:eastAsia="fr-FR"/>
         </w:rPr>
       </w:pPr>
-      <w:hyperlink w:anchor="_Toc534813831" w:history="1">
+      <w:hyperlink w:anchor="_Toc534882736" w:history="1">
         <w:r>
           <w:rPr>
             <w:rStyle w:val="Lienhypertexte"/>
@@ -943,7 +943,7 @@
             <w:noProof/>
             <w:webHidden/>
           </w:rPr>
-          <w:instrText xml:space="preserve"> PAGEREF _Toc534813831 \h </w:instrText>
+          <w:instrText xml:space="preserve"> PAGEREF _Toc534882736 \h </w:instrText>
         </w:r>
         <w:r>
           <w:rPr>
@@ -989,7 +989,7 @@
           <w:lang w:eastAsia="fr-FR"/>
         </w:rPr>
       </w:pPr>
-      <w:hyperlink w:anchor="_Toc534813832" w:history="1">
+      <w:hyperlink w:anchor="_Toc534882737" w:history="1">
         <w:r>
           <w:rPr>
             <w:rStyle w:val="Lienhypertexte"/>
@@ -1035,7 +1035,7 @@
             <w:noProof/>
             <w:webHidden/>
           </w:rPr>
-          <w:instrText xml:space="preserve"> PAGEREF _Toc534813832 \h </w:instrText>
+          <w:instrText xml:space="preserve"> PAGEREF _Toc534882737 \h </w:instrText>
         </w:r>
         <w:r>
           <w:rPr>
@@ -1081,7 +1081,7 @@
           <w:lang w:eastAsia="fr-FR"/>
         </w:rPr>
       </w:pPr>
-      <w:hyperlink w:anchor="_Toc534813833" w:history="1">
+      <w:hyperlink w:anchor="_Toc534882738" w:history="1">
         <w:r>
           <w:rPr>
             <w:rStyle w:val="Lienhypertexte"/>
@@ -1127,7 +1127,7 @@
             <w:noProof/>
             <w:webHidden/>
           </w:rPr>
-          <w:instrText xml:space="preserve"> PAGEREF _Toc534813833 \h </w:instrText>
+          <w:instrText xml:space="preserve"> PAGEREF _Toc534882738 \h </w:instrText>
         </w:r>
         <w:r>
           <w:rPr>
@@ -1173,7 +1173,7 @@
           <w:lang w:eastAsia="fr-FR"/>
         </w:rPr>
       </w:pPr>
-      <w:hyperlink w:anchor="_Toc534813834" w:history="1">
+      <w:hyperlink w:anchor="_Toc534882739" w:history="1">
         <w:r>
           <w:rPr>
             <w:rStyle w:val="Lienhypertexte"/>
@@ -1219,7 +1219,7 @@
             <w:noProof/>
             <w:webHidden/>
           </w:rPr>
-          <w:instrText xml:space="preserve"> PAGEREF _Toc534813834 \h </w:instrText>
+          <w:instrText xml:space="preserve"> PAGEREF _Toc534882739 \h </w:instrText>
         </w:r>
         <w:r>
           <w:rPr>
@@ -1264,7 +1264,7 @@
           <w:lang w:eastAsia="fr-FR"/>
         </w:rPr>
       </w:pPr>
-      <w:hyperlink w:anchor="_Toc534813835" w:history="1">
+      <w:hyperlink w:anchor="_Toc534882740" w:history="1">
         <w:r>
           <w:rPr>
             <w:rStyle w:val="Lienhypertexte"/>
@@ -1292,7 +1292,7 @@
             <w:noProof/>
             <w:webHidden/>
           </w:rPr>
-          <w:instrText xml:space="preserve"> PAGEREF _Toc534813835 \h </w:instrText>
+          <w:instrText xml:space="preserve"> PAGEREF _Toc534882740 \h </w:instrText>
         </w:r>
         <w:r>
           <w:rPr>
@@ -1338,7 +1338,7 @@
           <w:lang w:eastAsia="fr-FR"/>
         </w:rPr>
       </w:pPr>
-      <w:hyperlink w:anchor="_Toc534813836" w:history="1">
+      <w:hyperlink w:anchor="_Toc534882741" w:history="1">
         <w:r>
           <w:rPr>
             <w:rStyle w:val="Lienhypertexte"/>
@@ -1346,6 +1346,98 @@
             <w:noProof/>
           </w:rPr>
           <w:t>1)</w:t>
+        </w:r>
+        <w:r>
+          <w:rPr>
+            <w:rFonts w:asciiTheme="minorHAnsi" w:eastAsiaTheme="minorEastAsia" w:hAnsiTheme="minorHAnsi" w:cstheme="minorBidi"/>
+            <w:noProof/>
+            <w:sz w:val="22"/>
+            <w:szCs w:val="22"/>
+            <w:lang w:eastAsia="fr-FR"/>
+          </w:rPr>
+          <w:tab/>
+        </w:r>
+        <w:r>
+          <w:rPr>
+            <w:rStyle w:val="Lienhypertexte"/>
+            <w:rFonts w:ascii="Calibri" w:hAnsi="Calibri" w:cs="Calibri"/>
+            <w:noProof/>
+          </w:rPr>
+          <w:t>But</w:t>
+        </w:r>
+        <w:r>
+          <w:rPr>
+            <w:noProof/>
+            <w:webHidden/>
+          </w:rPr>
+          <w:tab/>
+        </w:r>
+        <w:r>
+          <w:rPr>
+            <w:noProof/>
+            <w:webHidden/>
+          </w:rPr>
+          <w:fldChar w:fldCharType="begin"/>
+        </w:r>
+        <w:r>
+          <w:rPr>
+            <w:noProof/>
+            <w:webHidden/>
+          </w:rPr>
+          <w:instrText xml:space="preserve"> PAGEREF _Toc534882741 \h </w:instrText>
+        </w:r>
+        <w:r>
+          <w:rPr>
+            <w:noProof/>
+            <w:webHidden/>
+          </w:rPr>
+        </w:r>
+        <w:r>
+          <w:rPr>
+            <w:noProof/>
+            <w:webHidden/>
+          </w:rPr>
+          <w:fldChar w:fldCharType="separate"/>
+        </w:r>
+        <w:r>
+          <w:rPr>
+            <w:noProof/>
+            <w:webHidden/>
+          </w:rPr>
+          <w:t>8</w:t>
+        </w:r>
+        <w:r>
+          <w:rPr>
+            <w:noProof/>
+            <w:webHidden/>
+          </w:rPr>
+          <w:fldChar w:fldCharType="end"/>
+        </w:r>
+      </w:hyperlink>
+    </w:p>
+    <w:p>
+      <w:pPr>
+        <w:pStyle w:val="TM2"/>
+        <w:tabs>
+          <w:tab w:val="left" w:pos="660"/>
+          <w:tab w:val="right" w:leader="dot" w:pos="9062"/>
+        </w:tabs>
+        <w:rPr>
+          <w:rFonts w:asciiTheme="minorHAnsi" w:eastAsiaTheme="minorEastAsia" w:hAnsiTheme="minorHAnsi" w:cstheme="minorBidi"/>
+          <w:noProof/>
+          <w:sz w:val="22"/>
+          <w:szCs w:val="22"/>
+          <w:lang w:eastAsia="fr-FR"/>
+        </w:rPr>
+      </w:pPr>
+      <w:hyperlink w:anchor="_Toc534882742" w:history="1">
+        <w:r>
+          <w:rPr>
+            <w:rStyle w:val="Lienhypertexte"/>
+            <w:rFonts w:ascii="Calibri" w:hAnsi="Calibri" w:cs="Calibri"/>
+            <w:noProof/>
+          </w:rPr>
+          <w:t>2)</w:t>
         </w:r>
         <w:r>
           <w:rPr>
@@ -1384,7 +1476,7 @@
             <w:noProof/>
             <w:webHidden/>
           </w:rPr>
-          <w:instrText xml:space="preserve"> PAGEREF _Toc534813836 \h </w:instrText>
+          <w:instrText xml:space="preserve"> PAGEREF _Toc534882742 \h </w:instrText>
         </w:r>
         <w:r>
           <w:rPr>
@@ -1430,14 +1522,14 @@
           <w:lang w:eastAsia="fr-FR"/>
         </w:rPr>
       </w:pPr>
-      <w:hyperlink w:anchor="_Toc534813837" w:history="1">
+      <w:hyperlink w:anchor="_Toc534882743" w:history="1">
         <w:r>
           <w:rPr>
             <w:rStyle w:val="Lienhypertexte"/>
             <w:rFonts w:ascii="Calibri" w:hAnsi="Calibri" w:cs="Calibri"/>
             <w:noProof/>
           </w:rPr>
-          <w:t>2)</w:t>
+          <w:t>3)</w:t>
         </w:r>
         <w:r>
           <w:rPr>
@@ -1476,7 +1568,7 @@
             <w:noProof/>
             <w:webHidden/>
           </w:rPr>
-          <w:instrText xml:space="preserve"> PAGEREF _Toc534813837 \h </w:instrText>
+          <w:instrText xml:space="preserve"> PAGEREF _Toc534882743 \h </w:instrText>
         </w:r>
         <w:r>
           <w:rPr>
@@ -1521,7 +1613,7 @@
           <w:lang w:eastAsia="fr-FR"/>
         </w:rPr>
       </w:pPr>
-      <w:hyperlink w:anchor="_Toc534813838" w:history="1">
+      <w:hyperlink w:anchor="_Toc534882744" w:history="1">
         <w:r>
           <w:rPr>
             <w:rStyle w:val="Lienhypertexte"/>
@@ -1549,7 +1641,7 @@
             <w:noProof/>
             <w:webHidden/>
           </w:rPr>
-          <w:instrText xml:space="preserve"> PAGEREF _Toc534813838 \h </w:instrText>
+          <w:instrText xml:space="preserve"> PAGEREF _Toc534882744 \h </w:instrText>
         </w:r>
         <w:r>
           <w:rPr>
@@ -1569,7 +1661,7 @@
             <w:noProof/>
             <w:webHidden/>
           </w:rPr>
-          <w:t>15</w:t>
+          <w:t>16</w:t>
         </w:r>
         <w:r>
           <w:rPr>
@@ -1595,7 +1687,7 @@
           <w:lang w:eastAsia="fr-FR"/>
         </w:rPr>
       </w:pPr>
-      <w:hyperlink w:anchor="_Toc534813839" w:history="1">
+      <w:hyperlink w:anchor="_Toc534882745" w:history="1">
         <w:r>
           <w:rPr>
             <w:rStyle w:val="Lienhypertexte"/>
@@ -1603,6 +1695,98 @@
             <w:noProof/>
           </w:rPr>
           <w:t>1)</w:t>
+        </w:r>
+        <w:r>
+          <w:rPr>
+            <w:rFonts w:asciiTheme="minorHAnsi" w:eastAsiaTheme="minorEastAsia" w:hAnsiTheme="minorHAnsi" w:cstheme="minorBidi"/>
+            <w:noProof/>
+            <w:sz w:val="22"/>
+            <w:szCs w:val="22"/>
+            <w:lang w:eastAsia="fr-FR"/>
+          </w:rPr>
+          <w:tab/>
+        </w:r>
+        <w:r>
+          <w:rPr>
+            <w:rStyle w:val="Lienhypertexte"/>
+            <w:rFonts w:ascii="Calibri" w:hAnsi="Calibri" w:cs="Calibri"/>
+            <w:noProof/>
+          </w:rPr>
+          <w:t>But</w:t>
+        </w:r>
+        <w:r>
+          <w:rPr>
+            <w:noProof/>
+            <w:webHidden/>
+          </w:rPr>
+          <w:tab/>
+        </w:r>
+        <w:r>
+          <w:rPr>
+            <w:noProof/>
+            <w:webHidden/>
+          </w:rPr>
+          <w:fldChar w:fldCharType="begin"/>
+        </w:r>
+        <w:r>
+          <w:rPr>
+            <w:noProof/>
+            <w:webHidden/>
+          </w:rPr>
+          <w:instrText xml:space="preserve"> PAGEREF _Toc534882745 \h </w:instrText>
+        </w:r>
+        <w:r>
+          <w:rPr>
+            <w:noProof/>
+            <w:webHidden/>
+          </w:rPr>
+        </w:r>
+        <w:r>
+          <w:rPr>
+            <w:noProof/>
+            <w:webHidden/>
+          </w:rPr>
+          <w:fldChar w:fldCharType="separate"/>
+        </w:r>
+        <w:r>
+          <w:rPr>
+            <w:noProof/>
+            <w:webHidden/>
+          </w:rPr>
+          <w:t>16</w:t>
+        </w:r>
+        <w:r>
+          <w:rPr>
+            <w:noProof/>
+            <w:webHidden/>
+          </w:rPr>
+          <w:fldChar w:fldCharType="end"/>
+        </w:r>
+      </w:hyperlink>
+    </w:p>
+    <w:p>
+      <w:pPr>
+        <w:pStyle w:val="TM2"/>
+        <w:tabs>
+          <w:tab w:val="left" w:pos="660"/>
+          <w:tab w:val="right" w:leader="dot" w:pos="9062"/>
+        </w:tabs>
+        <w:rPr>
+          <w:rFonts w:asciiTheme="minorHAnsi" w:eastAsiaTheme="minorEastAsia" w:hAnsiTheme="minorHAnsi" w:cstheme="minorBidi"/>
+          <w:noProof/>
+          <w:sz w:val="22"/>
+          <w:szCs w:val="22"/>
+          <w:lang w:eastAsia="fr-FR"/>
+        </w:rPr>
+      </w:pPr>
+      <w:hyperlink w:anchor="_Toc534882746" w:history="1">
+        <w:r>
+          <w:rPr>
+            <w:rStyle w:val="Lienhypertexte"/>
+            <w:rFonts w:ascii="Calibri" w:hAnsi="Calibri" w:cs="Calibri"/>
+            <w:noProof/>
+          </w:rPr>
+          <w:t>2)</w:t>
         </w:r>
         <w:r>
           <w:rPr>
@@ -1641,7 +1825,7 @@
             <w:noProof/>
             <w:webHidden/>
           </w:rPr>
-          <w:instrText xml:space="preserve"> PAGEREF _Toc534813839 \h </w:instrText>
+          <w:instrText xml:space="preserve"> PAGEREF _Toc534882746 \h </w:instrText>
         </w:r>
         <w:r>
           <w:rPr>
@@ -1661,7 +1845,7 @@
             <w:noProof/>
             <w:webHidden/>
           </w:rPr>
-          <w:t>15</w:t>
+          <w:t>16</w:t>
         </w:r>
         <w:r>
           <w:rPr>
@@ -1687,14 +1871,14 @@
           <w:lang w:eastAsia="fr-FR"/>
         </w:rPr>
       </w:pPr>
-      <w:hyperlink w:anchor="_Toc534813840" w:history="1">
+      <w:hyperlink w:anchor="_Toc534882747" w:history="1">
         <w:r>
           <w:rPr>
             <w:rStyle w:val="Lienhypertexte"/>
             <w:rFonts w:ascii="Calibri" w:hAnsi="Calibri" w:cs="Calibri"/>
             <w:noProof/>
           </w:rPr>
-          <w:t>2)</w:t>
+          <w:t>3)</w:t>
         </w:r>
         <w:r>
           <w:rPr>
@@ -1733,7 +1917,7 @@
             <w:noProof/>
             <w:webHidden/>
           </w:rPr>
-          <w:instrText xml:space="preserve"> PAGEREF _Toc534813840 \h </w:instrText>
+          <w:instrText xml:space="preserve"> PAGEREF _Toc534882747 \h </w:instrText>
         </w:r>
         <w:r>
           <w:rPr>
@@ -1753,7 +1937,7 @@
             <w:noProof/>
             <w:webHidden/>
           </w:rPr>
-          <w:t>15</w:t>
+          <w:t>16</w:t>
         </w:r>
         <w:r>
           <w:rPr>
@@ -1779,14 +1963,14 @@
           <w:lang w:eastAsia="fr-FR"/>
         </w:rPr>
       </w:pPr>
-      <w:hyperlink w:anchor="_Toc534813841" w:history="1">
+      <w:hyperlink w:anchor="_Toc534882748" w:history="1">
         <w:r>
           <w:rPr>
             <w:rStyle w:val="Lienhypertexte"/>
             <w:rFonts w:ascii="Calibri" w:hAnsi="Calibri" w:cs="Calibri"/>
             <w:noProof/>
           </w:rPr>
-          <w:t>3)</w:t>
+          <w:t>4)</w:t>
         </w:r>
         <w:r>
           <w:rPr>
@@ -1825,7 +2009,7 @@
             <w:noProof/>
             <w:webHidden/>
           </w:rPr>
-          <w:instrText xml:space="preserve"> PAGEREF _Toc534813841 \h </w:instrText>
+          <w:instrText xml:space="preserve"> PAGEREF _Toc534882748 \h </w:instrText>
         </w:r>
         <w:r>
           <w:rPr>
@@ -1870,7 +2054,7 @@
           <w:lang w:eastAsia="fr-FR"/>
         </w:rPr>
       </w:pPr>
-      <w:hyperlink w:anchor="_Toc534813842" w:history="1">
+      <w:hyperlink w:anchor="_Toc534882749" w:history="1">
         <w:r>
           <w:rPr>
             <w:rStyle w:val="Lienhypertexte"/>
@@ -1898,187 +2082,7 @@
             <w:noProof/>
             <w:webHidden/>
           </w:rPr>
-          <w:instrText xml:space="preserve"> PAGEREF _Toc534813842 \h </w:instrText>
-        </w:r>
-        <w:r>
-          <w:rPr>
-            <w:noProof/>
-            <w:webHidden/>
-          </w:rPr>
-        </w:r>
-        <w:r>
-          <w:rPr>
-            <w:noProof/>
-            <w:webHidden/>
-          </w:rPr>
-          <w:fldChar w:fldCharType="separate"/>
-        </w:r>
-        <w:r>
-          <w:rPr>
-            <w:noProof/>
-            <w:webHidden/>
-          </w:rPr>
-          <w:t>17</w:t>
-        </w:r>
-        <w:r>
-          <w:rPr>
-            <w:noProof/>
-            <w:webHidden/>
-          </w:rPr>
-          <w:fldChar w:fldCharType="end"/>
-        </w:r>
-      </w:hyperlink>
-    </w:p>
-    <w:p>
-      <w:pPr>
-        <w:pStyle w:val="TM2"/>
-        <w:tabs>
-          <w:tab w:val="left" w:pos="660"/>
-          <w:tab w:val="right" w:leader="dot" w:pos="9062"/>
-        </w:tabs>
-        <w:rPr>
-          <w:rFonts w:asciiTheme="minorHAnsi" w:eastAsiaTheme="minorEastAsia" w:hAnsiTheme="minorHAnsi" w:cstheme="minorBidi"/>
-          <w:noProof/>
-          <w:sz w:val="22"/>
-          <w:szCs w:val="22"/>
-          <w:lang w:eastAsia="fr-FR"/>
-        </w:rPr>
-      </w:pPr>
-      <w:hyperlink w:anchor="_Toc534813843" w:history="1">
-        <w:r>
-          <w:rPr>
-            <w:rStyle w:val="Lienhypertexte"/>
-            <w:noProof/>
-          </w:rPr>
-          <w:t>1)</w:t>
-        </w:r>
-        <w:r>
-          <w:rPr>
-            <w:rFonts w:asciiTheme="minorHAnsi" w:eastAsiaTheme="minorEastAsia" w:hAnsiTheme="minorHAnsi" w:cstheme="minorBidi"/>
-            <w:noProof/>
-            <w:sz w:val="22"/>
-            <w:szCs w:val="22"/>
-            <w:lang w:eastAsia="fr-FR"/>
-          </w:rPr>
-          <w:tab/>
-        </w:r>
-        <w:r>
-          <w:rPr>
-            <w:rStyle w:val="Lienhypertexte"/>
-            <w:noProof/>
-          </w:rPr>
-          <w:t>Algorithme A*</w:t>
-        </w:r>
-        <w:r>
-          <w:rPr>
-            <w:noProof/>
-            <w:webHidden/>
-          </w:rPr>
-          <w:tab/>
-        </w:r>
-        <w:r>
-          <w:rPr>
-            <w:noProof/>
-            <w:webHidden/>
-          </w:rPr>
-          <w:fldChar w:fldCharType="begin"/>
-        </w:r>
-        <w:r>
-          <w:rPr>
-            <w:noProof/>
-            <w:webHidden/>
-          </w:rPr>
-          <w:instrText xml:space="preserve"> PAGEREF _Toc534813843 \h </w:instrText>
-        </w:r>
-        <w:r>
-          <w:rPr>
-            <w:noProof/>
-            <w:webHidden/>
-          </w:rPr>
-        </w:r>
-        <w:r>
-          <w:rPr>
-            <w:noProof/>
-            <w:webHidden/>
-          </w:rPr>
-          <w:fldChar w:fldCharType="separate"/>
-        </w:r>
-        <w:r>
-          <w:rPr>
-            <w:noProof/>
-            <w:webHidden/>
-          </w:rPr>
-          <w:t>17</w:t>
-        </w:r>
-        <w:r>
-          <w:rPr>
-            <w:noProof/>
-            <w:webHidden/>
-          </w:rPr>
-          <w:fldChar w:fldCharType="end"/>
-        </w:r>
-      </w:hyperlink>
-    </w:p>
-    <w:p>
-      <w:pPr>
-        <w:pStyle w:val="TM2"/>
-        <w:tabs>
-          <w:tab w:val="left" w:pos="660"/>
-          <w:tab w:val="right" w:leader="dot" w:pos="9062"/>
-        </w:tabs>
-        <w:rPr>
-          <w:rFonts w:asciiTheme="minorHAnsi" w:eastAsiaTheme="minorEastAsia" w:hAnsiTheme="minorHAnsi" w:cstheme="minorBidi"/>
-          <w:noProof/>
-          <w:sz w:val="22"/>
-          <w:szCs w:val="22"/>
-          <w:lang w:eastAsia="fr-FR"/>
-        </w:rPr>
-      </w:pPr>
-      <w:hyperlink w:anchor="_Toc534813844" w:history="1">
-        <w:r>
-          <w:rPr>
-            <w:rStyle w:val="Lienhypertexte"/>
-            <w:noProof/>
-          </w:rPr>
-          <w:t>2)</w:t>
-        </w:r>
-        <w:r>
-          <w:rPr>
-            <w:rFonts w:asciiTheme="minorHAnsi" w:eastAsiaTheme="minorEastAsia" w:hAnsiTheme="minorHAnsi" w:cstheme="minorBidi"/>
-            <w:noProof/>
-            <w:sz w:val="22"/>
-            <w:szCs w:val="22"/>
-            <w:lang w:eastAsia="fr-FR"/>
-          </w:rPr>
-          <w:tab/>
-        </w:r>
-        <w:r>
-          <w:rPr>
-            <w:rStyle w:val="Lienhypertexte"/>
-            <w:noProof/>
-          </w:rPr>
-          <w:t>Algorithme IDA*</w:t>
-        </w:r>
-        <w:r>
-          <w:rPr>
-            <w:noProof/>
-            <w:webHidden/>
-          </w:rPr>
-          <w:tab/>
-        </w:r>
-        <w:r>
-          <w:rPr>
-            <w:noProof/>
-            <w:webHidden/>
-          </w:rPr>
-          <w:fldChar w:fldCharType="begin"/>
-        </w:r>
-        <w:r>
-          <w:rPr>
-            <w:noProof/>
-            <w:webHidden/>
-          </w:rPr>
-          <w:instrText xml:space="preserve"> PAGEREF _Toc534813844 \h </w:instrText>
+          <w:instrText xml:space="preserve"> PAGEREF _Toc534882749 \h </w:instrText>
         </w:r>
         <w:r>
           <w:rPr>
@@ -2111,8 +2115,9 @@
     </w:p>
     <w:p>
       <w:pPr>
-        <w:pStyle w:val="TM1"/>
+        <w:pStyle w:val="TM2"/>
         <w:tabs>
+          <w:tab w:val="left" w:pos="660"/>
           <w:tab w:val="right" w:leader="dot" w:pos="9062"/>
         </w:tabs>
         <w:rPr>
@@ -2123,14 +2128,30 @@
           <w:lang w:eastAsia="fr-FR"/>
         </w:rPr>
       </w:pPr>
-      <w:hyperlink w:anchor="_Toc534813845" w:history="1">
+      <w:hyperlink w:anchor="_Toc534882750" w:history="1">
         <w:r>
           <w:rPr>
             <w:rStyle w:val="Lienhypertexte"/>
-            <w:rFonts w:ascii="Calibri" w:hAnsi="Calibri" w:cs="Calibri"/>
             <w:noProof/>
           </w:rPr>
-          <w:t>Etape 4 : Résolution taquins 4x4 avec heuristiques</w:t>
+          <w:t>1)</w:t>
+        </w:r>
+        <w:r>
+          <w:rPr>
+            <w:rFonts w:asciiTheme="minorHAnsi" w:eastAsiaTheme="minorEastAsia" w:hAnsiTheme="minorHAnsi" w:cstheme="minorBidi"/>
+            <w:noProof/>
+            <w:sz w:val="22"/>
+            <w:szCs w:val="22"/>
+            <w:lang w:eastAsia="fr-FR"/>
+          </w:rPr>
+          <w:tab/>
+        </w:r>
+        <w:r>
+          <w:rPr>
+            <w:rStyle w:val="Lienhypertexte"/>
+            <w:noProof/>
+          </w:rPr>
+          <w:t>But</w:t>
         </w:r>
         <w:r>
           <w:rPr>
@@ -2151,7 +2172,7 @@
             <w:noProof/>
             <w:webHidden/>
           </w:rPr>
-          <w:instrText xml:space="preserve"> PAGEREF _Toc534813845 \h </w:instrText>
+          <w:instrText xml:space="preserve"> PAGEREF _Toc534882750 \h </w:instrText>
         </w:r>
         <w:r>
           <w:rPr>
@@ -2184,8 +2205,9 @@
     </w:p>
     <w:p>
       <w:pPr>
-        <w:pStyle w:val="TM1"/>
+        <w:pStyle w:val="TM2"/>
         <w:tabs>
+          <w:tab w:val="left" w:pos="660"/>
           <w:tab w:val="right" w:leader="dot" w:pos="9062"/>
         </w:tabs>
         <w:rPr>
@@ -2196,14 +2218,30 @@
           <w:lang w:eastAsia="fr-FR"/>
         </w:rPr>
       </w:pPr>
-      <w:hyperlink w:anchor="_Toc534813846" w:history="1">
+      <w:hyperlink w:anchor="_Toc534882751" w:history="1">
         <w:r>
           <w:rPr>
             <w:rStyle w:val="Lienhypertexte"/>
-            <w:rFonts w:ascii="Calibri" w:hAnsi="Calibri" w:cs="Calibri"/>
             <w:noProof/>
           </w:rPr>
-          <w:t>Conclusion</w:t>
+          <w:t>2)</w:t>
+        </w:r>
+        <w:r>
+          <w:rPr>
+            <w:rFonts w:asciiTheme="minorHAnsi" w:eastAsiaTheme="minorEastAsia" w:hAnsiTheme="minorHAnsi" w:cstheme="minorBidi"/>
+            <w:noProof/>
+            <w:sz w:val="22"/>
+            <w:szCs w:val="22"/>
+            <w:lang w:eastAsia="fr-FR"/>
+          </w:rPr>
+          <w:tab/>
+        </w:r>
+        <w:r>
+          <w:rPr>
+            <w:rStyle w:val="Lienhypertexte"/>
+            <w:noProof/>
+          </w:rPr>
+          <w:t>Réalisation</w:t>
         </w:r>
         <w:r>
           <w:rPr>
@@ -2224,7 +2262,7 @@
             <w:noProof/>
             <w:webHidden/>
           </w:rPr>
-          <w:instrText xml:space="preserve"> PAGEREF _Toc534813846 \h </w:instrText>
+          <w:instrText xml:space="preserve"> PAGEREF _Toc534882751 \h </w:instrText>
         </w:r>
         <w:r>
           <w:rPr>
@@ -2257,6 +2295,349 @@
     </w:p>
     <w:p>
       <w:pPr>
+        <w:pStyle w:val="TM1"/>
+        <w:tabs>
+          <w:tab w:val="right" w:leader="dot" w:pos="9062"/>
+        </w:tabs>
+        <w:rPr>
+          <w:rFonts w:asciiTheme="minorHAnsi" w:eastAsiaTheme="minorEastAsia" w:hAnsiTheme="minorHAnsi" w:cstheme="minorBidi"/>
+          <w:noProof/>
+          <w:sz w:val="22"/>
+          <w:szCs w:val="22"/>
+          <w:lang w:eastAsia="fr-FR"/>
+        </w:rPr>
+      </w:pPr>
+      <w:hyperlink w:anchor="_Toc534882752" w:history="1">
+        <w:r>
+          <w:rPr>
+            <w:rStyle w:val="Lienhypertexte"/>
+            <w:rFonts w:ascii="Calibri" w:hAnsi="Calibri" w:cs="Calibri"/>
+            <w:noProof/>
+          </w:rPr>
+          <w:t>Etape 4 : Résolution taquins 4x4 avec heuristiques</w:t>
+        </w:r>
+        <w:r>
+          <w:rPr>
+            <w:noProof/>
+            <w:webHidden/>
+          </w:rPr>
+          <w:tab/>
+        </w:r>
+        <w:r>
+          <w:rPr>
+            <w:noProof/>
+            <w:webHidden/>
+          </w:rPr>
+          <w:fldChar w:fldCharType="begin"/>
+        </w:r>
+        <w:r>
+          <w:rPr>
+            <w:noProof/>
+            <w:webHidden/>
+          </w:rPr>
+          <w:instrText xml:space="preserve"> PAGEREF _Toc534882752 \h </w:instrText>
+        </w:r>
+        <w:r>
+          <w:rPr>
+            <w:noProof/>
+            <w:webHidden/>
+          </w:rPr>
+        </w:r>
+        <w:r>
+          <w:rPr>
+            <w:noProof/>
+            <w:webHidden/>
+          </w:rPr>
+          <w:fldChar w:fldCharType="separate"/>
+        </w:r>
+        <w:r>
+          <w:rPr>
+            <w:noProof/>
+            <w:webHidden/>
+          </w:rPr>
+          <w:t>19</w:t>
+        </w:r>
+        <w:r>
+          <w:rPr>
+            <w:noProof/>
+            <w:webHidden/>
+          </w:rPr>
+          <w:fldChar w:fldCharType="end"/>
+        </w:r>
+      </w:hyperlink>
+    </w:p>
+    <w:p>
+      <w:pPr>
+        <w:pStyle w:val="TM2"/>
+        <w:tabs>
+          <w:tab w:val="left" w:pos="660"/>
+          <w:tab w:val="right" w:leader="dot" w:pos="9062"/>
+        </w:tabs>
+        <w:rPr>
+          <w:rFonts w:asciiTheme="minorHAnsi" w:eastAsiaTheme="minorEastAsia" w:hAnsiTheme="minorHAnsi" w:cstheme="minorBidi"/>
+          <w:noProof/>
+          <w:sz w:val="22"/>
+          <w:szCs w:val="22"/>
+          <w:lang w:eastAsia="fr-FR"/>
+        </w:rPr>
+      </w:pPr>
+      <w:hyperlink w:anchor="_Toc534882753" w:history="1">
+        <w:r>
+          <w:rPr>
+            <w:rStyle w:val="Lienhypertexte"/>
+            <w:noProof/>
+          </w:rPr>
+          <w:t>1)</w:t>
+        </w:r>
+        <w:r>
+          <w:rPr>
+            <w:rFonts w:asciiTheme="minorHAnsi" w:eastAsiaTheme="minorEastAsia" w:hAnsiTheme="minorHAnsi" w:cstheme="minorBidi"/>
+            <w:noProof/>
+            <w:sz w:val="22"/>
+            <w:szCs w:val="22"/>
+            <w:lang w:eastAsia="fr-FR"/>
+          </w:rPr>
+          <w:tab/>
+        </w:r>
+        <w:r>
+          <w:rPr>
+            <w:rStyle w:val="Lienhypertexte"/>
+            <w:noProof/>
+          </w:rPr>
+          <w:t>But</w:t>
+        </w:r>
+        <w:r>
+          <w:rPr>
+            <w:noProof/>
+            <w:webHidden/>
+          </w:rPr>
+          <w:tab/>
+        </w:r>
+        <w:r>
+          <w:rPr>
+            <w:noProof/>
+            <w:webHidden/>
+          </w:rPr>
+          <w:fldChar w:fldCharType="begin"/>
+        </w:r>
+        <w:r>
+          <w:rPr>
+            <w:noProof/>
+            <w:webHidden/>
+          </w:rPr>
+          <w:instrText xml:space="preserve"> PAGEREF _Toc534882753 \h </w:instrText>
+        </w:r>
+        <w:r>
+          <w:rPr>
+            <w:noProof/>
+            <w:webHidden/>
+          </w:rPr>
+        </w:r>
+        <w:r>
+          <w:rPr>
+            <w:noProof/>
+            <w:webHidden/>
+          </w:rPr>
+          <w:fldChar w:fldCharType="separate"/>
+        </w:r>
+        <w:r>
+          <w:rPr>
+            <w:noProof/>
+            <w:webHidden/>
+          </w:rPr>
+          <w:t>19</w:t>
+        </w:r>
+        <w:r>
+          <w:rPr>
+            <w:noProof/>
+            <w:webHidden/>
+          </w:rPr>
+          <w:fldChar w:fldCharType="end"/>
+        </w:r>
+      </w:hyperlink>
+    </w:p>
+    <w:p>
+      <w:pPr>
+        <w:pStyle w:val="TM2"/>
+        <w:tabs>
+          <w:tab w:val="left" w:pos="660"/>
+          <w:tab w:val="right" w:leader="dot" w:pos="9062"/>
+        </w:tabs>
+        <w:rPr>
+          <w:rFonts w:asciiTheme="minorHAnsi" w:eastAsiaTheme="minorEastAsia" w:hAnsiTheme="minorHAnsi" w:cstheme="minorBidi"/>
+          <w:noProof/>
+          <w:sz w:val="22"/>
+          <w:szCs w:val="22"/>
+          <w:lang w:eastAsia="fr-FR"/>
+        </w:rPr>
+      </w:pPr>
+      <w:hyperlink w:anchor="_Toc534882754" w:history="1">
+        <w:r>
+          <w:rPr>
+            <w:rStyle w:val="Lienhypertexte"/>
+            <w:noProof/>
+          </w:rPr>
+          <w:t>2)</w:t>
+        </w:r>
+        <w:r>
+          <w:rPr>
+            <w:rFonts w:asciiTheme="minorHAnsi" w:eastAsiaTheme="minorEastAsia" w:hAnsiTheme="minorHAnsi" w:cstheme="minorBidi"/>
+            <w:noProof/>
+            <w:sz w:val="22"/>
+            <w:szCs w:val="22"/>
+            <w:lang w:eastAsia="fr-FR"/>
+          </w:rPr>
+          <w:tab/>
+        </w:r>
+        <w:r>
+          <w:rPr>
+            <w:rStyle w:val="Lienhypertexte"/>
+            <w:noProof/>
+          </w:rPr>
+          <w:t>Exécution pour des taquins 4x4</w:t>
+        </w:r>
+        <w:r>
+          <w:rPr>
+            <w:noProof/>
+            <w:webHidden/>
+          </w:rPr>
+          <w:tab/>
+        </w:r>
+        <w:r>
+          <w:rPr>
+            <w:noProof/>
+            <w:webHidden/>
+          </w:rPr>
+          <w:fldChar w:fldCharType="begin"/>
+        </w:r>
+        <w:r>
+          <w:rPr>
+            <w:noProof/>
+            <w:webHidden/>
+          </w:rPr>
+          <w:instrText xml:space="preserve"> PAGEREF _Toc534882754 \h </w:instrText>
+        </w:r>
+        <w:r>
+          <w:rPr>
+            <w:noProof/>
+            <w:webHidden/>
+          </w:rPr>
+        </w:r>
+        <w:r>
+          <w:rPr>
+            <w:noProof/>
+            <w:webHidden/>
+          </w:rPr>
+          <w:fldChar w:fldCharType="separate"/>
+        </w:r>
+        <w:r>
+          <w:rPr>
+            <w:noProof/>
+            <w:webHidden/>
+          </w:rPr>
+          <w:t>19</w:t>
+        </w:r>
+        <w:r>
+          <w:rPr>
+            <w:noProof/>
+            <w:webHidden/>
+          </w:rPr>
+          <w:fldChar w:fldCharType="end"/>
+        </w:r>
+      </w:hyperlink>
+    </w:p>
+    <w:p>
+      <w:pPr>
+        <w:pStyle w:val="TM2"/>
+        <w:tabs>
+          <w:tab w:val="left" w:pos="660"/>
+          <w:tab w:val="right" w:leader="dot" w:pos="9062"/>
+        </w:tabs>
+        <w:rPr>
+          <w:rFonts w:asciiTheme="minorHAnsi" w:eastAsiaTheme="minorEastAsia" w:hAnsiTheme="minorHAnsi" w:cstheme="minorBidi"/>
+          <w:noProof/>
+          <w:sz w:val="22"/>
+          <w:szCs w:val="22"/>
+          <w:lang w:eastAsia="fr-FR"/>
+        </w:rPr>
+      </w:pPr>
+      <w:hyperlink w:anchor="_Toc534882755" w:history="1">
+        <w:r>
+          <w:rPr>
+            <w:rStyle w:val="Lienhypertexte"/>
+            <w:noProof/>
+          </w:rPr>
+          <w:t>3)</w:t>
+        </w:r>
+        <w:r>
+          <w:rPr>
+            <w:rFonts w:asciiTheme="minorHAnsi" w:eastAsiaTheme="minorEastAsia" w:hAnsiTheme="minorHAnsi" w:cstheme="minorBidi"/>
+            <w:noProof/>
+            <w:sz w:val="22"/>
+            <w:szCs w:val="22"/>
+            <w:lang w:eastAsia="fr-FR"/>
+          </w:rPr>
+          <w:tab/>
+        </w:r>
+        <w:r>
+          <w:rPr>
+            <w:rStyle w:val="Lienhypertexte"/>
+            <w:noProof/>
+          </w:rPr>
+          <w:t>Conclusion</w:t>
+        </w:r>
+        <w:r>
+          <w:rPr>
+            <w:noProof/>
+            <w:webHidden/>
+          </w:rPr>
+          <w:tab/>
+        </w:r>
+        <w:r>
+          <w:rPr>
+            <w:noProof/>
+            <w:webHidden/>
+          </w:rPr>
+          <w:fldChar w:fldCharType="begin"/>
+        </w:r>
+        <w:r>
+          <w:rPr>
+            <w:noProof/>
+            <w:webHidden/>
+          </w:rPr>
+          <w:instrText xml:space="preserve"> PAGEREF _Toc534882755 \h </w:instrText>
+        </w:r>
+        <w:r>
+          <w:rPr>
+            <w:noProof/>
+            <w:webHidden/>
+          </w:rPr>
+        </w:r>
+        <w:r>
+          <w:rPr>
+            <w:noProof/>
+            <w:webHidden/>
+          </w:rPr>
+          <w:fldChar w:fldCharType="separate"/>
+        </w:r>
+        <w:r>
+          <w:rPr>
+            <w:noProof/>
+            <w:webHidden/>
+          </w:rPr>
+          <w:t>21</w:t>
+        </w:r>
+        <w:r>
+          <w:rPr>
+            <w:noProof/>
+            <w:webHidden/>
+          </w:rPr>
+          <w:fldChar w:fldCharType="end"/>
+        </w:r>
+      </w:hyperlink>
+    </w:p>
+    <w:p>
+      <w:pPr>
         <w:jc w:val="both"/>
         <w:rPr>
           <w:rFonts w:cs="Calibri"/>
@@ -2384,24 +2765,6 @@
     </w:p>
     <w:p>
       <w:pPr>
-        <w:jc w:val="both"/>
-        <w:rPr>
-          <w:sz w:val="44"/>
-          <w:szCs w:val="44"/>
-        </w:rPr>
-      </w:pPr>
-    </w:p>
-    <w:p>
-      <w:pPr>
-        <w:jc w:val="both"/>
-        <w:rPr>
-          <w:sz w:val="44"/>
-          <w:szCs w:val="44"/>
-        </w:rPr>
-      </w:pPr>
-    </w:p>
-    <w:p>
-      <w:pPr>
         <w:pStyle w:val="Titre1"/>
         <w:jc w:val="center"/>
         <w:rPr>
@@ -2409,14 +2772,30 @@
           <w:color w:val="auto"/>
         </w:rPr>
       </w:pPr>
-      <w:bookmarkStart w:id="0" w:name="_Toc534813829"/>
+      <w:bookmarkStart w:id="0" w:name="_Toc534882734"/>
       <w:r>
         <w:rPr>
           <w:rFonts w:ascii="Calibri" w:hAnsi="Calibri" w:cs="Calibri"/>
           <w:color w:val="auto"/>
         </w:rPr>
         <w:lastRenderedPageBreak/>
-        <w:t>Introduction :</w:t>
+        <w:t>I</w:t>
+      </w:r>
+      <w:r>
+        <w:rPr>
+          <w:rFonts w:ascii="Calibri" w:hAnsi="Calibri" w:cs="Calibri"/>
+          <w:color w:val="auto"/>
+        </w:rPr>
+        <w:t>n</w:t>
+      </w:r>
+      <w:bookmarkStart w:id="1" w:name="_GoBack"/>
+      <w:bookmarkEnd w:id="1"/>
+      <w:r>
+        <w:rPr>
+          <w:rFonts w:ascii="Calibri" w:hAnsi="Calibri" w:cs="Calibri"/>
+          <w:color w:val="auto"/>
+        </w:rPr>
+        <w:t>troduction :</w:t>
       </w:r>
       <w:bookmarkEnd w:id="0"/>
     </w:p>
@@ -2927,7 +3306,7 @@
           <w:color w:val="auto"/>
         </w:rPr>
       </w:pPr>
-      <w:bookmarkStart w:id="1" w:name="_Toc534813830"/>
+      <w:bookmarkStart w:id="2" w:name="_Toc534882735"/>
       <w:r>
         <w:rPr>
           <w:rFonts w:ascii="Calibri" w:hAnsi="Calibri" w:cs="Calibri"/>
@@ -2936,7 +3315,7 @@
         <w:lastRenderedPageBreak/>
         <w:t>Etape préliminaire : Génération de taquin</w:t>
       </w:r>
-      <w:bookmarkEnd w:id="1"/>
+      <w:bookmarkEnd w:id="2"/>
     </w:p>
     <w:p>
       <w:pPr>
@@ -2960,14 +3339,14 @@
           <w:rFonts w:ascii="Calibri" w:hAnsi="Calibri" w:cs="Calibri"/>
         </w:rPr>
       </w:pPr>
-      <w:bookmarkStart w:id="2" w:name="_Toc534813831"/>
+      <w:bookmarkStart w:id="3" w:name="_Toc534882736"/>
       <w:r>
         <w:rPr>
           <w:rFonts w:ascii="Calibri" w:hAnsi="Calibri" w:cs="Calibri"/>
         </w:rPr>
         <w:t>La classe Taquin</w:t>
       </w:r>
-      <w:bookmarkEnd w:id="2"/>
+      <w:bookmarkEnd w:id="3"/>
     </w:p>
     <w:p>
       <w:pPr>
@@ -3099,14 +3478,14 @@
           <w:rFonts w:ascii="Calibri" w:hAnsi="Calibri" w:cs="Calibri"/>
         </w:rPr>
       </w:pPr>
-      <w:bookmarkStart w:id="3" w:name="_Toc534813832"/>
+      <w:bookmarkStart w:id="4" w:name="_Toc534882737"/>
       <w:r>
         <w:rPr>
           <w:rFonts w:ascii="Calibri" w:hAnsi="Calibri" w:cs="Calibri"/>
         </w:rPr>
         <w:t>Génération aléatoire de Taquin</w:t>
       </w:r>
-      <w:bookmarkEnd w:id="3"/>
+      <w:bookmarkEnd w:id="4"/>
     </w:p>
     <w:p>
       <w:pPr>
@@ -3463,14 +3842,14 @@
           <w:rFonts w:ascii="Calibri" w:hAnsi="Calibri" w:cs="Calibri"/>
         </w:rPr>
       </w:pPr>
-      <w:bookmarkStart w:id="4" w:name="_Toc534813833"/>
+      <w:bookmarkStart w:id="5" w:name="_Toc534882738"/>
       <w:r>
         <w:rPr>
           <w:rFonts w:ascii="Calibri" w:hAnsi="Calibri" w:cs="Calibri"/>
         </w:rPr>
         <w:t>Vérification de la solubilité d’un taquin</w:t>
       </w:r>
-      <w:bookmarkEnd w:id="4"/>
+      <w:bookmarkEnd w:id="5"/>
     </w:p>
     <w:p>
       <w:pPr>
@@ -4108,7 +4487,7 @@
           <w:rFonts w:ascii="Calibri" w:hAnsi="Calibri" w:cs="Calibri"/>
         </w:rPr>
       </w:pPr>
-      <w:bookmarkStart w:id="5" w:name="_Toc534813834"/>
+      <w:bookmarkStart w:id="6" w:name="_Toc534882739"/>
       <w:r>
         <w:rPr>
           <w:rFonts w:ascii="Calibri" w:hAnsi="Calibri" w:cs="Calibri"/>
@@ -4116,7 +4495,7 @@
         <w:lastRenderedPageBreak/>
         <w:t>Heuristiques</w:t>
       </w:r>
-      <w:bookmarkEnd w:id="5"/>
+      <w:bookmarkEnd w:id="6"/>
     </w:p>
     <w:p>
       <w:pPr>
@@ -4485,7 +4864,7 @@
           <w:u w:val="single"/>
         </w:rPr>
       </w:pPr>
-      <w:bookmarkStart w:id="6" w:name="_Toc534813835"/>
+      <w:bookmarkStart w:id="7" w:name="_Toc534882740"/>
       <w:r>
         <w:rPr>
           <w:rFonts w:ascii="Calibri" w:hAnsi="Calibri" w:cs="Calibri"/>
@@ -4495,13 +4874,9 @@
         <w:lastRenderedPageBreak/>
         <w:t>Etape 1 : Taquin 3x3</w:t>
       </w:r>
-      <w:bookmarkEnd w:id="6"/>
-    </w:p>
-    <w:p>
-      <w:pPr>
-        <w:jc w:val="both"/>
-      </w:pPr>
-    </w:p>
+      <w:bookmarkEnd w:id="7"/>
+    </w:p>
+    <w:p/>
     <w:p>
       <w:pPr>
         <w:jc w:val="both"/>
@@ -4519,14 +4894,226 @@
           <w:rFonts w:ascii="Calibri" w:hAnsi="Calibri" w:cs="Calibri"/>
         </w:rPr>
       </w:pPr>
-      <w:bookmarkStart w:id="7" w:name="_Toc534813836"/>
+      <w:bookmarkStart w:id="8" w:name="_Toc534882741"/>
       <w:r>
         <w:rPr>
           <w:rFonts w:ascii="Calibri" w:hAnsi="Calibri" w:cs="Calibri"/>
         </w:rPr>
+        <w:t>But</w:t>
+      </w:r>
+      <w:bookmarkEnd w:id="8"/>
+    </w:p>
+    <w:p/>
+    <w:p>
+      <w:pPr>
+        <w:ind w:firstLine="360"/>
+        <w:jc w:val="both"/>
+        <w:rPr>
+          <w:sz w:val="24"/>
+          <w:szCs w:val="24"/>
+        </w:rPr>
+      </w:pPr>
+      <w:r>
+        <w:rPr>
+          <w:sz w:val="24"/>
+          <w:szCs w:val="24"/>
+        </w:rPr>
+        <w:t>Nous allons dans un premier temps considérer les taquins 3 × 3</w:t>
+      </w:r>
+      <w:r>
+        <w:rPr>
+          <w:sz w:val="24"/>
+          <w:szCs w:val="24"/>
+        </w:rPr>
+        <w:t xml:space="preserve"> </w:t>
+      </w:r>
+      <w:r>
+        <w:rPr>
+          <w:sz w:val="24"/>
+          <w:szCs w:val="24"/>
+        </w:rPr>
+        <w:t>(Tableau 21). Le travail demandé est de programmer A</w:t>
+      </w:r>
+      <w:r>
+        <w:rPr>
+          <w:rFonts w:ascii="Cambria Math" w:hAnsi="Cambria Math" w:cs="Cambria Math"/>
+          <w:sz w:val="24"/>
+          <w:szCs w:val="24"/>
+        </w:rPr>
+        <w:t>∗</w:t>
+      </w:r>
+      <w:r>
+        <w:rPr>
+          <w:sz w:val="24"/>
+          <w:szCs w:val="24"/>
+        </w:rPr>
+        <w:t xml:space="preserve"> et l’algorithme de</w:t>
+      </w:r>
+      <w:r>
+        <w:rPr>
+          <w:sz w:val="24"/>
+          <w:szCs w:val="24"/>
+        </w:rPr>
+        <w:t xml:space="preserve"> </w:t>
+      </w:r>
+      <w:r>
+        <w:rPr>
+          <w:sz w:val="24"/>
+          <w:szCs w:val="24"/>
+        </w:rPr>
+        <w:t>recherche en coût uniforme. On utilise les heuristiques suivantes :</w:t>
+      </w:r>
+    </w:p>
+    <w:p>
+      <w:pPr>
+        <w:pStyle w:val="Paragraphedeliste"/>
+        <w:numPr>
+          <w:ilvl w:val="0"/>
+          <w:numId w:val="31"/>
+        </w:numPr>
+        <w:jc w:val="both"/>
+        <w:rPr>
+          <w:rFonts w:ascii="Times New Roman" w:eastAsia="Times New Roman" w:hAnsi="Times New Roman"/>
+          <w:sz w:val="24"/>
+          <w:szCs w:val="24"/>
+          <w:lang w:eastAsia="zh-CN"/>
+        </w:rPr>
+      </w:pPr>
+      <w:r>
+        <w:rPr>
+          <w:sz w:val="24"/>
+          <w:szCs w:val="24"/>
+        </w:rPr>
+        <w:t xml:space="preserve"> </w:t>
+      </w:r>
+      <w:proofErr w:type="gramStart"/>
+      <w:r>
+        <w:rPr>
+          <w:rFonts w:ascii="Times New Roman" w:eastAsia="Times New Roman" w:hAnsi="Times New Roman"/>
+          <w:sz w:val="24"/>
+          <w:szCs w:val="24"/>
+          <w:lang w:eastAsia="zh-CN"/>
+        </w:rPr>
+        <w:t>h</w:t>
+      </w:r>
+      <w:proofErr w:type="gramEnd"/>
+      <w:r>
+        <w:rPr>
+          <w:rFonts w:ascii="Times New Roman" w:eastAsia="Times New Roman" w:hAnsi="Times New Roman"/>
+          <w:sz w:val="24"/>
+          <w:szCs w:val="24"/>
+          <w:lang w:eastAsia="zh-CN"/>
+        </w:rPr>
+        <w:t>0 : la valeur associée à chaque état est égale à 0</w:t>
+      </w:r>
+    </w:p>
+    <w:p>
+      <w:pPr>
+        <w:pStyle w:val="Paragraphedeliste"/>
+        <w:numPr>
+          <w:ilvl w:val="0"/>
+          <w:numId w:val="31"/>
+        </w:numPr>
+        <w:jc w:val="both"/>
+        <w:rPr>
+          <w:rFonts w:ascii="Times New Roman" w:eastAsia="Times New Roman" w:hAnsi="Times New Roman"/>
+          <w:sz w:val="24"/>
+          <w:szCs w:val="24"/>
+          <w:lang w:eastAsia="zh-CN"/>
+        </w:rPr>
+      </w:pPr>
+      <w:proofErr w:type="gramStart"/>
+      <w:r>
+        <w:rPr>
+          <w:rFonts w:ascii="Times New Roman" w:eastAsia="Times New Roman" w:hAnsi="Times New Roman"/>
+          <w:sz w:val="24"/>
+          <w:szCs w:val="24"/>
+          <w:lang w:eastAsia="zh-CN"/>
+        </w:rPr>
+        <w:t>h</w:t>
+      </w:r>
+      <w:proofErr w:type="gramEnd"/>
+      <w:r>
+        <w:rPr>
+          <w:rFonts w:ascii="Times New Roman" w:eastAsia="Times New Roman" w:hAnsi="Times New Roman"/>
+          <w:sz w:val="24"/>
+          <w:szCs w:val="24"/>
+          <w:lang w:eastAsia="zh-CN"/>
+        </w:rPr>
+        <w:t>1 : pièces mal positionnées</w:t>
+      </w:r>
+    </w:p>
+    <w:p>
+      <w:pPr>
+        <w:pStyle w:val="Paragraphedeliste"/>
+        <w:numPr>
+          <w:ilvl w:val="0"/>
+          <w:numId w:val="31"/>
+        </w:numPr>
+        <w:jc w:val="both"/>
+        <w:rPr>
+          <w:rFonts w:ascii="Times New Roman" w:eastAsia="Times New Roman" w:hAnsi="Times New Roman"/>
+          <w:sz w:val="24"/>
+          <w:szCs w:val="24"/>
+          <w:lang w:eastAsia="zh-CN"/>
+        </w:rPr>
+      </w:pPr>
+      <w:r>
+        <w:rPr>
+          <w:rFonts w:ascii="Times New Roman" w:eastAsia="Times New Roman" w:hAnsi="Times New Roman"/>
+          <w:sz w:val="24"/>
+          <w:szCs w:val="24"/>
+          <w:lang w:eastAsia="zh-CN"/>
+        </w:rPr>
+        <w:t xml:space="preserve"> </w:t>
+      </w:r>
+      <w:proofErr w:type="gramStart"/>
+      <w:r>
+        <w:rPr>
+          <w:rFonts w:ascii="Times New Roman" w:eastAsia="Times New Roman" w:hAnsi="Times New Roman"/>
+          <w:sz w:val="24"/>
+          <w:szCs w:val="24"/>
+          <w:lang w:eastAsia="zh-CN"/>
+        </w:rPr>
+        <w:t>h</w:t>
+      </w:r>
+      <w:proofErr w:type="gramEnd"/>
+      <w:r>
+        <w:rPr>
+          <w:rFonts w:ascii="Times New Roman" w:eastAsia="Times New Roman" w:hAnsi="Times New Roman"/>
+          <w:sz w:val="24"/>
+          <w:szCs w:val="24"/>
+          <w:lang w:eastAsia="zh-CN"/>
+        </w:rPr>
+        <w:t>2 : distance de Manhattan</w:t>
+      </w:r>
+    </w:p>
+    <w:p>
+      <w:pPr>
+        <w:pStyle w:val="Paragraphedeliste"/>
+        <w:jc w:val="both"/>
+      </w:pPr>
+    </w:p>
+    <w:p>
+      <w:pPr>
+        <w:pStyle w:val="Titre2"/>
+        <w:numPr>
+          <w:ilvl w:val="0"/>
+          <w:numId w:val="34"/>
+        </w:numPr>
+        <w:jc w:val="both"/>
+        <w:rPr>
+          <w:rFonts w:ascii="Calibri" w:hAnsi="Calibri" w:cs="Calibri"/>
+        </w:rPr>
+      </w:pPr>
+      <w:bookmarkStart w:id="9" w:name="_Toc534882742"/>
+      <w:r>
+        <w:rPr>
+          <w:rFonts w:ascii="Calibri" w:hAnsi="Calibri" w:cs="Calibri"/>
+        </w:rPr>
         <w:t>Algorithme A*</w:t>
       </w:r>
-      <w:bookmarkEnd w:id="7"/>
+      <w:bookmarkEnd w:id="9"/>
     </w:p>
     <w:p>
       <w:pPr>
@@ -6883,7 +7470,21 @@
           <w:sz w:val="24"/>
           <w:szCs w:val="24"/>
         </w:rPr>
-        <w:t xml:space="preserve">On constate que de manière générale l’heuristique « cases mal placées » (h1) est plus efficace </w:t>
+        <w:t>On constate que de manière générale</w:t>
+      </w:r>
+      <w:r>
+        <w:rPr>
+          <w:sz w:val="24"/>
+          <w:szCs w:val="24"/>
+        </w:rPr>
+        <w:t>, pour les taquins générés ci-dessus,</w:t>
+      </w:r>
+      <w:r>
+        <w:rPr>
+          <w:sz w:val="24"/>
+          <w:szCs w:val="24"/>
+        </w:rPr>
+        <w:t xml:space="preserve"> l’heuristique « cases mal placées » (h1) est plus efficace </w:t>
       </w:r>
       <w:r>
         <w:rPr>
@@ -6904,7 +7505,21 @@
           <w:sz w:val="24"/>
           <w:szCs w:val="24"/>
         </w:rPr>
-        <w:t xml:space="preserve">, excepté pour quelques rares cas particulier (voir Taquin 3 dans les exemples d’exécutions ci-dessus). </w:t>
+        <w:t xml:space="preserve">, </w:t>
+      </w:r>
+      <w:r>
+        <w:rPr>
+          <w:sz w:val="24"/>
+          <w:szCs w:val="24"/>
+        </w:rPr>
+        <w:t>mais cette constatation dépend du taquin généré et n’est pas vrai dans 100% des cas</w:t>
+      </w:r>
+      <w:r>
+        <w:rPr>
+          <w:sz w:val="24"/>
+          <w:szCs w:val="24"/>
+        </w:rPr>
+        <w:t xml:space="preserve"> (voir Taquin 3 dans les exemples d’exécutions ci-dessus). </w:t>
       </w:r>
     </w:p>
     <w:p>
@@ -6981,7 +7596,44 @@
           <w:sz w:val="24"/>
           <w:szCs w:val="24"/>
         </w:rPr>
-        <w:t>Malgré cela, l’heuristique h2 permet de diminu</w:t>
+        <w:t>Malgré cela, l’heuristique h2</w:t>
+      </w:r>
+      <w:r>
+        <w:rPr>
+          <w:sz w:val="24"/>
+          <w:szCs w:val="24"/>
+        </w:rPr>
+        <w:t xml:space="preserve"> est </w:t>
+      </w:r>
+      <w:r>
+        <w:rPr>
+          <w:sz w:val="24"/>
+          <w:szCs w:val="24"/>
+        </w:rPr>
+        <w:t xml:space="preserve">très efficace </w:t>
+      </w:r>
+      <w:proofErr w:type="gramStart"/>
+      <w:r>
+        <w:rPr>
+          <w:sz w:val="24"/>
+          <w:szCs w:val="24"/>
+        </w:rPr>
+        <w:t>en terme de</w:t>
+      </w:r>
+      <w:proofErr w:type="gramEnd"/>
+      <w:r>
+        <w:rPr>
+          <w:sz w:val="24"/>
+          <w:szCs w:val="24"/>
+        </w:rPr>
+        <w:t xml:space="preserve"> nombres de mouvement pour arriver à la solution, car elle</w:t>
+      </w:r>
+      <w:r>
+        <w:rPr>
+          <w:sz w:val="24"/>
+          <w:szCs w:val="24"/>
+        </w:rPr>
+        <w:t xml:space="preserve"> permet de diminu</w:t>
       </w:r>
       <w:r>
         <w:rPr>
@@ -7019,14 +7671,14 @@
           <w:rFonts w:ascii="Calibri" w:hAnsi="Calibri" w:cs="Calibri"/>
         </w:rPr>
       </w:pPr>
-      <w:bookmarkStart w:id="8" w:name="_Toc534813837"/>
+      <w:bookmarkStart w:id="10" w:name="_Toc534882743"/>
       <w:r>
         <w:rPr>
           <w:rFonts w:ascii="Calibri" w:hAnsi="Calibri" w:cs="Calibri"/>
         </w:rPr>
         <w:t>Algorithme recherche en cout uniforme</w:t>
       </w:r>
-      <w:bookmarkEnd w:id="8"/>
+      <w:bookmarkEnd w:id="10"/>
     </w:p>
     <w:p>
       <w:pPr>
@@ -7439,6 +8091,7 @@
           <w:sz w:val="24"/>
           <w:szCs w:val="24"/>
         </w:rPr>
+        <w:lastRenderedPageBreak/>
         <w:t>On choisit un nœud dans la file</w:t>
       </w:r>
       <w:r>
@@ -7470,7 +8123,6 @@
           <w:sz w:val="24"/>
           <w:szCs w:val="24"/>
         </w:rPr>
-        <w:lastRenderedPageBreak/>
         <w:t>Sinon on supprime ce nœud de la file et on recherche ses successeurs.</w:t>
       </w:r>
       <w:r>
@@ -7746,6 +8398,24 @@
     </w:p>
     <w:p>
       <w:pPr>
+        <w:jc w:val="both"/>
+        <w:rPr>
+          <w:sz w:val="26"/>
+          <w:szCs w:val="26"/>
+        </w:rPr>
+      </w:pPr>
+    </w:p>
+    <w:p>
+      <w:pPr>
+        <w:jc w:val="both"/>
+        <w:rPr>
+          <w:sz w:val="26"/>
+          <w:szCs w:val="26"/>
+        </w:rPr>
+      </w:pPr>
+    </w:p>
+    <w:p>
+      <w:pPr>
         <w:pStyle w:val="Paragraphedeliste"/>
         <w:numPr>
           <w:ilvl w:val="0"/>
@@ -7764,12 +8434,173 @@
           <w:sz w:val="26"/>
           <w:szCs w:val="26"/>
         </w:rPr>
+        <w:lastRenderedPageBreak/>
         <w:t>Mesure du temps d’exécution</w:t>
       </w:r>
     </w:p>
     <w:p>
       <w:pPr>
-        <w:ind w:left="360"/>
+        <w:ind w:left="708"/>
+        <w:jc w:val="both"/>
+        <w:rPr>
+          <w:rFonts w:cs="Calibri"/>
+          <w:sz w:val="26"/>
+          <w:szCs w:val="26"/>
+        </w:rPr>
+      </w:pPr>
+    </w:p>
+    <w:p>
+      <w:pPr>
+        <w:ind w:left="360" w:firstLine="348"/>
+        <w:jc w:val="both"/>
+        <w:rPr>
+          <w:sz w:val="24"/>
+          <w:szCs w:val="24"/>
+        </w:rPr>
+      </w:pPr>
+      <w:r>
+        <w:rPr>
+          <w:sz w:val="24"/>
+          <w:szCs w:val="24"/>
+        </w:rPr>
+        <w:t>Nous n’avons malheureusement pas de résultats permettant de faire l’analyse de l’efficacité de cet algorithme, car le fait de ne pas utiliser d’heuristiques</w:t>
+      </w:r>
+      <w:r>
+        <w:rPr>
+          <w:sz w:val="24"/>
+          <w:szCs w:val="24"/>
+        </w:rPr>
+        <w:t xml:space="preserve"> rend la recherche de solution beaucoup trop longue.</w:t>
+      </w:r>
+    </w:p>
+    <w:p>
+      <w:pPr>
+        <w:jc w:val="both"/>
+        <w:rPr>
+          <w:sz w:val="24"/>
+          <w:szCs w:val="24"/>
+        </w:rPr>
+      </w:pPr>
+    </w:p>
+    <w:p>
+      <w:pPr>
+        <w:jc w:val="both"/>
+        <w:rPr>
+          <w:sz w:val="24"/>
+          <w:szCs w:val="24"/>
+        </w:rPr>
+      </w:pPr>
+    </w:p>
+    <w:p>
+      <w:pPr>
+        <w:jc w:val="both"/>
+        <w:rPr>
+          <w:sz w:val="24"/>
+          <w:szCs w:val="24"/>
+        </w:rPr>
+      </w:pPr>
+    </w:p>
+    <w:p>
+      <w:pPr>
+        <w:jc w:val="both"/>
+        <w:rPr>
+          <w:sz w:val="24"/>
+          <w:szCs w:val="24"/>
+        </w:rPr>
+      </w:pPr>
+    </w:p>
+    <w:p>
+      <w:pPr>
+        <w:jc w:val="both"/>
+        <w:rPr>
+          <w:sz w:val="24"/>
+          <w:szCs w:val="24"/>
+        </w:rPr>
+      </w:pPr>
+    </w:p>
+    <w:p>
+      <w:pPr>
+        <w:jc w:val="both"/>
+        <w:rPr>
+          <w:sz w:val="24"/>
+          <w:szCs w:val="24"/>
+        </w:rPr>
+      </w:pPr>
+    </w:p>
+    <w:p>
+      <w:pPr>
+        <w:jc w:val="both"/>
+        <w:rPr>
+          <w:sz w:val="24"/>
+          <w:szCs w:val="24"/>
+        </w:rPr>
+      </w:pPr>
+    </w:p>
+    <w:p>
+      <w:pPr>
+        <w:jc w:val="both"/>
+        <w:rPr>
+          <w:sz w:val="24"/>
+          <w:szCs w:val="24"/>
+        </w:rPr>
+      </w:pPr>
+    </w:p>
+    <w:p>
+      <w:pPr>
+        <w:jc w:val="both"/>
+        <w:rPr>
+          <w:sz w:val="24"/>
+          <w:szCs w:val="24"/>
+        </w:rPr>
+      </w:pPr>
+    </w:p>
+    <w:p>
+      <w:pPr>
+        <w:jc w:val="both"/>
+        <w:rPr>
+          <w:sz w:val="24"/>
+          <w:szCs w:val="24"/>
+        </w:rPr>
+      </w:pPr>
+    </w:p>
+    <w:p>
+      <w:pPr>
+        <w:jc w:val="both"/>
+        <w:rPr>
+          <w:sz w:val="24"/>
+          <w:szCs w:val="24"/>
+        </w:rPr>
+      </w:pPr>
+    </w:p>
+    <w:p>
+      <w:pPr>
+        <w:jc w:val="both"/>
+        <w:rPr>
+          <w:sz w:val="24"/>
+          <w:szCs w:val="24"/>
+        </w:rPr>
+      </w:pPr>
+    </w:p>
+    <w:p>
+      <w:pPr>
+        <w:jc w:val="both"/>
+        <w:rPr>
+          <w:sz w:val="24"/>
+          <w:szCs w:val="24"/>
+        </w:rPr>
+      </w:pPr>
+    </w:p>
+    <w:p>
+      <w:pPr>
+        <w:jc w:val="both"/>
+        <w:rPr>
+          <w:sz w:val="24"/>
+          <w:szCs w:val="24"/>
+        </w:rPr>
+      </w:pPr>
+    </w:p>
+    <w:p>
+      <w:pPr>
         <w:jc w:val="both"/>
         <w:rPr>
           <w:sz w:val="24"/>
@@ -8047,21 +8878,18 @@
           <w:color w:val="auto"/>
         </w:rPr>
       </w:pPr>
-      <w:bookmarkStart w:id="9" w:name="_Toc534813838"/>
+      <w:bookmarkStart w:id="11" w:name="_Toc534882744"/>
       <w:r>
         <w:rPr>
           <w:rFonts w:ascii="Calibri" w:hAnsi="Calibri" w:cs="Calibri"/>
           <w:color w:val="auto"/>
         </w:rPr>
+        <w:lastRenderedPageBreak/>
         <w:t>Etape 2 : Taquin 4x4</w:t>
       </w:r>
-      <w:bookmarkEnd w:id="9"/>
-    </w:p>
-    <w:p>
-      <w:pPr>
-        <w:jc w:val="both"/>
-      </w:pPr>
-    </w:p>
+      <w:bookmarkEnd w:id="11"/>
+    </w:p>
+    <w:p/>
     <w:p>
       <w:pPr>
         <w:jc w:val="both"/>
@@ -8079,27 +8907,193 @@
           <w:rFonts w:ascii="Calibri" w:hAnsi="Calibri" w:cs="Calibri"/>
         </w:rPr>
       </w:pPr>
-      <w:bookmarkStart w:id="10" w:name="_Toc534813839"/>
+      <w:bookmarkStart w:id="12" w:name="_Toc534882745"/>
       <w:r>
         <w:rPr>
           <w:rFonts w:ascii="Calibri" w:hAnsi="Calibri" w:cs="Calibri"/>
         </w:rPr>
-        <w:t>Algorithme A*</w:t>
-      </w:r>
-      <w:bookmarkEnd w:id="10"/>
-    </w:p>
-    <w:p>
-      <w:pPr>
-        <w:jc w:val="both"/>
-      </w:pPr>
-    </w:p>
-    <w:p>
-      <w:pPr>
-        <w:pStyle w:val="Paragraphedeliste"/>
+        <w:t>But</w:t>
+      </w:r>
+      <w:bookmarkEnd w:id="12"/>
+    </w:p>
+    <w:p>
+      <w:pPr>
+        <w:rPr>
+          <w:sz w:val="24"/>
+          <w:szCs w:val="24"/>
+        </w:rPr>
+      </w:pPr>
+    </w:p>
+    <w:p>
+      <w:pPr>
+        <w:ind w:firstLine="360"/>
+        <w:jc w:val="both"/>
+        <w:rPr>
+          <w:sz w:val="24"/>
+          <w:szCs w:val="24"/>
+        </w:rPr>
+      </w:pPr>
+      <w:r>
+        <w:rPr>
+          <w:sz w:val="24"/>
+          <w:szCs w:val="24"/>
+        </w:rPr>
+        <w:t>Le but est de proposer</w:t>
+      </w:r>
+      <w:r>
+        <w:rPr>
+          <w:sz w:val="24"/>
+          <w:szCs w:val="24"/>
+        </w:rPr>
+        <w:t xml:space="preserve"> une adaptation de </w:t>
+      </w:r>
+      <w:r>
+        <w:rPr>
+          <w:sz w:val="24"/>
+          <w:szCs w:val="24"/>
+        </w:rPr>
+        <w:t>n</w:t>
+      </w:r>
+      <w:r>
+        <w:rPr>
+          <w:sz w:val="24"/>
+          <w:szCs w:val="24"/>
+        </w:rPr>
+        <w:t>otre algorithme A</w:t>
+      </w:r>
+      <w:r>
+        <w:rPr>
+          <w:rFonts w:ascii="Cambria Math" w:hAnsi="Cambria Math" w:cs="Cambria Math"/>
+          <w:sz w:val="24"/>
+          <w:szCs w:val="24"/>
+        </w:rPr>
+        <w:t>∗</w:t>
+      </w:r>
+      <w:r>
+        <w:rPr>
+          <w:sz w:val="24"/>
+          <w:szCs w:val="24"/>
+        </w:rPr>
+        <w:t xml:space="preserve"> pour des taquins</w:t>
+      </w:r>
+      <w:r>
+        <w:rPr>
+          <w:sz w:val="24"/>
+          <w:szCs w:val="24"/>
+        </w:rPr>
+        <w:t xml:space="preserve"> </w:t>
+      </w:r>
+      <w:r>
+        <w:rPr>
+          <w:sz w:val="24"/>
+          <w:szCs w:val="24"/>
+        </w:rPr>
+        <w:t xml:space="preserve">4 × 4. </w:t>
+      </w:r>
+      <w:r>
+        <w:rPr>
+          <w:sz w:val="24"/>
+          <w:szCs w:val="24"/>
+        </w:rPr>
+        <w:t>On</w:t>
+      </w:r>
+      <w:r>
+        <w:rPr>
+          <w:sz w:val="24"/>
+          <w:szCs w:val="24"/>
+        </w:rPr>
+        <w:t xml:space="preserve"> développer</w:t>
+      </w:r>
+      <w:r>
+        <w:rPr>
+          <w:sz w:val="24"/>
+          <w:szCs w:val="24"/>
+        </w:rPr>
+        <w:t>a</w:t>
+      </w:r>
+      <w:r>
+        <w:rPr>
+          <w:sz w:val="24"/>
+          <w:szCs w:val="24"/>
+        </w:rPr>
+        <w:t xml:space="preserve"> également l’algorithme IDA</w:t>
+      </w:r>
+      <w:r>
+        <w:rPr>
+          <w:rFonts w:ascii="Cambria Math" w:hAnsi="Cambria Math" w:cs="Cambria Math"/>
+          <w:sz w:val="24"/>
+          <w:szCs w:val="24"/>
+        </w:rPr>
+        <w:t>∗</w:t>
+      </w:r>
+      <w:r>
+        <w:rPr>
+          <w:sz w:val="24"/>
+          <w:szCs w:val="24"/>
+        </w:rPr>
+        <w:t xml:space="preserve">. </w:t>
+      </w:r>
+    </w:p>
+    <w:p>
+      <w:pPr>
+        <w:ind w:firstLine="360"/>
+        <w:jc w:val="both"/>
+        <w:rPr>
+          <w:sz w:val="24"/>
+          <w:szCs w:val="24"/>
+        </w:rPr>
+      </w:pPr>
+      <w:r>
+        <w:rPr>
+          <w:sz w:val="24"/>
+          <w:szCs w:val="24"/>
+        </w:rPr>
+        <w:t>Nous allons aussi chercher une autre heuristique possible pour la réalisation du solveur de taquin 4x4 et expliquer si cette heuristique et intéressante pour notre problème ou non.</w:t>
+      </w:r>
+    </w:p>
+    <w:p>
+      <w:pPr>
+        <w:ind w:firstLine="360"/>
+        <w:jc w:val="both"/>
+        <w:rPr>
+          <w:sz w:val="24"/>
+          <w:szCs w:val="24"/>
+        </w:rPr>
+      </w:pPr>
+    </w:p>
+    <w:p>
+      <w:pPr>
+        <w:jc w:val="both"/>
+      </w:pPr>
+    </w:p>
+    <w:p>
+      <w:pPr>
+        <w:pStyle w:val="Titre2"/>
         <w:numPr>
           <w:ilvl w:val="0"/>
-          <w:numId w:val="39"/>
+          <w:numId w:val="20"/>
         </w:numPr>
+        <w:jc w:val="both"/>
+        <w:rPr>
+          <w:rFonts w:ascii="Calibri" w:hAnsi="Calibri" w:cs="Calibri"/>
+        </w:rPr>
+      </w:pPr>
+      <w:bookmarkStart w:id="13" w:name="_Toc534882746"/>
+      <w:r>
+        <w:rPr>
+          <w:rFonts w:ascii="Calibri" w:hAnsi="Calibri" w:cs="Calibri"/>
+        </w:rPr>
+        <w:t>Algorithme A*</w:t>
+      </w:r>
+      <w:bookmarkEnd w:id="13"/>
+    </w:p>
+    <w:p>
+      <w:pPr>
+        <w:jc w:val="both"/>
+      </w:pPr>
+    </w:p>
+    <w:p>
+      <w:pPr>
         <w:jc w:val="both"/>
         <w:rPr>
           <w:rFonts w:cs="Calibri"/>
@@ -8107,29 +9101,10 @@
           <w:szCs w:val="26"/>
         </w:rPr>
       </w:pPr>
-      <w:r>
-        <w:rPr>
-          <w:rFonts w:cs="Calibri"/>
-          <w:sz w:val="26"/>
-          <w:szCs w:val="26"/>
-        </w:rPr>
-        <w:t xml:space="preserve">Algorithme </w:t>
-      </w:r>
-    </w:p>
-    <w:p>
-      <w:pPr>
-        <w:pStyle w:val="Paragraphedeliste"/>
-        <w:ind w:left="1068"/>
-        <w:jc w:val="both"/>
-        <w:rPr>
-          <w:rFonts w:cs="Calibri"/>
-          <w:sz w:val="26"/>
-          <w:szCs w:val="26"/>
-        </w:rPr>
-      </w:pPr>
-    </w:p>
-    <w:p>
-      <w:pPr>
+    </w:p>
+    <w:p>
+      <w:pPr>
+        <w:ind w:firstLine="141"/>
         <w:jc w:val="both"/>
         <w:rPr>
           <w:sz w:val="24"/>
@@ -8194,50 +9169,19 @@
           <w:rFonts w:ascii="Calibri" w:hAnsi="Calibri" w:cs="Calibri"/>
         </w:rPr>
       </w:pPr>
-      <w:bookmarkStart w:id="11" w:name="_Toc534813840"/>
+      <w:bookmarkStart w:id="14" w:name="_Toc534882747"/>
       <w:r>
         <w:rPr>
           <w:rFonts w:ascii="Calibri" w:hAnsi="Calibri" w:cs="Calibri"/>
         </w:rPr>
         <w:t>Algorithme IDA *</w:t>
       </w:r>
-      <w:bookmarkEnd w:id="11"/>
-    </w:p>
-    <w:p>
-      <w:pPr>
-        <w:jc w:val="both"/>
-      </w:pPr>
-    </w:p>
-    <w:p>
-      <w:pPr>
-        <w:pStyle w:val="Paragraphedeliste"/>
-        <w:numPr>
-          <w:ilvl w:val="0"/>
-          <w:numId w:val="40"/>
-        </w:numPr>
-        <w:jc w:val="both"/>
-        <w:rPr>
-          <w:rFonts w:cs="Calibri"/>
-          <w:sz w:val="26"/>
-          <w:szCs w:val="26"/>
-        </w:rPr>
-      </w:pPr>
-      <w:r>
-        <w:rPr>
-          <w:rFonts w:cs="Calibri"/>
-          <w:sz w:val="26"/>
-          <w:szCs w:val="26"/>
-        </w:rPr>
-        <w:t xml:space="preserve">Algorithme </w:t>
-      </w:r>
-    </w:p>
-    <w:p>
-      <w:pPr>
-        <w:jc w:val="both"/>
-        <w:rPr>
-          <w:sz w:val="24"/>
-          <w:szCs w:val="24"/>
-        </w:rPr>
+      <w:bookmarkEnd w:id="14"/>
+    </w:p>
+    <w:p/>
+    <w:p>
+      <w:pPr>
+        <w:jc w:val="both"/>
       </w:pPr>
     </w:p>
     <w:p>
@@ -8324,7 +9268,6 @@
           <w:sz w:val="24"/>
           <w:szCs w:val="24"/>
         </w:rPr>
-        <w:lastRenderedPageBreak/>
         <w:t>IDA*</w:t>
       </w:r>
       <w:r>
@@ -8758,6 +9701,7 @@
           <w:sz w:val="24"/>
           <w:szCs w:val="24"/>
         </w:rPr>
+        <w:lastRenderedPageBreak/>
         <w:drawing>
           <wp:inline distT="0" distB="0" distL="0" distR="0">
             <wp:extent cx="3535680" cy="2301240"/>
@@ -8824,7 +9768,6 @@
           <w:sz w:val="24"/>
           <w:szCs w:val="24"/>
         </w:rPr>
-        <w:lastRenderedPageBreak/>
         <w:drawing>
           <wp:inline distT="0" distB="0" distL="0" distR="0">
             <wp:extent cx="3413760" cy="3870960"/>
@@ -8888,100 +9831,6 @@
     </w:p>
     <w:p>
       <w:pPr>
-        <w:jc w:val="both"/>
-        <w:rPr>
-          <w:sz w:val="26"/>
-          <w:szCs w:val="26"/>
-        </w:rPr>
-      </w:pPr>
-    </w:p>
-    <w:p>
-      <w:pPr>
-        <w:pStyle w:val="Paragraphedeliste"/>
-        <w:numPr>
-          <w:ilvl w:val="0"/>
-          <w:numId w:val="40"/>
-        </w:numPr>
-        <w:jc w:val="both"/>
-        <w:rPr>
-          <w:rFonts w:cs="Calibri"/>
-          <w:sz w:val="26"/>
-          <w:szCs w:val="26"/>
-        </w:rPr>
-      </w:pPr>
-      <w:r>
-        <w:rPr>
-          <w:rFonts w:cs="Calibri"/>
-          <w:sz w:val="26"/>
-          <w:szCs w:val="26"/>
-        </w:rPr>
-        <w:t>Mesure du temps d’exécution</w:t>
-      </w:r>
-    </w:p>
-    <w:p>
-      <w:pPr>
-        <w:jc w:val="both"/>
-        <w:rPr>
-          <w:sz w:val="26"/>
-          <w:szCs w:val="26"/>
-        </w:rPr>
-      </w:pPr>
-    </w:p>
-    <w:p>
-      <w:pPr>
-        <w:jc w:val="both"/>
-      </w:pPr>
-    </w:p>
-    <w:p>
-      <w:pPr>
-        <w:jc w:val="both"/>
-        <w:rPr>
-          <w:lang w:val="en-US"/>
-        </w:rPr>
-      </w:pPr>
-    </w:p>
-    <w:p>
-      <w:pPr>
-        <w:jc w:val="both"/>
-        <w:rPr>
-          <w:lang w:val="en-US"/>
-        </w:rPr>
-      </w:pPr>
-    </w:p>
-    <w:p>
-      <w:pPr>
-        <w:jc w:val="both"/>
-        <w:rPr>
-          <w:lang w:val="en-US"/>
-        </w:rPr>
-      </w:pPr>
-    </w:p>
-    <w:p>
-      <w:pPr>
-        <w:jc w:val="both"/>
-        <w:rPr>
-          <w:lang w:val="en-US"/>
-        </w:rPr>
-      </w:pPr>
-    </w:p>
-    <w:p>
-      <w:pPr>
-        <w:jc w:val="both"/>
-        <w:rPr>
-          <w:lang w:val="en-US"/>
-        </w:rPr>
-      </w:pPr>
-    </w:p>
-    <w:p>
-      <w:pPr>
-        <w:jc w:val="both"/>
-        <w:rPr>
-          <w:lang w:val="en-US"/>
-        </w:rPr>
-      </w:pPr>
-    </w:p>
-    <w:p>
-      <w:pPr>
         <w:pStyle w:val="Titre2"/>
         <w:numPr>
           <w:ilvl w:val="0"/>
@@ -8993,23 +9842,28 @@
           <w:rFonts w:ascii="Calibri" w:hAnsi="Calibri" w:cs="Calibri"/>
         </w:rPr>
       </w:pPr>
-      <w:bookmarkStart w:id="12" w:name="_Toc534813841"/>
+      <w:bookmarkStart w:id="15" w:name="_Toc534882748"/>
       <w:r>
         <w:rPr>
           <w:rFonts w:ascii="Calibri" w:hAnsi="Calibri" w:cs="Calibri"/>
         </w:rPr>
         <w:t>Heuristiques</w:t>
       </w:r>
-      <w:bookmarkEnd w:id="12"/>
-    </w:p>
-    <w:p>
-      <w:pPr>
-        <w:jc w:val="both"/>
-      </w:pPr>
-    </w:p>
-    <w:p>
-      <w:pPr>
-        <w:jc w:val="both"/>
+      <w:bookmarkEnd w:id="15"/>
+    </w:p>
+    <w:p>
+      <w:pPr>
+        <w:jc w:val="both"/>
+      </w:pPr>
+    </w:p>
+    <w:p>
+      <w:pPr>
+        <w:ind w:firstLine="360"/>
+        <w:jc w:val="both"/>
+        <w:rPr>
+          <w:sz w:val="24"/>
+          <w:szCs w:val="24"/>
+        </w:rPr>
       </w:pPr>
       <w:r>
         <w:rPr>
@@ -9098,34 +9952,24 @@
         </w:rPr>
         <w:t>(</w:t>
       </w:r>
-      <w:r>
-        <w:rPr>
-          <w:sz w:val="24"/>
-          <w:szCs w:val="24"/>
-        </w:rPr>
-        <w:t>currentcell.</w:t>
-      </w:r>
-      <w:r>
-        <w:rPr>
-          <w:sz w:val="24"/>
-          <w:szCs w:val="24"/>
-        </w:rPr>
-        <w:t>y</w:t>
-      </w:r>
-      <w:r>
-        <w:rPr>
-          <w:sz w:val="24"/>
-          <w:szCs w:val="24"/>
-        </w:rPr>
-        <w:t>-goalcell.</w:t>
-      </w:r>
-      <w:r>
-        <w:rPr>
-          <w:sz w:val="24"/>
-          <w:szCs w:val="24"/>
-        </w:rPr>
-        <w:t>y</w:t>
-      </w:r>
+      <w:proofErr w:type="spellStart"/>
+      <w:proofErr w:type="gramStart"/>
+      <w:r>
+        <w:rPr>
+          <w:sz w:val="24"/>
+          <w:szCs w:val="24"/>
+        </w:rPr>
+        <w:t>currentcell.y</w:t>
+      </w:r>
+      <w:proofErr w:type="gramEnd"/>
+      <w:r>
+        <w:rPr>
+          <w:sz w:val="24"/>
+          <w:szCs w:val="24"/>
+        </w:rPr>
+        <w:t>-goalcell.y</w:t>
+      </w:r>
+      <w:proofErr w:type="spellEnd"/>
       <w:r>
         <w:rPr>
           <w:sz w:val="24"/>
@@ -9148,42 +9992,115 @@
         </w:rPr>
         <w:t>)</w:t>
       </w:r>
-      <w:bookmarkStart w:id="13" w:name="_GoBack"/>
-      <w:bookmarkEnd w:id="13"/>
-    </w:p>
-    <w:p>
-      <w:pPr>
-        <w:jc w:val="center"/>
-      </w:pPr>
-    </w:p>
-    <w:p>
-      <w:pPr>
-        <w:jc w:val="center"/>
-      </w:pPr>
-    </w:p>
-    <w:p>
-      <w:pPr>
-        <w:jc w:val="center"/>
-      </w:pPr>
-    </w:p>
-    <w:p>
-      <w:pPr>
-        <w:jc w:val="center"/>
-      </w:pPr>
-    </w:p>
-    <w:p>
-      <w:pPr>
-        <w:jc w:val="center"/>
-      </w:pPr>
-    </w:p>
-    <w:p>
-      <w:pPr>
-        <w:jc w:val="center"/>
-      </w:pPr>
-    </w:p>
-    <w:p>
-      <w:pPr>
-        <w:jc w:val="center"/>
+      <w:r>
+        <w:rPr>
+          <w:sz w:val="24"/>
+          <w:szCs w:val="24"/>
+        </w:rPr>
+        <w:t>.</w:t>
+      </w:r>
+    </w:p>
+    <w:p>
+      <w:pPr>
+        <w:ind w:firstLine="360"/>
+        <w:jc w:val="both"/>
+        <w:rPr>
+          <w:sz w:val="24"/>
+          <w:szCs w:val="24"/>
+        </w:rPr>
+      </w:pPr>
+    </w:p>
+    <w:p>
+      <w:pPr>
+        <w:ind w:firstLine="360"/>
+        <w:jc w:val="both"/>
+        <w:rPr>
+          <w:sz w:val="24"/>
+          <w:szCs w:val="24"/>
+        </w:rPr>
+      </w:pPr>
+      <w:r>
+        <w:rPr>
+          <w:sz w:val="24"/>
+          <w:szCs w:val="24"/>
+        </w:rPr>
+        <w:t>Par contre, même si e</w:t>
+      </w:r>
+      <w:r>
+        <w:rPr>
+          <w:sz w:val="24"/>
+          <w:szCs w:val="24"/>
+        </w:rPr>
+        <w:t>lle peut être utilisée comme heuristique pour A*,</w:t>
+      </w:r>
+      <w:r>
+        <w:rPr>
+          <w:sz w:val="24"/>
+          <w:szCs w:val="24"/>
+        </w:rPr>
+        <w:t xml:space="preserve"> et que </w:t>
+      </w:r>
+      <w:proofErr w:type="spellStart"/>
+      <w:r>
+        <w:rPr>
+          <w:sz w:val="24"/>
+          <w:szCs w:val="24"/>
+        </w:rPr>
+        <w:t>la</w:t>
+      </w:r>
+      <w:proofErr w:type="spellEnd"/>
+      <w:r>
+        <w:rPr>
+          <w:sz w:val="24"/>
+          <w:szCs w:val="24"/>
+        </w:rPr>
+        <w:t xml:space="preserve"> distance euclidienne est plus courte que </w:t>
+      </w:r>
+      <w:proofErr w:type="spellStart"/>
+      <w:r>
+        <w:rPr>
+          <w:sz w:val="24"/>
+          <w:szCs w:val="24"/>
+        </w:rPr>
+        <w:t>la</w:t>
+      </w:r>
+      <w:proofErr w:type="spellEnd"/>
+      <w:r>
+        <w:rPr>
+          <w:sz w:val="24"/>
+          <w:szCs w:val="24"/>
+        </w:rPr>
+        <w:t xml:space="preserve"> distance de Manhattan (et donc donnera toujours les plus courts chemins),</w:t>
+      </w:r>
+      <w:r>
+        <w:rPr>
+          <w:sz w:val="24"/>
+          <w:szCs w:val="24"/>
+        </w:rPr>
+        <w:t xml:space="preserve"> elle va rendre l’exécution de l’algorithme </w:t>
+      </w:r>
+      <w:r>
+        <w:rPr>
+          <w:sz w:val="24"/>
+          <w:szCs w:val="24"/>
+        </w:rPr>
+        <w:t xml:space="preserve">A* </w:t>
+      </w:r>
+      <w:r>
+        <w:rPr>
+          <w:sz w:val="24"/>
+          <w:szCs w:val="24"/>
+        </w:rPr>
+        <w:t>beaucoup plus longue.</w:t>
+      </w:r>
+    </w:p>
+    <w:p>
+      <w:pPr>
+        <w:jc w:val="both"/>
+        <w:rPr>
+          <w:sz w:val="24"/>
+          <w:szCs w:val="24"/>
+        </w:rPr>
       </w:pPr>
     </w:p>
     <w:p>
@@ -9196,20 +10113,16 @@
           <w:color w:val="auto"/>
         </w:rPr>
       </w:pPr>
-      <w:bookmarkStart w:id="14" w:name="_Toc534813842"/>
+      <w:bookmarkStart w:id="16" w:name="_Toc534882749"/>
       <w:r>
         <w:rPr>
           <w:rFonts w:ascii="Calibri" w:hAnsi="Calibri" w:cs="Calibri"/>
           <w:color w:val="auto"/>
         </w:rPr>
+        <w:lastRenderedPageBreak/>
         <w:t>Etape 3 : Taquins partiellement spécifiés</w:t>
       </w:r>
-      <w:bookmarkEnd w:id="14"/>
-    </w:p>
-    <w:p>
-      <w:pPr>
-        <w:jc w:val="both"/>
-      </w:pPr>
+      <w:bookmarkEnd w:id="16"/>
     </w:p>
     <w:p>
       <w:pPr>
@@ -9226,21 +10139,17 @@
         <w:pStyle w:val="Titre2"/>
         <w:numPr>
           <w:ilvl w:val="0"/>
-          <w:numId w:val="30"/>
+          <w:numId w:val="42"/>
         </w:numPr>
         <w:jc w:val="both"/>
       </w:pPr>
-      <w:bookmarkStart w:id="15" w:name="_Toc534813843"/>
-      <w:r>
-        <w:t>Algorithme A*</w:t>
-      </w:r>
-      <w:bookmarkEnd w:id="15"/>
-    </w:p>
-    <w:p>
-      <w:pPr>
-        <w:jc w:val="both"/>
-      </w:pPr>
-    </w:p>
+      <w:bookmarkStart w:id="17" w:name="_Toc534882750"/>
+      <w:r>
+        <w:t>But</w:t>
+      </w:r>
+      <w:bookmarkEnd w:id="17"/>
+    </w:p>
+    <w:p/>
     <w:p>
       <w:pPr>
         <w:ind w:firstLine="360"/>
@@ -9250,10 +10159,342 @@
           <w:szCs w:val="24"/>
         </w:rPr>
       </w:pPr>
-    </w:p>
-    <w:p>
-      <w:pPr>
-        <w:jc w:val="both"/>
+      <w:r>
+        <w:rPr>
+          <w:sz w:val="24"/>
+          <w:szCs w:val="24"/>
+        </w:rPr>
+        <w:t>Un taquin partiellement spécifié est un taquin dont l</w:t>
+      </w:r>
+      <w:r>
+        <w:rPr>
+          <w:sz w:val="24"/>
+          <w:szCs w:val="24"/>
+        </w:rPr>
+        <w:t>es cases numérotées et la case vide sont spécifiées (la case</w:t>
+      </w:r>
+      <w:r>
+        <w:rPr>
+          <w:sz w:val="24"/>
+          <w:szCs w:val="24"/>
+        </w:rPr>
+        <w:t xml:space="preserve"> </w:t>
+      </w:r>
+      <w:r>
+        <w:rPr>
+          <w:sz w:val="24"/>
+          <w:szCs w:val="24"/>
+        </w:rPr>
+        <w:t>représentée par un ’x’ est non spécifiée). Ce taquin est appelé frange (frontière</w:t>
+      </w:r>
+      <w:r>
+        <w:rPr>
+          <w:sz w:val="24"/>
+          <w:szCs w:val="24"/>
+        </w:rPr>
+        <w:t xml:space="preserve"> </w:t>
+      </w:r>
+      <w:r>
+        <w:rPr>
+          <w:sz w:val="24"/>
+          <w:szCs w:val="24"/>
+        </w:rPr>
+        <w:t xml:space="preserve">ou encore </w:t>
+      </w:r>
+      <w:proofErr w:type="spellStart"/>
+      <w:r>
+        <w:rPr>
+          <w:sz w:val="24"/>
+          <w:szCs w:val="24"/>
+        </w:rPr>
+        <w:t>fringe</w:t>
+      </w:r>
+      <w:proofErr w:type="spellEnd"/>
+      <w:r>
+        <w:rPr>
+          <w:sz w:val="24"/>
+          <w:szCs w:val="24"/>
+        </w:rPr>
+        <w:t>).</w:t>
+      </w:r>
+      <w:r>
+        <w:rPr>
+          <w:sz w:val="24"/>
+          <w:szCs w:val="24"/>
+        </w:rPr>
+        <w:cr/>
+      </w:r>
+    </w:p>
+    <w:p>
+      <w:pPr>
+        <w:ind w:firstLine="360"/>
+        <w:jc w:val="both"/>
+        <w:rPr>
+          <w:sz w:val="24"/>
+          <w:szCs w:val="24"/>
+        </w:rPr>
+      </w:pPr>
+      <w:r>
+        <w:rPr>
+          <w:sz w:val="24"/>
+          <w:szCs w:val="24"/>
+        </w:rPr>
+        <w:t>Le but est de calculer le coût réel nécessaire</w:t>
+      </w:r>
+      <w:r>
+        <w:rPr>
+          <w:sz w:val="24"/>
+          <w:szCs w:val="24"/>
+        </w:rPr>
+        <w:t xml:space="preserve"> en utilisant les algorithmes A* et IDA* :</w:t>
+      </w:r>
+    </w:p>
+    <w:p>
+      <w:pPr>
+        <w:ind w:firstLine="360"/>
+        <w:jc w:val="both"/>
+        <w:rPr>
+          <w:sz w:val="24"/>
+          <w:szCs w:val="24"/>
+        </w:rPr>
+      </w:pPr>
+    </w:p>
+    <w:p>
+      <w:pPr>
+        <w:pStyle w:val="Paragraphedeliste"/>
+        <w:numPr>
+          <w:ilvl w:val="0"/>
+          <w:numId w:val="31"/>
+        </w:numPr>
+        <w:jc w:val="both"/>
+        <w:rPr>
+          <w:rFonts w:ascii="Times New Roman" w:eastAsia="Times New Roman" w:hAnsi="Times New Roman"/>
+          <w:sz w:val="24"/>
+          <w:szCs w:val="24"/>
+          <w:lang w:eastAsia="zh-CN"/>
+        </w:rPr>
+      </w:pPr>
+      <w:r>
+        <w:rPr>
+          <w:rFonts w:ascii="Times New Roman" w:eastAsia="Times New Roman" w:hAnsi="Times New Roman"/>
+          <w:sz w:val="24"/>
+          <w:szCs w:val="24"/>
+          <w:lang w:eastAsia="zh-CN"/>
+        </w:rPr>
+        <w:t>Pour passer d’une permutation quelconque d’un taquin frange (un taquin 4x4 ordinaire) ver</w:t>
+      </w:r>
+      <w:r>
+        <w:rPr>
+          <w:rFonts w:ascii="Times New Roman" w:eastAsia="Times New Roman" w:hAnsi="Times New Roman"/>
+          <w:sz w:val="24"/>
+          <w:szCs w:val="24"/>
+          <w:lang w:eastAsia="zh-CN"/>
+        </w:rPr>
+        <w:t>s</w:t>
+      </w:r>
+      <w:r>
+        <w:rPr>
+          <w:rFonts w:ascii="Times New Roman" w:eastAsia="Times New Roman" w:hAnsi="Times New Roman"/>
+          <w:sz w:val="24"/>
+          <w:szCs w:val="24"/>
+          <w:lang w:eastAsia="zh-CN"/>
+        </w:rPr>
+        <w:t xml:space="preserve"> le taquin frange suivant</w:t>
+      </w:r>
+      <w:r>
+        <w:rPr>
+          <w:rFonts w:ascii="Times New Roman" w:eastAsia="Times New Roman" w:hAnsi="Times New Roman"/>
+          <w:sz w:val="24"/>
+          <w:szCs w:val="24"/>
+          <w:lang w:eastAsia="zh-CN"/>
+        </w:rPr>
+        <w:t> :</w:t>
+      </w:r>
+    </w:p>
+    <w:p>
+      <w:pPr>
+        <w:pStyle w:val="Paragraphedeliste"/>
+        <w:jc w:val="both"/>
+        <w:rPr>
+          <w:sz w:val="24"/>
+          <w:szCs w:val="24"/>
+        </w:rPr>
+      </w:pPr>
+    </w:p>
+    <w:p>
+      <w:pPr>
+        <w:pStyle w:val="Paragraphedeliste"/>
+        <w:jc w:val="center"/>
+        <w:rPr>
+          <w:sz w:val="24"/>
+          <w:szCs w:val="24"/>
+        </w:rPr>
+      </w:pPr>
+      <w:r>
+        <w:rPr>
+          <w:noProof/>
+          <w:sz w:val="24"/>
+          <w:szCs w:val="24"/>
+        </w:rPr>
+        <w:drawing>
+          <wp:inline distT="0" distB="0" distL="0" distR="0">
+            <wp:extent cx="1741852" cy="929640"/>
+            <wp:effectExtent l="0" t="0" r="0" b="3810"/>
+            <wp:docPr id="33" name="Image 33"/>
+            <wp:cNvGraphicFramePr>
+              <a:graphicFrameLocks xmlns:a="http://schemas.openxmlformats.org/drawingml/2006/main" noChangeAspect="1"/>
+            </wp:cNvGraphicFramePr>
+            <a:graphic xmlns:a="http://schemas.openxmlformats.org/drawingml/2006/main">
+              <a:graphicData uri="http://schemas.openxmlformats.org/drawingml/2006/picture">
+                <pic:pic xmlns:pic="http://schemas.openxmlformats.org/drawingml/2006/picture">
+                  <pic:nvPicPr>
+                    <pic:cNvPr id="33" name="frange1.JPG"/>
+                    <pic:cNvPicPr/>
+                  </pic:nvPicPr>
+                  <pic:blipFill>
+                    <a:blip r:embed="rId33">
+                      <a:extLst>
+                        <a:ext uri="{28A0092B-C50C-407E-A947-70E740481C1C}">
+                          <a14:useLocalDpi xmlns:a14="http://schemas.microsoft.com/office/drawing/2010/main" val="0"/>
+                        </a:ext>
+                      </a:extLst>
+                    </a:blip>
+                    <a:stretch>
+                      <a:fillRect/>
+                    </a:stretch>
+                  </pic:blipFill>
+                  <pic:spPr>
+                    <a:xfrm>
+                      <a:off x="0" y="0"/>
+                      <a:ext cx="1743954" cy="930762"/>
+                    </a:xfrm>
+                    <a:prstGeom prst="rect">
+                      <a:avLst/>
+                    </a:prstGeom>
+                  </pic:spPr>
+                </pic:pic>
+              </a:graphicData>
+            </a:graphic>
+          </wp:inline>
+        </w:drawing>
+      </w:r>
+    </w:p>
+    <w:p>
+      <w:pPr>
+        <w:pStyle w:val="Paragraphedeliste"/>
+        <w:jc w:val="center"/>
+        <w:rPr>
+          <w:sz w:val="24"/>
+          <w:szCs w:val="24"/>
+        </w:rPr>
+      </w:pPr>
+    </w:p>
+    <w:p>
+      <w:pPr>
+        <w:pStyle w:val="Paragraphedeliste"/>
+        <w:numPr>
+          <w:ilvl w:val="0"/>
+          <w:numId w:val="31"/>
+        </w:numPr>
+        <w:jc w:val="both"/>
+        <w:rPr>
+          <w:rFonts w:ascii="Times New Roman" w:eastAsia="Times New Roman" w:hAnsi="Times New Roman"/>
+          <w:sz w:val="24"/>
+          <w:szCs w:val="24"/>
+          <w:lang w:eastAsia="zh-CN"/>
+        </w:rPr>
+      </w:pPr>
+      <w:r>
+        <w:rPr>
+          <w:rFonts w:ascii="Times New Roman" w:eastAsia="Times New Roman" w:hAnsi="Times New Roman"/>
+          <w:sz w:val="24"/>
+          <w:szCs w:val="24"/>
+          <w:lang w:eastAsia="zh-CN"/>
+        </w:rPr>
+        <w:t>Pour passer d’une permutation quelconque d’un taquin frange (un taquin 4x4 ordinaire) vers un autre taquin donné ci-dessous</w:t>
+      </w:r>
+      <w:r>
+        <w:rPr>
+          <w:rFonts w:ascii="Times New Roman" w:eastAsia="Times New Roman" w:hAnsi="Times New Roman"/>
+          <w:sz w:val="24"/>
+          <w:szCs w:val="24"/>
+          <w:lang w:eastAsia="zh-CN"/>
+        </w:rPr>
+        <w:t> :</w:t>
+      </w:r>
+    </w:p>
+    <w:p>
+      <w:pPr>
+        <w:pStyle w:val="Paragraphedeliste"/>
+        <w:jc w:val="both"/>
+        <w:rPr>
+          <w:sz w:val="24"/>
+          <w:szCs w:val="24"/>
+        </w:rPr>
+      </w:pPr>
+    </w:p>
+    <w:p>
+      <w:pPr>
+        <w:pStyle w:val="Paragraphedeliste"/>
+        <w:jc w:val="center"/>
+        <w:rPr>
+          <w:sz w:val="24"/>
+          <w:szCs w:val="24"/>
+        </w:rPr>
+      </w:pPr>
+      <w:r>
+        <w:rPr>
+          <w:noProof/>
+          <w:sz w:val="24"/>
+          <w:szCs w:val="24"/>
+        </w:rPr>
+        <w:drawing>
+          <wp:inline distT="0" distB="0" distL="0" distR="0">
+            <wp:extent cx="1597228" cy="1043940"/>
+            <wp:effectExtent l="0" t="0" r="3175" b="3810"/>
+            <wp:docPr id="34" name="Image 34"/>
+            <wp:cNvGraphicFramePr>
+              <a:graphicFrameLocks xmlns:a="http://schemas.openxmlformats.org/drawingml/2006/main" noChangeAspect="1"/>
+            </wp:cNvGraphicFramePr>
+            <a:graphic xmlns:a="http://schemas.openxmlformats.org/drawingml/2006/main">
+              <a:graphicData uri="http://schemas.openxmlformats.org/drawingml/2006/picture">
+                <pic:pic xmlns:pic="http://schemas.openxmlformats.org/drawingml/2006/picture">
+                  <pic:nvPicPr>
+                    <pic:cNvPr id="34" name="frange2.JPG"/>
+                    <pic:cNvPicPr/>
+                  </pic:nvPicPr>
+                  <pic:blipFill>
+                    <a:blip r:embed="rId34">
+                      <a:extLst>
+                        <a:ext uri="{28A0092B-C50C-407E-A947-70E740481C1C}">
+                          <a14:useLocalDpi xmlns:a14="http://schemas.microsoft.com/office/drawing/2010/main" val="0"/>
+                        </a:ext>
+                      </a:extLst>
+                    </a:blip>
+                    <a:stretch>
+                      <a:fillRect/>
+                    </a:stretch>
+                  </pic:blipFill>
+                  <pic:spPr>
+                    <a:xfrm>
+                      <a:off x="0" y="0"/>
+                      <a:ext cx="1599174" cy="1045212"/>
+                    </a:xfrm>
+                    <a:prstGeom prst="rect">
+                      <a:avLst/>
+                    </a:prstGeom>
+                  </pic:spPr>
+                </pic:pic>
+              </a:graphicData>
+            </a:graphic>
+          </wp:inline>
+        </w:drawing>
+      </w:r>
+    </w:p>
+    <w:p>
+      <w:pPr>
+        <w:pStyle w:val="Paragraphedeliste"/>
+        <w:jc w:val="center"/>
         <w:rPr>
           <w:sz w:val="24"/>
           <w:szCs w:val="24"/>
@@ -9265,41 +10506,88 @@
         <w:pStyle w:val="Titre2"/>
         <w:numPr>
           <w:ilvl w:val="0"/>
-          <w:numId w:val="30"/>
+          <w:numId w:val="42"/>
         </w:numPr>
         <w:jc w:val="both"/>
       </w:pPr>
-      <w:bookmarkStart w:id="16" w:name="_Toc534813844"/>
-      <w:r>
-        <w:t>Algorithme IDA*</w:t>
-      </w:r>
-      <w:bookmarkEnd w:id="16"/>
-    </w:p>
-    <w:p>
-      <w:pPr>
-        <w:jc w:val="both"/>
-      </w:pPr>
-    </w:p>
-    <w:p>
-      <w:pPr>
-        <w:jc w:val="both"/>
-        <w:rPr>
-          <w:sz w:val="24"/>
-          <w:szCs w:val="24"/>
-        </w:rPr>
-      </w:pPr>
-    </w:p>
-    <w:p>
-      <w:pPr>
-        <w:jc w:val="both"/>
-        <w:rPr>
-          <w:sz w:val="24"/>
-          <w:szCs w:val="24"/>
-        </w:rPr>
-      </w:pPr>
-    </w:p>
-    <w:p>
-      <w:pPr>
+      <w:bookmarkStart w:id="18" w:name="_Toc534882751"/>
+      <w:r>
+        <w:t>Réalisation</w:t>
+      </w:r>
+      <w:bookmarkEnd w:id="18"/>
+      <w:r>
+        <w:t xml:space="preserve"> </w:t>
+      </w:r>
+    </w:p>
+    <w:p/>
+    <w:p>
+      <w:pPr>
+        <w:rPr>
+          <w:sz w:val="24"/>
+          <w:szCs w:val="24"/>
+        </w:rPr>
+      </w:pPr>
+      <w:r>
+        <w:rPr>
+          <w:sz w:val="24"/>
+          <w:szCs w:val="24"/>
+        </w:rPr>
+        <w:t xml:space="preserve">Nous n’avons malheureusement pas eu le temps d’implémenter cette étape du TP. </w:t>
+      </w:r>
+    </w:p>
+    <w:p>
+      <w:pPr>
+        <w:ind w:firstLine="360"/>
+        <w:jc w:val="both"/>
+        <w:rPr>
+          <w:sz w:val="24"/>
+          <w:szCs w:val="24"/>
+        </w:rPr>
+      </w:pPr>
+    </w:p>
+    <w:p>
+      <w:pPr>
+        <w:ind w:firstLine="360"/>
+        <w:jc w:val="both"/>
+        <w:rPr>
+          <w:sz w:val="24"/>
+          <w:szCs w:val="24"/>
+        </w:rPr>
+      </w:pPr>
+    </w:p>
+    <w:p>
+      <w:pPr>
+        <w:ind w:firstLine="360"/>
+        <w:jc w:val="both"/>
+        <w:rPr>
+          <w:sz w:val="24"/>
+          <w:szCs w:val="24"/>
+        </w:rPr>
+      </w:pPr>
+    </w:p>
+    <w:p>
+      <w:pPr>
+        <w:ind w:firstLine="360"/>
+        <w:jc w:val="both"/>
+        <w:rPr>
+          <w:sz w:val="24"/>
+          <w:szCs w:val="24"/>
+        </w:rPr>
+      </w:pPr>
+    </w:p>
+    <w:p>
+      <w:pPr>
+        <w:ind w:firstLine="360"/>
+        <w:jc w:val="both"/>
+        <w:rPr>
+          <w:sz w:val="24"/>
+          <w:szCs w:val="24"/>
+        </w:rPr>
+      </w:pPr>
+    </w:p>
+    <w:p>
+      <w:pPr>
+        <w:ind w:firstLine="360"/>
         <w:jc w:val="both"/>
         <w:rPr>
           <w:sz w:val="24"/>
@@ -9385,34 +10673,300 @@
           <w:rFonts w:ascii="Calibri" w:hAnsi="Calibri" w:cs="Calibri"/>
         </w:rPr>
       </w:pPr>
-      <w:bookmarkStart w:id="17" w:name="_Toc534813845"/>
+      <w:bookmarkStart w:id="19" w:name="_Toc534882752"/>
       <w:r>
         <w:rPr>
           <w:rFonts w:ascii="Calibri" w:hAnsi="Calibri" w:cs="Calibri"/>
         </w:rPr>
+        <w:lastRenderedPageBreak/>
         <w:t>Etape 4 : Résolution taquins 4x4 avec heuristiques</w:t>
       </w:r>
-      <w:bookmarkEnd w:id="17"/>
-    </w:p>
-    <w:p>
-      <w:pPr>
-        <w:jc w:val="both"/>
-      </w:pPr>
-    </w:p>
-    <w:p>
-      <w:pPr>
-        <w:jc w:val="both"/>
-      </w:pPr>
-    </w:p>
-    <w:p>
-      <w:pPr>
-        <w:jc w:val="both"/>
-      </w:pPr>
-    </w:p>
-    <w:p>
-      <w:pPr>
-        <w:jc w:val="both"/>
-      </w:pPr>
+      <w:bookmarkEnd w:id="19"/>
+    </w:p>
+    <w:p>
+      <w:pPr>
+        <w:jc w:val="both"/>
+      </w:pPr>
+    </w:p>
+    <w:p>
+      <w:pPr>
+        <w:jc w:val="both"/>
+      </w:pPr>
+    </w:p>
+    <w:p>
+      <w:pPr>
+        <w:pStyle w:val="Titre2"/>
+        <w:numPr>
+          <w:ilvl w:val="0"/>
+          <w:numId w:val="43"/>
+        </w:numPr>
+        <w:jc w:val="both"/>
+      </w:pPr>
+      <w:bookmarkStart w:id="20" w:name="_Toc534882753"/>
+      <w:r>
+        <w:t>But</w:t>
+      </w:r>
+      <w:bookmarkEnd w:id="20"/>
+    </w:p>
+    <w:p>
+      <w:pPr>
+        <w:pStyle w:val="Paragraphedeliste"/>
+        <w:jc w:val="both"/>
+        <w:rPr>
+          <w:rFonts w:ascii="Times New Roman" w:eastAsia="Times New Roman" w:hAnsi="Times New Roman"/>
+          <w:sz w:val="24"/>
+          <w:szCs w:val="24"/>
+          <w:lang w:eastAsia="zh-CN"/>
+        </w:rPr>
+      </w:pPr>
+    </w:p>
+    <w:p>
+      <w:pPr>
+        <w:ind w:firstLine="360"/>
+        <w:jc w:val="both"/>
+        <w:rPr>
+          <w:sz w:val="24"/>
+          <w:szCs w:val="24"/>
+        </w:rPr>
+      </w:pPr>
+      <w:r>
+        <w:rPr>
+          <w:sz w:val="24"/>
+          <w:szCs w:val="24"/>
+        </w:rPr>
+        <w:t>Résolution des taquins</w:t>
+      </w:r>
+      <w:r>
+        <w:rPr>
+          <w:sz w:val="24"/>
+          <w:szCs w:val="24"/>
+        </w:rPr>
+        <w:t>.</w:t>
+      </w:r>
+      <w:r>
+        <w:rPr>
+          <w:sz w:val="24"/>
+          <w:szCs w:val="24"/>
+        </w:rPr>
+        <w:t xml:space="preserve"> On utilisera les heuristiques h0, h1 et</w:t>
+      </w:r>
+      <w:r>
+        <w:rPr>
+          <w:sz w:val="24"/>
+          <w:szCs w:val="24"/>
+        </w:rPr>
+        <w:t xml:space="preserve"> </w:t>
+      </w:r>
+      <w:r>
+        <w:rPr>
+          <w:sz w:val="24"/>
+          <w:szCs w:val="24"/>
+        </w:rPr>
+        <w:t>h2 définies précédemment.</w:t>
+      </w:r>
+    </w:p>
+    <w:p>
+      <w:pPr>
+        <w:pStyle w:val="Paragraphedeliste"/>
+        <w:jc w:val="both"/>
+      </w:pPr>
+    </w:p>
+    <w:p>
+      <w:pPr>
+        <w:pStyle w:val="Titre2"/>
+        <w:numPr>
+          <w:ilvl w:val="0"/>
+          <w:numId w:val="43"/>
+        </w:numPr>
+        <w:jc w:val="both"/>
+      </w:pPr>
+      <w:bookmarkStart w:id="21" w:name="_Toc534882754"/>
+      <w:r>
+        <w:t>Exécution pour des taquins 4x4</w:t>
+      </w:r>
+      <w:bookmarkEnd w:id="21"/>
+    </w:p>
+    <w:p/>
+    <w:p>
+      <w:pPr>
+        <w:jc w:val="both"/>
+      </w:pPr>
+    </w:p>
+    <w:p>
+      <w:pPr>
+        <w:jc w:val="both"/>
+        <w:rPr>
+          <w:u w:val="single"/>
+        </w:rPr>
+      </w:pPr>
+      <w:r>
+        <w:rPr>
+          <w:sz w:val="24"/>
+          <w:szCs w:val="24"/>
+          <w:u w:val="single"/>
+        </w:rPr>
+        <w:t>Taquin 1 :</w:t>
+      </w:r>
+    </w:p>
+    <w:p>
+      <w:pPr>
+        <w:jc w:val="both"/>
+      </w:pPr>
+      <w:r>
+        <w:rPr>
+          <w:rFonts w:ascii="Calibri" w:hAnsi="Calibri" w:cs="Calibri"/>
+          <w:b/>
+          <w:bCs/>
+          <w:i/>
+          <w:iCs/>
+          <w:noProof/>
+          <w:color w:val="000000"/>
+          <w:sz w:val="36"/>
+          <w:szCs w:val="36"/>
+        </w:rPr>
+        <w:drawing>
+          <wp:inline distT="0" distB="0" distL="0" distR="0" wp14:anchorId="03E20628" wp14:editId="1112CDCD">
+            <wp:extent cx="5760720" cy="1482725"/>
+            <wp:effectExtent l="0" t="0" r="0" b="3175"/>
+            <wp:docPr id="26" name="Image 26"/>
+            <wp:cNvGraphicFramePr>
+              <a:graphicFrameLocks xmlns:a="http://schemas.openxmlformats.org/drawingml/2006/main" noChangeAspect="1"/>
+            </wp:cNvGraphicFramePr>
+            <a:graphic xmlns:a="http://schemas.openxmlformats.org/drawingml/2006/main">
+              <a:graphicData uri="http://schemas.openxmlformats.org/drawingml/2006/picture">
+                <pic:pic xmlns:pic="http://schemas.openxmlformats.org/drawingml/2006/picture">
+                  <pic:nvPicPr>
+                    <pic:cNvPr id="26" name="new4x44.JPG"/>
+                    <pic:cNvPicPr/>
+                  </pic:nvPicPr>
+                  <pic:blipFill>
+                    <a:blip r:embed="rId35">
+                      <a:extLst>
+                        <a:ext uri="{28A0092B-C50C-407E-A947-70E740481C1C}">
+                          <a14:useLocalDpi xmlns:a14="http://schemas.microsoft.com/office/drawing/2010/main" val="0"/>
+                        </a:ext>
+                      </a:extLst>
+                    </a:blip>
+                    <a:stretch>
+                      <a:fillRect/>
+                    </a:stretch>
+                  </pic:blipFill>
+                  <pic:spPr>
+                    <a:xfrm>
+                      <a:off x="0" y="0"/>
+                      <a:ext cx="5760720" cy="1482725"/>
+                    </a:xfrm>
+                    <a:prstGeom prst="rect">
+                      <a:avLst/>
+                    </a:prstGeom>
+                  </pic:spPr>
+                </pic:pic>
+              </a:graphicData>
+            </a:graphic>
+          </wp:inline>
+        </w:drawing>
+      </w:r>
+    </w:p>
+    <w:p>
+      <w:pPr>
+        <w:jc w:val="both"/>
+        <w:rPr>
+          <w:sz w:val="24"/>
+          <w:szCs w:val="24"/>
+        </w:rPr>
+      </w:pPr>
+    </w:p>
+    <w:p>
+      <w:pPr>
+        <w:jc w:val="both"/>
+        <w:rPr>
+          <w:sz w:val="24"/>
+          <w:szCs w:val="24"/>
+          <w:u w:val="single"/>
+        </w:rPr>
+      </w:pPr>
+      <w:r>
+        <w:rPr>
+          <w:sz w:val="24"/>
+          <w:szCs w:val="24"/>
+          <w:u w:val="single"/>
+        </w:rPr>
+        <w:t>Taquin 2 :</w:t>
+      </w:r>
+    </w:p>
+    <w:p>
+      <w:pPr>
+        <w:jc w:val="both"/>
+      </w:pPr>
+      <w:r>
+        <w:rPr>
+          <w:noProof/>
+        </w:rPr>
+        <w:drawing>
+          <wp:inline distT="0" distB="0" distL="0" distR="0">
+            <wp:extent cx="5760720" cy="1492250"/>
+            <wp:effectExtent l="0" t="0" r="0" b="0"/>
+            <wp:docPr id="25" name="Image 25"/>
+            <wp:cNvGraphicFramePr>
+              <a:graphicFrameLocks xmlns:a="http://schemas.openxmlformats.org/drawingml/2006/main" noChangeAspect="1"/>
+            </wp:cNvGraphicFramePr>
+            <a:graphic xmlns:a="http://schemas.openxmlformats.org/drawingml/2006/main">
+              <a:graphicData uri="http://schemas.openxmlformats.org/drawingml/2006/picture">
+                <pic:pic xmlns:pic="http://schemas.openxmlformats.org/drawingml/2006/picture">
+                  <pic:nvPicPr>
+                    <pic:cNvPr id="25" name="new4x43.JPG"/>
+                    <pic:cNvPicPr/>
+                  </pic:nvPicPr>
+                  <pic:blipFill>
+                    <a:blip r:embed="rId36">
+                      <a:extLst>
+                        <a:ext uri="{28A0092B-C50C-407E-A947-70E740481C1C}">
+                          <a14:useLocalDpi xmlns:a14="http://schemas.microsoft.com/office/drawing/2010/main" val="0"/>
+                        </a:ext>
+                      </a:extLst>
+                    </a:blip>
+                    <a:stretch>
+                      <a:fillRect/>
+                    </a:stretch>
+                  </pic:blipFill>
+                  <pic:spPr>
+                    <a:xfrm>
+                      <a:off x="0" y="0"/>
+                      <a:ext cx="5760720" cy="1492250"/>
+                    </a:xfrm>
+                    <a:prstGeom prst="rect">
+                      <a:avLst/>
+                    </a:prstGeom>
+                  </pic:spPr>
+                </pic:pic>
+              </a:graphicData>
+            </a:graphic>
+          </wp:inline>
+        </w:drawing>
+      </w:r>
+    </w:p>
+    <w:p>
+      <w:pPr>
+        <w:jc w:val="both"/>
+      </w:pPr>
+    </w:p>
+    <w:p>
+      <w:pPr>
+        <w:jc w:val="both"/>
+        <w:rPr>
+          <w:sz w:val="24"/>
+          <w:szCs w:val="24"/>
+          <w:u w:val="single"/>
+        </w:rPr>
+      </w:pPr>
+      <w:r>
+        <w:rPr>
+          <w:sz w:val="24"/>
+          <w:szCs w:val="24"/>
+          <w:u w:val="single"/>
+        </w:rPr>
+        <w:t>Taquin 3 :</w:t>
+      </w:r>
     </w:p>
     <w:p>
       <w:pPr>
@@ -9428,26 +10982,446 @@
           <w:szCs w:val="36"/>
         </w:rPr>
       </w:pPr>
-    </w:p>
-    <w:p>
-      <w:pPr>
-        <w:pStyle w:val="Titre1"/>
-        <w:jc w:val="center"/>
+      <w:r>
         <w:rPr>
           <w:rFonts w:ascii="Calibri" w:hAnsi="Calibri" w:cs="Calibri"/>
-        </w:rPr>
-      </w:pPr>
-      <w:bookmarkStart w:id="18" w:name="_Toc534813846"/>
+          <w:b/>
+          <w:bCs/>
+          <w:i/>
+          <w:iCs/>
+          <w:noProof/>
+          <w:color w:val="000000"/>
+          <w:sz w:val="36"/>
+          <w:szCs w:val="36"/>
+        </w:rPr>
+        <w:drawing>
+          <wp:inline distT="0" distB="0" distL="0" distR="0">
+            <wp:extent cx="5760720" cy="1482725"/>
+            <wp:effectExtent l="0" t="0" r="0" b="3175"/>
+            <wp:docPr id="29" name="Image 29"/>
+            <wp:cNvGraphicFramePr>
+              <a:graphicFrameLocks xmlns:a="http://schemas.openxmlformats.org/drawingml/2006/main" noChangeAspect="1"/>
+            </wp:cNvGraphicFramePr>
+            <a:graphic xmlns:a="http://schemas.openxmlformats.org/drawingml/2006/main">
+              <a:graphicData uri="http://schemas.openxmlformats.org/drawingml/2006/picture">
+                <pic:pic xmlns:pic="http://schemas.openxmlformats.org/drawingml/2006/picture">
+                  <pic:nvPicPr>
+                    <pic:cNvPr id="29" name="new4x41.JPG"/>
+                    <pic:cNvPicPr/>
+                  </pic:nvPicPr>
+                  <pic:blipFill>
+                    <a:blip r:embed="rId37">
+                      <a:extLst>
+                        <a:ext uri="{28A0092B-C50C-407E-A947-70E740481C1C}">
+                          <a14:useLocalDpi xmlns:a14="http://schemas.microsoft.com/office/drawing/2010/main" val="0"/>
+                        </a:ext>
+                      </a:extLst>
+                    </a:blip>
+                    <a:stretch>
+                      <a:fillRect/>
+                    </a:stretch>
+                  </pic:blipFill>
+                  <pic:spPr>
+                    <a:xfrm>
+                      <a:off x="0" y="0"/>
+                      <a:ext cx="5760720" cy="1482725"/>
+                    </a:xfrm>
+                    <a:prstGeom prst="rect">
+                      <a:avLst/>
+                    </a:prstGeom>
+                  </pic:spPr>
+                </pic:pic>
+              </a:graphicData>
+            </a:graphic>
+          </wp:inline>
+        </w:drawing>
+      </w:r>
+    </w:p>
+    <w:p>
+      <w:pPr>
+        <w:jc w:val="both"/>
+        <w:rPr>
+          <w:sz w:val="24"/>
+          <w:szCs w:val="24"/>
+        </w:rPr>
+      </w:pPr>
+      <w:r>
+        <w:rPr>
+          <w:sz w:val="24"/>
+          <w:szCs w:val="24"/>
+        </w:rPr>
+        <w:t xml:space="preserve">    </w:t>
+      </w:r>
+    </w:p>
+    <w:p>
+      <w:pPr>
+        <w:jc w:val="both"/>
+        <w:rPr>
+          <w:sz w:val="24"/>
+          <w:szCs w:val="24"/>
+        </w:rPr>
+      </w:pPr>
+    </w:p>
+    <w:p>
+      <w:pPr>
+        <w:jc w:val="both"/>
+        <w:rPr>
+          <w:sz w:val="24"/>
+          <w:szCs w:val="24"/>
+        </w:rPr>
+      </w:pPr>
+    </w:p>
+    <w:p>
+      <w:pPr>
+        <w:jc w:val="both"/>
+        <w:rPr>
+          <w:sz w:val="24"/>
+          <w:szCs w:val="24"/>
+        </w:rPr>
+      </w:pPr>
+    </w:p>
+    <w:p>
+      <w:pPr>
+        <w:jc w:val="both"/>
+        <w:rPr>
+          <w:sz w:val="24"/>
+          <w:szCs w:val="24"/>
+        </w:rPr>
+      </w:pPr>
+    </w:p>
+    <w:p>
+      <w:pPr>
+        <w:jc w:val="both"/>
+        <w:rPr>
+          <w:sz w:val="24"/>
+          <w:szCs w:val="24"/>
+        </w:rPr>
+      </w:pPr>
+    </w:p>
+    <w:p>
+      <w:pPr>
+        <w:jc w:val="both"/>
+        <w:rPr>
+          <w:sz w:val="24"/>
+          <w:szCs w:val="24"/>
+        </w:rPr>
+      </w:pPr>
+    </w:p>
+    <w:p>
+      <w:pPr>
+        <w:jc w:val="both"/>
+        <w:rPr>
+          <w:sz w:val="24"/>
+          <w:szCs w:val="24"/>
+          <w:u w:val="single"/>
+        </w:rPr>
+      </w:pPr>
+      <w:r>
+        <w:rPr>
+          <w:sz w:val="24"/>
+          <w:szCs w:val="24"/>
+          <w:u w:val="single"/>
+        </w:rPr>
+        <w:lastRenderedPageBreak/>
+        <w:t>Taquin 4 :</w:t>
+      </w:r>
+    </w:p>
+    <w:p>
+      <w:pPr>
+        <w:jc w:val="both"/>
+        <w:rPr>
+          <w:sz w:val="24"/>
+          <w:szCs w:val="24"/>
+        </w:rPr>
+      </w:pPr>
       <w:r>
         <w:rPr>
           <w:rFonts w:ascii="Calibri" w:hAnsi="Calibri" w:cs="Calibri"/>
-        </w:rPr>
+          <w:b/>
+          <w:bCs/>
+          <w:i/>
+          <w:iCs/>
+          <w:noProof/>
+          <w:color w:val="000000"/>
+          <w:sz w:val="36"/>
+          <w:szCs w:val="36"/>
+        </w:rPr>
+        <w:drawing>
+          <wp:inline distT="0" distB="0" distL="0" distR="0">
+            <wp:extent cx="5760720" cy="1492250"/>
+            <wp:effectExtent l="0" t="0" r="0" b="0"/>
+            <wp:docPr id="30" name="Image 30"/>
+            <wp:cNvGraphicFramePr>
+              <a:graphicFrameLocks xmlns:a="http://schemas.openxmlformats.org/drawingml/2006/main" noChangeAspect="1"/>
+            </wp:cNvGraphicFramePr>
+            <a:graphic xmlns:a="http://schemas.openxmlformats.org/drawingml/2006/main">
+              <a:graphicData uri="http://schemas.openxmlformats.org/drawingml/2006/picture">
+                <pic:pic xmlns:pic="http://schemas.openxmlformats.org/drawingml/2006/picture">
+                  <pic:nvPicPr>
+                    <pic:cNvPr id="30" name="new4x42.JPG"/>
+                    <pic:cNvPicPr/>
+                  </pic:nvPicPr>
+                  <pic:blipFill>
+                    <a:blip r:embed="rId38">
+                      <a:extLst>
+                        <a:ext uri="{28A0092B-C50C-407E-A947-70E740481C1C}">
+                          <a14:useLocalDpi xmlns:a14="http://schemas.microsoft.com/office/drawing/2010/main" val="0"/>
+                        </a:ext>
+                      </a:extLst>
+                    </a:blip>
+                    <a:stretch>
+                      <a:fillRect/>
+                    </a:stretch>
+                  </pic:blipFill>
+                  <pic:spPr>
+                    <a:xfrm>
+                      <a:off x="0" y="0"/>
+                      <a:ext cx="5760720" cy="1492250"/>
+                    </a:xfrm>
+                    <a:prstGeom prst="rect">
+                      <a:avLst/>
+                    </a:prstGeom>
+                  </pic:spPr>
+                </pic:pic>
+              </a:graphicData>
+            </a:graphic>
+          </wp:inline>
+        </w:drawing>
+      </w:r>
+    </w:p>
+    <w:p>
+      <w:pPr>
+        <w:jc w:val="both"/>
+        <w:rPr>
+          <w:rFonts w:ascii="Calibri" w:hAnsi="Calibri" w:cs="Calibri"/>
+          <w:b/>
+          <w:bCs/>
+          <w:i/>
+          <w:iCs/>
+          <w:color w:val="000000"/>
+          <w:sz w:val="36"/>
+          <w:szCs w:val="36"/>
+        </w:rPr>
+      </w:pPr>
+    </w:p>
+    <w:p>
+      <w:pPr>
+        <w:jc w:val="both"/>
+        <w:rPr>
+          <w:rFonts w:ascii="Calibri" w:hAnsi="Calibri" w:cs="Calibri"/>
+          <w:b/>
+          <w:bCs/>
+          <w:i/>
+          <w:iCs/>
+          <w:color w:val="000000"/>
+          <w:sz w:val="36"/>
+          <w:szCs w:val="36"/>
+        </w:rPr>
+      </w:pPr>
+    </w:p>
+    <w:p>
+      <w:pPr>
+        <w:jc w:val="both"/>
+        <w:rPr>
+          <w:rFonts w:ascii="Calibri" w:hAnsi="Calibri" w:cs="Calibri"/>
+          <w:b/>
+          <w:bCs/>
+          <w:i/>
+          <w:iCs/>
+          <w:color w:val="000000"/>
+          <w:sz w:val="36"/>
+          <w:szCs w:val="36"/>
+        </w:rPr>
+      </w:pPr>
+      <w:r>
+        <w:rPr>
+          <w:rFonts w:ascii="Calibri" w:hAnsi="Calibri" w:cs="Calibri"/>
+          <w:b/>
+          <w:bCs/>
+          <w:i/>
+          <w:iCs/>
+          <w:noProof/>
+          <w:color w:val="000000"/>
+          <w:sz w:val="36"/>
+          <w:szCs w:val="36"/>
+        </w:rPr>
+        <w:drawing>
+          <wp:inline distT="0" distB="0" distL="0" distR="0">
+            <wp:extent cx="5486400" cy="3200400"/>
+            <wp:effectExtent l="0" t="0" r="0" b="0"/>
+            <wp:docPr id="31" name="Graphique 31"/>
+            <wp:cNvGraphicFramePr/>
+            <a:graphic xmlns:a="http://schemas.openxmlformats.org/drawingml/2006/main">
+              <a:graphicData uri="http://schemas.openxmlformats.org/drawingml/2006/chart">
+                <c:chart xmlns:c="http://schemas.openxmlformats.org/drawingml/2006/chart" xmlns:r="http://schemas.openxmlformats.org/officeDocument/2006/relationships" r:id="rId39"/>
+              </a:graphicData>
+            </a:graphic>
+          </wp:inline>
+        </w:drawing>
+      </w:r>
+    </w:p>
+    <w:p>
+      <w:pPr>
+        <w:jc w:val="both"/>
+        <w:rPr>
+          <w:rFonts w:ascii="Calibri" w:hAnsi="Calibri" w:cs="Calibri"/>
+          <w:b/>
+          <w:bCs/>
+          <w:i/>
+          <w:iCs/>
+          <w:color w:val="000000"/>
+          <w:sz w:val="36"/>
+          <w:szCs w:val="36"/>
+        </w:rPr>
+      </w:pPr>
+    </w:p>
+    <w:p>
+      <w:pPr>
+        <w:jc w:val="both"/>
+        <w:rPr>
+          <w:rFonts w:ascii="Calibri" w:hAnsi="Calibri" w:cs="Calibri"/>
+          <w:b/>
+          <w:bCs/>
+          <w:i/>
+          <w:iCs/>
+          <w:color w:val="000000"/>
+          <w:sz w:val="36"/>
+          <w:szCs w:val="36"/>
+        </w:rPr>
+      </w:pPr>
+      <w:r>
+        <w:rPr>
+          <w:rFonts w:ascii="Calibri" w:hAnsi="Calibri" w:cs="Calibri"/>
+          <w:b/>
+          <w:bCs/>
+          <w:i/>
+          <w:iCs/>
+          <w:noProof/>
+          <w:color w:val="000000"/>
+          <w:sz w:val="36"/>
+          <w:szCs w:val="36"/>
+        </w:rPr>
+        <w:lastRenderedPageBreak/>
+        <w:drawing>
+          <wp:inline distT="0" distB="0" distL="0" distR="0">
+            <wp:extent cx="5486400" cy="3200400"/>
+            <wp:effectExtent l="0" t="0" r="0" b="0"/>
+            <wp:docPr id="32" name="Graphique 32"/>
+            <wp:cNvGraphicFramePr/>
+            <a:graphic xmlns:a="http://schemas.openxmlformats.org/drawingml/2006/main">
+              <a:graphicData uri="http://schemas.openxmlformats.org/drawingml/2006/chart">
+                <c:chart xmlns:c="http://schemas.openxmlformats.org/drawingml/2006/chart" xmlns:r="http://schemas.openxmlformats.org/officeDocument/2006/relationships" r:id="rId40"/>
+              </a:graphicData>
+            </a:graphic>
+          </wp:inline>
+        </w:drawing>
+      </w:r>
+    </w:p>
+    <w:p/>
+    <w:p/>
+    <w:p/>
+    <w:p>
+      <w:pPr>
+        <w:pStyle w:val="Titre2"/>
+        <w:numPr>
+          <w:ilvl w:val="0"/>
+          <w:numId w:val="43"/>
+        </w:numPr>
+        <w:jc w:val="both"/>
+      </w:pPr>
+      <w:bookmarkStart w:id="22" w:name="_Toc534882755"/>
+      <w:r>
         <w:t>Conclusion</w:t>
       </w:r>
-      <w:bookmarkEnd w:id="18"/>
+      <w:bookmarkEnd w:id="22"/>
+    </w:p>
+    <w:p/>
+    <w:p>
+      <w:pPr>
+        <w:ind w:firstLine="360"/>
+        <w:jc w:val="both"/>
+        <w:rPr>
+          <w:sz w:val="24"/>
+          <w:szCs w:val="24"/>
+        </w:rPr>
+      </w:pPr>
+      <w:r>
+        <w:rPr>
+          <w:sz w:val="24"/>
+          <w:szCs w:val="24"/>
+        </w:rPr>
+        <w:t>En ce qui concerne le temps d’exécution, il nous est difficile de conclure sur l’efficacité des heuristiques. En effet, l’efficacité en termes de temps d’exécution est très dépendante du taquin généré, rendant tantôt h1 plus efficace que h2 et inversement.</w:t>
+      </w:r>
+    </w:p>
+    <w:p>
+      <w:pPr>
+        <w:ind w:firstLine="360"/>
+        <w:jc w:val="both"/>
+        <w:rPr>
+          <w:sz w:val="24"/>
+          <w:szCs w:val="24"/>
+        </w:rPr>
+      </w:pPr>
+    </w:p>
+    <w:p>
+      <w:pPr>
+        <w:ind w:firstLine="360"/>
+        <w:jc w:val="both"/>
+        <w:rPr>
+          <w:sz w:val="24"/>
+          <w:szCs w:val="24"/>
+        </w:rPr>
+      </w:pPr>
+      <w:r>
+        <w:rPr>
+          <w:sz w:val="24"/>
+          <w:szCs w:val="24"/>
+        </w:rPr>
+        <w:t>Cependant, comme pour les taquin 3x3, on remarque toujours que les différences de temps d’exécution sont toujours de plus en plus significatives à mesure que la difficulté du taquin augmente.</w:t>
+      </w:r>
+    </w:p>
+    <w:p>
+      <w:pPr>
+        <w:ind w:firstLine="360"/>
+        <w:jc w:val="both"/>
+        <w:rPr>
+          <w:sz w:val="24"/>
+          <w:szCs w:val="24"/>
+        </w:rPr>
+      </w:pPr>
+    </w:p>
+    <w:p>
+      <w:pPr>
+        <w:ind w:firstLine="360"/>
+        <w:jc w:val="both"/>
+        <w:rPr>
+          <w:sz w:val="24"/>
+          <w:szCs w:val="24"/>
+        </w:rPr>
+      </w:pPr>
+      <w:r>
+        <w:rPr>
+          <w:sz w:val="24"/>
+          <w:szCs w:val="24"/>
+        </w:rPr>
+        <w:t>Mais, de la même façon que pour les taquin 3x3, nous pouvons toujours conclure que l’heuristique h2 (distance de Manhattan) est la plus efficace en termes de nombre de déplacements, en effet quelque soit le taquin généré, le nombre de déplacement est beaucoup plus petits pour l’heuristique « distance de Manhattan » que pour l’heuristique « cases mal placées ».</w:t>
+      </w:r>
+      <w:r>
+        <w:rPr>
+          <w:sz w:val="24"/>
+          <w:szCs w:val="24"/>
+        </w:rPr>
+        <w:t xml:space="preserve"> </w:t>
+      </w:r>
+    </w:p>
+    <w:p/>
+    <w:p>
+      <w:r>
+        <w:tab/>
+      </w:r>
     </w:p>
     <w:sectPr>
-      <w:footerReference w:type="default" r:id="rId33"/>
+      <w:footerReference w:type="default" r:id="rId41"/>
       <w:pgSz w:w="11906" w:h="16838"/>
       <w:pgMar w:top="1417" w:right="1417" w:bottom="1417" w:left="1417" w:header="720" w:footer="1247" w:gutter="0"/>
       <w:pgNumType w:start="1"/>
@@ -10106,6 +12080,95 @@
     </w:lvl>
   </w:abstractNum>
   <w:abstractNum w:abstractNumId="4" w15:restartNumberingAfterBreak="0">
+    <w:nsid w:val="12963350"/>
+    <w:multiLevelType w:val="hybridMultilevel"/>
+    <w:tmpl w:val="761CB0F4"/>
+    <w:lvl w:ilvl="0" w:tplc="040C0011">
+      <w:start w:val="1"/>
+      <w:numFmt w:val="decimal"/>
+      <w:lvlText w:val="%1)"/>
+      <w:lvlJc w:val="left"/>
+      <w:pPr>
+        <w:ind w:left="720" w:hanging="360"/>
+      </w:pPr>
+      <w:rPr>
+        <w:rFonts w:hint="default"/>
+      </w:rPr>
+    </w:lvl>
+    <w:lvl w:ilvl="1" w:tplc="040C0019" w:tentative="1">
+      <w:start w:val="1"/>
+      <w:numFmt w:val="lowerLetter"/>
+      <w:lvlText w:val="%2."/>
+      <w:lvlJc w:val="left"/>
+      <w:pPr>
+        <w:ind w:left="1440" w:hanging="360"/>
+      </w:pPr>
+    </w:lvl>
+    <w:lvl w:ilvl="2" w:tplc="040C001B" w:tentative="1">
+      <w:start w:val="1"/>
+      <w:numFmt w:val="lowerRoman"/>
+      <w:lvlText w:val="%3."/>
+      <w:lvlJc w:val="right"/>
+      <w:pPr>
+        <w:ind w:left="2160" w:hanging="180"/>
+      </w:pPr>
+    </w:lvl>
+    <w:lvl w:ilvl="3" w:tplc="040C000F" w:tentative="1">
+      <w:start w:val="1"/>
+      <w:numFmt w:val="decimal"/>
+      <w:lvlText w:val="%4."/>
+      <w:lvlJc w:val="left"/>
+      <w:pPr>
+        <w:ind w:left="2880" w:hanging="360"/>
+      </w:pPr>
+    </w:lvl>
+    <w:lvl w:ilvl="4" w:tplc="040C0019" w:tentative="1">
+      <w:start w:val="1"/>
+      <w:numFmt w:val="lowerLetter"/>
+      <w:lvlText w:val="%5."/>
+      <w:lvlJc w:val="left"/>
+      <w:pPr>
+        <w:ind w:left="3600" w:hanging="360"/>
+      </w:pPr>
+    </w:lvl>
+    <w:lvl w:ilvl="5" w:tplc="040C001B" w:tentative="1">
+      <w:start w:val="1"/>
+      <w:numFmt w:val="lowerRoman"/>
+      <w:lvlText w:val="%6."/>
+      <w:lvlJc w:val="right"/>
+      <w:pPr>
+        <w:ind w:left="4320" w:hanging="180"/>
+      </w:pPr>
+    </w:lvl>
+    <w:lvl w:ilvl="6" w:tplc="040C000F" w:tentative="1">
+      <w:start w:val="1"/>
+      <w:numFmt w:val="decimal"/>
+      <w:lvlText w:val="%7."/>
+      <w:lvlJc w:val="left"/>
+      <w:pPr>
+        <w:ind w:left="5040" w:hanging="360"/>
+      </w:pPr>
+    </w:lvl>
+    <w:lvl w:ilvl="7" w:tplc="040C0019" w:tentative="1">
+      <w:start w:val="1"/>
+      <w:numFmt w:val="lowerLetter"/>
+      <w:lvlText w:val="%8."/>
+      <w:lvlJc w:val="left"/>
+      <w:pPr>
+        <w:ind w:left="5760" w:hanging="360"/>
+      </w:pPr>
+    </w:lvl>
+    <w:lvl w:ilvl="8" w:tplc="040C001B" w:tentative="1">
+      <w:start w:val="1"/>
+      <w:numFmt w:val="lowerRoman"/>
+      <w:lvlText w:val="%9."/>
+      <w:lvlJc w:val="right"/>
+      <w:pPr>
+        <w:ind w:left="6480" w:hanging="180"/>
+      </w:pPr>
+    </w:lvl>
+  </w:abstractNum>
+  <w:abstractNum w:abstractNumId="5" w15:restartNumberingAfterBreak="0">
     <w:nsid w:val="15E95036"/>
     <w:multiLevelType w:val="hybridMultilevel"/>
     <w:tmpl w:val="4AE2334E"/>
@@ -10194,7 +12257,7 @@
       </w:pPr>
     </w:lvl>
   </w:abstractNum>
-  <w:abstractNum w:abstractNumId="5" w15:restartNumberingAfterBreak="0">
+  <w:abstractNum w:abstractNumId="6" w15:restartNumberingAfterBreak="0">
     <w:nsid w:val="19BA2598"/>
     <w:multiLevelType w:val="hybridMultilevel"/>
     <w:tmpl w:val="DA428F4E"/>
@@ -10307,7 +12370,7 @@
       </w:rPr>
     </w:lvl>
   </w:abstractNum>
-  <w:abstractNum w:abstractNumId="6" w15:restartNumberingAfterBreak="0">
+  <w:abstractNum w:abstractNumId="7" w15:restartNumberingAfterBreak="0">
     <w:nsid w:val="19D5422E"/>
     <w:multiLevelType w:val="hybridMultilevel"/>
     <w:tmpl w:val="3C7A7D20"/>
@@ -10419,7 +12482,7 @@
       </w:rPr>
     </w:lvl>
   </w:abstractNum>
-  <w:abstractNum w:abstractNumId="7" w15:restartNumberingAfterBreak="0">
+  <w:abstractNum w:abstractNumId="8" w15:restartNumberingAfterBreak="0">
     <w:nsid w:val="1A4E53E2"/>
     <w:multiLevelType w:val="singleLevel"/>
     <w:tmpl w:val="A56CB410"/>
@@ -10439,7 +12502,96 @@
       </w:rPr>
     </w:lvl>
   </w:abstractNum>
-  <w:abstractNum w:abstractNumId="8" w15:restartNumberingAfterBreak="0">
+  <w:abstractNum w:abstractNumId="9" w15:restartNumberingAfterBreak="0">
+    <w:nsid w:val="1B0B34EF"/>
+    <w:multiLevelType w:val="hybridMultilevel"/>
+    <w:tmpl w:val="3288DF9A"/>
+    <w:lvl w:ilvl="0" w:tplc="040C0011">
+      <w:start w:val="1"/>
+      <w:numFmt w:val="decimal"/>
+      <w:lvlText w:val="%1)"/>
+      <w:lvlJc w:val="left"/>
+      <w:pPr>
+        <w:ind w:left="720" w:hanging="360"/>
+      </w:pPr>
+      <w:rPr>
+        <w:rFonts w:hint="default"/>
+      </w:rPr>
+    </w:lvl>
+    <w:lvl w:ilvl="1" w:tplc="040C0019" w:tentative="1">
+      <w:start w:val="1"/>
+      <w:numFmt w:val="lowerLetter"/>
+      <w:lvlText w:val="%2."/>
+      <w:lvlJc w:val="left"/>
+      <w:pPr>
+        <w:ind w:left="1440" w:hanging="360"/>
+      </w:pPr>
+    </w:lvl>
+    <w:lvl w:ilvl="2" w:tplc="040C001B" w:tentative="1">
+      <w:start w:val="1"/>
+      <w:numFmt w:val="lowerRoman"/>
+      <w:lvlText w:val="%3."/>
+      <w:lvlJc w:val="right"/>
+      <w:pPr>
+        <w:ind w:left="2160" w:hanging="180"/>
+      </w:pPr>
+    </w:lvl>
+    <w:lvl w:ilvl="3" w:tplc="040C000F" w:tentative="1">
+      <w:start w:val="1"/>
+      <w:numFmt w:val="decimal"/>
+      <w:lvlText w:val="%4."/>
+      <w:lvlJc w:val="left"/>
+      <w:pPr>
+        <w:ind w:left="2880" w:hanging="360"/>
+      </w:pPr>
+    </w:lvl>
+    <w:lvl w:ilvl="4" w:tplc="040C0019" w:tentative="1">
+      <w:start w:val="1"/>
+      <w:numFmt w:val="lowerLetter"/>
+      <w:lvlText w:val="%5."/>
+      <w:lvlJc w:val="left"/>
+      <w:pPr>
+        <w:ind w:left="3600" w:hanging="360"/>
+      </w:pPr>
+    </w:lvl>
+    <w:lvl w:ilvl="5" w:tplc="040C001B" w:tentative="1">
+      <w:start w:val="1"/>
+      <w:numFmt w:val="lowerRoman"/>
+      <w:lvlText w:val="%6."/>
+      <w:lvlJc w:val="right"/>
+      <w:pPr>
+        <w:ind w:left="4320" w:hanging="180"/>
+      </w:pPr>
+    </w:lvl>
+    <w:lvl w:ilvl="6" w:tplc="040C000F" w:tentative="1">
+      <w:start w:val="1"/>
+      <w:numFmt w:val="decimal"/>
+      <w:lvlText w:val="%7."/>
+      <w:lvlJc w:val="left"/>
+      <w:pPr>
+        <w:ind w:left="5040" w:hanging="360"/>
+      </w:pPr>
+    </w:lvl>
+    <w:lvl w:ilvl="7" w:tplc="040C0019" w:tentative="1">
+      <w:start w:val="1"/>
+      <w:numFmt w:val="lowerLetter"/>
+      <w:lvlText w:val="%8."/>
+      <w:lvlJc w:val="left"/>
+      <w:pPr>
+        <w:ind w:left="5760" w:hanging="360"/>
+      </w:pPr>
+    </w:lvl>
+    <w:lvl w:ilvl="8" w:tplc="040C001B" w:tentative="1">
+      <w:start w:val="1"/>
+      <w:numFmt w:val="lowerRoman"/>
+      <w:lvlText w:val="%9."/>
+      <w:lvlJc w:val="right"/>
+      <w:pPr>
+        <w:ind w:left="6480" w:hanging="180"/>
+      </w:pPr>
+    </w:lvl>
+  </w:abstractNum>
+  <w:abstractNum w:abstractNumId="10" w15:restartNumberingAfterBreak="0">
     <w:nsid w:val="1B4D1CF8"/>
     <w:multiLevelType w:val="hybridMultilevel"/>
     <w:tmpl w:val="9ED617E6"/>
@@ -10528,7 +12680,7 @@
       </w:pPr>
     </w:lvl>
   </w:abstractNum>
-  <w:abstractNum w:abstractNumId="9" w15:restartNumberingAfterBreak="0">
+  <w:abstractNum w:abstractNumId="11" w15:restartNumberingAfterBreak="0">
     <w:nsid w:val="1B635E62"/>
     <w:multiLevelType w:val="hybridMultilevel"/>
     <w:tmpl w:val="B148CD32"/>
@@ -10617,7 +12769,7 @@
       </w:pPr>
     </w:lvl>
   </w:abstractNum>
-  <w:abstractNum w:abstractNumId="10" w15:restartNumberingAfterBreak="0">
+  <w:abstractNum w:abstractNumId="12" w15:restartNumberingAfterBreak="0">
     <w:nsid w:val="1BB410AE"/>
     <w:multiLevelType w:val="multilevel"/>
     <w:tmpl w:val="4D24BE2E"/>
@@ -10766,7 +12918,7 @@
       </w:rPr>
     </w:lvl>
   </w:abstractNum>
-  <w:abstractNum w:abstractNumId="11" w15:restartNumberingAfterBreak="0">
+  <w:abstractNum w:abstractNumId="13" w15:restartNumberingAfterBreak="0">
     <w:nsid w:val="1BBA6C11"/>
     <w:multiLevelType w:val="hybridMultilevel"/>
     <w:tmpl w:val="555ACADA"/>
@@ -10855,7 +13007,7 @@
       </w:pPr>
     </w:lvl>
   </w:abstractNum>
-  <w:abstractNum w:abstractNumId="12" w15:restartNumberingAfterBreak="0">
+  <w:abstractNum w:abstractNumId="14" w15:restartNumberingAfterBreak="0">
     <w:nsid w:val="21311ABD"/>
     <w:multiLevelType w:val="hybridMultilevel"/>
     <w:tmpl w:val="66AE83A4"/>
@@ -10944,7 +13096,7 @@
       </w:pPr>
     </w:lvl>
   </w:abstractNum>
-  <w:abstractNum w:abstractNumId="13" w15:restartNumberingAfterBreak="0">
+  <w:abstractNum w:abstractNumId="15" w15:restartNumberingAfterBreak="0">
     <w:nsid w:val="217D00F0"/>
     <w:multiLevelType w:val="hybridMultilevel"/>
     <w:tmpl w:val="947A9CFC"/>
@@ -11033,7 +13185,7 @@
       </w:pPr>
     </w:lvl>
   </w:abstractNum>
-  <w:abstractNum w:abstractNumId="14" w15:restartNumberingAfterBreak="0">
+  <w:abstractNum w:abstractNumId="16" w15:restartNumberingAfterBreak="0">
     <w:nsid w:val="21EF0DA2"/>
     <w:multiLevelType w:val="hybridMultilevel"/>
     <w:tmpl w:val="9FA29824"/>
@@ -11119,7 +13271,7 @@
       </w:pPr>
     </w:lvl>
   </w:abstractNum>
-  <w:abstractNum w:abstractNumId="15" w15:restartNumberingAfterBreak="0">
+  <w:abstractNum w:abstractNumId="17" w15:restartNumberingAfterBreak="0">
     <w:nsid w:val="236D42A1"/>
     <w:multiLevelType w:val="hybridMultilevel"/>
     <w:tmpl w:val="B6CE75D8"/>
@@ -11208,7 +13360,7 @@
       </w:pPr>
     </w:lvl>
   </w:abstractNum>
-  <w:abstractNum w:abstractNumId="16" w15:restartNumberingAfterBreak="0">
+  <w:abstractNum w:abstractNumId="18" w15:restartNumberingAfterBreak="0">
     <w:nsid w:val="26831D02"/>
     <w:multiLevelType w:val="singleLevel"/>
     <w:tmpl w:val="058C18D6"/>
@@ -11228,7 +13380,7 @@
       </w:rPr>
     </w:lvl>
   </w:abstractNum>
-  <w:abstractNum w:abstractNumId="17" w15:restartNumberingAfterBreak="0">
+  <w:abstractNum w:abstractNumId="19" w15:restartNumberingAfterBreak="0">
     <w:nsid w:val="3A5F015A"/>
     <w:multiLevelType w:val="multilevel"/>
     <w:tmpl w:val="1BFCE884"/>
@@ -11377,7 +13529,7 @@
       </w:rPr>
     </w:lvl>
   </w:abstractNum>
-  <w:abstractNum w:abstractNumId="18" w15:restartNumberingAfterBreak="0">
+  <w:abstractNum w:abstractNumId="20" w15:restartNumberingAfterBreak="0">
     <w:nsid w:val="3B613794"/>
     <w:multiLevelType w:val="multilevel"/>
     <w:tmpl w:val="AB0C86B2"/>
@@ -11526,7 +13678,7 @@
       </w:rPr>
     </w:lvl>
   </w:abstractNum>
-  <w:abstractNum w:abstractNumId="19" w15:restartNumberingAfterBreak="0">
+  <w:abstractNum w:abstractNumId="21" w15:restartNumberingAfterBreak="0">
     <w:nsid w:val="3DFA5B6F"/>
     <w:multiLevelType w:val="hybridMultilevel"/>
     <w:tmpl w:val="AAEEF8F4"/>
@@ -11612,7 +13764,7 @@
       </w:pPr>
     </w:lvl>
   </w:abstractNum>
-  <w:abstractNum w:abstractNumId="20" w15:restartNumberingAfterBreak="0">
+  <w:abstractNum w:abstractNumId="22" w15:restartNumberingAfterBreak="0">
     <w:nsid w:val="40541286"/>
     <w:multiLevelType w:val="hybridMultilevel"/>
     <w:tmpl w:val="480C60D0"/>
@@ -11701,7 +13853,7 @@
       </w:pPr>
     </w:lvl>
   </w:abstractNum>
-  <w:abstractNum w:abstractNumId="21" w15:restartNumberingAfterBreak="0">
+  <w:abstractNum w:abstractNumId="23" w15:restartNumberingAfterBreak="0">
     <w:nsid w:val="43346A05"/>
     <w:multiLevelType w:val="hybridMultilevel"/>
     <w:tmpl w:val="2506E048"/>
@@ -11790,7 +13942,7 @@
       </w:pPr>
     </w:lvl>
   </w:abstractNum>
-  <w:abstractNum w:abstractNumId="22" w15:restartNumberingAfterBreak="0">
+  <w:abstractNum w:abstractNumId="24" w15:restartNumberingAfterBreak="0">
     <w:nsid w:val="47567E34"/>
     <w:multiLevelType w:val="hybridMultilevel"/>
     <w:tmpl w:val="877C2FFC"/>
@@ -11879,7 +14031,7 @@
       </w:pPr>
     </w:lvl>
   </w:abstractNum>
-  <w:abstractNum w:abstractNumId="23" w15:restartNumberingAfterBreak="0">
+  <w:abstractNum w:abstractNumId="25" w15:restartNumberingAfterBreak="0">
     <w:nsid w:val="49CB39EF"/>
     <w:multiLevelType w:val="hybridMultilevel"/>
     <w:tmpl w:val="312A6A04"/>
@@ -11968,7 +14120,7 @@
       </w:pPr>
     </w:lvl>
   </w:abstractNum>
-  <w:abstractNum w:abstractNumId="24" w15:restartNumberingAfterBreak="0">
+  <w:abstractNum w:abstractNumId="26" w15:restartNumberingAfterBreak="0">
     <w:nsid w:val="4A27740C"/>
     <w:multiLevelType w:val="hybridMultilevel"/>
     <w:tmpl w:val="B148CD32"/>
@@ -12057,7 +14209,7 @@
       </w:pPr>
     </w:lvl>
   </w:abstractNum>
-  <w:abstractNum w:abstractNumId="25" w15:restartNumberingAfterBreak="0">
+  <w:abstractNum w:abstractNumId="27" w15:restartNumberingAfterBreak="0">
     <w:nsid w:val="4D0A2E7E"/>
     <w:multiLevelType w:val="hybridMultilevel"/>
     <w:tmpl w:val="7B725CCC"/>
@@ -12143,7 +14295,7 @@
       </w:pPr>
     </w:lvl>
   </w:abstractNum>
-  <w:abstractNum w:abstractNumId="26" w15:restartNumberingAfterBreak="0">
+  <w:abstractNum w:abstractNumId="28" w15:restartNumberingAfterBreak="0">
     <w:nsid w:val="53360276"/>
     <w:multiLevelType w:val="multilevel"/>
     <w:tmpl w:val="298072C0"/>
@@ -12292,7 +14444,7 @@
       </w:rPr>
     </w:lvl>
   </w:abstractNum>
-  <w:abstractNum w:abstractNumId="27" w15:restartNumberingAfterBreak="0">
+  <w:abstractNum w:abstractNumId="29" w15:restartNumberingAfterBreak="0">
     <w:nsid w:val="54824D99"/>
     <w:multiLevelType w:val="multilevel"/>
     <w:tmpl w:val="725CB542"/>
@@ -12441,7 +14593,7 @@
       </w:rPr>
     </w:lvl>
   </w:abstractNum>
-  <w:abstractNum w:abstractNumId="28" w15:restartNumberingAfterBreak="0">
+  <w:abstractNum w:abstractNumId="30" w15:restartNumberingAfterBreak="0">
     <w:nsid w:val="59630478"/>
     <w:multiLevelType w:val="hybridMultilevel"/>
     <w:tmpl w:val="8F5648EE"/>
@@ -12527,7 +14679,7 @@
       </w:pPr>
     </w:lvl>
   </w:abstractNum>
-  <w:abstractNum w:abstractNumId="29" w15:restartNumberingAfterBreak="0">
+  <w:abstractNum w:abstractNumId="31" w15:restartNumberingAfterBreak="0">
     <w:nsid w:val="5A011BAB"/>
     <w:multiLevelType w:val="hybridMultilevel"/>
     <w:tmpl w:val="7ADE008A"/>
@@ -12613,7 +14765,7 @@
       </w:pPr>
     </w:lvl>
   </w:abstractNum>
-  <w:abstractNum w:abstractNumId="30" w15:restartNumberingAfterBreak="0">
+  <w:abstractNum w:abstractNumId="32" w15:restartNumberingAfterBreak="0">
     <w:nsid w:val="60364EBA"/>
     <w:multiLevelType w:val="hybridMultilevel"/>
     <w:tmpl w:val="4AE2334E"/>
@@ -12702,7 +14854,7 @@
       </w:pPr>
     </w:lvl>
   </w:abstractNum>
-  <w:abstractNum w:abstractNumId="31" w15:restartNumberingAfterBreak="0">
+  <w:abstractNum w:abstractNumId="33" w15:restartNumberingAfterBreak="0">
     <w:nsid w:val="61CF0C03"/>
     <w:multiLevelType w:val="multilevel"/>
     <w:tmpl w:val="194E4206"/>
@@ -12851,7 +15003,7 @@
       </w:rPr>
     </w:lvl>
   </w:abstractNum>
-  <w:abstractNum w:abstractNumId="32" w15:restartNumberingAfterBreak="0">
+  <w:abstractNum w:abstractNumId="34" w15:restartNumberingAfterBreak="0">
     <w:nsid w:val="64677F46"/>
     <w:multiLevelType w:val="hybridMultilevel"/>
     <w:tmpl w:val="E3B4FC64"/>
@@ -12937,7 +15089,7 @@
       </w:pPr>
     </w:lvl>
   </w:abstractNum>
-  <w:abstractNum w:abstractNumId="33" w15:restartNumberingAfterBreak="0">
+  <w:abstractNum w:abstractNumId="35" w15:restartNumberingAfterBreak="0">
     <w:nsid w:val="6F316D99"/>
     <w:multiLevelType w:val="hybridMultilevel"/>
     <w:tmpl w:val="AAEEF8F4"/>
@@ -13023,7 +15175,7 @@
       </w:pPr>
     </w:lvl>
   </w:abstractNum>
-  <w:abstractNum w:abstractNumId="34" w15:restartNumberingAfterBreak="0">
+  <w:abstractNum w:abstractNumId="36" w15:restartNumberingAfterBreak="0">
     <w:nsid w:val="70996C82"/>
     <w:multiLevelType w:val="hybridMultilevel"/>
     <w:tmpl w:val="4AE2334E"/>
@@ -13112,7 +15264,7 @@
       </w:pPr>
     </w:lvl>
   </w:abstractNum>
-  <w:abstractNum w:abstractNumId="35" w15:restartNumberingAfterBreak="0">
+  <w:abstractNum w:abstractNumId="37" w15:restartNumberingAfterBreak="0">
     <w:nsid w:val="745A7ADF"/>
     <w:multiLevelType w:val="hybridMultilevel"/>
     <w:tmpl w:val="C0028EE8"/>
@@ -13198,7 +15350,96 @@
       </w:pPr>
     </w:lvl>
   </w:abstractNum>
-  <w:abstractNum w:abstractNumId="36" w15:restartNumberingAfterBreak="0">
+  <w:abstractNum w:abstractNumId="38" w15:restartNumberingAfterBreak="0">
+    <w:nsid w:val="74757D54"/>
+    <w:multiLevelType w:val="hybridMultilevel"/>
+    <w:tmpl w:val="06041B52"/>
+    <w:lvl w:ilvl="0" w:tplc="040C0011">
+      <w:start w:val="1"/>
+      <w:numFmt w:val="decimal"/>
+      <w:lvlText w:val="%1)"/>
+      <w:lvlJc w:val="left"/>
+      <w:pPr>
+        <w:ind w:left="720" w:hanging="360"/>
+      </w:pPr>
+      <w:rPr>
+        <w:rFonts w:hint="default"/>
+      </w:rPr>
+    </w:lvl>
+    <w:lvl w:ilvl="1" w:tplc="040C0019" w:tentative="1">
+      <w:start w:val="1"/>
+      <w:numFmt w:val="lowerLetter"/>
+      <w:lvlText w:val="%2."/>
+      <w:lvlJc w:val="left"/>
+      <w:pPr>
+        <w:ind w:left="1440" w:hanging="360"/>
+      </w:pPr>
+    </w:lvl>
+    <w:lvl w:ilvl="2" w:tplc="040C001B" w:tentative="1">
+      <w:start w:val="1"/>
+      <w:numFmt w:val="lowerRoman"/>
+      <w:lvlText w:val="%3."/>
+      <w:lvlJc w:val="right"/>
+      <w:pPr>
+        <w:ind w:left="2160" w:hanging="180"/>
+      </w:pPr>
+    </w:lvl>
+    <w:lvl w:ilvl="3" w:tplc="040C000F" w:tentative="1">
+      <w:start w:val="1"/>
+      <w:numFmt w:val="decimal"/>
+      <w:lvlText w:val="%4."/>
+      <w:lvlJc w:val="left"/>
+      <w:pPr>
+        <w:ind w:left="2880" w:hanging="360"/>
+      </w:pPr>
+    </w:lvl>
+    <w:lvl w:ilvl="4" w:tplc="040C0019" w:tentative="1">
+      <w:start w:val="1"/>
+      <w:numFmt w:val="lowerLetter"/>
+      <w:lvlText w:val="%5."/>
+      <w:lvlJc w:val="left"/>
+      <w:pPr>
+        <w:ind w:left="3600" w:hanging="360"/>
+      </w:pPr>
+    </w:lvl>
+    <w:lvl w:ilvl="5" w:tplc="040C001B" w:tentative="1">
+      <w:start w:val="1"/>
+      <w:numFmt w:val="lowerRoman"/>
+      <w:lvlText w:val="%6."/>
+      <w:lvlJc w:val="right"/>
+      <w:pPr>
+        <w:ind w:left="4320" w:hanging="180"/>
+      </w:pPr>
+    </w:lvl>
+    <w:lvl w:ilvl="6" w:tplc="040C000F" w:tentative="1">
+      <w:start w:val="1"/>
+      <w:numFmt w:val="decimal"/>
+      <w:lvlText w:val="%7."/>
+      <w:lvlJc w:val="left"/>
+      <w:pPr>
+        <w:ind w:left="5040" w:hanging="360"/>
+      </w:pPr>
+    </w:lvl>
+    <w:lvl w:ilvl="7" w:tplc="040C0019" w:tentative="1">
+      <w:start w:val="1"/>
+      <w:numFmt w:val="lowerLetter"/>
+      <w:lvlText w:val="%8."/>
+      <w:lvlJc w:val="left"/>
+      <w:pPr>
+        <w:ind w:left="5760" w:hanging="360"/>
+      </w:pPr>
+    </w:lvl>
+    <w:lvl w:ilvl="8" w:tplc="040C001B" w:tentative="1">
+      <w:start w:val="1"/>
+      <w:numFmt w:val="lowerRoman"/>
+      <w:lvlText w:val="%9."/>
+      <w:lvlJc w:val="right"/>
+      <w:pPr>
+        <w:ind w:left="6480" w:hanging="180"/>
+      </w:pPr>
+    </w:lvl>
+  </w:abstractNum>
+  <w:abstractNum w:abstractNumId="39" w15:restartNumberingAfterBreak="0">
     <w:nsid w:val="74E00880"/>
     <w:multiLevelType w:val="hybridMultilevel"/>
     <w:tmpl w:val="280E146E"/>
@@ -13287,7 +15528,7 @@
       </w:pPr>
     </w:lvl>
   </w:abstractNum>
-  <w:abstractNum w:abstractNumId="37" w15:restartNumberingAfterBreak="0">
+  <w:abstractNum w:abstractNumId="40" w15:restartNumberingAfterBreak="0">
     <w:nsid w:val="76C9506A"/>
     <w:multiLevelType w:val="hybridMultilevel"/>
     <w:tmpl w:val="4AE2334E"/>
@@ -13376,7 +15617,7 @@
       </w:pPr>
     </w:lvl>
   </w:abstractNum>
-  <w:abstractNum w:abstractNumId="38" w15:restartNumberingAfterBreak="0">
+  <w:abstractNum w:abstractNumId="41" w15:restartNumberingAfterBreak="0">
     <w:nsid w:val="79E801DB"/>
     <w:multiLevelType w:val="hybridMultilevel"/>
     <w:tmpl w:val="83E8F7DE"/>
@@ -13462,7 +15703,7 @@
       </w:pPr>
     </w:lvl>
   </w:abstractNum>
-  <w:abstractNum w:abstractNumId="39" w15:restartNumberingAfterBreak="0">
+  <w:abstractNum w:abstractNumId="42" w15:restartNumberingAfterBreak="0">
     <w:nsid w:val="7BD1427C"/>
     <w:multiLevelType w:val="hybridMultilevel"/>
     <w:tmpl w:val="D1F66D72"/>
@@ -13552,64 +15793,64 @@
     </w:lvl>
   </w:abstractNum>
   <w:num w:numId="1">
-    <w:abstractNumId w:val="16"/>
+    <w:abstractNumId w:val="18"/>
   </w:num>
   <w:num w:numId="2">
-    <w:abstractNumId w:val="7"/>
+    <w:abstractNumId w:val="8"/>
   </w:num>
   <w:num w:numId="3">
     <w:abstractNumId w:val="3"/>
   </w:num>
   <w:num w:numId="4">
-    <w:abstractNumId w:val="26"/>
+    <w:abstractNumId w:val="28"/>
   </w:num>
   <w:num w:numId="5">
-    <w:abstractNumId w:val="18"/>
+    <w:abstractNumId w:val="20"/>
   </w:num>
   <w:num w:numId="6">
     <w:abstractNumId w:val="1"/>
   </w:num>
   <w:num w:numId="7">
-    <w:abstractNumId w:val="10"/>
+    <w:abstractNumId w:val="12"/>
   </w:num>
   <w:num w:numId="8">
-    <w:abstractNumId w:val="31"/>
+    <w:abstractNumId w:val="33"/>
   </w:num>
   <w:num w:numId="9">
-    <w:abstractNumId w:val="17"/>
+    <w:abstractNumId w:val="19"/>
   </w:num>
   <w:num w:numId="10">
-    <w:abstractNumId w:val="27"/>
+    <w:abstractNumId w:val="29"/>
   </w:num>
   <w:num w:numId="11">
-    <w:abstractNumId w:val="5"/>
+    <w:abstractNumId w:val="6"/>
   </w:num>
   <w:num w:numId="12">
     <w:abstractNumId w:val="0"/>
   </w:num>
   <w:num w:numId="13">
-    <w:abstractNumId w:val="23"/>
+    <w:abstractNumId w:val="25"/>
   </w:num>
   <w:num w:numId="14">
-    <w:abstractNumId w:val="20"/>
+    <w:abstractNumId w:val="22"/>
   </w:num>
   <w:num w:numId="15">
-    <w:abstractNumId w:val="34"/>
+    <w:abstractNumId w:val="36"/>
   </w:num>
   <w:num w:numId="16">
-    <w:abstractNumId w:val="37"/>
+    <w:abstractNumId w:val="40"/>
   </w:num>
   <w:num w:numId="17">
-    <w:abstractNumId w:val="30"/>
+    <w:abstractNumId w:val="32"/>
   </w:num>
   <w:num w:numId="18">
-    <w:abstractNumId w:val="4"/>
+    <w:abstractNumId w:val="5"/>
   </w:num>
   <w:num w:numId="19">
     <w:abstractNumId w:val="2"/>
   </w:num>
   <w:num w:numId="20">
-    <w:abstractNumId w:val="29"/>
+    <w:abstractNumId w:val="31"/>
     <w:lvlOverride w:ilvl="0">
       <w:startOverride w:val="1"/>
     </w:lvlOverride>
@@ -13639,7 +15880,7 @@
     </w:lvlOverride>
   </w:num>
   <w:num w:numId="21">
-    <w:abstractNumId w:val="28"/>
+    <w:abstractNumId w:val="30"/>
     <w:lvlOverride w:ilvl="0">
       <w:startOverride w:val="1"/>
     </w:lvlOverride>
@@ -13669,7 +15910,7 @@
     </w:lvlOverride>
   </w:num>
   <w:num w:numId="22">
-    <w:abstractNumId w:val="33"/>
+    <w:abstractNumId w:val="35"/>
     <w:lvlOverride w:ilvl="0">
       <w:startOverride w:val="1"/>
     </w:lvlOverride>
@@ -13699,10 +15940,10 @@
     </w:lvlOverride>
   </w:num>
   <w:num w:numId="23">
-    <w:abstractNumId w:val="19"/>
+    <w:abstractNumId w:val="21"/>
   </w:num>
   <w:num w:numId="24">
-    <w:abstractNumId w:val="35"/>
+    <w:abstractNumId w:val="37"/>
     <w:lvlOverride w:ilvl="0">
       <w:startOverride w:val="1"/>
     </w:lvlOverride>
@@ -13732,7 +15973,7 @@
     </w:lvlOverride>
   </w:num>
   <w:num w:numId="25">
-    <w:abstractNumId w:val="25"/>
+    <w:abstractNumId w:val="27"/>
     <w:lvlOverride w:ilvl="0">
       <w:startOverride w:val="1"/>
     </w:lvlOverride>
@@ -13762,7 +16003,7 @@
     </w:lvlOverride>
   </w:num>
   <w:num w:numId="26">
-    <w:abstractNumId w:val="38"/>
+    <w:abstractNumId w:val="41"/>
     <w:lvlOverride w:ilvl="0">
       <w:startOverride w:val="1"/>
     </w:lvlOverride>
@@ -13792,7 +16033,7 @@
     </w:lvlOverride>
   </w:num>
   <w:num w:numId="27">
-    <w:abstractNumId w:val="15"/>
+    <w:abstractNumId w:val="17"/>
     <w:lvlOverride w:ilvl="0">
       <w:startOverride w:val="1"/>
     </w:lvlOverride>
@@ -13822,7 +16063,7 @@
     </w:lvlOverride>
   </w:num>
   <w:num w:numId="28">
-    <w:abstractNumId w:val="32"/>
+    <w:abstractNumId w:val="34"/>
     <w:lvlOverride w:ilvl="0">
       <w:startOverride w:val="1"/>
     </w:lvlOverride>
@@ -13852,7 +16093,7 @@
     </w:lvlOverride>
   </w:num>
   <w:num w:numId="29">
-    <w:abstractNumId w:val="14"/>
+    <w:abstractNumId w:val="16"/>
     <w:lvlOverride w:ilvl="0">
       <w:startOverride w:val="1"/>
     </w:lvlOverride>
@@ -13882,37 +16123,46 @@
     </w:lvlOverride>
   </w:num>
   <w:num w:numId="30">
+    <w:abstractNumId w:val="15"/>
+  </w:num>
+  <w:num w:numId="31">
+    <w:abstractNumId w:val="7"/>
+  </w:num>
+  <w:num w:numId="32">
     <w:abstractNumId w:val="13"/>
   </w:num>
-  <w:num w:numId="31">
-    <w:abstractNumId w:val="6"/>
+  <w:num w:numId="33">
+    <w:abstractNumId w:val="24"/>
   </w:num>
-  <w:num w:numId="32">
+  <w:num w:numId="34">
+    <w:abstractNumId w:val="42"/>
+  </w:num>
+  <w:num w:numId="35">
+    <w:abstractNumId w:val="39"/>
+  </w:num>
+  <w:num w:numId="36">
+    <w:abstractNumId w:val="26"/>
+  </w:num>
+  <w:num w:numId="37">
     <w:abstractNumId w:val="11"/>
   </w:num>
-  <w:num w:numId="33">
-    <w:abstractNumId w:val="22"/>
+  <w:num w:numId="38">
+    <w:abstractNumId w:val="10"/>
   </w:num>
-  <w:num w:numId="34">
-    <w:abstractNumId w:val="39"/>
+  <w:num w:numId="39">
+    <w:abstractNumId w:val="14"/>
   </w:num>
-  <w:num w:numId="35">
-    <w:abstractNumId w:val="36"/>
+  <w:num w:numId="40">
+    <w:abstractNumId w:val="23"/>
   </w:num>
-  <w:num w:numId="36">
-    <w:abstractNumId w:val="24"/>
-  </w:num>
-  <w:num w:numId="37">
+  <w:num w:numId="41">
     <w:abstractNumId w:val="9"/>
   </w:num>
-  <w:num w:numId="38">
-    <w:abstractNumId w:val="8"/>
+  <w:num w:numId="42">
+    <w:abstractNumId w:val="38"/>
   </w:num>
-  <w:num w:numId="39">
-    <w:abstractNumId w:val="12"/>
-  </w:num>
-  <w:num w:numId="40">
-    <w:abstractNumId w:val="21"/>
+  <w:num w:numId="43">
+    <w:abstractNumId w:val="4"/>
   </w:num>
 </w:numbering>
 </file>
@@ -14874,6 +17124,19 @@
       <w:sz w:val="22"/>
       <w:szCs w:val="22"/>
       <w:lang w:eastAsia="en-US"/>
+    </w:rPr>
+  </w:style>
+  <w:style w:type="character" w:styleId="CodeHTML">
+    <w:name w:val="HTML Code"/>
+    <w:basedOn w:val="Policepardfaut"/>
+    <w:uiPriority w:val="99"/>
+    <w:semiHidden/>
+    <w:unhideWhenUsed/>
+    <w:rsid w:val="00073EE5"/>
+    <w:rPr>
+      <w:rFonts w:ascii="Courier New" w:eastAsia="Times New Roman" w:hAnsi="Courier New" w:cs="Courier New"/>
+      <w:sz w:val="20"/>
+      <w:szCs w:val="20"/>
     </w:rPr>
   </w:style>
 </w:styles>
@@ -15983,6 +18246,1074 @@
 </c:chartSpace>
 </file>
 
+<file path=word/charts/chart3.xml><?xml version="1.0" encoding="utf-8"?>
+<c:chartSpace xmlns:c="http://schemas.openxmlformats.org/drawingml/2006/chart" xmlns:a="http://schemas.openxmlformats.org/drawingml/2006/main" xmlns:r="http://schemas.openxmlformats.org/officeDocument/2006/relationships" xmlns:c16r2="http://schemas.microsoft.com/office/drawing/2015/06/chart">
+  <c:date1904 val="0"/>
+  <c:lang val="fr-FR"/>
+  <c:roundedCorners val="0"/>
+  <mc:AlternateContent xmlns:mc="http://schemas.openxmlformats.org/markup-compatibility/2006">
+    <mc:Choice xmlns:c14="http://schemas.microsoft.com/office/drawing/2007/8/2/chart" Requires="c14">
+      <c14:style val="102"/>
+    </mc:Choice>
+    <mc:Fallback>
+      <c:style val="2"/>
+    </mc:Fallback>
+  </mc:AlternateContent>
+  <c:chart>
+    <c:title>
+      <c:tx>
+        <c:rich>
+          <a:bodyPr rot="0" spcFirstLastPara="1" vertOverflow="ellipsis" vert="horz" wrap="square" anchor="ctr" anchorCtr="1"/>
+          <a:lstStyle/>
+          <a:p>
+            <a:pPr>
+              <a:defRPr sz="1400" b="0" i="0" u="none" strike="noStrike" kern="1200" spc="0" baseline="0">
+                <a:solidFill>
+                  <a:schemeClr val="tx1">
+                    <a:lumMod val="65000"/>
+                    <a:lumOff val="35000"/>
+                  </a:schemeClr>
+                </a:solidFill>
+                <a:latin typeface="+mn-lt"/>
+                <a:ea typeface="+mn-ea"/>
+                <a:cs typeface="+mn-cs"/>
+              </a:defRPr>
+            </a:pPr>
+            <a:r>
+              <a:rPr lang="fr-FR" sz="1800" b="0" i="0" baseline="0">
+                <a:effectLst/>
+              </a:rPr>
+              <a:t>Comparaison des temps d'exécution (en s) de l'algorithme A* avec h1 et h2</a:t>
+            </a:r>
+            <a:endParaRPr lang="fr-FR">
+              <a:effectLst/>
+            </a:endParaRPr>
+          </a:p>
+        </c:rich>
+      </c:tx>
+      <c:overlay val="0"/>
+      <c:spPr>
+        <a:noFill/>
+        <a:ln>
+          <a:noFill/>
+        </a:ln>
+        <a:effectLst/>
+      </c:spPr>
+      <c:txPr>
+        <a:bodyPr rot="0" spcFirstLastPara="1" vertOverflow="ellipsis" vert="horz" wrap="square" anchor="ctr" anchorCtr="1"/>
+        <a:lstStyle/>
+        <a:p>
+          <a:pPr>
+            <a:defRPr sz="1400" b="0" i="0" u="none" strike="noStrike" kern="1200" spc="0" baseline="0">
+              <a:solidFill>
+                <a:schemeClr val="tx1">
+                  <a:lumMod val="65000"/>
+                  <a:lumOff val="35000"/>
+                </a:schemeClr>
+              </a:solidFill>
+              <a:latin typeface="+mn-lt"/>
+              <a:ea typeface="+mn-ea"/>
+              <a:cs typeface="+mn-cs"/>
+            </a:defRPr>
+          </a:pPr>
+          <a:endParaRPr lang="fr-FR"/>
+        </a:p>
+      </c:txPr>
+    </c:title>
+    <c:autoTitleDeleted val="0"/>
+    <c:plotArea>
+      <c:layout/>
+      <c:lineChart>
+        <c:grouping val="standard"/>
+        <c:varyColors val="0"/>
+        <c:ser>
+          <c:idx val="0"/>
+          <c:order val="0"/>
+          <c:tx>
+            <c:strRef>
+              <c:f>Feuil1!$B$1</c:f>
+              <c:strCache>
+                <c:ptCount val="1"/>
+                <c:pt idx="0">
+                  <c:v>Distance de Manhattan</c:v>
+                </c:pt>
+              </c:strCache>
+            </c:strRef>
+          </c:tx>
+          <c:spPr>
+            <a:ln w="28575" cap="rnd">
+              <a:solidFill>
+                <a:schemeClr val="accent1"/>
+              </a:solidFill>
+              <a:round/>
+            </a:ln>
+            <a:effectLst/>
+          </c:spPr>
+          <c:marker>
+            <c:symbol val="circle"/>
+            <c:size val="5"/>
+            <c:spPr>
+              <a:solidFill>
+                <a:schemeClr val="accent1"/>
+              </a:solidFill>
+              <a:ln w="9525">
+                <a:solidFill>
+                  <a:schemeClr val="accent1"/>
+                </a:solidFill>
+              </a:ln>
+              <a:effectLst/>
+            </c:spPr>
+          </c:marker>
+          <c:cat>
+            <c:strRef>
+              <c:f>Feuil1!$A$2:$A$5</c:f>
+              <c:strCache>
+                <c:ptCount val="4"/>
+                <c:pt idx="0">
+                  <c:v>Taquin 1</c:v>
+                </c:pt>
+                <c:pt idx="1">
+                  <c:v>Taquin 2</c:v>
+                </c:pt>
+                <c:pt idx="2">
+                  <c:v>Taquin 3</c:v>
+                </c:pt>
+                <c:pt idx="3">
+                  <c:v>Taquin 4</c:v>
+                </c:pt>
+              </c:strCache>
+            </c:strRef>
+          </c:cat>
+          <c:val>
+            <c:numRef>
+              <c:f>Feuil1!$B$2:$B$5</c:f>
+              <c:numCache>
+                <c:formatCode>General</c:formatCode>
+                <c:ptCount val="4"/>
+                <c:pt idx="0">
+                  <c:v>1.78E-2</c:v>
+                </c:pt>
+                <c:pt idx="1">
+                  <c:v>12.4899</c:v>
+                </c:pt>
+                <c:pt idx="2">
+                  <c:v>125.0508</c:v>
+                </c:pt>
+                <c:pt idx="3">
+                  <c:v>50.296399999999998</c:v>
+                </c:pt>
+              </c:numCache>
+            </c:numRef>
+          </c:val>
+          <c:smooth val="0"/>
+          <c:extLst>
+            <c:ext xmlns:c16="http://schemas.microsoft.com/office/drawing/2014/chart" uri="{C3380CC4-5D6E-409C-BE32-E72D297353CC}">
+              <c16:uniqueId val="{00000000-43F6-44BF-AE88-4C1BA4DF5FCA}"/>
+            </c:ext>
+          </c:extLst>
+        </c:ser>
+        <c:ser>
+          <c:idx val="1"/>
+          <c:order val="1"/>
+          <c:tx>
+            <c:strRef>
+              <c:f>Feuil1!$C$1</c:f>
+              <c:strCache>
+                <c:ptCount val="1"/>
+                <c:pt idx="0">
+                  <c:v>Cases mal placées</c:v>
+                </c:pt>
+              </c:strCache>
+            </c:strRef>
+          </c:tx>
+          <c:spPr>
+            <a:ln w="28575" cap="rnd">
+              <a:solidFill>
+                <a:schemeClr val="accent2"/>
+              </a:solidFill>
+              <a:round/>
+            </a:ln>
+            <a:effectLst/>
+          </c:spPr>
+          <c:marker>
+            <c:symbol val="circle"/>
+            <c:size val="5"/>
+            <c:spPr>
+              <a:solidFill>
+                <a:schemeClr val="accent2"/>
+              </a:solidFill>
+              <a:ln w="9525">
+                <a:solidFill>
+                  <a:schemeClr val="accent2"/>
+                </a:solidFill>
+              </a:ln>
+              <a:effectLst/>
+            </c:spPr>
+          </c:marker>
+          <c:cat>
+            <c:strRef>
+              <c:f>Feuil1!$A$2:$A$5</c:f>
+              <c:strCache>
+                <c:ptCount val="4"/>
+                <c:pt idx="0">
+                  <c:v>Taquin 1</c:v>
+                </c:pt>
+                <c:pt idx="1">
+                  <c:v>Taquin 2</c:v>
+                </c:pt>
+                <c:pt idx="2">
+                  <c:v>Taquin 3</c:v>
+                </c:pt>
+                <c:pt idx="3">
+                  <c:v>Taquin 4</c:v>
+                </c:pt>
+              </c:strCache>
+            </c:strRef>
+          </c:cat>
+          <c:val>
+            <c:numRef>
+              <c:f>Feuil1!$C$2:$C$5</c:f>
+              <c:numCache>
+                <c:formatCode>General</c:formatCode>
+                <c:ptCount val="4"/>
+                <c:pt idx="0">
+                  <c:v>1.9800000000000002E-2</c:v>
+                </c:pt>
+                <c:pt idx="1">
+                  <c:v>0.70028000000000001</c:v>
+                </c:pt>
+                <c:pt idx="2">
+                  <c:v>80.9983</c:v>
+                </c:pt>
+                <c:pt idx="3">
+                  <c:v>60.225200000000001</c:v>
+                </c:pt>
+              </c:numCache>
+            </c:numRef>
+          </c:val>
+          <c:smooth val="0"/>
+          <c:extLst>
+            <c:ext xmlns:c16="http://schemas.microsoft.com/office/drawing/2014/chart" uri="{C3380CC4-5D6E-409C-BE32-E72D297353CC}">
+              <c16:uniqueId val="{00000001-43F6-44BF-AE88-4C1BA4DF5FCA}"/>
+            </c:ext>
+          </c:extLst>
+        </c:ser>
+        <c:ser>
+          <c:idx val="2"/>
+          <c:order val="2"/>
+          <c:tx>
+            <c:strRef>
+              <c:f>Feuil1!$D$1</c:f>
+              <c:strCache>
+                <c:ptCount val="1"/>
+              </c:strCache>
+            </c:strRef>
+          </c:tx>
+          <c:spPr>
+            <a:ln w="28575" cap="rnd">
+              <a:solidFill>
+                <a:schemeClr val="accent3"/>
+              </a:solidFill>
+              <a:round/>
+            </a:ln>
+            <a:effectLst/>
+          </c:spPr>
+          <c:marker>
+            <c:symbol val="circle"/>
+            <c:size val="5"/>
+            <c:spPr>
+              <a:solidFill>
+                <a:schemeClr val="accent3"/>
+              </a:solidFill>
+              <a:ln w="9525">
+                <a:solidFill>
+                  <a:schemeClr val="accent3"/>
+                </a:solidFill>
+              </a:ln>
+              <a:effectLst/>
+            </c:spPr>
+          </c:marker>
+          <c:cat>
+            <c:strRef>
+              <c:f>Feuil1!$A$2:$A$5</c:f>
+              <c:strCache>
+                <c:ptCount val="4"/>
+                <c:pt idx="0">
+                  <c:v>Taquin 1</c:v>
+                </c:pt>
+                <c:pt idx="1">
+                  <c:v>Taquin 2</c:v>
+                </c:pt>
+                <c:pt idx="2">
+                  <c:v>Taquin 3</c:v>
+                </c:pt>
+                <c:pt idx="3">
+                  <c:v>Taquin 4</c:v>
+                </c:pt>
+              </c:strCache>
+            </c:strRef>
+          </c:cat>
+          <c:val>
+            <c:numRef>
+              <c:f>Feuil1!$D$2:$D$5</c:f>
+              <c:numCache>
+                <c:formatCode>General</c:formatCode>
+                <c:ptCount val="4"/>
+              </c:numCache>
+            </c:numRef>
+          </c:val>
+          <c:smooth val="0"/>
+          <c:extLst>
+            <c:ext xmlns:c16="http://schemas.microsoft.com/office/drawing/2014/chart" uri="{C3380CC4-5D6E-409C-BE32-E72D297353CC}">
+              <c16:uniqueId val="{00000002-43F6-44BF-AE88-4C1BA4DF5FCA}"/>
+            </c:ext>
+          </c:extLst>
+        </c:ser>
+        <c:dLbls>
+          <c:showLegendKey val="0"/>
+          <c:showVal val="0"/>
+          <c:showCatName val="0"/>
+          <c:showSerName val="0"/>
+          <c:showPercent val="0"/>
+          <c:showBubbleSize val="0"/>
+        </c:dLbls>
+        <c:marker val="1"/>
+        <c:smooth val="0"/>
+        <c:axId val="418148344"/>
+        <c:axId val="418149328"/>
+      </c:lineChart>
+      <c:catAx>
+        <c:axId val="418148344"/>
+        <c:scaling>
+          <c:orientation val="minMax"/>
+        </c:scaling>
+        <c:delete val="0"/>
+        <c:axPos val="b"/>
+        <c:numFmt formatCode="General" sourceLinked="1"/>
+        <c:majorTickMark val="none"/>
+        <c:minorTickMark val="none"/>
+        <c:tickLblPos val="nextTo"/>
+        <c:spPr>
+          <a:noFill/>
+          <a:ln w="9525" cap="flat" cmpd="sng" algn="ctr">
+            <a:solidFill>
+              <a:schemeClr val="tx1">
+                <a:lumMod val="15000"/>
+                <a:lumOff val="85000"/>
+              </a:schemeClr>
+            </a:solidFill>
+            <a:round/>
+          </a:ln>
+          <a:effectLst/>
+        </c:spPr>
+        <c:txPr>
+          <a:bodyPr rot="-60000000" spcFirstLastPara="1" vertOverflow="ellipsis" vert="horz" wrap="square" anchor="ctr" anchorCtr="1"/>
+          <a:lstStyle/>
+          <a:p>
+            <a:pPr>
+              <a:defRPr sz="900" b="0" i="0" u="none" strike="noStrike" kern="1200" baseline="0">
+                <a:solidFill>
+                  <a:schemeClr val="tx1">
+                    <a:lumMod val="65000"/>
+                    <a:lumOff val="35000"/>
+                  </a:schemeClr>
+                </a:solidFill>
+                <a:latin typeface="+mn-lt"/>
+                <a:ea typeface="+mn-ea"/>
+                <a:cs typeface="+mn-cs"/>
+              </a:defRPr>
+            </a:pPr>
+            <a:endParaRPr lang="fr-FR"/>
+          </a:p>
+        </c:txPr>
+        <c:crossAx val="418149328"/>
+        <c:crosses val="autoZero"/>
+        <c:auto val="1"/>
+        <c:lblAlgn val="ctr"/>
+        <c:lblOffset val="100"/>
+        <c:noMultiLvlLbl val="0"/>
+      </c:catAx>
+      <c:valAx>
+        <c:axId val="418149328"/>
+        <c:scaling>
+          <c:orientation val="minMax"/>
+        </c:scaling>
+        <c:delete val="0"/>
+        <c:axPos val="l"/>
+        <c:majorGridlines>
+          <c:spPr>
+            <a:ln w="9525" cap="flat" cmpd="sng" algn="ctr">
+              <a:solidFill>
+                <a:schemeClr val="tx1">
+                  <a:lumMod val="15000"/>
+                  <a:lumOff val="85000"/>
+                </a:schemeClr>
+              </a:solidFill>
+              <a:round/>
+            </a:ln>
+            <a:effectLst/>
+          </c:spPr>
+        </c:majorGridlines>
+        <c:numFmt formatCode="General" sourceLinked="1"/>
+        <c:majorTickMark val="none"/>
+        <c:minorTickMark val="none"/>
+        <c:tickLblPos val="nextTo"/>
+        <c:spPr>
+          <a:noFill/>
+          <a:ln>
+            <a:noFill/>
+          </a:ln>
+          <a:effectLst/>
+        </c:spPr>
+        <c:txPr>
+          <a:bodyPr rot="-60000000" spcFirstLastPara="1" vertOverflow="ellipsis" vert="horz" wrap="square" anchor="ctr" anchorCtr="1"/>
+          <a:lstStyle/>
+          <a:p>
+            <a:pPr>
+              <a:defRPr sz="900" b="0" i="0" u="none" strike="noStrike" kern="1200" baseline="0">
+                <a:solidFill>
+                  <a:schemeClr val="tx1">
+                    <a:lumMod val="65000"/>
+                    <a:lumOff val="35000"/>
+                  </a:schemeClr>
+                </a:solidFill>
+                <a:latin typeface="+mn-lt"/>
+                <a:ea typeface="+mn-ea"/>
+                <a:cs typeface="+mn-cs"/>
+              </a:defRPr>
+            </a:pPr>
+            <a:endParaRPr lang="fr-FR"/>
+          </a:p>
+        </c:txPr>
+        <c:crossAx val="418148344"/>
+        <c:crosses val="autoZero"/>
+        <c:crossBetween val="between"/>
+      </c:valAx>
+      <c:spPr>
+        <a:noFill/>
+        <a:ln>
+          <a:noFill/>
+        </a:ln>
+        <a:effectLst/>
+      </c:spPr>
+    </c:plotArea>
+    <c:legend>
+      <c:legendPos val="b"/>
+      <c:layout>
+        <c:manualLayout>
+          <c:xMode val="edge"/>
+          <c:yMode val="edge"/>
+          <c:x val="0.24086960484106154"/>
+          <c:y val="0.9092257217847769"/>
+          <c:w val="0.51363116068824721"/>
+          <c:h val="6.6964754405699281E-2"/>
+        </c:manualLayout>
+      </c:layout>
+      <c:overlay val="0"/>
+      <c:spPr>
+        <a:noFill/>
+        <a:ln>
+          <a:noFill/>
+        </a:ln>
+        <a:effectLst/>
+      </c:spPr>
+      <c:txPr>
+        <a:bodyPr rot="0" spcFirstLastPara="1" vertOverflow="ellipsis" vert="horz" wrap="square" anchor="ctr" anchorCtr="1"/>
+        <a:lstStyle/>
+        <a:p>
+          <a:pPr>
+            <a:defRPr sz="900" b="0" i="0" u="none" strike="noStrike" kern="1200" baseline="0">
+              <a:solidFill>
+                <a:schemeClr val="tx1">
+                  <a:lumMod val="65000"/>
+                  <a:lumOff val="35000"/>
+                </a:schemeClr>
+              </a:solidFill>
+              <a:latin typeface="+mn-lt"/>
+              <a:ea typeface="+mn-ea"/>
+              <a:cs typeface="+mn-cs"/>
+            </a:defRPr>
+          </a:pPr>
+          <a:endParaRPr lang="fr-FR"/>
+        </a:p>
+      </c:txPr>
+    </c:legend>
+    <c:plotVisOnly val="1"/>
+    <c:dispBlanksAs val="gap"/>
+    <c:extLst>
+      <c:ext xmlns:c16r3="http://schemas.microsoft.com/office/drawing/2017/03/chart" uri="{56B9EC1D-385E-4148-901F-78D8002777C0}">
+        <c16r3:dataDisplayOptions16>
+          <c16r3:dispNaAsBlank val="1"/>
+        </c16r3:dataDisplayOptions16>
+      </c:ext>
+    </c:extLst>
+    <c:showDLblsOverMax val="0"/>
+  </c:chart>
+  <c:spPr>
+    <a:solidFill>
+      <a:schemeClr val="bg1"/>
+    </a:solidFill>
+    <a:ln w="9525" cap="flat" cmpd="sng" algn="ctr">
+      <a:solidFill>
+        <a:schemeClr val="tx1">
+          <a:lumMod val="15000"/>
+          <a:lumOff val="85000"/>
+        </a:schemeClr>
+      </a:solidFill>
+      <a:round/>
+    </a:ln>
+    <a:effectLst/>
+  </c:spPr>
+  <c:txPr>
+    <a:bodyPr/>
+    <a:lstStyle/>
+    <a:p>
+      <a:pPr>
+        <a:defRPr/>
+      </a:pPr>
+      <a:endParaRPr lang="fr-FR"/>
+    </a:p>
+  </c:txPr>
+  <c:externalData r:id="rId3">
+    <c:autoUpdate val="0"/>
+  </c:externalData>
+</c:chartSpace>
+</file>
+
+<file path=word/charts/chart4.xml><?xml version="1.0" encoding="utf-8"?>
+<c:chartSpace xmlns:c="http://schemas.openxmlformats.org/drawingml/2006/chart" xmlns:a="http://schemas.openxmlformats.org/drawingml/2006/main" xmlns:r="http://schemas.openxmlformats.org/officeDocument/2006/relationships" xmlns:c16r2="http://schemas.microsoft.com/office/drawing/2015/06/chart">
+  <c:date1904 val="0"/>
+  <c:lang val="fr-FR"/>
+  <c:roundedCorners val="0"/>
+  <mc:AlternateContent xmlns:mc="http://schemas.openxmlformats.org/markup-compatibility/2006">
+    <mc:Choice xmlns:c14="http://schemas.microsoft.com/office/drawing/2007/8/2/chart" Requires="c14">
+      <c14:style val="102"/>
+    </mc:Choice>
+    <mc:Fallback>
+      <c:style val="2"/>
+    </mc:Fallback>
+  </mc:AlternateContent>
+  <c:chart>
+    <c:title>
+      <c:tx>
+        <c:rich>
+          <a:bodyPr rot="0" spcFirstLastPara="1" vertOverflow="ellipsis" vert="horz" wrap="square" anchor="ctr" anchorCtr="1"/>
+          <a:lstStyle/>
+          <a:p>
+            <a:pPr>
+              <a:defRPr sz="1400" b="0" i="0" u="none" strike="noStrike" kern="1200" spc="0" baseline="0">
+                <a:solidFill>
+                  <a:schemeClr val="tx1">
+                    <a:lumMod val="65000"/>
+                    <a:lumOff val="35000"/>
+                  </a:schemeClr>
+                </a:solidFill>
+                <a:latin typeface="+mn-lt"/>
+                <a:ea typeface="+mn-ea"/>
+                <a:cs typeface="+mn-cs"/>
+              </a:defRPr>
+            </a:pPr>
+            <a:r>
+              <a:rPr lang="fr-FR" sz="1800" b="0" i="0" baseline="0">
+                <a:effectLst/>
+              </a:rPr>
+              <a:t>Comparaison du nombre de mouvements de l'algorithme A* avec h1 et h2</a:t>
+            </a:r>
+            <a:endParaRPr lang="fr-FR">
+              <a:effectLst/>
+            </a:endParaRPr>
+          </a:p>
+        </c:rich>
+      </c:tx>
+      <c:overlay val="0"/>
+      <c:spPr>
+        <a:noFill/>
+        <a:ln>
+          <a:noFill/>
+        </a:ln>
+        <a:effectLst/>
+      </c:spPr>
+      <c:txPr>
+        <a:bodyPr rot="0" spcFirstLastPara="1" vertOverflow="ellipsis" vert="horz" wrap="square" anchor="ctr" anchorCtr="1"/>
+        <a:lstStyle/>
+        <a:p>
+          <a:pPr>
+            <a:defRPr sz="1400" b="0" i="0" u="none" strike="noStrike" kern="1200" spc="0" baseline="0">
+              <a:solidFill>
+                <a:schemeClr val="tx1">
+                  <a:lumMod val="65000"/>
+                  <a:lumOff val="35000"/>
+                </a:schemeClr>
+              </a:solidFill>
+              <a:latin typeface="+mn-lt"/>
+              <a:ea typeface="+mn-ea"/>
+              <a:cs typeface="+mn-cs"/>
+            </a:defRPr>
+          </a:pPr>
+          <a:endParaRPr lang="fr-FR"/>
+        </a:p>
+      </c:txPr>
+    </c:title>
+    <c:autoTitleDeleted val="0"/>
+    <c:plotArea>
+      <c:layout/>
+      <c:lineChart>
+        <c:grouping val="standard"/>
+        <c:varyColors val="0"/>
+        <c:ser>
+          <c:idx val="0"/>
+          <c:order val="0"/>
+          <c:tx>
+            <c:strRef>
+              <c:f>Feuil1!$B$1</c:f>
+              <c:strCache>
+                <c:ptCount val="1"/>
+                <c:pt idx="0">
+                  <c:v>Distance de Manhattan</c:v>
+                </c:pt>
+              </c:strCache>
+            </c:strRef>
+          </c:tx>
+          <c:spPr>
+            <a:ln w="28575" cap="rnd">
+              <a:solidFill>
+                <a:schemeClr val="accent1"/>
+              </a:solidFill>
+              <a:round/>
+            </a:ln>
+            <a:effectLst/>
+          </c:spPr>
+          <c:marker>
+            <c:symbol val="circle"/>
+            <c:size val="5"/>
+            <c:spPr>
+              <a:solidFill>
+                <a:schemeClr val="accent1"/>
+              </a:solidFill>
+              <a:ln w="9525">
+                <a:solidFill>
+                  <a:schemeClr val="accent1"/>
+                </a:solidFill>
+              </a:ln>
+              <a:effectLst/>
+            </c:spPr>
+          </c:marker>
+          <c:cat>
+            <c:strRef>
+              <c:f>Feuil1!$A$2:$A$5</c:f>
+              <c:strCache>
+                <c:ptCount val="4"/>
+                <c:pt idx="0">
+                  <c:v>Taquin 1</c:v>
+                </c:pt>
+                <c:pt idx="1">
+                  <c:v>Taquin 2</c:v>
+                </c:pt>
+                <c:pt idx="2">
+                  <c:v>Taquin 3</c:v>
+                </c:pt>
+                <c:pt idx="3">
+                  <c:v>Taquin 4</c:v>
+                </c:pt>
+              </c:strCache>
+            </c:strRef>
+          </c:cat>
+          <c:val>
+            <c:numRef>
+              <c:f>Feuil1!$B$2:$B$5</c:f>
+              <c:numCache>
+                <c:formatCode>General</c:formatCode>
+                <c:ptCount val="4"/>
+                <c:pt idx="0">
+                  <c:v>11</c:v>
+                </c:pt>
+                <c:pt idx="1">
+                  <c:v>20</c:v>
+                </c:pt>
+                <c:pt idx="2">
+                  <c:v>34</c:v>
+                </c:pt>
+                <c:pt idx="3">
+                  <c:v>43</c:v>
+                </c:pt>
+              </c:numCache>
+            </c:numRef>
+          </c:val>
+          <c:smooth val="0"/>
+          <c:extLst>
+            <c:ext xmlns:c16="http://schemas.microsoft.com/office/drawing/2014/chart" uri="{C3380CC4-5D6E-409C-BE32-E72D297353CC}">
+              <c16:uniqueId val="{00000000-2CA8-4491-8EB7-BA8B0D668562}"/>
+            </c:ext>
+          </c:extLst>
+        </c:ser>
+        <c:ser>
+          <c:idx val="1"/>
+          <c:order val="1"/>
+          <c:tx>
+            <c:strRef>
+              <c:f>Feuil1!$C$1</c:f>
+              <c:strCache>
+                <c:ptCount val="1"/>
+                <c:pt idx="0">
+                  <c:v>Cases mal placées</c:v>
+                </c:pt>
+              </c:strCache>
+            </c:strRef>
+          </c:tx>
+          <c:spPr>
+            <a:ln w="28575" cap="rnd">
+              <a:solidFill>
+                <a:schemeClr val="accent2"/>
+              </a:solidFill>
+              <a:round/>
+            </a:ln>
+            <a:effectLst/>
+          </c:spPr>
+          <c:marker>
+            <c:symbol val="circle"/>
+            <c:size val="5"/>
+            <c:spPr>
+              <a:solidFill>
+                <a:schemeClr val="accent2"/>
+              </a:solidFill>
+              <a:ln w="9525">
+                <a:solidFill>
+                  <a:schemeClr val="accent2"/>
+                </a:solidFill>
+              </a:ln>
+              <a:effectLst/>
+            </c:spPr>
+          </c:marker>
+          <c:cat>
+            <c:strRef>
+              <c:f>Feuil1!$A$2:$A$5</c:f>
+              <c:strCache>
+                <c:ptCount val="4"/>
+                <c:pt idx="0">
+                  <c:v>Taquin 1</c:v>
+                </c:pt>
+                <c:pt idx="1">
+                  <c:v>Taquin 2</c:v>
+                </c:pt>
+                <c:pt idx="2">
+                  <c:v>Taquin 3</c:v>
+                </c:pt>
+                <c:pt idx="3">
+                  <c:v>Taquin 4</c:v>
+                </c:pt>
+              </c:strCache>
+            </c:strRef>
+          </c:cat>
+          <c:val>
+            <c:numRef>
+              <c:f>Feuil1!$C$2:$C$5</c:f>
+              <c:numCache>
+                <c:formatCode>General</c:formatCode>
+                <c:ptCount val="4"/>
+                <c:pt idx="0">
+                  <c:v>11</c:v>
+                </c:pt>
+                <c:pt idx="1">
+                  <c:v>34</c:v>
+                </c:pt>
+                <c:pt idx="2">
+                  <c:v>58</c:v>
+                </c:pt>
+                <c:pt idx="3">
+                  <c:v>75</c:v>
+                </c:pt>
+              </c:numCache>
+            </c:numRef>
+          </c:val>
+          <c:smooth val="0"/>
+          <c:extLst>
+            <c:ext xmlns:c16="http://schemas.microsoft.com/office/drawing/2014/chart" uri="{C3380CC4-5D6E-409C-BE32-E72D297353CC}">
+              <c16:uniqueId val="{00000001-2CA8-4491-8EB7-BA8B0D668562}"/>
+            </c:ext>
+          </c:extLst>
+        </c:ser>
+        <c:ser>
+          <c:idx val="2"/>
+          <c:order val="2"/>
+          <c:tx>
+            <c:strRef>
+              <c:f>Feuil1!$D$1</c:f>
+              <c:strCache>
+                <c:ptCount val="1"/>
+              </c:strCache>
+            </c:strRef>
+          </c:tx>
+          <c:spPr>
+            <a:ln w="28575" cap="rnd">
+              <a:solidFill>
+                <a:schemeClr val="accent3"/>
+              </a:solidFill>
+              <a:round/>
+            </a:ln>
+            <a:effectLst/>
+          </c:spPr>
+          <c:marker>
+            <c:symbol val="circle"/>
+            <c:size val="5"/>
+            <c:spPr>
+              <a:solidFill>
+                <a:schemeClr val="accent3"/>
+              </a:solidFill>
+              <a:ln w="9525">
+                <a:solidFill>
+                  <a:schemeClr val="accent3"/>
+                </a:solidFill>
+              </a:ln>
+              <a:effectLst/>
+            </c:spPr>
+          </c:marker>
+          <c:cat>
+            <c:strRef>
+              <c:f>Feuil1!$A$2:$A$5</c:f>
+              <c:strCache>
+                <c:ptCount val="4"/>
+                <c:pt idx="0">
+                  <c:v>Taquin 1</c:v>
+                </c:pt>
+                <c:pt idx="1">
+                  <c:v>Taquin 2</c:v>
+                </c:pt>
+                <c:pt idx="2">
+                  <c:v>Taquin 3</c:v>
+                </c:pt>
+                <c:pt idx="3">
+                  <c:v>Taquin 4</c:v>
+                </c:pt>
+              </c:strCache>
+            </c:strRef>
+          </c:cat>
+          <c:val>
+            <c:numRef>
+              <c:f>Feuil1!$D$2:$D$5</c:f>
+              <c:numCache>
+                <c:formatCode>General</c:formatCode>
+                <c:ptCount val="4"/>
+              </c:numCache>
+            </c:numRef>
+          </c:val>
+          <c:smooth val="0"/>
+          <c:extLst>
+            <c:ext xmlns:c16="http://schemas.microsoft.com/office/drawing/2014/chart" uri="{C3380CC4-5D6E-409C-BE32-E72D297353CC}">
+              <c16:uniqueId val="{00000002-2CA8-4491-8EB7-BA8B0D668562}"/>
+            </c:ext>
+          </c:extLst>
+        </c:ser>
+        <c:dLbls>
+          <c:showLegendKey val="0"/>
+          <c:showVal val="0"/>
+          <c:showCatName val="0"/>
+          <c:showSerName val="0"/>
+          <c:showPercent val="0"/>
+          <c:showBubbleSize val="0"/>
+        </c:dLbls>
+        <c:marker val="1"/>
+        <c:smooth val="0"/>
+        <c:axId val="503936352"/>
+        <c:axId val="503936680"/>
+      </c:lineChart>
+      <c:catAx>
+        <c:axId val="503936352"/>
+        <c:scaling>
+          <c:orientation val="minMax"/>
+        </c:scaling>
+        <c:delete val="0"/>
+        <c:axPos val="b"/>
+        <c:numFmt formatCode="General" sourceLinked="1"/>
+        <c:majorTickMark val="none"/>
+        <c:minorTickMark val="none"/>
+        <c:tickLblPos val="nextTo"/>
+        <c:spPr>
+          <a:noFill/>
+          <a:ln w="9525" cap="flat" cmpd="sng" algn="ctr">
+            <a:solidFill>
+              <a:schemeClr val="tx1">
+                <a:lumMod val="15000"/>
+                <a:lumOff val="85000"/>
+              </a:schemeClr>
+            </a:solidFill>
+            <a:round/>
+          </a:ln>
+          <a:effectLst/>
+        </c:spPr>
+        <c:txPr>
+          <a:bodyPr rot="-60000000" spcFirstLastPara="1" vertOverflow="ellipsis" vert="horz" wrap="square" anchor="ctr" anchorCtr="1"/>
+          <a:lstStyle/>
+          <a:p>
+            <a:pPr>
+              <a:defRPr sz="900" b="0" i="0" u="none" strike="noStrike" kern="1200" baseline="0">
+                <a:solidFill>
+                  <a:schemeClr val="tx1">
+                    <a:lumMod val="65000"/>
+                    <a:lumOff val="35000"/>
+                  </a:schemeClr>
+                </a:solidFill>
+                <a:latin typeface="+mn-lt"/>
+                <a:ea typeface="+mn-ea"/>
+                <a:cs typeface="+mn-cs"/>
+              </a:defRPr>
+            </a:pPr>
+            <a:endParaRPr lang="fr-FR"/>
+          </a:p>
+        </c:txPr>
+        <c:crossAx val="503936680"/>
+        <c:crosses val="autoZero"/>
+        <c:auto val="1"/>
+        <c:lblAlgn val="ctr"/>
+        <c:lblOffset val="100"/>
+        <c:noMultiLvlLbl val="0"/>
+      </c:catAx>
+      <c:valAx>
+        <c:axId val="503936680"/>
+        <c:scaling>
+          <c:orientation val="minMax"/>
+        </c:scaling>
+        <c:delete val="0"/>
+        <c:axPos val="l"/>
+        <c:majorGridlines>
+          <c:spPr>
+            <a:ln w="9525" cap="flat" cmpd="sng" algn="ctr">
+              <a:solidFill>
+                <a:schemeClr val="tx1">
+                  <a:lumMod val="15000"/>
+                  <a:lumOff val="85000"/>
+                </a:schemeClr>
+              </a:solidFill>
+              <a:round/>
+            </a:ln>
+            <a:effectLst/>
+          </c:spPr>
+        </c:majorGridlines>
+        <c:numFmt formatCode="General" sourceLinked="1"/>
+        <c:majorTickMark val="none"/>
+        <c:minorTickMark val="none"/>
+        <c:tickLblPos val="nextTo"/>
+        <c:spPr>
+          <a:noFill/>
+          <a:ln>
+            <a:noFill/>
+          </a:ln>
+          <a:effectLst/>
+        </c:spPr>
+        <c:txPr>
+          <a:bodyPr rot="-60000000" spcFirstLastPara="1" vertOverflow="ellipsis" vert="horz" wrap="square" anchor="ctr" anchorCtr="1"/>
+          <a:lstStyle/>
+          <a:p>
+            <a:pPr>
+              <a:defRPr sz="900" b="0" i="0" u="none" strike="noStrike" kern="1200" baseline="0">
+                <a:solidFill>
+                  <a:schemeClr val="tx1">
+                    <a:lumMod val="65000"/>
+                    <a:lumOff val="35000"/>
+                  </a:schemeClr>
+                </a:solidFill>
+                <a:latin typeface="+mn-lt"/>
+                <a:ea typeface="+mn-ea"/>
+                <a:cs typeface="+mn-cs"/>
+              </a:defRPr>
+            </a:pPr>
+            <a:endParaRPr lang="fr-FR"/>
+          </a:p>
+        </c:txPr>
+        <c:crossAx val="503936352"/>
+        <c:crosses val="autoZero"/>
+        <c:crossBetween val="between"/>
+      </c:valAx>
+      <c:spPr>
+        <a:noFill/>
+        <a:ln>
+          <a:noFill/>
+        </a:ln>
+        <a:effectLst/>
+      </c:spPr>
+    </c:plotArea>
+    <c:legend>
+      <c:legendPos val="b"/>
+      <c:layout>
+        <c:manualLayout>
+          <c:xMode val="edge"/>
+          <c:yMode val="edge"/>
+          <c:x val="0.24318441965587639"/>
+          <c:y val="0.9092257217847769"/>
+          <c:w val="0.51363116068824721"/>
+          <c:h val="6.6964754405699281E-2"/>
+        </c:manualLayout>
+      </c:layout>
+      <c:overlay val="0"/>
+      <c:spPr>
+        <a:noFill/>
+        <a:ln>
+          <a:noFill/>
+        </a:ln>
+        <a:effectLst/>
+      </c:spPr>
+      <c:txPr>
+        <a:bodyPr rot="0" spcFirstLastPara="1" vertOverflow="ellipsis" vert="horz" wrap="square" anchor="ctr" anchorCtr="1"/>
+        <a:lstStyle/>
+        <a:p>
+          <a:pPr>
+            <a:defRPr sz="900" b="0" i="0" u="none" strike="noStrike" kern="1200" baseline="0">
+              <a:solidFill>
+                <a:schemeClr val="tx1">
+                  <a:lumMod val="65000"/>
+                  <a:lumOff val="35000"/>
+                </a:schemeClr>
+              </a:solidFill>
+              <a:latin typeface="+mn-lt"/>
+              <a:ea typeface="+mn-ea"/>
+              <a:cs typeface="+mn-cs"/>
+            </a:defRPr>
+          </a:pPr>
+          <a:endParaRPr lang="fr-FR"/>
+        </a:p>
+      </c:txPr>
+    </c:legend>
+    <c:plotVisOnly val="1"/>
+    <c:dispBlanksAs val="gap"/>
+    <c:extLst>
+      <c:ext xmlns:c16r3="http://schemas.microsoft.com/office/drawing/2017/03/chart" uri="{56B9EC1D-385E-4148-901F-78D8002777C0}">
+        <c16r3:dataDisplayOptions16>
+          <c16r3:dispNaAsBlank val="1"/>
+        </c16r3:dataDisplayOptions16>
+      </c:ext>
+    </c:extLst>
+    <c:showDLblsOverMax val="0"/>
+  </c:chart>
+  <c:spPr>
+    <a:solidFill>
+      <a:schemeClr val="bg1"/>
+    </a:solidFill>
+    <a:ln w="9525" cap="flat" cmpd="sng" algn="ctr">
+      <a:solidFill>
+        <a:schemeClr val="tx1">
+          <a:lumMod val="15000"/>
+          <a:lumOff val="85000"/>
+        </a:schemeClr>
+      </a:solidFill>
+      <a:round/>
+    </a:ln>
+    <a:effectLst/>
+  </c:spPr>
+  <c:txPr>
+    <a:bodyPr/>
+    <a:lstStyle/>
+    <a:p>
+      <a:pPr>
+        <a:defRPr/>
+      </a:pPr>
+      <a:endParaRPr lang="fr-FR"/>
+    </a:p>
+  </c:txPr>
+  <c:externalData r:id="rId3">
+    <c:autoUpdate val="0"/>
+  </c:externalData>
+</c:chartSpace>
+</file>
+
 <file path=word/charts/colors1.xml><?xml version="1.0" encoding="utf-8"?>
 <cs:colorStyle xmlns:cs="http://schemas.microsoft.com/office/drawing/2012/chartStyle" xmlns:a="http://schemas.openxmlformats.org/drawingml/2006/main" meth="cycle" id="10">
   <a:schemeClr val="accent1"/>
@@ -16024,6 +19355,86 @@
 </file>
 
 <file path=word/charts/colors2.xml><?xml version="1.0" encoding="utf-8"?>
+<cs:colorStyle xmlns:cs="http://schemas.microsoft.com/office/drawing/2012/chartStyle" xmlns:a="http://schemas.openxmlformats.org/drawingml/2006/main" meth="cycle" id="10">
+  <a:schemeClr val="accent1"/>
+  <a:schemeClr val="accent2"/>
+  <a:schemeClr val="accent3"/>
+  <a:schemeClr val="accent4"/>
+  <a:schemeClr val="accent5"/>
+  <a:schemeClr val="accent6"/>
+  <cs:variation/>
+  <cs:variation>
+    <a:lumMod val="60000"/>
+  </cs:variation>
+  <cs:variation>
+    <a:lumMod val="80000"/>
+    <a:lumOff val="20000"/>
+  </cs:variation>
+  <cs:variation>
+    <a:lumMod val="80000"/>
+  </cs:variation>
+  <cs:variation>
+    <a:lumMod val="60000"/>
+    <a:lumOff val="40000"/>
+  </cs:variation>
+  <cs:variation>
+    <a:lumMod val="50000"/>
+  </cs:variation>
+  <cs:variation>
+    <a:lumMod val="70000"/>
+    <a:lumOff val="30000"/>
+  </cs:variation>
+  <cs:variation>
+    <a:lumMod val="70000"/>
+  </cs:variation>
+  <cs:variation>
+    <a:lumMod val="50000"/>
+    <a:lumOff val="50000"/>
+  </cs:variation>
+</cs:colorStyle>
+</file>
+
+<file path=word/charts/colors3.xml><?xml version="1.0" encoding="utf-8"?>
+<cs:colorStyle xmlns:cs="http://schemas.microsoft.com/office/drawing/2012/chartStyle" xmlns:a="http://schemas.openxmlformats.org/drawingml/2006/main" meth="cycle" id="10">
+  <a:schemeClr val="accent1"/>
+  <a:schemeClr val="accent2"/>
+  <a:schemeClr val="accent3"/>
+  <a:schemeClr val="accent4"/>
+  <a:schemeClr val="accent5"/>
+  <a:schemeClr val="accent6"/>
+  <cs:variation/>
+  <cs:variation>
+    <a:lumMod val="60000"/>
+  </cs:variation>
+  <cs:variation>
+    <a:lumMod val="80000"/>
+    <a:lumOff val="20000"/>
+  </cs:variation>
+  <cs:variation>
+    <a:lumMod val="80000"/>
+  </cs:variation>
+  <cs:variation>
+    <a:lumMod val="60000"/>
+    <a:lumOff val="40000"/>
+  </cs:variation>
+  <cs:variation>
+    <a:lumMod val="50000"/>
+  </cs:variation>
+  <cs:variation>
+    <a:lumMod val="70000"/>
+    <a:lumOff val="30000"/>
+  </cs:variation>
+  <cs:variation>
+    <a:lumMod val="70000"/>
+  </cs:variation>
+  <cs:variation>
+    <a:lumMod val="50000"/>
+    <a:lumOff val="50000"/>
+  </cs:variation>
+</cs:colorStyle>
+</file>
+
+<file path=word/charts/colors4.xml><?xml version="1.0" encoding="utf-8"?>
 <cs:colorStyle xmlns:cs="http://schemas.microsoft.com/office/drawing/2012/chartStyle" xmlns:a="http://schemas.openxmlformats.org/drawingml/2006/main" meth="cycle" id="10">
   <a:schemeClr val="accent1"/>
   <a:schemeClr val="accent2"/>
@@ -17069,6 +20480,1012 @@
 </cs:chartStyle>
 </file>
 
+<file path=word/charts/style3.xml><?xml version="1.0" encoding="utf-8"?>
+<cs:chartStyle xmlns:cs="http://schemas.microsoft.com/office/drawing/2012/chartStyle" xmlns:a="http://schemas.openxmlformats.org/drawingml/2006/main" id="332">
+  <cs:axisTitle>
+    <cs:lnRef idx="0"/>
+    <cs:fillRef idx="0"/>
+    <cs:effectRef idx="0"/>
+    <cs:fontRef idx="minor">
+      <a:schemeClr val="tx1">
+        <a:lumMod val="65000"/>
+        <a:lumOff val="35000"/>
+      </a:schemeClr>
+    </cs:fontRef>
+    <cs:defRPr sz="1000" kern="1200"/>
+  </cs:axisTitle>
+  <cs:categoryAxis>
+    <cs:lnRef idx="0"/>
+    <cs:fillRef idx="0"/>
+    <cs:effectRef idx="0"/>
+    <cs:fontRef idx="minor">
+      <a:schemeClr val="tx1">
+        <a:lumMod val="65000"/>
+        <a:lumOff val="35000"/>
+      </a:schemeClr>
+    </cs:fontRef>
+    <cs:spPr>
+      <a:ln w="9525" cap="flat" cmpd="sng" algn="ctr">
+        <a:solidFill>
+          <a:schemeClr val="tx1">
+            <a:lumMod val="15000"/>
+            <a:lumOff val="85000"/>
+          </a:schemeClr>
+        </a:solidFill>
+        <a:round/>
+      </a:ln>
+    </cs:spPr>
+    <cs:defRPr sz="900" kern="1200"/>
+  </cs:categoryAxis>
+  <cs:chartArea mods="allowNoFillOverride allowNoLineOverride">
+    <cs:lnRef idx="0"/>
+    <cs:fillRef idx="0"/>
+    <cs:effectRef idx="0"/>
+    <cs:fontRef idx="minor">
+      <a:schemeClr val="tx1"/>
+    </cs:fontRef>
+    <cs:spPr>
+      <a:solidFill>
+        <a:schemeClr val="bg1"/>
+      </a:solidFill>
+      <a:ln w="9525" cap="flat" cmpd="sng" algn="ctr">
+        <a:solidFill>
+          <a:schemeClr val="tx1">
+            <a:lumMod val="15000"/>
+            <a:lumOff val="85000"/>
+          </a:schemeClr>
+        </a:solidFill>
+        <a:round/>
+      </a:ln>
+    </cs:spPr>
+    <cs:defRPr sz="1000" kern="1200"/>
+  </cs:chartArea>
+  <cs:dataLabel>
+    <cs:lnRef idx="0"/>
+    <cs:fillRef idx="0"/>
+    <cs:effectRef idx="0"/>
+    <cs:fontRef idx="minor">
+      <a:schemeClr val="tx1">
+        <a:lumMod val="75000"/>
+        <a:lumOff val="25000"/>
+      </a:schemeClr>
+    </cs:fontRef>
+    <cs:defRPr sz="900" kern="1200"/>
+  </cs:dataLabel>
+  <cs:dataLabelCallout>
+    <cs:lnRef idx="0"/>
+    <cs:fillRef idx="0"/>
+    <cs:effectRef idx="0"/>
+    <cs:fontRef idx="minor">
+      <a:schemeClr val="dk1">
+        <a:lumMod val="65000"/>
+        <a:lumOff val="35000"/>
+      </a:schemeClr>
+    </cs:fontRef>
+    <cs:spPr>
+      <a:solidFill>
+        <a:schemeClr val="lt1"/>
+      </a:solidFill>
+      <a:ln>
+        <a:solidFill>
+          <a:schemeClr val="dk1">
+            <a:lumMod val="25000"/>
+            <a:lumOff val="75000"/>
+          </a:schemeClr>
+        </a:solidFill>
+      </a:ln>
+    </cs:spPr>
+    <cs:defRPr sz="900" kern="1200"/>
+    <cs:bodyPr rot="0" spcFirstLastPara="1" vertOverflow="clip" horzOverflow="clip" vert="horz" wrap="square" lIns="36576" tIns="18288" rIns="36576" bIns="18288" anchor="ctr" anchorCtr="1">
+      <a:spAutoFit/>
+    </cs:bodyPr>
+  </cs:dataLabelCallout>
+  <cs:dataPoint>
+    <cs:lnRef idx="0"/>
+    <cs:fillRef idx="1">
+      <cs:styleClr val="auto"/>
+    </cs:fillRef>
+    <cs:effectRef idx="0"/>
+    <cs:fontRef idx="minor">
+      <a:schemeClr val="tx1"/>
+    </cs:fontRef>
+  </cs:dataPoint>
+  <cs:dataPoint3D>
+    <cs:lnRef idx="0"/>
+    <cs:fillRef idx="1">
+      <cs:styleClr val="auto"/>
+    </cs:fillRef>
+    <cs:effectRef idx="0"/>
+    <cs:fontRef idx="minor">
+      <a:schemeClr val="tx1"/>
+    </cs:fontRef>
+  </cs:dataPoint3D>
+  <cs:dataPointLine>
+    <cs:lnRef idx="0">
+      <cs:styleClr val="auto"/>
+    </cs:lnRef>
+    <cs:fillRef idx="1"/>
+    <cs:effectRef idx="0"/>
+    <cs:fontRef idx="minor">
+      <a:schemeClr val="tx1"/>
+    </cs:fontRef>
+    <cs:spPr>
+      <a:ln w="28575" cap="rnd">
+        <a:solidFill>
+          <a:schemeClr val="phClr"/>
+        </a:solidFill>
+        <a:round/>
+      </a:ln>
+    </cs:spPr>
+  </cs:dataPointLine>
+  <cs:dataPointMarker>
+    <cs:lnRef idx="0">
+      <cs:styleClr val="auto"/>
+    </cs:lnRef>
+    <cs:fillRef idx="1">
+      <cs:styleClr val="auto"/>
+    </cs:fillRef>
+    <cs:effectRef idx="0"/>
+    <cs:fontRef idx="minor">
+      <a:schemeClr val="tx1"/>
+    </cs:fontRef>
+    <cs:spPr>
+      <a:ln w="9525">
+        <a:solidFill>
+          <a:schemeClr val="phClr"/>
+        </a:solidFill>
+      </a:ln>
+    </cs:spPr>
+  </cs:dataPointMarker>
+  <cs:dataPointMarkerLayout symbol="circle" size="5"/>
+  <cs:dataPointWireframe>
+    <cs:lnRef idx="0">
+      <cs:styleClr val="auto"/>
+    </cs:lnRef>
+    <cs:fillRef idx="1"/>
+    <cs:effectRef idx="0"/>
+    <cs:fontRef idx="minor">
+      <a:schemeClr val="tx1"/>
+    </cs:fontRef>
+    <cs:spPr>
+      <a:ln w="9525" cap="rnd">
+        <a:solidFill>
+          <a:schemeClr val="phClr"/>
+        </a:solidFill>
+        <a:round/>
+      </a:ln>
+    </cs:spPr>
+  </cs:dataPointWireframe>
+  <cs:dataTable>
+    <cs:lnRef idx="0"/>
+    <cs:fillRef idx="0"/>
+    <cs:effectRef idx="0"/>
+    <cs:fontRef idx="minor">
+      <a:schemeClr val="tx1">
+        <a:lumMod val="65000"/>
+        <a:lumOff val="35000"/>
+      </a:schemeClr>
+    </cs:fontRef>
+    <cs:spPr>
+      <a:noFill/>
+      <a:ln w="9525" cap="flat" cmpd="sng" algn="ctr">
+        <a:solidFill>
+          <a:schemeClr val="tx1">
+            <a:lumMod val="15000"/>
+            <a:lumOff val="85000"/>
+          </a:schemeClr>
+        </a:solidFill>
+        <a:round/>
+      </a:ln>
+    </cs:spPr>
+    <cs:defRPr sz="900" kern="1200"/>
+  </cs:dataTable>
+  <cs:downBar>
+    <cs:lnRef idx="0"/>
+    <cs:fillRef idx="0"/>
+    <cs:effectRef idx="0"/>
+    <cs:fontRef idx="minor">
+      <a:schemeClr val="dk1"/>
+    </cs:fontRef>
+    <cs:spPr>
+      <a:solidFill>
+        <a:schemeClr val="dk1">
+          <a:lumMod val="65000"/>
+          <a:lumOff val="35000"/>
+        </a:schemeClr>
+      </a:solidFill>
+      <a:ln w="9525">
+        <a:solidFill>
+          <a:schemeClr val="tx1">
+            <a:lumMod val="65000"/>
+            <a:lumOff val="35000"/>
+          </a:schemeClr>
+        </a:solidFill>
+      </a:ln>
+    </cs:spPr>
+  </cs:downBar>
+  <cs:dropLine>
+    <cs:lnRef idx="0"/>
+    <cs:fillRef idx="0"/>
+    <cs:effectRef idx="0"/>
+    <cs:fontRef idx="minor">
+      <a:schemeClr val="tx1"/>
+    </cs:fontRef>
+    <cs:spPr>
+      <a:ln w="9525" cap="flat" cmpd="sng" algn="ctr">
+        <a:solidFill>
+          <a:schemeClr val="tx1">
+            <a:lumMod val="35000"/>
+            <a:lumOff val="65000"/>
+          </a:schemeClr>
+        </a:solidFill>
+        <a:round/>
+      </a:ln>
+    </cs:spPr>
+  </cs:dropLine>
+  <cs:errorBar>
+    <cs:lnRef idx="0"/>
+    <cs:fillRef idx="0"/>
+    <cs:effectRef idx="0"/>
+    <cs:fontRef idx="minor">
+      <a:schemeClr val="tx1"/>
+    </cs:fontRef>
+    <cs:spPr>
+      <a:ln w="9525" cap="flat" cmpd="sng" algn="ctr">
+        <a:solidFill>
+          <a:schemeClr val="tx1">
+            <a:lumMod val="65000"/>
+            <a:lumOff val="35000"/>
+          </a:schemeClr>
+        </a:solidFill>
+        <a:round/>
+      </a:ln>
+    </cs:spPr>
+  </cs:errorBar>
+  <cs:floor>
+    <cs:lnRef idx="0"/>
+    <cs:fillRef idx="0"/>
+    <cs:effectRef idx="0"/>
+    <cs:fontRef idx="minor">
+      <a:schemeClr val="tx1"/>
+    </cs:fontRef>
+    <cs:spPr>
+      <a:noFill/>
+      <a:ln>
+        <a:noFill/>
+      </a:ln>
+    </cs:spPr>
+  </cs:floor>
+  <cs:gridlineMajor>
+    <cs:lnRef idx="0"/>
+    <cs:fillRef idx="0"/>
+    <cs:effectRef idx="0"/>
+    <cs:fontRef idx="minor">
+      <a:schemeClr val="tx1"/>
+    </cs:fontRef>
+    <cs:spPr>
+      <a:ln w="9525" cap="flat" cmpd="sng" algn="ctr">
+        <a:solidFill>
+          <a:schemeClr val="tx1">
+            <a:lumMod val="15000"/>
+            <a:lumOff val="85000"/>
+          </a:schemeClr>
+        </a:solidFill>
+        <a:round/>
+      </a:ln>
+    </cs:spPr>
+  </cs:gridlineMajor>
+  <cs:gridlineMinor>
+    <cs:lnRef idx="0"/>
+    <cs:fillRef idx="0"/>
+    <cs:effectRef idx="0"/>
+    <cs:fontRef idx="minor">
+      <a:schemeClr val="tx1"/>
+    </cs:fontRef>
+    <cs:spPr>
+      <a:ln w="9525" cap="flat" cmpd="sng" algn="ctr">
+        <a:solidFill>
+          <a:schemeClr val="tx1">
+            <a:lumMod val="5000"/>
+            <a:lumOff val="95000"/>
+          </a:schemeClr>
+        </a:solidFill>
+        <a:round/>
+      </a:ln>
+    </cs:spPr>
+  </cs:gridlineMinor>
+  <cs:hiLoLine>
+    <cs:lnRef idx="0"/>
+    <cs:fillRef idx="0"/>
+    <cs:effectRef idx="0"/>
+    <cs:fontRef idx="minor">
+      <a:schemeClr val="tx1"/>
+    </cs:fontRef>
+    <cs:spPr>
+      <a:ln w="9525" cap="flat" cmpd="sng" algn="ctr">
+        <a:solidFill>
+          <a:schemeClr val="tx1">
+            <a:lumMod val="75000"/>
+            <a:lumOff val="25000"/>
+          </a:schemeClr>
+        </a:solidFill>
+        <a:round/>
+      </a:ln>
+    </cs:spPr>
+  </cs:hiLoLine>
+  <cs:leaderLine>
+    <cs:lnRef idx="0"/>
+    <cs:fillRef idx="0"/>
+    <cs:effectRef idx="0"/>
+    <cs:fontRef idx="minor">
+      <a:schemeClr val="tx1"/>
+    </cs:fontRef>
+    <cs:spPr>
+      <a:ln w="9525" cap="flat" cmpd="sng" algn="ctr">
+        <a:solidFill>
+          <a:schemeClr val="tx1">
+            <a:lumMod val="35000"/>
+            <a:lumOff val="65000"/>
+          </a:schemeClr>
+        </a:solidFill>
+        <a:round/>
+      </a:ln>
+    </cs:spPr>
+  </cs:leaderLine>
+  <cs:legend>
+    <cs:lnRef idx="0"/>
+    <cs:fillRef idx="0"/>
+    <cs:effectRef idx="0"/>
+    <cs:fontRef idx="minor">
+      <a:schemeClr val="tx1">
+        <a:lumMod val="65000"/>
+        <a:lumOff val="35000"/>
+      </a:schemeClr>
+    </cs:fontRef>
+    <cs:defRPr sz="900" kern="1200"/>
+  </cs:legend>
+  <cs:plotArea mods="allowNoFillOverride allowNoLineOverride">
+    <cs:lnRef idx="0"/>
+    <cs:fillRef idx="0"/>
+    <cs:effectRef idx="0"/>
+    <cs:fontRef idx="minor">
+      <a:schemeClr val="tx1"/>
+    </cs:fontRef>
+  </cs:plotArea>
+  <cs:plotArea3D mods="allowNoFillOverride allowNoLineOverride">
+    <cs:lnRef idx="0"/>
+    <cs:fillRef idx="0"/>
+    <cs:effectRef idx="0"/>
+    <cs:fontRef idx="minor">
+      <a:schemeClr val="tx1"/>
+    </cs:fontRef>
+  </cs:plotArea3D>
+  <cs:seriesAxis>
+    <cs:lnRef idx="0"/>
+    <cs:fillRef idx="0"/>
+    <cs:effectRef idx="0"/>
+    <cs:fontRef idx="minor">
+      <a:schemeClr val="tx1">
+        <a:lumMod val="65000"/>
+        <a:lumOff val="35000"/>
+      </a:schemeClr>
+    </cs:fontRef>
+    <cs:defRPr sz="900" kern="1200"/>
+  </cs:seriesAxis>
+  <cs:seriesLine>
+    <cs:lnRef idx="0"/>
+    <cs:fillRef idx="0"/>
+    <cs:effectRef idx="0"/>
+    <cs:fontRef idx="minor">
+      <a:schemeClr val="tx1"/>
+    </cs:fontRef>
+    <cs:spPr>
+      <a:ln w="9525" cap="flat" cmpd="sng" algn="ctr">
+        <a:solidFill>
+          <a:schemeClr val="tx1">
+            <a:lumMod val="35000"/>
+            <a:lumOff val="65000"/>
+          </a:schemeClr>
+        </a:solidFill>
+        <a:round/>
+      </a:ln>
+    </cs:spPr>
+  </cs:seriesLine>
+  <cs:title>
+    <cs:lnRef idx="0"/>
+    <cs:fillRef idx="0"/>
+    <cs:effectRef idx="0"/>
+    <cs:fontRef idx="minor">
+      <a:schemeClr val="tx1">
+        <a:lumMod val="65000"/>
+        <a:lumOff val="35000"/>
+      </a:schemeClr>
+    </cs:fontRef>
+    <cs:defRPr sz="1400" b="0" kern="1200" spc="0" baseline="0"/>
+  </cs:title>
+  <cs:trendline>
+    <cs:lnRef idx="0">
+      <cs:styleClr val="auto"/>
+    </cs:lnRef>
+    <cs:fillRef idx="0"/>
+    <cs:effectRef idx="0"/>
+    <cs:fontRef idx="minor">
+      <a:schemeClr val="tx1"/>
+    </cs:fontRef>
+    <cs:spPr>
+      <a:ln w="19050" cap="rnd">
+        <a:solidFill>
+          <a:schemeClr val="phClr"/>
+        </a:solidFill>
+        <a:prstDash val="sysDot"/>
+      </a:ln>
+    </cs:spPr>
+  </cs:trendline>
+  <cs:trendlineLabel>
+    <cs:lnRef idx="0"/>
+    <cs:fillRef idx="0"/>
+    <cs:effectRef idx="0"/>
+    <cs:fontRef idx="minor">
+      <a:schemeClr val="tx1">
+        <a:lumMod val="65000"/>
+        <a:lumOff val="35000"/>
+      </a:schemeClr>
+    </cs:fontRef>
+    <cs:defRPr sz="900" kern="1200"/>
+  </cs:trendlineLabel>
+  <cs:upBar>
+    <cs:lnRef idx="0"/>
+    <cs:fillRef idx="0"/>
+    <cs:effectRef idx="0"/>
+    <cs:fontRef idx="minor">
+      <a:schemeClr val="dk1"/>
+    </cs:fontRef>
+    <cs:spPr>
+      <a:solidFill>
+        <a:schemeClr val="lt1"/>
+      </a:solidFill>
+      <a:ln w="9525">
+        <a:solidFill>
+          <a:schemeClr val="tx1">
+            <a:lumMod val="15000"/>
+            <a:lumOff val="85000"/>
+          </a:schemeClr>
+        </a:solidFill>
+      </a:ln>
+    </cs:spPr>
+  </cs:upBar>
+  <cs:valueAxis>
+    <cs:lnRef idx="0"/>
+    <cs:fillRef idx="0"/>
+    <cs:effectRef idx="0"/>
+    <cs:fontRef idx="minor">
+      <a:schemeClr val="tx1">
+        <a:lumMod val="65000"/>
+        <a:lumOff val="35000"/>
+      </a:schemeClr>
+    </cs:fontRef>
+    <cs:defRPr sz="900" kern="1200"/>
+  </cs:valueAxis>
+  <cs:wall>
+    <cs:lnRef idx="0"/>
+    <cs:fillRef idx="0"/>
+    <cs:effectRef idx="0"/>
+    <cs:fontRef idx="minor">
+      <a:schemeClr val="tx1"/>
+    </cs:fontRef>
+    <cs:spPr>
+      <a:noFill/>
+      <a:ln>
+        <a:noFill/>
+      </a:ln>
+    </cs:spPr>
+  </cs:wall>
+</cs:chartStyle>
+</file>
+
+<file path=word/charts/style4.xml><?xml version="1.0" encoding="utf-8"?>
+<cs:chartStyle xmlns:cs="http://schemas.microsoft.com/office/drawing/2012/chartStyle" xmlns:a="http://schemas.openxmlformats.org/drawingml/2006/main" id="332">
+  <cs:axisTitle>
+    <cs:lnRef idx="0"/>
+    <cs:fillRef idx="0"/>
+    <cs:effectRef idx="0"/>
+    <cs:fontRef idx="minor">
+      <a:schemeClr val="tx1">
+        <a:lumMod val="65000"/>
+        <a:lumOff val="35000"/>
+      </a:schemeClr>
+    </cs:fontRef>
+    <cs:defRPr sz="1000" kern="1200"/>
+  </cs:axisTitle>
+  <cs:categoryAxis>
+    <cs:lnRef idx="0"/>
+    <cs:fillRef idx="0"/>
+    <cs:effectRef idx="0"/>
+    <cs:fontRef idx="minor">
+      <a:schemeClr val="tx1">
+        <a:lumMod val="65000"/>
+        <a:lumOff val="35000"/>
+      </a:schemeClr>
+    </cs:fontRef>
+    <cs:spPr>
+      <a:ln w="9525" cap="flat" cmpd="sng" algn="ctr">
+        <a:solidFill>
+          <a:schemeClr val="tx1">
+            <a:lumMod val="15000"/>
+            <a:lumOff val="85000"/>
+          </a:schemeClr>
+        </a:solidFill>
+        <a:round/>
+      </a:ln>
+    </cs:spPr>
+    <cs:defRPr sz="900" kern="1200"/>
+  </cs:categoryAxis>
+  <cs:chartArea mods="allowNoFillOverride allowNoLineOverride">
+    <cs:lnRef idx="0"/>
+    <cs:fillRef idx="0"/>
+    <cs:effectRef idx="0"/>
+    <cs:fontRef idx="minor">
+      <a:schemeClr val="tx1"/>
+    </cs:fontRef>
+    <cs:spPr>
+      <a:solidFill>
+        <a:schemeClr val="bg1"/>
+      </a:solidFill>
+      <a:ln w="9525" cap="flat" cmpd="sng" algn="ctr">
+        <a:solidFill>
+          <a:schemeClr val="tx1">
+            <a:lumMod val="15000"/>
+            <a:lumOff val="85000"/>
+          </a:schemeClr>
+        </a:solidFill>
+        <a:round/>
+      </a:ln>
+    </cs:spPr>
+    <cs:defRPr sz="1000" kern="1200"/>
+  </cs:chartArea>
+  <cs:dataLabel>
+    <cs:lnRef idx="0"/>
+    <cs:fillRef idx="0"/>
+    <cs:effectRef idx="0"/>
+    <cs:fontRef idx="minor">
+      <a:schemeClr val="tx1">
+        <a:lumMod val="75000"/>
+        <a:lumOff val="25000"/>
+      </a:schemeClr>
+    </cs:fontRef>
+    <cs:defRPr sz="900" kern="1200"/>
+  </cs:dataLabel>
+  <cs:dataLabelCallout>
+    <cs:lnRef idx="0"/>
+    <cs:fillRef idx="0"/>
+    <cs:effectRef idx="0"/>
+    <cs:fontRef idx="minor">
+      <a:schemeClr val="dk1">
+        <a:lumMod val="65000"/>
+        <a:lumOff val="35000"/>
+      </a:schemeClr>
+    </cs:fontRef>
+    <cs:spPr>
+      <a:solidFill>
+        <a:schemeClr val="lt1"/>
+      </a:solidFill>
+      <a:ln>
+        <a:solidFill>
+          <a:schemeClr val="dk1">
+            <a:lumMod val="25000"/>
+            <a:lumOff val="75000"/>
+          </a:schemeClr>
+        </a:solidFill>
+      </a:ln>
+    </cs:spPr>
+    <cs:defRPr sz="900" kern="1200"/>
+    <cs:bodyPr rot="0" spcFirstLastPara="1" vertOverflow="clip" horzOverflow="clip" vert="horz" wrap="square" lIns="36576" tIns="18288" rIns="36576" bIns="18288" anchor="ctr" anchorCtr="1">
+      <a:spAutoFit/>
+    </cs:bodyPr>
+  </cs:dataLabelCallout>
+  <cs:dataPoint>
+    <cs:lnRef idx="0"/>
+    <cs:fillRef idx="1">
+      <cs:styleClr val="auto"/>
+    </cs:fillRef>
+    <cs:effectRef idx="0"/>
+    <cs:fontRef idx="minor">
+      <a:schemeClr val="tx1"/>
+    </cs:fontRef>
+  </cs:dataPoint>
+  <cs:dataPoint3D>
+    <cs:lnRef idx="0"/>
+    <cs:fillRef idx="1">
+      <cs:styleClr val="auto"/>
+    </cs:fillRef>
+    <cs:effectRef idx="0"/>
+    <cs:fontRef idx="minor">
+      <a:schemeClr val="tx1"/>
+    </cs:fontRef>
+  </cs:dataPoint3D>
+  <cs:dataPointLine>
+    <cs:lnRef idx="0">
+      <cs:styleClr val="auto"/>
+    </cs:lnRef>
+    <cs:fillRef idx="1"/>
+    <cs:effectRef idx="0"/>
+    <cs:fontRef idx="minor">
+      <a:schemeClr val="tx1"/>
+    </cs:fontRef>
+    <cs:spPr>
+      <a:ln w="28575" cap="rnd">
+        <a:solidFill>
+          <a:schemeClr val="phClr"/>
+        </a:solidFill>
+        <a:round/>
+      </a:ln>
+    </cs:spPr>
+  </cs:dataPointLine>
+  <cs:dataPointMarker>
+    <cs:lnRef idx="0">
+      <cs:styleClr val="auto"/>
+    </cs:lnRef>
+    <cs:fillRef idx="1">
+      <cs:styleClr val="auto"/>
+    </cs:fillRef>
+    <cs:effectRef idx="0"/>
+    <cs:fontRef idx="minor">
+      <a:schemeClr val="tx1"/>
+    </cs:fontRef>
+    <cs:spPr>
+      <a:ln w="9525">
+        <a:solidFill>
+          <a:schemeClr val="phClr"/>
+        </a:solidFill>
+      </a:ln>
+    </cs:spPr>
+  </cs:dataPointMarker>
+  <cs:dataPointMarkerLayout symbol="circle" size="5"/>
+  <cs:dataPointWireframe>
+    <cs:lnRef idx="0">
+      <cs:styleClr val="auto"/>
+    </cs:lnRef>
+    <cs:fillRef idx="1"/>
+    <cs:effectRef idx="0"/>
+    <cs:fontRef idx="minor">
+      <a:schemeClr val="tx1"/>
+    </cs:fontRef>
+    <cs:spPr>
+      <a:ln w="9525" cap="rnd">
+        <a:solidFill>
+          <a:schemeClr val="phClr"/>
+        </a:solidFill>
+        <a:round/>
+      </a:ln>
+    </cs:spPr>
+  </cs:dataPointWireframe>
+  <cs:dataTable>
+    <cs:lnRef idx="0"/>
+    <cs:fillRef idx="0"/>
+    <cs:effectRef idx="0"/>
+    <cs:fontRef idx="minor">
+      <a:schemeClr val="tx1">
+        <a:lumMod val="65000"/>
+        <a:lumOff val="35000"/>
+      </a:schemeClr>
+    </cs:fontRef>
+    <cs:spPr>
+      <a:noFill/>
+      <a:ln w="9525" cap="flat" cmpd="sng" algn="ctr">
+        <a:solidFill>
+          <a:schemeClr val="tx1">
+            <a:lumMod val="15000"/>
+            <a:lumOff val="85000"/>
+          </a:schemeClr>
+        </a:solidFill>
+        <a:round/>
+      </a:ln>
+    </cs:spPr>
+    <cs:defRPr sz="900" kern="1200"/>
+  </cs:dataTable>
+  <cs:downBar>
+    <cs:lnRef idx="0"/>
+    <cs:fillRef idx="0"/>
+    <cs:effectRef idx="0"/>
+    <cs:fontRef idx="minor">
+      <a:schemeClr val="dk1"/>
+    </cs:fontRef>
+    <cs:spPr>
+      <a:solidFill>
+        <a:schemeClr val="dk1">
+          <a:lumMod val="65000"/>
+          <a:lumOff val="35000"/>
+        </a:schemeClr>
+      </a:solidFill>
+      <a:ln w="9525">
+        <a:solidFill>
+          <a:schemeClr val="tx1">
+            <a:lumMod val="65000"/>
+            <a:lumOff val="35000"/>
+          </a:schemeClr>
+        </a:solidFill>
+      </a:ln>
+    </cs:spPr>
+  </cs:downBar>
+  <cs:dropLine>
+    <cs:lnRef idx="0"/>
+    <cs:fillRef idx="0"/>
+    <cs:effectRef idx="0"/>
+    <cs:fontRef idx="minor">
+      <a:schemeClr val="tx1"/>
+    </cs:fontRef>
+    <cs:spPr>
+      <a:ln w="9525" cap="flat" cmpd="sng" algn="ctr">
+        <a:solidFill>
+          <a:schemeClr val="tx1">
+            <a:lumMod val="35000"/>
+            <a:lumOff val="65000"/>
+          </a:schemeClr>
+        </a:solidFill>
+        <a:round/>
+      </a:ln>
+    </cs:spPr>
+  </cs:dropLine>
+  <cs:errorBar>
+    <cs:lnRef idx="0"/>
+    <cs:fillRef idx="0"/>
+    <cs:effectRef idx="0"/>
+    <cs:fontRef idx="minor">
+      <a:schemeClr val="tx1"/>
+    </cs:fontRef>
+    <cs:spPr>
+      <a:ln w="9525" cap="flat" cmpd="sng" algn="ctr">
+        <a:solidFill>
+          <a:schemeClr val="tx1">
+            <a:lumMod val="65000"/>
+            <a:lumOff val="35000"/>
+          </a:schemeClr>
+        </a:solidFill>
+        <a:round/>
+      </a:ln>
+    </cs:spPr>
+  </cs:errorBar>
+  <cs:floor>
+    <cs:lnRef idx="0"/>
+    <cs:fillRef idx="0"/>
+    <cs:effectRef idx="0"/>
+    <cs:fontRef idx="minor">
+      <a:schemeClr val="tx1"/>
+    </cs:fontRef>
+    <cs:spPr>
+      <a:noFill/>
+      <a:ln>
+        <a:noFill/>
+      </a:ln>
+    </cs:spPr>
+  </cs:floor>
+  <cs:gridlineMajor>
+    <cs:lnRef idx="0"/>
+    <cs:fillRef idx="0"/>
+    <cs:effectRef idx="0"/>
+    <cs:fontRef idx="minor">
+      <a:schemeClr val="tx1"/>
+    </cs:fontRef>
+    <cs:spPr>
+      <a:ln w="9525" cap="flat" cmpd="sng" algn="ctr">
+        <a:solidFill>
+          <a:schemeClr val="tx1">
+            <a:lumMod val="15000"/>
+            <a:lumOff val="85000"/>
+          </a:schemeClr>
+        </a:solidFill>
+        <a:round/>
+      </a:ln>
+    </cs:spPr>
+  </cs:gridlineMajor>
+  <cs:gridlineMinor>
+    <cs:lnRef idx="0"/>
+    <cs:fillRef idx="0"/>
+    <cs:effectRef idx="0"/>
+    <cs:fontRef idx="minor">
+      <a:schemeClr val="tx1"/>
+    </cs:fontRef>
+    <cs:spPr>
+      <a:ln w="9525" cap="flat" cmpd="sng" algn="ctr">
+        <a:solidFill>
+          <a:schemeClr val="tx1">
+            <a:lumMod val="5000"/>
+            <a:lumOff val="95000"/>
+          </a:schemeClr>
+        </a:solidFill>
+        <a:round/>
+      </a:ln>
+    </cs:spPr>
+  </cs:gridlineMinor>
+  <cs:hiLoLine>
+    <cs:lnRef idx="0"/>
+    <cs:fillRef idx="0"/>
+    <cs:effectRef idx="0"/>
+    <cs:fontRef idx="minor">
+      <a:schemeClr val="tx1"/>
+    </cs:fontRef>
+    <cs:spPr>
+      <a:ln w="9525" cap="flat" cmpd="sng" algn="ctr">
+        <a:solidFill>
+          <a:schemeClr val="tx1">
+            <a:lumMod val="75000"/>
+            <a:lumOff val="25000"/>
+          </a:schemeClr>
+        </a:solidFill>
+        <a:round/>
+      </a:ln>
+    </cs:spPr>
+  </cs:hiLoLine>
+  <cs:leaderLine>
+    <cs:lnRef idx="0"/>
+    <cs:fillRef idx="0"/>
+    <cs:effectRef idx="0"/>
+    <cs:fontRef idx="minor">
+      <a:schemeClr val="tx1"/>
+    </cs:fontRef>
+    <cs:spPr>
+      <a:ln w="9525" cap="flat" cmpd="sng" algn="ctr">
+        <a:solidFill>
+          <a:schemeClr val="tx1">
+            <a:lumMod val="35000"/>
+            <a:lumOff val="65000"/>
+          </a:schemeClr>
+        </a:solidFill>
+        <a:round/>
+      </a:ln>
+    </cs:spPr>
+  </cs:leaderLine>
+  <cs:legend>
+    <cs:lnRef idx="0"/>
+    <cs:fillRef idx="0"/>
+    <cs:effectRef idx="0"/>
+    <cs:fontRef idx="minor">
+      <a:schemeClr val="tx1">
+        <a:lumMod val="65000"/>
+        <a:lumOff val="35000"/>
+      </a:schemeClr>
+    </cs:fontRef>
+    <cs:defRPr sz="900" kern="1200"/>
+  </cs:legend>
+  <cs:plotArea mods="allowNoFillOverride allowNoLineOverride">
+    <cs:lnRef idx="0"/>
+    <cs:fillRef idx="0"/>
+    <cs:effectRef idx="0"/>
+    <cs:fontRef idx="minor">
+      <a:schemeClr val="tx1"/>
+    </cs:fontRef>
+  </cs:plotArea>
+  <cs:plotArea3D mods="allowNoFillOverride allowNoLineOverride">
+    <cs:lnRef idx="0"/>
+    <cs:fillRef idx="0"/>
+    <cs:effectRef idx="0"/>
+    <cs:fontRef idx="minor">
+      <a:schemeClr val="tx1"/>
+    </cs:fontRef>
+  </cs:plotArea3D>
+  <cs:seriesAxis>
+    <cs:lnRef idx="0"/>
+    <cs:fillRef idx="0"/>
+    <cs:effectRef idx="0"/>
+    <cs:fontRef idx="minor">
+      <a:schemeClr val="tx1">
+        <a:lumMod val="65000"/>
+        <a:lumOff val="35000"/>
+      </a:schemeClr>
+    </cs:fontRef>
+    <cs:defRPr sz="900" kern="1200"/>
+  </cs:seriesAxis>
+  <cs:seriesLine>
+    <cs:lnRef idx="0"/>
+    <cs:fillRef idx="0"/>
+    <cs:effectRef idx="0"/>
+    <cs:fontRef idx="minor">
+      <a:schemeClr val="tx1"/>
+    </cs:fontRef>
+    <cs:spPr>
+      <a:ln w="9525" cap="flat" cmpd="sng" algn="ctr">
+        <a:solidFill>
+          <a:schemeClr val="tx1">
+            <a:lumMod val="35000"/>
+            <a:lumOff val="65000"/>
+          </a:schemeClr>
+        </a:solidFill>
+        <a:round/>
+      </a:ln>
+    </cs:spPr>
+  </cs:seriesLine>
+  <cs:title>
+    <cs:lnRef idx="0"/>
+    <cs:fillRef idx="0"/>
+    <cs:effectRef idx="0"/>
+    <cs:fontRef idx="minor">
+      <a:schemeClr val="tx1">
+        <a:lumMod val="65000"/>
+        <a:lumOff val="35000"/>
+      </a:schemeClr>
+    </cs:fontRef>
+    <cs:defRPr sz="1400" b="0" kern="1200" spc="0" baseline="0"/>
+  </cs:title>
+  <cs:trendline>
+    <cs:lnRef idx="0">
+      <cs:styleClr val="auto"/>
+    </cs:lnRef>
+    <cs:fillRef idx="0"/>
+    <cs:effectRef idx="0"/>
+    <cs:fontRef idx="minor">
+      <a:schemeClr val="tx1"/>
+    </cs:fontRef>
+    <cs:spPr>
+      <a:ln w="19050" cap="rnd">
+        <a:solidFill>
+          <a:schemeClr val="phClr"/>
+        </a:solidFill>
+        <a:prstDash val="sysDot"/>
+      </a:ln>
+    </cs:spPr>
+  </cs:trendline>
+  <cs:trendlineLabel>
+    <cs:lnRef idx="0"/>
+    <cs:fillRef idx="0"/>
+    <cs:effectRef idx="0"/>
+    <cs:fontRef idx="minor">
+      <a:schemeClr val="tx1">
+        <a:lumMod val="65000"/>
+        <a:lumOff val="35000"/>
+      </a:schemeClr>
+    </cs:fontRef>
+    <cs:defRPr sz="900" kern="1200"/>
+  </cs:trendlineLabel>
+  <cs:upBar>
+    <cs:lnRef idx="0"/>
+    <cs:fillRef idx="0"/>
+    <cs:effectRef idx="0"/>
+    <cs:fontRef idx="minor">
+      <a:schemeClr val="dk1"/>
+    </cs:fontRef>
+    <cs:spPr>
+      <a:solidFill>
+        <a:schemeClr val="lt1"/>
+      </a:solidFill>
+      <a:ln w="9525">
+        <a:solidFill>
+          <a:schemeClr val="tx1">
+            <a:lumMod val="15000"/>
+            <a:lumOff val="85000"/>
+          </a:schemeClr>
+        </a:solidFill>
+      </a:ln>
+    </cs:spPr>
+  </cs:upBar>
+  <cs:valueAxis>
+    <cs:lnRef idx="0"/>
+    <cs:fillRef idx="0"/>
+    <cs:effectRef idx="0"/>
+    <cs:fontRef idx="minor">
+      <a:schemeClr val="tx1">
+        <a:lumMod val="65000"/>
+        <a:lumOff val="35000"/>
+      </a:schemeClr>
+    </cs:fontRef>
+    <cs:defRPr sz="900" kern="1200"/>
+  </cs:valueAxis>
+  <cs:wall>
+    <cs:lnRef idx="0"/>
+    <cs:fillRef idx="0"/>
+    <cs:effectRef idx="0"/>
+    <cs:fontRef idx="minor">
+      <a:schemeClr val="tx1"/>
+    </cs:fontRef>
+    <cs:spPr>
+      <a:noFill/>
+      <a:ln>
+        <a:noFill/>
+      </a:ln>
+    </cs:spPr>
+  </cs:wall>
+</cs:chartStyle>
+</file>
+
 <file path=word/theme/theme1.xml><?xml version="1.0" encoding="utf-8"?>
 <a:theme xmlns:a="http://schemas.openxmlformats.org/drawingml/2006/main" name="Thème Office">
   <a:themeElements>

--- a/TP_IA_Delahaye_Teboul.docx
+++ b/TP_IA_Delahaye_Teboul.docx
@@ -2786,16 +2786,7 @@
           <w:rFonts w:ascii="Calibri" w:hAnsi="Calibri" w:cs="Calibri"/>
           <w:color w:val="auto"/>
         </w:rPr>
-        <w:t>n</w:t>
-      </w:r>
-      <w:bookmarkStart w:id="1" w:name="_GoBack"/>
-      <w:bookmarkEnd w:id="1"/>
-      <w:r>
-        <w:rPr>
-          <w:rFonts w:ascii="Calibri" w:hAnsi="Calibri" w:cs="Calibri"/>
-          <w:color w:val="auto"/>
-        </w:rPr>
-        <w:t>troduction :</w:t>
+        <w:t>ntroduction :</w:t>
       </w:r>
       <w:bookmarkEnd w:id="0"/>
     </w:p>
@@ -3306,7 +3297,7 @@
           <w:color w:val="auto"/>
         </w:rPr>
       </w:pPr>
-      <w:bookmarkStart w:id="2" w:name="_Toc534882735"/>
+      <w:bookmarkStart w:id="1" w:name="_Toc534882735"/>
       <w:r>
         <w:rPr>
           <w:rFonts w:ascii="Calibri" w:hAnsi="Calibri" w:cs="Calibri"/>
@@ -3315,7 +3306,7 @@
         <w:lastRenderedPageBreak/>
         <w:t>Etape préliminaire : Génération de taquin</w:t>
       </w:r>
-      <w:bookmarkEnd w:id="2"/>
+      <w:bookmarkEnd w:id="1"/>
     </w:p>
     <w:p>
       <w:pPr>
@@ -3339,14 +3330,14 @@
           <w:rFonts w:ascii="Calibri" w:hAnsi="Calibri" w:cs="Calibri"/>
         </w:rPr>
       </w:pPr>
-      <w:bookmarkStart w:id="3" w:name="_Toc534882736"/>
+      <w:bookmarkStart w:id="2" w:name="_Toc534882736"/>
       <w:r>
         <w:rPr>
           <w:rFonts w:ascii="Calibri" w:hAnsi="Calibri" w:cs="Calibri"/>
         </w:rPr>
         <w:t>La classe Taquin</w:t>
       </w:r>
-      <w:bookmarkEnd w:id="3"/>
+      <w:bookmarkEnd w:id="2"/>
     </w:p>
     <w:p>
       <w:pPr>
@@ -3478,14 +3469,14 @@
           <w:rFonts w:ascii="Calibri" w:hAnsi="Calibri" w:cs="Calibri"/>
         </w:rPr>
       </w:pPr>
-      <w:bookmarkStart w:id="4" w:name="_Toc534882737"/>
+      <w:bookmarkStart w:id="3" w:name="_Toc534882737"/>
       <w:r>
         <w:rPr>
           <w:rFonts w:ascii="Calibri" w:hAnsi="Calibri" w:cs="Calibri"/>
         </w:rPr>
         <w:t>Génération aléatoire de Taquin</w:t>
       </w:r>
-      <w:bookmarkEnd w:id="4"/>
+      <w:bookmarkEnd w:id="3"/>
     </w:p>
     <w:p>
       <w:pPr>
@@ -3842,14 +3833,14 @@
           <w:rFonts w:ascii="Calibri" w:hAnsi="Calibri" w:cs="Calibri"/>
         </w:rPr>
       </w:pPr>
-      <w:bookmarkStart w:id="5" w:name="_Toc534882738"/>
+      <w:bookmarkStart w:id="4" w:name="_Toc534882738"/>
       <w:r>
         <w:rPr>
           <w:rFonts w:ascii="Calibri" w:hAnsi="Calibri" w:cs="Calibri"/>
         </w:rPr>
         <w:t>Vérification de la solubilité d’un taquin</w:t>
       </w:r>
-      <w:bookmarkEnd w:id="5"/>
+      <w:bookmarkEnd w:id="4"/>
     </w:p>
     <w:p>
       <w:pPr>
@@ -4487,7 +4478,7 @@
           <w:rFonts w:ascii="Calibri" w:hAnsi="Calibri" w:cs="Calibri"/>
         </w:rPr>
       </w:pPr>
-      <w:bookmarkStart w:id="6" w:name="_Toc534882739"/>
+      <w:bookmarkStart w:id="5" w:name="_Toc534882739"/>
       <w:r>
         <w:rPr>
           <w:rFonts w:ascii="Calibri" w:hAnsi="Calibri" w:cs="Calibri"/>
@@ -4495,7 +4486,7 @@
         <w:lastRenderedPageBreak/>
         <w:t>Heuristiques</w:t>
       </w:r>
-      <w:bookmarkEnd w:id="6"/>
+      <w:bookmarkEnd w:id="5"/>
     </w:p>
     <w:p>
       <w:pPr>
@@ -4864,7 +4855,7 @@
           <w:u w:val="single"/>
         </w:rPr>
       </w:pPr>
-      <w:bookmarkStart w:id="7" w:name="_Toc534882740"/>
+      <w:bookmarkStart w:id="6" w:name="_Toc534882740"/>
       <w:r>
         <w:rPr>
           <w:rFonts w:ascii="Calibri" w:hAnsi="Calibri" w:cs="Calibri"/>
@@ -4874,7 +4865,7 @@
         <w:lastRenderedPageBreak/>
         <w:t>Etape 1 : Taquin 3x3</w:t>
       </w:r>
-      <w:bookmarkEnd w:id="7"/>
+      <w:bookmarkEnd w:id="6"/>
     </w:p>
     <w:p/>
     <w:p>
@@ -4894,14 +4885,14 @@
           <w:rFonts w:ascii="Calibri" w:hAnsi="Calibri" w:cs="Calibri"/>
         </w:rPr>
       </w:pPr>
-      <w:bookmarkStart w:id="8" w:name="_Toc534882741"/>
+      <w:bookmarkStart w:id="7" w:name="_Toc534882741"/>
       <w:r>
         <w:rPr>
           <w:rFonts w:ascii="Calibri" w:hAnsi="Calibri" w:cs="Calibri"/>
         </w:rPr>
         <w:t>But</w:t>
       </w:r>
-      <w:bookmarkEnd w:id="8"/>
+      <w:bookmarkEnd w:id="7"/>
     </w:p>
     <w:p/>
     <w:p>
@@ -5106,14 +5097,14 @@
           <w:rFonts w:ascii="Calibri" w:hAnsi="Calibri" w:cs="Calibri"/>
         </w:rPr>
       </w:pPr>
-      <w:bookmarkStart w:id="9" w:name="_Toc534882742"/>
+      <w:bookmarkStart w:id="8" w:name="_Toc534882742"/>
       <w:r>
         <w:rPr>
           <w:rFonts w:ascii="Calibri" w:hAnsi="Calibri" w:cs="Calibri"/>
         </w:rPr>
         <w:t>Algorithme A*</w:t>
       </w:r>
-      <w:bookmarkEnd w:id="9"/>
+      <w:bookmarkEnd w:id="8"/>
     </w:p>
     <w:p>
       <w:pPr>
@@ -7671,14 +7662,14 @@
           <w:rFonts w:ascii="Calibri" w:hAnsi="Calibri" w:cs="Calibri"/>
         </w:rPr>
       </w:pPr>
-      <w:bookmarkStart w:id="10" w:name="_Toc534882743"/>
+      <w:bookmarkStart w:id="9" w:name="_Toc534882743"/>
       <w:r>
         <w:rPr>
           <w:rFonts w:ascii="Calibri" w:hAnsi="Calibri" w:cs="Calibri"/>
         </w:rPr>
         <w:t>Algorithme recherche en cout uniforme</w:t>
       </w:r>
-      <w:bookmarkEnd w:id="10"/>
+      <w:bookmarkEnd w:id="9"/>
     </w:p>
     <w:p>
       <w:pPr>
@@ -8271,9 +8262,9 @@
         </w:rPr>
         <w:drawing>
           <wp:inline distT="0" distB="0" distL="0" distR="0">
-            <wp:extent cx="5760720" cy="3700780"/>
+            <wp:extent cx="5760720" cy="3642995"/>
             <wp:effectExtent l="0" t="0" r="0" b="0"/>
-            <wp:docPr id="7" name="Image 7"/>
+            <wp:docPr id="23" name="Image 23"/>
             <wp:cNvGraphicFramePr>
               <a:graphicFrameLocks xmlns:a="http://schemas.openxmlformats.org/drawingml/2006/main" noChangeAspect="1"/>
             </wp:cNvGraphicFramePr>
@@ -8281,7 +8272,7 @@
               <a:graphicData uri="http://schemas.openxmlformats.org/drawingml/2006/picture">
                 <pic:pic xmlns:pic="http://schemas.openxmlformats.org/drawingml/2006/picture">
                   <pic:nvPicPr>
-                    <pic:cNvPr id="7" name="ucs1.JPG"/>
+                    <pic:cNvPr id="23" name="ucs1.JPG"/>
                     <pic:cNvPicPr/>
                   </pic:nvPicPr>
                   <pic:blipFill>
@@ -8299,7 +8290,7 @@
                   <pic:spPr>
                     <a:xfrm>
                       <a:off x="0" y="0"/>
-                      <a:ext cx="5760720" cy="3700780"/>
+                      <a:ext cx="5760720" cy="3642995"/>
                     </a:xfrm>
                     <a:prstGeom prst="rect">
                       <a:avLst/>
@@ -8337,9 +8328,9 @@
         </w:rPr>
         <w:drawing>
           <wp:inline distT="0" distB="0" distL="0" distR="0">
-            <wp:extent cx="5753100" cy="2827020"/>
+            <wp:extent cx="5760720" cy="3704590"/>
             <wp:effectExtent l="0" t="0" r="0" b="0"/>
-            <wp:docPr id="9" name="Image 9"/>
+            <wp:docPr id="24" name="Image 24"/>
             <wp:cNvGraphicFramePr>
               <a:graphicFrameLocks xmlns:a="http://schemas.openxmlformats.org/drawingml/2006/main" noChangeAspect="1"/>
             </wp:cNvGraphicFramePr>
@@ -8347,7 +8338,7 @@
               <a:graphicData uri="http://schemas.openxmlformats.org/drawingml/2006/picture">
                 <pic:pic xmlns:pic="http://schemas.openxmlformats.org/drawingml/2006/picture">
                   <pic:nvPicPr>
-                    <pic:cNvPr id="9" name="ucs2.JPG"/>
+                    <pic:cNvPr id="24" name="ucs2.JPG"/>
                     <pic:cNvPicPr/>
                   </pic:nvPicPr>
                   <pic:blipFill>
@@ -8365,7 +8356,7 @@
                   <pic:spPr>
                     <a:xfrm>
                       <a:off x="0" y="0"/>
-                      <a:ext cx="5753100" cy="2827020"/>
+                      <a:ext cx="5760720" cy="3704590"/>
                     </a:xfrm>
                     <a:prstGeom prst="rect">
                       <a:avLst/>
@@ -8380,42 +8371,6 @@
     </w:p>
     <w:p>
       <w:pPr>
-        <w:jc w:val="both"/>
-        <w:rPr>
-          <w:sz w:val="26"/>
-          <w:szCs w:val="26"/>
-        </w:rPr>
-      </w:pPr>
-    </w:p>
-    <w:p>
-      <w:pPr>
-        <w:jc w:val="both"/>
-        <w:rPr>
-          <w:sz w:val="26"/>
-          <w:szCs w:val="26"/>
-        </w:rPr>
-      </w:pPr>
-    </w:p>
-    <w:p>
-      <w:pPr>
-        <w:jc w:val="both"/>
-        <w:rPr>
-          <w:sz w:val="26"/>
-          <w:szCs w:val="26"/>
-        </w:rPr>
-      </w:pPr>
-    </w:p>
-    <w:p>
-      <w:pPr>
-        <w:jc w:val="both"/>
-        <w:rPr>
-          <w:sz w:val="26"/>
-          <w:szCs w:val="26"/>
-        </w:rPr>
-      </w:pPr>
-    </w:p>
-    <w:p>
-      <w:pPr>
         <w:pStyle w:val="Paragraphedeliste"/>
         <w:numPr>
           <w:ilvl w:val="0"/>
@@ -8428,6 +8383,8 @@
           <w:szCs w:val="26"/>
         </w:rPr>
       </w:pPr>
+      <w:bookmarkStart w:id="10" w:name="_GoBack"/>
+      <w:bookmarkEnd w:id="10"/>
       <w:r>
         <w:rPr>
           <w:rFonts w:cs="Calibri"/>
@@ -10038,39 +9995,7 @@
           <w:sz w:val="24"/>
           <w:szCs w:val="24"/>
         </w:rPr>
-        <w:t xml:space="preserve"> et que </w:t>
-      </w:r>
-      <w:proofErr w:type="spellStart"/>
-      <w:r>
-        <w:rPr>
-          <w:sz w:val="24"/>
-          <w:szCs w:val="24"/>
-        </w:rPr>
-        <w:t>la</w:t>
-      </w:r>
-      <w:proofErr w:type="spellEnd"/>
-      <w:r>
-        <w:rPr>
-          <w:sz w:val="24"/>
-          <w:szCs w:val="24"/>
-        </w:rPr>
-        <w:t xml:space="preserve"> distance euclidienne est plus courte que </w:t>
-      </w:r>
-      <w:proofErr w:type="spellStart"/>
-      <w:r>
-        <w:rPr>
-          <w:sz w:val="24"/>
-          <w:szCs w:val="24"/>
-        </w:rPr>
-        <w:t>la</w:t>
-      </w:r>
-      <w:proofErr w:type="spellEnd"/>
-      <w:r>
-        <w:rPr>
-          <w:sz w:val="24"/>
-          <w:szCs w:val="24"/>
-        </w:rPr>
-        <w:t xml:space="preserve"> distance de Manhattan (et donc donnera toujours les plus courts chemins),</w:t>
+        <w:t xml:space="preserve"> et que la distance euclidienne est plus courte que la distance de Manhattan (et donc donnera toujours les plus courts chemins),</w:t>
       </w:r>
       <w:r>
         <w:rPr>
@@ -10164,28 +10089,7 @@
           <w:sz w:val="24"/>
           <w:szCs w:val="24"/>
         </w:rPr>
-        <w:t>Un taquin partiellement spécifié est un taquin dont l</w:t>
-      </w:r>
-      <w:r>
-        <w:rPr>
-          <w:sz w:val="24"/>
-          <w:szCs w:val="24"/>
-        </w:rPr>
-        <w:t>es cases numérotées et la case vide sont spécifiées (la case</w:t>
-      </w:r>
-      <w:r>
-        <w:rPr>
-          <w:sz w:val="24"/>
-          <w:szCs w:val="24"/>
-        </w:rPr>
-        <w:t xml:space="preserve"> </w:t>
-      </w:r>
-      <w:r>
-        <w:rPr>
-          <w:sz w:val="24"/>
-          <w:szCs w:val="24"/>
-        </w:rPr>
-        <w:t>représentée par un ’x’ est non spécifiée). Ce taquin est appelé frange (frontière</w:t>
+        <w:t>Un taquin partiellement spécifié est un taquin dont les cases numérotées et la case vide sont spécifiées (la case représentée par un ’x’ est non spécifiée). Ce taquin est appelé frange (frontière</w:t>
       </w:r>
       <w:r>
         <w:rPr>
@@ -11404,14 +11308,7 @@
           <w:sz w:val="24"/>
           <w:szCs w:val="24"/>
         </w:rPr>
-        <w:t>Mais, de la même façon que pour les taquin 3x3, nous pouvons toujours conclure que l’heuristique h2 (distance de Manhattan) est la plus efficace en termes de nombre de déplacements, en effet quelque soit le taquin généré, le nombre de déplacement est beaucoup plus petits pour l’heuristique « distance de Manhattan » que pour l’heuristique « cases mal placées ».</w:t>
-      </w:r>
-      <w:r>
-        <w:rPr>
-          <w:sz w:val="24"/>
-          <w:szCs w:val="24"/>
-        </w:rPr>
-        <w:t xml:space="preserve"> </w:t>
+        <w:t xml:space="preserve">Mais, de la même façon que pour les taquin 3x3, nous pouvons toujours conclure que l’heuristique h2 (distance de Manhattan) est la plus efficace en termes de nombre de déplacements, en effet quelque soit le taquin généré, le nombre de déplacement est beaucoup plus petits pour l’heuristique « distance de Manhattan » que pour l’heuristique « cases mal placées ». </w:t>
       </w:r>
     </w:p>
     <w:p/>
@@ -17137,6 +17034,16 @@
       <w:rFonts w:ascii="Courier New" w:eastAsia="Times New Roman" w:hAnsi="Courier New" w:cs="Courier New"/>
       <w:sz w:val="20"/>
       <w:szCs w:val="20"/>
+    </w:rPr>
+  </w:style>
+  <w:style w:type="character" w:styleId="Textedelespacerserv">
+    <w:name w:val="Placeholder Text"/>
+    <w:basedOn w:val="Policepardfaut"/>
+    <w:uiPriority w:val="99"/>
+    <w:semiHidden/>
+    <w:rsid w:val="00F81F83"/>
+    <w:rPr>
+      <w:color w:val="808080"/>
     </w:rPr>
   </w:style>
 </w:styles>
